--- a/EXPORTS/DOCX/published/niveau3/Dutch/WageningenUniversity.docx
+++ b/EXPORTS/DOCX/published/niveau3/Dutch/WageningenUniversity.docx
@@ -310,7 +310,7 @@
           <w:sz w:val="24"/>
           <w:u w:val="single"/>
         </w:rPr>
-        <w:hyperlink r:id="rId10" w:history="1">
+        <w:hyperlink r:id="rId9" w:history="1">
           <w:r>
             <w:rPr>
               <w:rStyle w:val="Hyperlink"/>
@@ -328,7 +328,7 @@
           <w:sz w:val="24"/>
           <w:u w:val="single"/>
         </w:rPr>
-        <w:hyperlink r:id="rId10" w:history="1">
+        <w:hyperlink r:id="rId9" w:history="1">
           <w:r>
             <w:rPr>
               <w:rStyle w:val="Hyperlink"/>
@@ -346,7 +346,7 @@
           <w:sz w:val="24"/>
           <w:u w:val="single"/>
         </w:rPr>
-        <w:hyperlink r:id="rId10" w:history="1">
+        <w:hyperlink r:id="rId9" w:history="1">
           <w:r>
             <w:rPr>
               <w:rStyle w:val="Hyperlink"/>
@@ -747,7 +747,18 @@
           <w:color w:val="000000"/>
           <w:sz w:val="24"/>
         </w:rPr>
-        <w:t xml:space="preserve">voorwerpen en het toenmalige </w:t>
+        <w:t>voorwerpen en het toe</w:t>
+      </w:r>
+      <w:r>
+        <w:rPr>
+          <w:u w:val="single" w:color="0066cc"/>
+          <w:rFonts w:ascii="Charis SIL Regular" w:hAnsi="Charis SIL Regular" w:eastAsia="Charis SIL Regular"/>
+          <w:b w:val="0"/>
+          <w:i w:val="0"/>
+          <w:color w:val="000000"/>
+          <w:sz w:val="24"/>
+        </w:rPr>
+        <w:t xml:space="preserve">nmalige </w:t>
       </w:r>
       <w:r>
         <w:rPr>
@@ -776,7 +787,7 @@
           <w:sz w:val="24"/>
           <w:u w:val="single"/>
         </w:rPr>
-        <w:hyperlink r:id="rId13" w:history="1">
+        <w:hyperlink r:id="rId12" w:history="1">
           <w:r>
             <w:rPr>
               <w:rStyle w:val="Hyperlink"/>
@@ -805,7 +816,7 @@
           <w:sz w:val="24"/>
           <w:u w:val="single"/>
         </w:rPr>
-        <w:hyperlink r:id="rId13" w:history="1">
+        <w:hyperlink r:id="rId12" w:history="1">
           <w:r>
             <w:rPr>
               <w:rStyle w:val="Hyperlink"/>
@@ -890,39 +901,13 @@
       </w:r>
       <w:r>
         <w:rPr>
-          <w:u w:val="single" w:color="0066cc"/>
           <w:rFonts w:ascii="Charis SIL Regular" w:hAnsi="Charis SIL Regular" w:eastAsia="Charis SIL Regular"/>
           <w:b w:val="0"/>
           <w:i w:val="0"/>
           <w:color w:val="000000"/>
           <w:sz w:val="24"/>
         </w:rPr>
-        <w:hyperlink r:id="rId13" w:history="1">
-          <w:r>
-            <w:rPr>
-              <w:rStyle w:val="Hyperlink"/>
-            </w:rPr>
-            <w:t>a</w:t>
-          </w:r>
-        </w:hyperlink>
-      </w:r>
-      <w:r>
-        <w:rPr>
-          <w:u w:val="single" w:color="0066cc"/>
-          <w:rFonts w:ascii="Charis SIL Regular" w:hAnsi="Charis SIL Regular" w:eastAsia="Charis SIL Regular"/>
-          <w:b w:val="0"/>
-          <w:i w:val="0"/>
-          <w:color w:val="000000"/>
-          <w:sz w:val="24"/>
-        </w:rPr>
-        <w:hyperlink r:id="rId13" w:history="1">
-          <w:r>
-            <w:rPr>
-              <w:rStyle w:val="Hyperlink"/>
-            </w:rPr>
-            <w:t xml:space="preserve">n </w:t>
-          </w:r>
-        </w:hyperlink>
+        <w:t xml:space="preserve">an </w:t>
       </w:r>
       <w:r>
         <w:rPr>
@@ -1308,25 +1293,7 @@
           <w:color w:val="000000"/>
           <w:sz w:val="24"/>
         </w:rPr>
-        <w:t>de collectie verdeeld over het Gymnasium in Sc</w:t>
-      </w:r>
-      <w:r>
-        <w:rPr>
-          <w:u w:val="single" w:color="0066cc"/>
-          <w:rFonts w:ascii="Charis SIL Regular" w:hAnsi="Charis SIL Regular" w:eastAsia="Charis SIL Regular"/>
-          <w:b w:val="0"/>
-          <w:i w:val="0"/>
-          <w:color w:val="000000"/>
-          <w:sz w:val="24"/>
-        </w:rPr>
-        <w:hyperlink r:id="rId15" w:history="1">
-          <w:r>
-            <w:rPr>
-              <w:rStyle w:val="Hyperlink"/>
-            </w:rPr>
-            <w:t>hiedam en h</w:t>
-          </w:r>
-        </w:hyperlink>
+        <w:t>de collectie verdeeld over het Gymnasium in Schiedam en h</w:t>
       </w:r>
       <w:r>
         <w:rPr>
@@ -2101,107 +2068,7 @@
           <w:color w:val="000000"/>
           <w:sz w:val="24"/>
         </w:rPr>
-        <w:t>Rijksmuseum voor Volkenkunde. Het N</w:t>
-      </w:r>
-      <w:r>
-        <w:rPr>
-          <w:u w:val="single" w:color="0066cc"/>
-          <w:rFonts w:ascii="Charis SIL Regular" w:hAnsi="Charis SIL Regular" w:eastAsia="Charis SIL Regular"/>
-          <w:b w:val="0"/>
-          <w:i w:val="0"/>
-          <w:color w:val="000000"/>
-          <w:sz w:val="24"/>
-        </w:rPr>
-        <w:hyperlink r:id="rId18" w:history="1">
-          <w:r>
-            <w:rPr>
-              <w:rStyle w:val="Hyperlink"/>
-            </w:rPr>
-            <w:t>ation</w:t>
-          </w:r>
-        </w:hyperlink>
-      </w:r>
-      <w:r>
-        <w:rPr>
-          <w:u w:val="single" w:color="0066cc"/>
-          <w:rFonts w:ascii="Charis SIL Regular" w:hAnsi="Charis SIL Regular" w:eastAsia="Charis SIL Regular"/>
-          <w:b w:val="0"/>
-          <w:i w:val="0"/>
-          <w:color w:val="000000"/>
-          <w:sz w:val="24"/>
-        </w:rPr>
-        <w:hyperlink r:id="rId18" w:history="1">
-          <w:r>
-            <w:rPr>
-              <w:rStyle w:val="Hyperlink"/>
-            </w:rPr>
-            <w:t>aal A</w:t>
-          </w:r>
-        </w:hyperlink>
-      </w:r>
-      <w:r>
-        <w:rPr>
-          <w:rFonts w:ascii="Charis SIL Regular" w:hAnsi="Charis SIL Regular" w:eastAsia="Charis SIL Regular"/>
-          <w:b w:val="0"/>
-          <w:i w:val="0"/>
-          <w:color w:val="000000"/>
-          <w:sz w:val="24"/>
-        </w:rPr>
-        <w:t>rchief beheert</w:t>
-      </w:r>
-      <w:r>
-        <w:rPr>
-          <w:u w:val="single" w:color="0066cc"/>
-          <w:rFonts w:ascii="Charis SIL Regular" w:hAnsi="Charis SIL Regular" w:eastAsia="Charis SIL Regular"/>
-          <w:b w:val="0"/>
-          <w:i w:val="0"/>
-          <w:color w:val="000000"/>
-          <w:sz w:val="24"/>
-        </w:rPr>
-        <w:hyperlink r:id="rId19" w:history="1">
-          <w:r>
-            <w:rPr>
-              <w:rStyle w:val="Hyperlink"/>
-            </w:rPr>
-            <w:t xml:space="preserve"> archiefs</w:t>
-          </w:r>
-        </w:hyperlink>
-      </w:r>
-      <w:r>
-        <w:rPr>
-          <w:u w:val="single" w:color="0066cc"/>
-          <w:rFonts w:ascii="Charis SIL Regular" w:hAnsi="Charis SIL Regular" w:eastAsia="Charis SIL Regular"/>
-          <w:b w:val="0"/>
-          <w:i w:val="0"/>
-          <w:color w:val="000000"/>
-          <w:sz w:val="24"/>
-        </w:rPr>
-        <w:hyperlink r:id="rId19" w:history="1">
-          <w:r>
-            <w:rPr>
-              <w:rStyle w:val="Hyperlink"/>
-            </w:rPr>
-            <w:t>t</w:t>
-          </w:r>
-        </w:hyperlink>
-      </w:r>
-      <w:r>
-        <w:rPr>
-          <w:u w:val="single" w:color="0066cc"/>
-          <w:rFonts w:ascii="Charis SIL Regular" w:hAnsi="Charis SIL Regular" w:eastAsia="Charis SIL Regular"/>
-          <w:b w:val="0"/>
-          <w:i w:val="0"/>
-          <w:color w:val="000000"/>
-          <w:sz w:val="24"/>
-        </w:rPr>
-        <w:hyperlink r:id="rId19" w:history="1">
-          <w:r>
-            <w:rPr>
-              <w:rStyle w:val="Hyperlink"/>
-            </w:rPr>
-            <w:t>uk</w:t>
-          </w:r>
-        </w:hyperlink>
+        <w:t>Rijksmuseum voor Volkenkunde. Het Nationaal Archief beheert archiefstuk</w:t>
       </w:r>
       <w:r>
         <w:rPr>

--- a/EXPORTS/DOCX/published/niveau3/Dutch/WageningenUniversity.docx
+++ b/EXPORTS/DOCX/published/niveau3/Dutch/WageningenUniversity.docx
@@ -400,7 +400,7 @@
           <w:sz w:val="24"/>
           <w:u w:val="single"/>
         </w:rPr>
-        <w:hyperlink r:id="rId9" w:history="1">
+        <w:hyperlink r:id="rId10" w:history="1">
           <w:r>
             <w:rPr>
               <w:rStyle w:val="Hyperlink"/>
@@ -445,25 +445,7 @@
           <w:color w:val="000000"/>
           <w:sz w:val="24"/>
         </w:rPr>
-        <w:t>gebruikt werd bij het onderwijs in de land- en volkenkunde. Deze verza</w:t>
-      </w:r>
-      <w:r>
-        <w:rPr>
-          <w:u w:val="single" w:color="0066cc"/>
-          <w:rFonts w:ascii="Charis SIL Regular" w:hAnsi="Charis SIL Regular" w:eastAsia="Charis SIL Regular"/>
-          <w:b w:val="0"/>
-          <w:i w:val="0"/>
-          <w:color w:val="000000"/>
-          <w:sz w:val="24"/>
-        </w:rPr>
-        <w:hyperlink r:id="rId10" w:history="1">
-          <w:r>
-            <w:rPr>
-              <w:rStyle w:val="Hyperlink"/>
-            </w:rPr>
-            <w:t xml:space="preserve">meling werd </w:t>
-          </w:r>
-        </w:hyperlink>
+        <w:t xml:space="preserve">gebruikt werd bij het onderwijs in de land- en volkenkunde. Deze verzameling werd </w:t>
       </w:r>
       <w:r>
         <w:rPr>
@@ -747,18 +729,7 @@
           <w:color w:val="000000"/>
           <w:sz w:val="24"/>
         </w:rPr>
-        <w:t>voorwerpen en het toe</w:t>
-      </w:r>
-      <w:r>
-        <w:rPr>
-          <w:u w:val="single" w:color="0066cc"/>
-          <w:rFonts w:ascii="Charis SIL Regular" w:hAnsi="Charis SIL Regular" w:eastAsia="Charis SIL Regular"/>
-          <w:b w:val="0"/>
-          <w:i w:val="0"/>
-          <w:color w:val="000000"/>
-          <w:sz w:val="24"/>
-        </w:rPr>
-        <w:t xml:space="preserve">nmalige </w:t>
+        <w:t xml:space="preserve">voorwerpen en het toenmalige </w:t>
       </w:r>
       <w:r>
         <w:rPr>
@@ -769,7 +740,7 @@
           <w:sz w:val="24"/>
           <w:u w:val="single"/>
         </w:rPr>
-        <w:hyperlink r:id="rId13" w:history="1">
+        <w:hyperlink r:id="rId12" w:history="1">
           <w:r>
             <w:rPr>
               <w:rStyle w:val="Hyperlink"/>
@@ -890,24 +861,7 @@
           <w:color w:val="000000"/>
           <w:sz w:val="24"/>
         </w:rPr>
-        <w:hyperlink r:id="rId13" w:history="1">
-          <w:r>
-            <w:rPr>
-              <w:rStyle w:val="Hyperlink"/>
-            </w:rPr>
-            <w:t>meling v</w:t>
-          </w:r>
-        </w:hyperlink>
-      </w:r>
-      <w:r>
-        <w:rPr>
-          <w:rFonts w:ascii="Charis SIL Regular" w:hAnsi="Charis SIL Regular" w:eastAsia="Charis SIL Regular"/>
-          <w:b w:val="0"/>
-          <w:i w:val="0"/>
-          <w:color w:val="000000"/>
-          <w:sz w:val="24"/>
-        </w:rPr>
-        <w:t xml:space="preserve">an </w:t>
+        <w:t xml:space="preserve">meling van </w:t>
       </w:r>
       <w:r>
         <w:rPr>
@@ -947,7 +901,7 @@
           <w:sz w:val="24"/>
           <w:u w:val="single"/>
         </w:rPr>
-        <w:hyperlink r:id="rId13" w:history="1">
+        <w:hyperlink r:id="rId14" w:history="1">
           <w:r>
             <w:rPr>
               <w:rStyle w:val="Hyperlink"/>
@@ -1293,7 +1247,25 @@
           <w:color w:val="000000"/>
           <w:sz w:val="24"/>
         </w:rPr>
-        <w:t>de collectie verdeeld over het Gymnasium in Schiedam en h</w:t>
+        <w:t>de collectie verdeeld over het Gymnasium in Sc</w:t>
+      </w:r>
+      <w:r>
+        <w:rPr>
+          <w:u w:val="single" w:color="0066cc"/>
+          <w:rFonts w:ascii="Charis SIL Regular" w:hAnsi="Charis SIL Regular" w:eastAsia="Charis SIL Regular"/>
+          <w:b w:val="0"/>
+          <w:i w:val="0"/>
+          <w:color w:val="000000"/>
+          <w:sz w:val="24"/>
+        </w:rPr>
+        <w:hyperlink r:id="rId15" w:history="1">
+          <w:r>
+            <w:rPr>
+              <w:rStyle w:val="Hyperlink"/>
+            </w:rPr>
+            <w:t>hiedam en h</w:t>
+          </w:r>
+        </w:hyperlink>
       </w:r>
       <w:r>
         <w:rPr>
@@ -2068,7 +2040,107 @@
           <w:color w:val="000000"/>
           <w:sz w:val="24"/>
         </w:rPr>
-        <w:t>Rijksmuseum voor Volkenkunde. Het Nationaal Archief beheert archiefstuk</w:t>
+        <w:t>Rijksmuseum voor Volkenkunde. Het N</w:t>
+      </w:r>
+      <w:r>
+        <w:rPr>
+          <w:u w:val="single" w:color="0066cc"/>
+          <w:rFonts w:ascii="Charis SIL Regular" w:hAnsi="Charis SIL Regular" w:eastAsia="Charis SIL Regular"/>
+          <w:b w:val="0"/>
+          <w:i w:val="0"/>
+          <w:color w:val="000000"/>
+          <w:sz w:val="24"/>
+        </w:rPr>
+        <w:hyperlink r:id="rId18" w:history="1">
+          <w:r>
+            <w:rPr>
+              <w:rStyle w:val="Hyperlink"/>
+            </w:rPr>
+            <w:t>ation</w:t>
+          </w:r>
+        </w:hyperlink>
+      </w:r>
+      <w:r>
+        <w:rPr>
+          <w:u w:val="single" w:color="0066cc"/>
+          <w:rFonts w:ascii="Charis SIL Regular" w:hAnsi="Charis SIL Regular" w:eastAsia="Charis SIL Regular"/>
+          <w:b w:val="0"/>
+          <w:i w:val="0"/>
+          <w:color w:val="000000"/>
+          <w:sz w:val="24"/>
+        </w:rPr>
+        <w:hyperlink r:id="rId18" w:history="1">
+          <w:r>
+            <w:rPr>
+              <w:rStyle w:val="Hyperlink"/>
+            </w:rPr>
+            <w:t>aal A</w:t>
+          </w:r>
+        </w:hyperlink>
+      </w:r>
+      <w:r>
+        <w:rPr>
+          <w:rFonts w:ascii="Charis SIL Regular" w:hAnsi="Charis SIL Regular" w:eastAsia="Charis SIL Regular"/>
+          <w:b w:val="0"/>
+          <w:i w:val="0"/>
+          <w:color w:val="000000"/>
+          <w:sz w:val="24"/>
+        </w:rPr>
+        <w:t>rchief beheert</w:t>
+      </w:r>
+      <w:r>
+        <w:rPr>
+          <w:u w:val="single" w:color="0066cc"/>
+          <w:rFonts w:ascii="Charis SIL Regular" w:hAnsi="Charis SIL Regular" w:eastAsia="Charis SIL Regular"/>
+          <w:b w:val="0"/>
+          <w:i w:val="0"/>
+          <w:color w:val="000000"/>
+          <w:sz w:val="24"/>
+        </w:rPr>
+        <w:hyperlink r:id="rId19" w:history="1">
+          <w:r>
+            <w:rPr>
+              <w:rStyle w:val="Hyperlink"/>
+            </w:rPr>
+            <w:t xml:space="preserve"> archiefs</w:t>
+          </w:r>
+        </w:hyperlink>
+      </w:r>
+      <w:r>
+        <w:rPr>
+          <w:u w:val="single" w:color="0066cc"/>
+          <w:rFonts w:ascii="Charis SIL Regular" w:hAnsi="Charis SIL Regular" w:eastAsia="Charis SIL Regular"/>
+          <w:b w:val="0"/>
+          <w:i w:val="0"/>
+          <w:color w:val="000000"/>
+          <w:sz w:val="24"/>
+        </w:rPr>
+        <w:hyperlink r:id="rId19" w:history="1">
+          <w:r>
+            <w:rPr>
+              <w:rStyle w:val="Hyperlink"/>
+            </w:rPr>
+            <w:t>t</w:t>
+          </w:r>
+        </w:hyperlink>
+      </w:r>
+      <w:r>
+        <w:rPr>
+          <w:u w:val="single" w:color="0066cc"/>
+          <w:rFonts w:ascii="Charis SIL Regular" w:hAnsi="Charis SIL Regular" w:eastAsia="Charis SIL Regular"/>
+          <w:b w:val="0"/>
+          <w:i w:val="0"/>
+          <w:color w:val="000000"/>
+          <w:sz w:val="24"/>
+        </w:rPr>
+        <w:hyperlink r:id="rId19" w:history="1">
+          <w:r>
+            <w:rPr>
+              <w:rStyle w:val="Hyperlink"/>
+            </w:rPr>
+            <w:t>uk</w:t>
+          </w:r>
+        </w:hyperlink>
       </w:r>
       <w:r>
         <w:rPr>

--- a/EXPORTS/DOCX/published/niveau3/Dutch/WageningenUniversity.docx
+++ b/EXPORTS/DOCX/published/niveau3/Dutch/WageningenUniversity.docx
@@ -310,7 +310,7 @@
           <w:sz w:val="24"/>
           <w:u w:val="single"/>
         </w:rPr>
-        <w:hyperlink r:id="rId9" w:history="1">
+        <w:hyperlink r:id="rId10" w:history="1">
           <w:r>
             <w:rPr>
               <w:rStyle w:val="Hyperlink"/>
@@ -400,7 +400,7 @@
           <w:sz w:val="24"/>
           <w:u w:val="single"/>
         </w:rPr>
-        <w:hyperlink r:id="rId10" w:history="1">
+        <w:hyperlink r:id="rId9" w:history="1">
           <w:r>
             <w:rPr>
               <w:rStyle w:val="Hyperlink"/>
@@ -445,7 +445,25 @@
           <w:color w:val="000000"/>
           <w:sz w:val="24"/>
         </w:rPr>
-        <w:t xml:space="preserve">gebruikt werd bij het onderwijs in de land- en volkenkunde. Deze verzameling werd </w:t>
+        <w:t>gebruikt werd bij het onderwijs in de land- en volkenkunde. Deze verza</w:t>
+      </w:r>
+      <w:r>
+        <w:rPr>
+          <w:u w:val="single" w:color="0066cc"/>
+          <w:rFonts w:ascii="Charis SIL Regular" w:hAnsi="Charis SIL Regular" w:eastAsia="Charis SIL Regular"/>
+          <w:b w:val="0"/>
+          <w:i w:val="0"/>
+          <w:color w:val="000000"/>
+          <w:sz w:val="24"/>
+        </w:rPr>
+        <w:hyperlink r:id="rId10" w:history="1">
+          <w:r>
+            <w:rPr>
+              <w:rStyle w:val="Hyperlink"/>
+            </w:rPr>
+            <w:t xml:space="preserve">meling werd </w:t>
+          </w:r>
+        </w:hyperlink>
       </w:r>
       <w:r>
         <w:rPr>
@@ -729,7 +747,18 @@
           <w:color w:val="000000"/>
           <w:sz w:val="24"/>
         </w:rPr>
-        <w:t xml:space="preserve">voorwerpen en het toenmalige </w:t>
+        <w:t>voorwerpen en het toe</w:t>
+      </w:r>
+      <w:r>
+        <w:rPr>
+          <w:u w:val="single" w:color="0066cc"/>
+          <w:rFonts w:ascii="Charis SIL Regular" w:hAnsi="Charis SIL Regular" w:eastAsia="Charis SIL Regular"/>
+          <w:b w:val="0"/>
+          <w:i w:val="0"/>
+          <w:color w:val="000000"/>
+          <w:sz w:val="24"/>
+        </w:rPr>
+        <w:t xml:space="preserve">nmalige </w:t>
       </w:r>
       <w:r>
         <w:rPr>
@@ -740,14 +769,7 @@
           <w:sz w:val="24"/>
           <w:u w:val="single"/>
         </w:rPr>
-        <w:hyperlink r:id="rId12" w:history="1">
-          <w:r>
-            <w:rPr>
-              <w:rStyle w:val="Hyperlink"/>
-            </w:rPr>
-            <w:t>Kolon</w:t>
-          </w:r>
-        </w:hyperlink>
+        <w:t>Kolon</w:t>
       </w:r>
       <w:r>
         <w:rPr>
@@ -861,7 +883,50 @@
           <w:color w:val="000000"/>
           <w:sz w:val="24"/>
         </w:rPr>
-        <w:t xml:space="preserve">meling van </w:t>
+        <w:hyperlink r:id="rId13" w:history="1">
+          <w:r>
+            <w:rPr>
+              <w:rStyle w:val="Hyperlink"/>
+            </w:rPr>
+            <w:t>meling v</w:t>
+          </w:r>
+        </w:hyperlink>
+      </w:r>
+      <w:r>
+        <w:rPr>
+          <w:u w:val="single" w:color="0066cc"/>
+          <w:rFonts w:ascii="Charis SIL Regular" w:hAnsi="Charis SIL Regular" w:eastAsia="Charis SIL Regular"/>
+          <w:b w:val="0"/>
+          <w:i w:val="0"/>
+          <w:color w:val="000000"/>
+          <w:sz w:val="24"/>
+        </w:rPr>
+        <w:hyperlink r:id="rId13" w:history="1">
+          <w:r>
+            <w:rPr>
+              <w:rStyle w:val="Hyperlink"/>
+            </w:rPr>
+            <w:t>a</w:t>
+          </w:r>
+        </w:hyperlink>
+      </w:r>
+      <w:r>
+        <w:rPr>
+          <w:u w:val="single" w:color="0066cc"/>
+          <w:rFonts w:ascii="Charis SIL Regular" w:hAnsi="Charis SIL Regular" w:eastAsia="Charis SIL Regular"/>
+          <w:b w:val="0"/>
+          <w:i w:val="0"/>
+          <w:color w:val="000000"/>
+          <w:sz w:val="24"/>
+        </w:rPr>
+        <w:hyperlink r:id="rId13" w:history="1">
+          <w:r>
+            <w:rPr>
+              <w:rStyle w:val="Hyperlink"/>
+            </w:rPr>
+            <w:t xml:space="preserve">n </w:t>
+          </w:r>
+        </w:hyperlink>
       </w:r>
       <w:r>
         <w:rPr>
@@ -901,7 +966,7 @@
           <w:sz w:val="24"/>
           <w:u w:val="single"/>
         </w:rPr>
-        <w:hyperlink r:id="rId14" w:history="1">
+        <w:hyperlink r:id="rId13" w:history="1">
           <w:r>
             <w:rPr>
               <w:rStyle w:val="Hyperlink"/>

--- a/EXPORTS/DOCX/published/niveau3/Dutch/WageningenUniversity.docx
+++ b/EXPORTS/DOCX/published/niveau3/Dutch/WageningenUniversity.docx
@@ -310,7 +310,7 @@
           <w:sz w:val="24"/>
           <w:u w:val="single"/>
         </w:rPr>
-        <w:hyperlink r:id="rId10" w:history="1">
+        <w:hyperlink r:id="rId9" w:history="1">
           <w:r>
             <w:rPr>
               <w:rStyle w:val="Hyperlink"/>
@@ -400,7 +400,7 @@
           <w:sz w:val="24"/>
           <w:u w:val="single"/>
         </w:rPr>
-        <w:hyperlink r:id="rId9" w:history="1">
+        <w:hyperlink r:id="rId10" w:history="1">
           <w:r>
             <w:rPr>
               <w:rStyle w:val="Hyperlink"/>
@@ -445,25 +445,7 @@
           <w:color w:val="000000"/>
           <w:sz w:val="24"/>
         </w:rPr>
-        <w:t>gebruikt werd bij het onderwijs in de land- en volkenkunde. Deze verza</w:t>
-      </w:r>
-      <w:r>
-        <w:rPr>
-          <w:u w:val="single" w:color="0066cc"/>
-          <w:rFonts w:ascii="Charis SIL Regular" w:hAnsi="Charis SIL Regular" w:eastAsia="Charis SIL Regular"/>
-          <w:b w:val="0"/>
-          <w:i w:val="0"/>
-          <w:color w:val="000000"/>
-          <w:sz w:val="24"/>
-        </w:rPr>
-        <w:hyperlink r:id="rId10" w:history="1">
-          <w:r>
-            <w:rPr>
-              <w:rStyle w:val="Hyperlink"/>
-            </w:rPr>
-            <w:t xml:space="preserve">meling werd </w:t>
-          </w:r>
-        </w:hyperlink>
+        <w:t xml:space="preserve">gebruikt werd bij het onderwijs in de land- en volkenkunde. Deze verzameling werd </w:t>
       </w:r>
       <w:r>
         <w:rPr>
@@ -747,29 +729,7 @@
           <w:color w:val="000000"/>
           <w:sz w:val="24"/>
         </w:rPr>
-        <w:t>voorwerpen en het toe</w:t>
-      </w:r>
-      <w:r>
-        <w:rPr>
-          <w:u w:val="single" w:color="0066cc"/>
-          <w:rFonts w:ascii="Charis SIL Regular" w:hAnsi="Charis SIL Regular" w:eastAsia="Charis SIL Regular"/>
-          <w:b w:val="0"/>
-          <w:i w:val="0"/>
-          <w:color w:val="000000"/>
-          <w:sz w:val="24"/>
-        </w:rPr>
-        <w:t xml:space="preserve">nmalige </w:t>
-      </w:r>
-      <w:r>
-        <w:rPr>
-          <w:rFonts w:ascii="Charis SIL Regular" w:hAnsi="Charis SIL Regular" w:eastAsia="Charis SIL Regular"/>
-          <w:b w:val="0"/>
-          <w:i w:val="0"/>
-          <w:color w:val="0066CC"/>
-          <w:sz w:val="24"/>
-          <w:u w:val="single"/>
-        </w:rPr>
-        <w:t>Kolon</w:t>
+        <w:t xml:space="preserve">voorwerpen en het toenmalige </w:t>
       </w:r>
       <w:r>
         <w:rPr>
@@ -785,7 +745,7 @@
             <w:rPr>
               <w:rStyle w:val="Hyperlink"/>
             </w:rPr>
-            <w:t>iaal</w:t>
+            <w:t>Kolon</w:t>
           </w:r>
         </w:hyperlink>
       </w:r>
@@ -798,7 +758,14 @@
           <w:sz w:val="24"/>
           <w:u w:val="single"/>
         </w:rPr>
-        <w:t xml:space="preserve"> </w:t>
+        <w:hyperlink r:id="rId12" w:history="1">
+          <w:r>
+            <w:rPr>
+              <w:rStyle w:val="Hyperlink"/>
+            </w:rPr>
+            <w:t xml:space="preserve">iaal </w:t>
+          </w:r>
+        </w:hyperlink>
       </w:r>
       <w:r>
         <w:rPr>
@@ -883,50 +850,7 @@
           <w:color w:val="000000"/>
           <w:sz w:val="24"/>
         </w:rPr>
-        <w:hyperlink r:id="rId13" w:history="1">
-          <w:r>
-            <w:rPr>
-              <w:rStyle w:val="Hyperlink"/>
-            </w:rPr>
-            <w:t>meling v</w:t>
-          </w:r>
-        </w:hyperlink>
-      </w:r>
-      <w:r>
-        <w:rPr>
-          <w:u w:val="single" w:color="0066cc"/>
-          <w:rFonts w:ascii="Charis SIL Regular" w:hAnsi="Charis SIL Regular" w:eastAsia="Charis SIL Regular"/>
-          <w:b w:val="0"/>
-          <w:i w:val="0"/>
-          <w:color w:val="000000"/>
-          <w:sz w:val="24"/>
-        </w:rPr>
-        <w:hyperlink r:id="rId13" w:history="1">
-          <w:r>
-            <w:rPr>
-              <w:rStyle w:val="Hyperlink"/>
-            </w:rPr>
-            <w:t>a</w:t>
-          </w:r>
-        </w:hyperlink>
-      </w:r>
-      <w:r>
-        <w:rPr>
-          <w:u w:val="single" w:color="0066cc"/>
-          <w:rFonts w:ascii="Charis SIL Regular" w:hAnsi="Charis SIL Regular" w:eastAsia="Charis SIL Regular"/>
-          <w:b w:val="0"/>
-          <w:i w:val="0"/>
-          <w:color w:val="000000"/>
-          <w:sz w:val="24"/>
-        </w:rPr>
-        <w:hyperlink r:id="rId13" w:history="1">
-          <w:r>
-            <w:rPr>
-              <w:rStyle w:val="Hyperlink"/>
-            </w:rPr>
-            <w:t xml:space="preserve">n </w:t>
-          </w:r>
-        </w:hyperlink>
+        <w:t xml:space="preserve">meling van </w:t>
       </w:r>
       <w:r>
         <w:rPr>
@@ -984,7 +908,7 @@
           <w:sz w:val="24"/>
           <w:u w:val="single"/>
         </w:rPr>
-        <w:hyperlink r:id="rId14" w:history="1">
+        <w:hyperlink r:id="rId13" w:history="1">
           <w:r>
             <w:rPr>
               <w:rStyle w:val="Hyperlink"/>
@@ -1013,7 +937,7 @@
           <w:sz w:val="24"/>
           <w:u w:val="single"/>
         </w:rPr>
-        <w:hyperlink r:id="rId14" w:history="1">
+        <w:hyperlink r:id="rId13" w:history="1">
           <w:r>
             <w:rPr>
               <w:rStyle w:val="Hyperlink"/>
@@ -1042,7 +966,7 @@
           <w:sz w:val="24"/>
           <w:u w:val="single"/>
         </w:rPr>
-        <w:hyperlink r:id="rId14" w:history="1">
+        <w:hyperlink r:id="rId13" w:history="1">
           <w:r>
             <w:rPr>
               <w:rStyle w:val="Hyperlink"/>
@@ -1080,7 +1004,7 @@
           <w:color w:val="000000"/>
           <w:sz w:val="24"/>
         </w:rPr>
-        <w:hyperlink r:id="rId14" w:history="1">
+        <w:hyperlink r:id="rId13" w:history="1">
           <w:r>
             <w:rPr>
               <w:rStyle w:val="Hyperlink"/>
@@ -1098,7 +1022,7 @@
           <w:color w:val="000000"/>
           <w:sz w:val="24"/>
         </w:rPr>
-        <w:hyperlink r:id="rId14" w:history="1">
+        <w:hyperlink r:id="rId13" w:history="1">
           <w:r>
             <w:rPr>
               <w:rStyle w:val="Hyperlink"/>
@@ -1116,7 +1040,7 @@
           <w:color w:val="000000"/>
           <w:sz w:val="24"/>
         </w:rPr>
-        <w:hyperlink r:id="rId14" w:history="1">
+        <w:hyperlink r:id="rId13" w:history="1">
           <w:r>
             <w:rPr>
               <w:rStyle w:val="Hyperlink"/>
@@ -1134,7 +1058,7 @@
           <w:color w:val="000000"/>
           <w:sz w:val="24"/>
         </w:rPr>
-        <w:hyperlink r:id="rId14" w:history="1">
+        <w:hyperlink r:id="rId13" w:history="1">
           <w:r>
             <w:rPr>
               <w:rStyle w:val="Hyperlink"/>
@@ -1152,7 +1076,7 @@
           <w:color w:val="000000"/>
           <w:sz w:val="24"/>
         </w:rPr>
-        <w:hyperlink r:id="rId14" w:history="1">
+        <w:hyperlink r:id="rId13" w:history="1">
           <w:r>
             <w:rPr>
               <w:rStyle w:val="Hyperlink"/>
@@ -1170,7 +1094,7 @@
           <w:color w:val="000000"/>
           <w:sz w:val="24"/>
         </w:rPr>
-        <w:hyperlink r:id="rId14" w:history="1">
+        <w:hyperlink r:id="rId13" w:history="1">
           <w:r>
             <w:rPr>
               <w:rStyle w:val="Hyperlink"/>
@@ -1188,7 +1112,7 @@
           <w:color w:val="000000"/>
           <w:sz w:val="24"/>
         </w:rPr>
-        <w:hyperlink r:id="rId14" w:history="1">
+        <w:hyperlink r:id="rId13" w:history="1">
           <w:r>
             <w:rPr>
               <w:rStyle w:val="Hyperlink"/>
@@ -1256,7 +1180,7 @@
           <w:sz w:val="24"/>
           <w:u w:val="single"/>
         </w:rPr>
-        <w:hyperlink r:id="rId15" w:history="1">
+        <w:hyperlink r:id="rId14" w:history="1">
           <w:r>
             <w:rPr>
               <w:rStyle w:val="Hyperlink"/>
@@ -1285,7 +1209,7 @@
           <w:sz w:val="24"/>
           <w:u w:val="single"/>
         </w:rPr>
-        <w:hyperlink r:id="rId15" w:history="1">
+        <w:hyperlink r:id="rId14" w:history="1">
           <w:r>
             <w:rPr>
               <w:rStyle w:val="Hyperlink"/>
@@ -1323,7 +1247,7 @@
           <w:color w:val="000000"/>
           <w:sz w:val="24"/>
         </w:rPr>
-        <w:hyperlink r:id="rId15" w:history="1">
+        <w:hyperlink r:id="rId14" w:history="1">
           <w:r>
             <w:rPr>
               <w:rStyle w:val="Hyperlink"/>
@@ -1341,7 +1265,7 @@
           <w:color w:val="000000"/>
           <w:sz w:val="24"/>
         </w:rPr>
-        <w:hyperlink r:id="rId15" w:history="1">
+        <w:hyperlink r:id="rId14" w:history="1">
           <w:r>
             <w:rPr>
               <w:rStyle w:val="Hyperlink"/>
@@ -1379,7 +1303,7 @@
           <w:sz w:val="24"/>
           <w:u w:val="single"/>
         </w:rPr>
-        <w:hyperlink r:id="rId16" w:history="1">
+        <w:hyperlink r:id="rId15" w:history="1">
           <w:r>
             <w:rPr>
               <w:rStyle w:val="Hyperlink"/>
@@ -1408,7 +1332,7 @@
           <w:sz w:val="24"/>
           <w:u w:val="single"/>
         </w:rPr>
-        <w:hyperlink r:id="rId16" w:history="1">
+        <w:hyperlink r:id="rId15" w:history="1">
           <w:r>
             <w:rPr>
               <w:rStyle w:val="Hyperlink"/>
@@ -1446,7 +1370,7 @@
           <w:color w:val="000000"/>
           <w:sz w:val="24"/>
         </w:rPr>
-        <w:hyperlink r:id="rId16" w:history="1">
+        <w:hyperlink r:id="rId15" w:history="1">
           <w:r>
             <w:rPr>
               <w:rStyle w:val="Hyperlink"/>
@@ -1464,7 +1388,7 @@
           <w:color w:val="000000"/>
           <w:sz w:val="24"/>
         </w:rPr>
-        <w:hyperlink r:id="rId16" w:history="1">
+        <w:hyperlink r:id="rId15" w:history="1">
           <w:r>
             <w:rPr>
               <w:rStyle w:val="Hyperlink"/>
@@ -1482,7 +1406,7 @@
           <w:color w:val="000000"/>
           <w:sz w:val="24"/>
         </w:rPr>
-        <w:hyperlink r:id="rId16" w:history="1">
+        <w:hyperlink r:id="rId15" w:history="1">
           <w:r>
             <w:rPr>
               <w:rStyle w:val="Hyperlink"/>
@@ -1560,7 +1484,7 @@
           <w:sz w:val="24"/>
           <w:u w:val="single"/>
         </w:rPr>
-        <w:hyperlink r:id="rId15" w:history="1">
+        <w:hyperlink r:id="rId14" w:history="1">
           <w:r>
             <w:rPr>
               <w:rStyle w:val="Hyperlink"/>
@@ -1589,7 +1513,7 @@
           <w:sz w:val="24"/>
           <w:u w:val="single"/>
         </w:rPr>
-        <w:hyperlink r:id="rId15" w:history="1">
+        <w:hyperlink r:id="rId14" w:history="1">
           <w:r>
             <w:rPr>
               <w:rStyle w:val="Hyperlink"/>
@@ -1618,7 +1542,7 @@
           <w:sz w:val="24"/>
           <w:u w:val="single"/>
         </w:rPr>
-        <w:hyperlink r:id="rId15" w:history="1">
+        <w:hyperlink r:id="rId14" w:history="1">
           <w:r>
             <w:rPr>
               <w:rStyle w:val="Hyperlink"/>
@@ -1646,7 +1570,7 @@
           <w:color w:val="000000"/>
           <w:sz w:val="24"/>
         </w:rPr>
-        <w:hyperlink r:id="rId15" w:history="1">
+        <w:hyperlink r:id="rId14" w:history="1">
           <w:r>
             <w:rPr>
               <w:rStyle w:val="Hyperlink"/>
@@ -1664,7 +1588,7 @@
           <w:color w:val="000000"/>
           <w:sz w:val="24"/>
         </w:rPr>
-        <w:hyperlink r:id="rId15" w:history="1">
+        <w:hyperlink r:id="rId14" w:history="1">
           <w:r>
             <w:rPr>
               <w:rStyle w:val="Hyperlink"/>
@@ -1682,7 +1606,7 @@
           <w:color w:val="000000"/>
           <w:sz w:val="24"/>
         </w:rPr>
-        <w:hyperlink r:id="rId15" w:history="1">
+        <w:hyperlink r:id="rId14" w:history="1">
           <w:r>
             <w:rPr>
               <w:rStyle w:val="Hyperlink"/>
@@ -1700,7 +1624,7 @@
           <w:color w:val="000000"/>
           <w:sz w:val="24"/>
         </w:rPr>
-        <w:hyperlink r:id="rId15" w:history="1">
+        <w:hyperlink r:id="rId14" w:history="1">
           <w:r>
             <w:rPr>
               <w:rStyle w:val="Hyperlink"/>
@@ -1718,7 +1642,7 @@
           <w:color w:val="000000"/>
           <w:sz w:val="24"/>
         </w:rPr>
-        <w:hyperlink r:id="rId15" w:history="1">
+        <w:hyperlink r:id="rId14" w:history="1">
           <w:r>
             <w:rPr>
               <w:rStyle w:val="Hyperlink"/>
@@ -1766,7 +1690,7 @@
           <w:sz w:val="24"/>
           <w:u w:val="single"/>
         </w:rPr>
-        <w:hyperlink r:id="rId17" w:history="1">
+        <w:hyperlink r:id="rId16" w:history="1">
           <w:r>
             <w:rPr>
               <w:rStyle w:val="Hyperlink"/>
@@ -1795,7 +1719,7 @@
           <w:sz w:val="24"/>
           <w:u w:val="single"/>
         </w:rPr>
-        <w:hyperlink r:id="rId17" w:history="1">
+        <w:hyperlink r:id="rId16" w:history="1">
           <w:r>
             <w:rPr>
               <w:rStyle w:val="Hyperlink"/>
@@ -1833,7 +1757,7 @@
           <w:color w:val="000000"/>
           <w:sz w:val="24"/>
         </w:rPr>
-        <w:hyperlink r:id="rId17" w:history="1">
+        <w:hyperlink r:id="rId16" w:history="1">
           <w:r>
             <w:rPr>
               <w:rStyle w:val="Hyperlink"/>
@@ -1851,7 +1775,7 @@
           <w:color w:val="000000"/>
           <w:sz w:val="24"/>
         </w:rPr>
-        <w:hyperlink r:id="rId17" w:history="1">
+        <w:hyperlink r:id="rId16" w:history="1">
           <w:r>
             <w:rPr>
               <w:rStyle w:val="Hyperlink"/>
@@ -1869,7 +1793,7 @@
           <w:color w:val="000000"/>
           <w:sz w:val="24"/>
         </w:rPr>
-        <w:hyperlink r:id="rId17" w:history="1">
+        <w:hyperlink r:id="rId16" w:history="1">
           <w:r>
             <w:rPr>
               <w:rStyle w:val="Hyperlink"/>
@@ -1963,7 +1887,7 @@
           <w:sz w:val="24"/>
           <w:u w:val="single"/>
         </w:rPr>
-        <w:hyperlink r:id="rId18" w:history="1">
+        <w:hyperlink r:id="rId17" w:history="1">
           <w:r>
             <w:rPr>
               <w:rStyle w:val="Hyperlink"/>
@@ -1992,7 +1916,7 @@
           <w:sz w:val="24"/>
           <w:u w:val="single"/>
         </w:rPr>
-        <w:hyperlink r:id="rId18" w:history="1">
+        <w:hyperlink r:id="rId17" w:history="1">
           <w:r>
             <w:rPr>
               <w:rStyle w:val="Hyperlink"/>
@@ -2020,7 +1944,7 @@
           <w:sz w:val="24"/>
           <w:u w:val="single"/>
         </w:rPr>
-        <w:hyperlink r:id="rId19" w:history="1">
+        <w:hyperlink r:id="rId18" w:history="1">
           <w:r>
             <w:rPr>
               <w:rStyle w:val="Hyperlink"/>
@@ -2049,7 +1973,7 @@
           <w:sz w:val="24"/>
           <w:u w:val="single"/>
         </w:rPr>
-        <w:hyperlink r:id="rId19" w:history="1">
+        <w:hyperlink r:id="rId18" w:history="1">
           <w:r>
             <w:rPr>
               <w:rStyle w:val="Hyperlink"/>
@@ -2078,7 +2002,7 @@
           <w:sz w:val="24"/>
           <w:u w:val="single"/>
         </w:rPr>
-        <w:hyperlink r:id="rId19" w:history="1">
+        <w:hyperlink r:id="rId18" w:history="1">
           <w:r>
             <w:rPr>
               <w:rStyle w:val="Hyperlink"/>
@@ -2116,7 +2040,7 @@
           <w:color w:val="000000"/>
           <w:sz w:val="24"/>
         </w:rPr>
-        <w:hyperlink r:id="rId18" w:history="1">
+        <w:hyperlink r:id="rId17" w:history="1">
           <w:r>
             <w:rPr>
               <w:rStyle w:val="Hyperlink"/>
@@ -2134,7 +2058,7 @@
           <w:color w:val="000000"/>
           <w:sz w:val="24"/>
         </w:rPr>
-        <w:hyperlink r:id="rId18" w:history="1">
+        <w:hyperlink r:id="rId17" w:history="1">
           <w:r>
             <w:rPr>
               <w:rStyle w:val="Hyperlink"/>
@@ -2162,7 +2086,7 @@
           <w:color w:val="000000"/>
           <w:sz w:val="24"/>
         </w:rPr>
-        <w:hyperlink r:id="rId19" w:history="1">
+        <w:hyperlink r:id="rId18" w:history="1">
           <w:r>
             <w:rPr>
               <w:rStyle w:val="Hyperlink"/>
@@ -2180,7 +2104,7 @@
           <w:color w:val="000000"/>
           <w:sz w:val="24"/>
         </w:rPr>
-        <w:hyperlink r:id="rId19" w:history="1">
+        <w:hyperlink r:id="rId18" w:history="1">
           <w:r>
             <w:rPr>
               <w:rStyle w:val="Hyperlink"/>
@@ -2198,7 +2122,7 @@
           <w:color w:val="000000"/>
           <w:sz w:val="24"/>
         </w:rPr>
-        <w:hyperlink r:id="rId19" w:history="1">
+        <w:hyperlink r:id="rId18" w:history="1">
           <w:r>
             <w:rPr>
               <w:rStyle w:val="Hyperlink"/>
@@ -2216,7 +2140,7 @@
           <w:color w:val="000000"/>
           <w:sz w:val="24"/>
         </w:rPr>
-        <w:hyperlink r:id="rId19" w:history="1">
+        <w:hyperlink r:id="rId18" w:history="1">
           <w:r>
             <w:rPr>
               <w:rStyle w:val="Hyperlink"/>
@@ -2254,7 +2178,7 @@
           <w:sz w:val="24"/>
           <w:u w:val="single"/>
         </w:rPr>
-        <w:hyperlink r:id="rId20" w:history="1">
+        <w:hyperlink r:id="rId19" w:history="1">
           <w:r>
             <w:rPr>
               <w:rStyle w:val="Hyperlink"/>
@@ -2283,7 +2207,7 @@
           <w:sz w:val="24"/>
           <w:u w:val="single"/>
         </w:rPr>
-        <w:hyperlink r:id="rId20" w:history="1">
+        <w:hyperlink r:id="rId19" w:history="1">
           <w:r>
             <w:rPr>
               <w:rStyle w:val="Hyperlink"/>
@@ -2311,7 +2235,7 @@
           <w:sz w:val="24"/>
           <w:u w:val="single"/>
         </w:rPr>
-        <w:hyperlink r:id="rId21" w:history="1">
+        <w:hyperlink r:id="rId20" w:history="1">
           <w:r>
             <w:rPr>
               <w:rStyle w:val="Hyperlink"/>
@@ -2329,7 +2253,7 @@
           <w:sz w:val="24"/>
           <w:u w:val="single"/>
         </w:rPr>
-        <w:hyperlink r:id="rId21" w:history="1">
+        <w:hyperlink r:id="rId20" w:history="1">
           <w:r>
             <w:rPr>
               <w:rStyle w:val="Hyperlink"/>
@@ -2708,7 +2632,7 @@
           <w:sz w:val="24"/>
           <w:u w:val="single"/>
         </w:rPr>
-        <w:hyperlink r:id="rId22" w:history="1">
+        <w:hyperlink r:id="rId21" w:history="1">
           <w:r>
             <w:rPr>
               <w:rStyle w:val="Hyperlink"/>
@@ -2726,7 +2650,7 @@
           <w:sz w:val="24"/>
           <w:u w:val="single"/>
         </w:rPr>
-        <w:hyperlink r:id="rId22" w:history="1">
+        <w:hyperlink r:id="rId21" w:history="1">
           <w:r>
             <w:rPr>
               <w:rStyle w:val="Hyperlink"/>
@@ -2747,7 +2671,7 @@
           <w:sz w:val="24"/>
           <w:u w:val="single"/>
         </w:rPr>
-        <w:hyperlink r:id="rId22" w:history="1">
+        <w:hyperlink r:id="rId21" w:history="1">
           <w:r>
             <w:rPr>
               <w:rStyle w:val="Hyperlink"/>
@@ -2765,7 +2689,7 @@
           <w:sz w:val="24"/>
           <w:u w:val="single"/>
         </w:rPr>
-        <w:hyperlink r:id="rId22" w:history="1">
+        <w:hyperlink r:id="rId21" w:history="1">
           <w:r>
             <w:rPr>
               <w:rStyle w:val="Hyperlink"/>
@@ -2783,7 +2707,7 @@
           <w:sz w:val="24"/>
           <w:u w:val="single"/>
         </w:rPr>
-        <w:hyperlink r:id="rId22" w:history="1">
+        <w:hyperlink r:id="rId21" w:history="1">
           <w:r>
             <w:rPr>
               <w:rStyle w:val="Hyperlink"/>
@@ -2881,7 +2805,7 @@
           <w:sz w:val="24"/>
           <w:u w:val="single"/>
         </w:rPr>
-        <w:hyperlink r:id="rId23" w:history="1">
+        <w:hyperlink r:id="rId22" w:history="1">
           <w:r>
             <w:rPr>
               <w:rStyle w:val="Hyperlink"/>
@@ -2899,7 +2823,7 @@
           <w:sz w:val="24"/>
           <w:u w:val="single"/>
         </w:rPr>
-        <w:hyperlink r:id="rId23" w:history="1">
+        <w:hyperlink r:id="rId22" w:history="1">
           <w:r>
             <w:rPr>
               <w:rStyle w:val="Hyperlink"/>
@@ -2976,7 +2900,7 @@
           <w:color w:val="0066CC"/>
           <w:sz w:val="24"/>
         </w:rPr>
-        <w:hyperlink r:id="rId24" w:history="1">
+        <w:hyperlink r:id="rId23" w:history="1">
           <w:r>
             <w:rPr>
               <w:rStyle w:val="Hyperlink"/>
@@ -2993,7 +2917,7 @@
           <w:color w:val="0066CC"/>
           <w:sz w:val="24"/>
         </w:rPr>
-        <w:hyperlink r:id="rId24" w:history="1">
+        <w:hyperlink r:id="rId23" w:history="1">
           <w:r>
             <w:rPr>
               <w:rStyle w:val="Hyperlink"/>
@@ -3010,7 +2934,7 @@
           <w:color w:val="0066CC"/>
           <w:sz w:val="24"/>
         </w:rPr>
-        <w:hyperlink r:id="rId24" w:history="1">
+        <w:hyperlink r:id="rId23" w:history="1">
           <w:r>
             <w:rPr>
               <w:rStyle w:val="Hyperlink"/>
@@ -3098,7 +3022,7 @@
           <w:sz w:val="24"/>
           <w:u w:val="single"/>
         </w:rPr>
-        <w:hyperlink r:id="rId25" w:history="1">
+        <w:hyperlink r:id="rId24" w:history="1">
           <w:r>
             <w:rPr>
               <w:rStyle w:val="Hyperlink"/>
@@ -3116,7 +3040,7 @@
           <w:sz w:val="24"/>
           <w:u w:val="single"/>
         </w:rPr>
-        <w:hyperlink r:id="rId25" w:history="1">
+        <w:hyperlink r:id="rId24" w:history="1">
           <w:r>
             <w:rPr>
               <w:rStyle w:val="Hyperlink"/>
@@ -3134,7 +3058,7 @@
           <w:sz w:val="24"/>
           <w:u w:val="single"/>
         </w:rPr>
-        <w:hyperlink r:id="rId25" w:history="1">
+        <w:hyperlink r:id="rId24" w:history="1">
           <w:r>
             <w:rPr>
               <w:rStyle w:val="Hyperlink"/>
@@ -3152,7 +3076,7 @@
           <w:sz w:val="24"/>
           <w:u w:val="single"/>
         </w:rPr>
-        <w:hyperlink r:id="rId25" w:history="1">
+        <w:hyperlink r:id="rId24" w:history="1">
           <w:r>
             <w:rPr>
               <w:rStyle w:val="Hyperlink"/>
@@ -3170,7 +3094,7 @@
           <w:sz w:val="24"/>
           <w:u w:val="single"/>
         </w:rPr>
-        <w:hyperlink r:id="rId25" w:history="1">
+        <w:hyperlink r:id="rId24" w:history="1">
           <w:r>
             <w:rPr>
               <w:rStyle w:val="Hyperlink"/>
@@ -3188,7 +3112,7 @@
           <w:sz w:val="24"/>
           <w:u w:val="single"/>
         </w:rPr>
-        <w:hyperlink r:id="rId25" w:history="1">
+        <w:hyperlink r:id="rId24" w:history="1">
           <w:r>
             <w:rPr>
               <w:rStyle w:val="Hyperlink"/>
@@ -3206,7 +3130,7 @@
           <w:sz w:val="24"/>
           <w:u w:val="single"/>
         </w:rPr>
-        <w:hyperlink r:id="rId25" w:history="1">
+        <w:hyperlink r:id="rId24" w:history="1">
           <w:r>
             <w:rPr>
               <w:rStyle w:val="Hyperlink"/>
@@ -3224,7 +3148,7 @@
           <w:sz w:val="24"/>
           <w:u w:val="single"/>
         </w:rPr>
-        <w:hyperlink r:id="rId25" w:history="1">
+        <w:hyperlink r:id="rId24" w:history="1">
           <w:r>
             <w:rPr>
               <w:rStyle w:val="Hyperlink"/>
@@ -3342,7 +3266,7 @@
           <w:sz w:val="24"/>
           <w:u w:val="single"/>
         </w:rPr>
-        <w:hyperlink r:id="rId26" w:history="1">
+        <w:hyperlink r:id="rId25" w:history="1">
           <w:r>
             <w:rPr>
               <w:rStyle w:val="Hyperlink"/>
@@ -3360,7 +3284,7 @@
           <w:sz w:val="24"/>
           <w:u w:val="single"/>
         </w:rPr>
-        <w:hyperlink r:id="rId26" w:history="1">
+        <w:hyperlink r:id="rId25" w:history="1">
           <w:r>
             <w:rPr>
               <w:rStyle w:val="Hyperlink"/>
@@ -3378,7 +3302,7 @@
           <w:sz w:val="24"/>
           <w:u w:val="single"/>
         </w:rPr>
-        <w:hyperlink r:id="rId26" w:history="1">
+        <w:hyperlink r:id="rId25" w:history="1">
           <w:r>
             <w:rPr>
               <w:rStyle w:val="Hyperlink"/>
@@ -3396,7 +3320,7 @@
           <w:sz w:val="24"/>
           <w:u w:val="single"/>
         </w:rPr>
-        <w:hyperlink r:id="rId26" w:history="1">
+        <w:hyperlink r:id="rId25" w:history="1">
           <w:r>
             <w:rPr>
               <w:rStyle w:val="Hyperlink"/>

--- a/EXPORTS/DOCX/published/niveau3/Dutch/WageningenUniversity.docx
+++ b/EXPORTS/DOCX/published/niveau3/Dutch/WageningenUniversity.docx
@@ -400,7 +400,7 @@
           <w:sz w:val="24"/>
           <w:u w:val="single"/>
         </w:rPr>
-        <w:hyperlink r:id="rId10" w:history="1">
+        <w:hyperlink r:id="rId9" w:history="1">
           <w:r>
             <w:rPr>
               <w:rStyle w:val="Hyperlink"/>
@@ -445,7 +445,25 @@
           <w:color w:val="000000"/>
           <w:sz w:val="24"/>
         </w:rPr>
-        <w:t xml:space="preserve">gebruikt werd bij het onderwijs in de land- en volkenkunde. Deze verzameling werd </w:t>
+        <w:t>gebruikt werd bij het onderwijs in de land- en volkenkunde. Deze verza</w:t>
+      </w:r>
+      <w:r>
+        <w:rPr>
+          <w:u w:val="single" w:color="0066cc"/>
+          <w:rFonts w:ascii="Charis SIL Regular" w:hAnsi="Charis SIL Regular" w:eastAsia="Charis SIL Regular"/>
+          <w:b w:val="0"/>
+          <w:i w:val="0"/>
+          <w:color w:val="000000"/>
+          <w:sz w:val="24"/>
+        </w:rPr>
+        <w:hyperlink r:id="rId10" w:history="1">
+          <w:r>
+            <w:rPr>
+              <w:rStyle w:val="Hyperlink"/>
+            </w:rPr>
+            <w:t xml:space="preserve">meling werd </w:t>
+          </w:r>
+        </w:hyperlink>
       </w:r>
       <w:r>
         <w:rPr>
@@ -763,9 +781,20 @@
             <w:rPr>
               <w:rStyle w:val="Hyperlink"/>
             </w:rPr>
-            <w:t xml:space="preserve">iaal </w:t>
+            <w:t>iaal</w:t>
           </w:r>
         </w:hyperlink>
+      </w:r>
+      <w:r>
+        <w:rPr>
+          <w:rFonts w:ascii="Charis SIL Regular" w:hAnsi="Charis SIL Regular" w:eastAsia="Charis SIL Regular"/>
+          <w:b w:val="0"/>
+          <w:i w:val="0"/>
+          <w:color w:val="0066CC"/>
+          <w:sz w:val="24"/>
+          <w:u w:val="single"/>
+        </w:rPr>
+        <w:t xml:space="preserve"> </w:t>
       </w:r>
       <w:r>
         <w:rPr>
@@ -890,7 +919,7 @@
           <w:sz w:val="24"/>
           <w:u w:val="single"/>
         </w:rPr>
-        <w:hyperlink r:id="rId13" w:history="1">
+        <w:hyperlink r:id="rId14" w:history="1">
           <w:r>
             <w:rPr>
               <w:rStyle w:val="Hyperlink"/>
@@ -908,7 +937,7 @@
           <w:sz w:val="24"/>
           <w:u w:val="single"/>
         </w:rPr>
-        <w:hyperlink r:id="rId13" w:history="1">
+        <w:hyperlink r:id="rId14" w:history="1">
           <w:r>
             <w:rPr>
               <w:rStyle w:val="Hyperlink"/>
@@ -937,7 +966,7 @@
           <w:sz w:val="24"/>
           <w:u w:val="single"/>
         </w:rPr>
-        <w:hyperlink r:id="rId13" w:history="1">
+        <w:hyperlink r:id="rId14" w:history="1">
           <w:r>
             <w:rPr>
               <w:rStyle w:val="Hyperlink"/>
@@ -966,7 +995,7 @@
           <w:sz w:val="24"/>
           <w:u w:val="single"/>
         </w:rPr>
-        <w:hyperlink r:id="rId13" w:history="1">
+        <w:hyperlink r:id="rId14" w:history="1">
           <w:r>
             <w:rPr>
               <w:rStyle w:val="Hyperlink"/>
@@ -1004,7 +1033,7 @@
           <w:color w:val="000000"/>
           <w:sz w:val="24"/>
         </w:rPr>
-        <w:hyperlink r:id="rId13" w:history="1">
+        <w:hyperlink r:id="rId14" w:history="1">
           <w:r>
             <w:rPr>
               <w:rStyle w:val="Hyperlink"/>
@@ -1022,7 +1051,7 @@
           <w:color w:val="000000"/>
           <w:sz w:val="24"/>
         </w:rPr>
-        <w:hyperlink r:id="rId13" w:history="1">
+        <w:hyperlink r:id="rId14" w:history="1">
           <w:r>
             <w:rPr>
               <w:rStyle w:val="Hyperlink"/>
@@ -1040,7 +1069,7 @@
           <w:color w:val="000000"/>
           <w:sz w:val="24"/>
         </w:rPr>
-        <w:hyperlink r:id="rId13" w:history="1">
+        <w:hyperlink r:id="rId14" w:history="1">
           <w:r>
             <w:rPr>
               <w:rStyle w:val="Hyperlink"/>
@@ -1058,7 +1087,7 @@
           <w:color w:val="000000"/>
           <w:sz w:val="24"/>
         </w:rPr>
-        <w:hyperlink r:id="rId13" w:history="1">
+        <w:hyperlink r:id="rId14" w:history="1">
           <w:r>
             <w:rPr>
               <w:rStyle w:val="Hyperlink"/>
@@ -1076,7 +1105,7 @@
           <w:color w:val="000000"/>
           <w:sz w:val="24"/>
         </w:rPr>
-        <w:hyperlink r:id="rId13" w:history="1">
+        <w:hyperlink r:id="rId14" w:history="1">
           <w:r>
             <w:rPr>
               <w:rStyle w:val="Hyperlink"/>
@@ -1094,7 +1123,7 @@
           <w:color w:val="000000"/>
           <w:sz w:val="24"/>
         </w:rPr>
-        <w:hyperlink r:id="rId13" w:history="1">
+        <w:hyperlink r:id="rId14" w:history="1">
           <w:r>
             <w:rPr>
               <w:rStyle w:val="Hyperlink"/>
@@ -1112,7 +1141,7 @@
           <w:color w:val="000000"/>
           <w:sz w:val="24"/>
         </w:rPr>
-        <w:hyperlink r:id="rId13" w:history="1">
+        <w:hyperlink r:id="rId14" w:history="1">
           <w:r>
             <w:rPr>
               <w:rStyle w:val="Hyperlink"/>
@@ -1180,7 +1209,7 @@
           <w:sz w:val="24"/>
           <w:u w:val="single"/>
         </w:rPr>
-        <w:hyperlink r:id="rId14" w:history="1">
+        <w:hyperlink r:id="rId15" w:history="1">
           <w:r>
             <w:rPr>
               <w:rStyle w:val="Hyperlink"/>
@@ -1209,7 +1238,7 @@
           <w:sz w:val="24"/>
           <w:u w:val="single"/>
         </w:rPr>
-        <w:hyperlink r:id="rId14" w:history="1">
+        <w:hyperlink r:id="rId15" w:history="1">
           <w:r>
             <w:rPr>
               <w:rStyle w:val="Hyperlink"/>
@@ -1247,7 +1276,7 @@
           <w:color w:val="000000"/>
           <w:sz w:val="24"/>
         </w:rPr>
-        <w:hyperlink r:id="rId14" w:history="1">
+        <w:hyperlink r:id="rId15" w:history="1">
           <w:r>
             <w:rPr>
               <w:rStyle w:val="Hyperlink"/>
@@ -1265,7 +1294,7 @@
           <w:color w:val="000000"/>
           <w:sz w:val="24"/>
         </w:rPr>
-        <w:hyperlink r:id="rId14" w:history="1">
+        <w:hyperlink r:id="rId15" w:history="1">
           <w:r>
             <w:rPr>
               <w:rStyle w:val="Hyperlink"/>
@@ -1303,7 +1332,7 @@
           <w:sz w:val="24"/>
           <w:u w:val="single"/>
         </w:rPr>
-        <w:hyperlink r:id="rId15" w:history="1">
+        <w:hyperlink r:id="rId16" w:history="1">
           <w:r>
             <w:rPr>
               <w:rStyle w:val="Hyperlink"/>
@@ -1332,7 +1361,7 @@
           <w:sz w:val="24"/>
           <w:u w:val="single"/>
         </w:rPr>
-        <w:hyperlink r:id="rId15" w:history="1">
+        <w:hyperlink r:id="rId16" w:history="1">
           <w:r>
             <w:rPr>
               <w:rStyle w:val="Hyperlink"/>
@@ -1370,7 +1399,7 @@
           <w:color w:val="000000"/>
           <w:sz w:val="24"/>
         </w:rPr>
-        <w:hyperlink r:id="rId15" w:history="1">
+        <w:hyperlink r:id="rId16" w:history="1">
           <w:r>
             <w:rPr>
               <w:rStyle w:val="Hyperlink"/>
@@ -1388,7 +1417,7 @@
           <w:color w:val="000000"/>
           <w:sz w:val="24"/>
         </w:rPr>
-        <w:hyperlink r:id="rId15" w:history="1">
+        <w:hyperlink r:id="rId16" w:history="1">
           <w:r>
             <w:rPr>
               <w:rStyle w:val="Hyperlink"/>
@@ -1406,7 +1435,7 @@
           <w:color w:val="000000"/>
           <w:sz w:val="24"/>
         </w:rPr>
-        <w:hyperlink r:id="rId15" w:history="1">
+        <w:hyperlink r:id="rId16" w:history="1">
           <w:r>
             <w:rPr>
               <w:rStyle w:val="Hyperlink"/>
@@ -1484,7 +1513,7 @@
           <w:sz w:val="24"/>
           <w:u w:val="single"/>
         </w:rPr>
-        <w:hyperlink r:id="rId14" w:history="1">
+        <w:hyperlink r:id="rId15" w:history="1">
           <w:r>
             <w:rPr>
               <w:rStyle w:val="Hyperlink"/>
@@ -1513,7 +1542,7 @@
           <w:sz w:val="24"/>
           <w:u w:val="single"/>
         </w:rPr>
-        <w:hyperlink r:id="rId14" w:history="1">
+        <w:hyperlink r:id="rId15" w:history="1">
           <w:r>
             <w:rPr>
               <w:rStyle w:val="Hyperlink"/>
@@ -1542,7 +1571,7 @@
           <w:sz w:val="24"/>
           <w:u w:val="single"/>
         </w:rPr>
-        <w:hyperlink r:id="rId14" w:history="1">
+        <w:hyperlink r:id="rId15" w:history="1">
           <w:r>
             <w:rPr>
               <w:rStyle w:val="Hyperlink"/>
@@ -1570,7 +1599,7 @@
           <w:color w:val="000000"/>
           <w:sz w:val="24"/>
         </w:rPr>
-        <w:hyperlink r:id="rId14" w:history="1">
+        <w:hyperlink r:id="rId15" w:history="1">
           <w:r>
             <w:rPr>
               <w:rStyle w:val="Hyperlink"/>
@@ -1588,7 +1617,7 @@
           <w:color w:val="000000"/>
           <w:sz w:val="24"/>
         </w:rPr>
-        <w:hyperlink r:id="rId14" w:history="1">
+        <w:hyperlink r:id="rId15" w:history="1">
           <w:r>
             <w:rPr>
               <w:rStyle w:val="Hyperlink"/>
@@ -1606,7 +1635,7 @@
           <w:color w:val="000000"/>
           <w:sz w:val="24"/>
         </w:rPr>
-        <w:hyperlink r:id="rId14" w:history="1">
+        <w:hyperlink r:id="rId15" w:history="1">
           <w:r>
             <w:rPr>
               <w:rStyle w:val="Hyperlink"/>
@@ -1624,7 +1653,7 @@
           <w:color w:val="000000"/>
           <w:sz w:val="24"/>
         </w:rPr>
-        <w:hyperlink r:id="rId14" w:history="1">
+        <w:hyperlink r:id="rId15" w:history="1">
           <w:r>
             <w:rPr>
               <w:rStyle w:val="Hyperlink"/>
@@ -1642,7 +1671,7 @@
           <w:color w:val="000000"/>
           <w:sz w:val="24"/>
         </w:rPr>
-        <w:hyperlink r:id="rId14" w:history="1">
+        <w:hyperlink r:id="rId15" w:history="1">
           <w:r>
             <w:rPr>
               <w:rStyle w:val="Hyperlink"/>
@@ -1690,7 +1719,7 @@
           <w:sz w:val="24"/>
           <w:u w:val="single"/>
         </w:rPr>
-        <w:hyperlink r:id="rId16" w:history="1">
+        <w:hyperlink r:id="rId17" w:history="1">
           <w:r>
             <w:rPr>
               <w:rStyle w:val="Hyperlink"/>
@@ -1719,7 +1748,7 @@
           <w:sz w:val="24"/>
           <w:u w:val="single"/>
         </w:rPr>
-        <w:hyperlink r:id="rId16" w:history="1">
+        <w:hyperlink r:id="rId17" w:history="1">
           <w:r>
             <w:rPr>
               <w:rStyle w:val="Hyperlink"/>
@@ -1757,7 +1786,7 @@
           <w:color w:val="000000"/>
           <w:sz w:val="24"/>
         </w:rPr>
-        <w:hyperlink r:id="rId16" w:history="1">
+        <w:hyperlink r:id="rId17" w:history="1">
           <w:r>
             <w:rPr>
               <w:rStyle w:val="Hyperlink"/>
@@ -1775,7 +1804,7 @@
           <w:color w:val="000000"/>
           <w:sz w:val="24"/>
         </w:rPr>
-        <w:hyperlink r:id="rId16" w:history="1">
+        <w:hyperlink r:id="rId17" w:history="1">
           <w:r>
             <w:rPr>
               <w:rStyle w:val="Hyperlink"/>
@@ -1793,7 +1822,7 @@
           <w:color w:val="000000"/>
           <w:sz w:val="24"/>
         </w:rPr>
-        <w:hyperlink r:id="rId16" w:history="1">
+        <w:hyperlink r:id="rId17" w:history="1">
           <w:r>
             <w:rPr>
               <w:rStyle w:val="Hyperlink"/>
@@ -1887,7 +1916,7 @@
           <w:sz w:val="24"/>
           <w:u w:val="single"/>
         </w:rPr>
-        <w:hyperlink r:id="rId17" w:history="1">
+        <w:hyperlink r:id="rId18" w:history="1">
           <w:r>
             <w:rPr>
               <w:rStyle w:val="Hyperlink"/>
@@ -1916,7 +1945,7 @@
           <w:sz w:val="24"/>
           <w:u w:val="single"/>
         </w:rPr>
-        <w:hyperlink r:id="rId17" w:history="1">
+        <w:hyperlink r:id="rId18" w:history="1">
           <w:r>
             <w:rPr>
               <w:rStyle w:val="Hyperlink"/>
@@ -1944,7 +1973,7 @@
           <w:sz w:val="24"/>
           <w:u w:val="single"/>
         </w:rPr>
-        <w:hyperlink r:id="rId18" w:history="1">
+        <w:hyperlink r:id="rId19" w:history="1">
           <w:r>
             <w:rPr>
               <w:rStyle w:val="Hyperlink"/>
@@ -1973,7 +2002,7 @@
           <w:sz w:val="24"/>
           <w:u w:val="single"/>
         </w:rPr>
-        <w:hyperlink r:id="rId18" w:history="1">
+        <w:hyperlink r:id="rId19" w:history="1">
           <w:r>
             <w:rPr>
               <w:rStyle w:val="Hyperlink"/>
@@ -2002,7 +2031,7 @@
           <w:sz w:val="24"/>
           <w:u w:val="single"/>
         </w:rPr>
-        <w:hyperlink r:id="rId18" w:history="1">
+        <w:hyperlink r:id="rId19" w:history="1">
           <w:r>
             <w:rPr>
               <w:rStyle w:val="Hyperlink"/>
@@ -2040,7 +2069,7 @@
           <w:color w:val="000000"/>
           <w:sz w:val="24"/>
         </w:rPr>
-        <w:hyperlink r:id="rId17" w:history="1">
+        <w:hyperlink r:id="rId18" w:history="1">
           <w:r>
             <w:rPr>
               <w:rStyle w:val="Hyperlink"/>
@@ -2058,7 +2087,7 @@
           <w:color w:val="000000"/>
           <w:sz w:val="24"/>
         </w:rPr>
-        <w:hyperlink r:id="rId17" w:history="1">
+        <w:hyperlink r:id="rId18" w:history="1">
           <w:r>
             <w:rPr>
               <w:rStyle w:val="Hyperlink"/>
@@ -2086,7 +2115,7 @@
           <w:color w:val="000000"/>
           <w:sz w:val="24"/>
         </w:rPr>
-        <w:hyperlink r:id="rId18" w:history="1">
+        <w:hyperlink r:id="rId19" w:history="1">
           <w:r>
             <w:rPr>
               <w:rStyle w:val="Hyperlink"/>
@@ -2104,7 +2133,7 @@
           <w:color w:val="000000"/>
           <w:sz w:val="24"/>
         </w:rPr>
-        <w:hyperlink r:id="rId18" w:history="1">
+        <w:hyperlink r:id="rId19" w:history="1">
           <w:r>
             <w:rPr>
               <w:rStyle w:val="Hyperlink"/>
@@ -2122,7 +2151,7 @@
           <w:color w:val="000000"/>
           <w:sz w:val="24"/>
         </w:rPr>
-        <w:hyperlink r:id="rId18" w:history="1">
+        <w:hyperlink r:id="rId19" w:history="1">
           <w:r>
             <w:rPr>
               <w:rStyle w:val="Hyperlink"/>
@@ -2140,7 +2169,7 @@
           <w:color w:val="000000"/>
           <w:sz w:val="24"/>
         </w:rPr>
-        <w:hyperlink r:id="rId18" w:history="1">
+        <w:hyperlink r:id="rId19" w:history="1">
           <w:r>
             <w:rPr>
               <w:rStyle w:val="Hyperlink"/>
@@ -2178,7 +2207,7 @@
           <w:sz w:val="24"/>
           <w:u w:val="single"/>
         </w:rPr>
-        <w:hyperlink r:id="rId19" w:history="1">
+        <w:hyperlink r:id="rId20" w:history="1">
           <w:r>
             <w:rPr>
               <w:rStyle w:val="Hyperlink"/>
@@ -2207,7 +2236,7 @@
           <w:sz w:val="24"/>
           <w:u w:val="single"/>
         </w:rPr>
-        <w:hyperlink r:id="rId19" w:history="1">
+        <w:hyperlink r:id="rId20" w:history="1">
           <w:r>
             <w:rPr>
               <w:rStyle w:val="Hyperlink"/>
@@ -2235,7 +2264,7 @@
           <w:sz w:val="24"/>
           <w:u w:val="single"/>
         </w:rPr>
-        <w:hyperlink r:id="rId20" w:history="1">
+        <w:hyperlink r:id="rId21" w:history="1">
           <w:r>
             <w:rPr>
               <w:rStyle w:val="Hyperlink"/>
@@ -2253,7 +2282,7 @@
           <w:sz w:val="24"/>
           <w:u w:val="single"/>
         </w:rPr>
-        <w:hyperlink r:id="rId20" w:history="1">
+        <w:hyperlink r:id="rId21" w:history="1">
           <w:r>
             <w:rPr>
               <w:rStyle w:val="Hyperlink"/>
@@ -2632,7 +2661,7 @@
           <w:sz w:val="24"/>
           <w:u w:val="single"/>
         </w:rPr>
-        <w:hyperlink r:id="rId21" w:history="1">
+        <w:hyperlink r:id="rId22" w:history="1">
           <w:r>
             <w:rPr>
               <w:rStyle w:val="Hyperlink"/>
@@ -2650,7 +2679,7 @@
           <w:sz w:val="24"/>
           <w:u w:val="single"/>
         </w:rPr>
-        <w:hyperlink r:id="rId21" w:history="1">
+        <w:hyperlink r:id="rId22" w:history="1">
           <w:r>
             <w:rPr>
               <w:rStyle w:val="Hyperlink"/>
@@ -2671,7 +2700,7 @@
           <w:sz w:val="24"/>
           <w:u w:val="single"/>
         </w:rPr>
-        <w:hyperlink r:id="rId21" w:history="1">
+        <w:hyperlink r:id="rId22" w:history="1">
           <w:r>
             <w:rPr>
               <w:rStyle w:val="Hyperlink"/>
@@ -2689,7 +2718,7 @@
           <w:sz w:val="24"/>
           <w:u w:val="single"/>
         </w:rPr>
-        <w:hyperlink r:id="rId21" w:history="1">
+        <w:hyperlink r:id="rId22" w:history="1">
           <w:r>
             <w:rPr>
               <w:rStyle w:val="Hyperlink"/>
@@ -2707,7 +2736,7 @@
           <w:sz w:val="24"/>
           <w:u w:val="single"/>
         </w:rPr>
-        <w:hyperlink r:id="rId21" w:history="1">
+        <w:hyperlink r:id="rId22" w:history="1">
           <w:r>
             <w:rPr>
               <w:rStyle w:val="Hyperlink"/>
@@ -2805,7 +2834,7 @@
           <w:sz w:val="24"/>
           <w:u w:val="single"/>
         </w:rPr>
-        <w:hyperlink r:id="rId22" w:history="1">
+        <w:hyperlink r:id="rId23" w:history="1">
           <w:r>
             <w:rPr>
               <w:rStyle w:val="Hyperlink"/>
@@ -2823,7 +2852,7 @@
           <w:sz w:val="24"/>
           <w:u w:val="single"/>
         </w:rPr>
-        <w:hyperlink r:id="rId22" w:history="1">
+        <w:hyperlink r:id="rId23" w:history="1">
           <w:r>
             <w:rPr>
               <w:rStyle w:val="Hyperlink"/>
@@ -2900,7 +2929,7 @@
           <w:color w:val="0066CC"/>
           <w:sz w:val="24"/>
         </w:rPr>
-        <w:hyperlink r:id="rId23" w:history="1">
+        <w:hyperlink r:id="rId24" w:history="1">
           <w:r>
             <w:rPr>
               <w:rStyle w:val="Hyperlink"/>
@@ -2917,7 +2946,7 @@
           <w:color w:val="0066CC"/>
           <w:sz w:val="24"/>
         </w:rPr>
-        <w:hyperlink r:id="rId23" w:history="1">
+        <w:hyperlink r:id="rId24" w:history="1">
           <w:r>
             <w:rPr>
               <w:rStyle w:val="Hyperlink"/>
@@ -2934,7 +2963,7 @@
           <w:color w:val="0066CC"/>
           <w:sz w:val="24"/>
         </w:rPr>
-        <w:hyperlink r:id="rId23" w:history="1">
+        <w:hyperlink r:id="rId24" w:history="1">
           <w:r>
             <w:rPr>
               <w:rStyle w:val="Hyperlink"/>
@@ -3022,7 +3051,7 @@
           <w:sz w:val="24"/>
           <w:u w:val="single"/>
         </w:rPr>
-        <w:hyperlink r:id="rId24" w:history="1">
+        <w:hyperlink r:id="rId25" w:history="1">
           <w:r>
             <w:rPr>
               <w:rStyle w:val="Hyperlink"/>
@@ -3040,7 +3069,7 @@
           <w:sz w:val="24"/>
           <w:u w:val="single"/>
         </w:rPr>
-        <w:hyperlink r:id="rId24" w:history="1">
+        <w:hyperlink r:id="rId25" w:history="1">
           <w:r>
             <w:rPr>
               <w:rStyle w:val="Hyperlink"/>
@@ -3058,7 +3087,7 @@
           <w:sz w:val="24"/>
           <w:u w:val="single"/>
         </w:rPr>
-        <w:hyperlink r:id="rId24" w:history="1">
+        <w:hyperlink r:id="rId25" w:history="1">
           <w:r>
             <w:rPr>
               <w:rStyle w:val="Hyperlink"/>
@@ -3076,7 +3105,7 @@
           <w:sz w:val="24"/>
           <w:u w:val="single"/>
         </w:rPr>
-        <w:hyperlink r:id="rId24" w:history="1">
+        <w:hyperlink r:id="rId25" w:history="1">
           <w:r>
             <w:rPr>
               <w:rStyle w:val="Hyperlink"/>
@@ -3094,7 +3123,7 @@
           <w:sz w:val="24"/>
           <w:u w:val="single"/>
         </w:rPr>
-        <w:hyperlink r:id="rId24" w:history="1">
+        <w:hyperlink r:id="rId25" w:history="1">
           <w:r>
             <w:rPr>
               <w:rStyle w:val="Hyperlink"/>
@@ -3112,7 +3141,7 @@
           <w:sz w:val="24"/>
           <w:u w:val="single"/>
         </w:rPr>
-        <w:hyperlink r:id="rId24" w:history="1">
+        <w:hyperlink r:id="rId25" w:history="1">
           <w:r>
             <w:rPr>
               <w:rStyle w:val="Hyperlink"/>
@@ -3130,7 +3159,7 @@
           <w:sz w:val="24"/>
           <w:u w:val="single"/>
         </w:rPr>
-        <w:hyperlink r:id="rId24" w:history="1">
+        <w:hyperlink r:id="rId25" w:history="1">
           <w:r>
             <w:rPr>
               <w:rStyle w:val="Hyperlink"/>
@@ -3148,7 +3177,7 @@
           <w:sz w:val="24"/>
           <w:u w:val="single"/>
         </w:rPr>
-        <w:hyperlink r:id="rId24" w:history="1">
+        <w:hyperlink r:id="rId25" w:history="1">
           <w:r>
             <w:rPr>
               <w:rStyle w:val="Hyperlink"/>
@@ -3266,7 +3295,7 @@
           <w:sz w:val="24"/>
           <w:u w:val="single"/>
         </w:rPr>
-        <w:hyperlink r:id="rId25" w:history="1">
+        <w:hyperlink r:id="rId26" w:history="1">
           <w:r>
             <w:rPr>
               <w:rStyle w:val="Hyperlink"/>
@@ -3284,7 +3313,7 @@
           <w:sz w:val="24"/>
           <w:u w:val="single"/>
         </w:rPr>
-        <w:hyperlink r:id="rId25" w:history="1">
+        <w:hyperlink r:id="rId26" w:history="1">
           <w:r>
             <w:rPr>
               <w:rStyle w:val="Hyperlink"/>
@@ -3302,7 +3331,7 @@
           <w:sz w:val="24"/>
           <w:u w:val="single"/>
         </w:rPr>
-        <w:hyperlink r:id="rId25" w:history="1">
+        <w:hyperlink r:id="rId26" w:history="1">
           <w:r>
             <w:rPr>
               <w:rStyle w:val="Hyperlink"/>
@@ -3320,7 +3349,7 @@
           <w:sz w:val="24"/>
           <w:u w:val="single"/>
         </w:rPr>
-        <w:hyperlink r:id="rId25" w:history="1">
+        <w:hyperlink r:id="rId26" w:history="1">
           <w:r>
             <w:rPr>
               <w:rStyle w:val="Hyperlink"/>

--- a/EXPORTS/DOCX/published/niveau3/Dutch/WageningenUniversity.docx
+++ b/EXPORTS/DOCX/published/niveau3/Dutch/WageningenUniversity.docx
@@ -747,7 +747,36 @@
           <w:color w:val="000000"/>
           <w:sz w:val="24"/>
         </w:rPr>
-        <w:t xml:space="preserve">voorwerpen en het toenmalige </w:t>
+        <w:t>voorwerpen en het toe</w:t>
+      </w:r>
+      <w:r>
+        <w:rPr>
+          <w:u w:val="single" w:color="0066cc"/>
+          <w:rFonts w:ascii="Charis SIL Regular" w:hAnsi="Charis SIL Regular" w:eastAsia="Charis SIL Regular"/>
+          <w:b w:val="0"/>
+          <w:i w:val="0"/>
+          <w:color w:val="000000"/>
+          <w:sz w:val="24"/>
+        </w:rPr>
+        <w:t>n</w:t>
+      </w:r>
+      <w:r>
+        <w:rPr>
+          <w:u w:val="single" w:color="0066cc"/>
+          <w:rFonts w:ascii="Charis SIL Regular" w:hAnsi="Charis SIL Regular" w:eastAsia="Charis SIL Regular"/>
+          <w:b w:val="0"/>
+          <w:i w:val="0"/>
+          <w:color w:val="000000"/>
+          <w:sz w:val="24"/>
+        </w:rPr>
+        <w:hyperlink r:id="rId12" w:history="1">
+          <w:r>
+            <w:rPr>
+              <w:rStyle w:val="Hyperlink"/>
+            </w:rPr>
+            <w:t xml:space="preserve">malige </w:t>
+          </w:r>
+        </w:hyperlink>
       </w:r>
       <w:r>
         <w:rPr>
@@ -868,18 +897,7 @@
           <w:color w:val="000000"/>
           <w:sz w:val="24"/>
         </w:rPr>
-        <w:t>voorwerpen. Ook de privéverza</w:t>
-      </w:r>
-      <w:r>
-        <w:rPr>
-          <w:u w:val="single" w:color="0066cc"/>
-          <w:rFonts w:ascii="Charis SIL Regular" w:hAnsi="Charis SIL Regular" w:eastAsia="Charis SIL Regular"/>
-          <w:b w:val="0"/>
-          <w:i w:val="0"/>
-          <w:color w:val="000000"/>
-          <w:sz w:val="24"/>
-        </w:rPr>
-        <w:t xml:space="preserve">meling van </w:t>
+        <w:t xml:space="preserve">voorwerpen. Ook de privéverzameling van </w:t>
       </w:r>
       <w:r>
         <w:rPr>

--- a/EXPORTS/DOCX/published/niveau3/Dutch/WageningenUniversity.docx
+++ b/EXPORTS/DOCX/published/niveau3/Dutch/WageningenUniversity.docx
@@ -263,25 +263,7 @@
           <w:color w:val="000000"/>
           <w:sz w:val="24"/>
         </w:rPr>
-        <w:t>had vanaf begin 20ste eeuw een museumopstelling met v</w:t>
-      </w:r>
-      <w:r>
-        <w:rPr>
-          <w:u w:val="single" w:color="0066cc"/>
-          <w:rFonts w:ascii="Charis SIL Regular" w:hAnsi="Charis SIL Regular" w:eastAsia="Charis SIL Regular"/>
-          <w:b w:val="0"/>
-          <w:i w:val="0"/>
-          <w:color w:val="000000"/>
-          <w:sz w:val="24"/>
-        </w:rPr>
-        <w:hyperlink r:id="rId9" w:history="1">
-          <w:r>
-            <w:rPr>
-              <w:rStyle w:val="Hyperlink"/>
-            </w:rPr>
-            <w:t>oorwerpen u</w:t>
-          </w:r>
-        </w:hyperlink>
+        <w:t>had vanaf begin 20ste eeuw een museumopstelling met voorwerpen u</w:t>
       </w:r>
       <w:r>
         <w:rPr>
@@ -937,7 +919,7 @@
           <w:sz w:val="24"/>
           <w:u w:val="single"/>
         </w:rPr>
-        <w:hyperlink r:id="rId14" w:history="1">
+        <w:hyperlink r:id="rId13" w:history="1">
           <w:r>
             <w:rPr>
               <w:rStyle w:val="Hyperlink"/>
@@ -1283,25 +1265,7 @@
           <w:color w:val="000000"/>
           <w:sz w:val="24"/>
         </w:rPr>
-        <w:t>de collectie verdeeld over het Gymnasium in Sc</w:t>
-      </w:r>
-      <w:r>
-        <w:rPr>
-          <w:u w:val="single" w:color="0066cc"/>
-          <w:rFonts w:ascii="Charis SIL Regular" w:hAnsi="Charis SIL Regular" w:eastAsia="Charis SIL Regular"/>
-          <w:b w:val="0"/>
-          <w:i w:val="0"/>
-          <w:color w:val="000000"/>
-          <w:sz w:val="24"/>
-        </w:rPr>
-        <w:hyperlink r:id="rId15" w:history="1">
-          <w:r>
-            <w:rPr>
-              <w:rStyle w:val="Hyperlink"/>
-            </w:rPr>
-            <w:t>hiedam en h</w:t>
-          </w:r>
-        </w:hyperlink>
+        <w:t>de collectie verdeeld over het Gymnasium in Schiedam en h</w:t>
       </w:r>
       <w:r>
         <w:rPr>

--- a/EXPORTS/DOCX/published/niveau3/Dutch/WageningenUniversity.docx
+++ b/EXPORTS/DOCX/published/niveau3/Dutch/WageningenUniversity.docx
@@ -263,7 +263,25 @@
           <w:color w:val="000000"/>
           <w:sz w:val="24"/>
         </w:rPr>
-        <w:t>had vanaf begin 20ste eeuw een museumopstelling met voorwerpen u</w:t>
+        <w:t>had vanaf begin 20ste eeuw een museumopstelling met v</w:t>
+      </w:r>
+      <w:r>
+        <w:rPr>
+          <w:u w:val="single" w:color="0066cc"/>
+          <w:rFonts w:ascii="Charis SIL Regular" w:hAnsi="Charis SIL Regular" w:eastAsia="Charis SIL Regular"/>
+          <w:b w:val="0"/>
+          <w:i w:val="0"/>
+          <w:color w:val="000000"/>
+          <w:sz w:val="24"/>
+        </w:rPr>
+        <w:hyperlink r:id="rId9" w:history="1">
+          <w:r>
+            <w:rPr>
+              <w:rStyle w:val="Hyperlink"/>
+            </w:rPr>
+            <w:t>oorwerpen u</w:t>
+          </w:r>
+        </w:hyperlink>
       </w:r>
       <w:r>
         <w:rPr>
@@ -641,57 +659,13 @@
       </w:r>
       <w:r>
         <w:rPr>
-          <w:u w:val="single" w:color="0066cc"/>
           <w:rFonts w:ascii="Charis SIL Regular" w:hAnsi="Charis SIL Regular" w:eastAsia="Charis SIL Regular"/>
           <w:b w:val="0"/>
           <w:i w:val="0"/>
           <w:color w:val="000000"/>
           <w:sz w:val="24"/>
         </w:rPr>
-        <w:hyperlink r:id="rId11" w:history="1">
-          <w:r>
-            <w:rPr>
-              <w:rStyle w:val="Hyperlink"/>
-            </w:rPr>
-            <w:t xml:space="preserve"> in 1941 ee</w:t>
-          </w:r>
-        </w:hyperlink>
-      </w:r>
-      <w:r>
-        <w:rPr>
-          <w:u w:val="single" w:color="0066cc"/>
-          <w:rFonts w:ascii="Charis SIL Regular" w:hAnsi="Charis SIL Regular" w:eastAsia="Charis SIL Regular"/>
-          <w:b w:val="0"/>
-          <w:i w:val="0"/>
-          <w:color w:val="000000"/>
-          <w:sz w:val="24"/>
-        </w:rPr>
-        <w:hyperlink r:id="rId11" w:history="1">
-          <w:r>
-            <w:rPr>
-              <w:rStyle w:val="Hyperlink"/>
-            </w:rPr>
-            <w:t>n</w:t>
-          </w:r>
-        </w:hyperlink>
-      </w:r>
-      <w:r>
-        <w:rPr>
-          <w:u w:val="single" w:color="0066cc"/>
-          <w:rFonts w:ascii="Charis SIL Regular" w:hAnsi="Charis SIL Regular" w:eastAsia="Charis SIL Regular"/>
-          <w:b w:val="0"/>
-          <w:i w:val="0"/>
-          <w:color w:val="000000"/>
-          <w:sz w:val="24"/>
-        </w:rPr>
-        <w:hyperlink r:id="rId11" w:history="1">
-          <w:r>
-            <w:rPr>
-              <w:rStyle w:val="Hyperlink"/>
-            </w:rPr>
-            <w:t xml:space="preserve"> verzame</w:t>
-          </w:r>
-        </w:hyperlink>
+        <w:t xml:space="preserve"> in 1941 een verzame</w:t>
       </w:r>
       <w:r>
         <w:rPr>
@@ -1265,7 +1239,25 @@
           <w:color w:val="000000"/>
           <w:sz w:val="24"/>
         </w:rPr>
-        <w:t>de collectie verdeeld over het Gymnasium in Schiedam en h</w:t>
+        <w:t>de collectie verdeeld over het Gymnasium in Sc</w:t>
+      </w:r>
+      <w:r>
+        <w:rPr>
+          <w:u w:val="single" w:color="0066cc"/>
+          <w:rFonts w:ascii="Charis SIL Regular" w:hAnsi="Charis SIL Regular" w:eastAsia="Charis SIL Regular"/>
+          <w:b w:val="0"/>
+          <w:i w:val="0"/>
+          <w:color w:val="000000"/>
+          <w:sz w:val="24"/>
+        </w:rPr>
+        <w:hyperlink r:id="rId15" w:history="1">
+          <w:r>
+            <w:rPr>
+              <w:rStyle w:val="Hyperlink"/>
+            </w:rPr>
+            <w:t>hiedam en h</w:t>
+          </w:r>
+        </w:hyperlink>
       </w:r>
       <w:r>
         <w:rPr>

--- a/EXPORTS/DOCX/published/niveau3/Dutch/WageningenUniversity.docx
+++ b/EXPORTS/DOCX/published/niveau3/Dutch/WageningenUniversity.docx
@@ -659,13 +659,57 @@
       </w:r>
       <w:r>
         <w:rPr>
+          <w:u w:val="single" w:color="0066cc"/>
           <w:rFonts w:ascii="Charis SIL Regular" w:hAnsi="Charis SIL Regular" w:eastAsia="Charis SIL Regular"/>
           <w:b w:val="0"/>
           <w:i w:val="0"/>
           <w:color w:val="000000"/>
           <w:sz w:val="24"/>
         </w:rPr>
-        <w:t xml:space="preserve"> in 1941 een verzame</w:t>
+        <w:hyperlink r:id="rId11" w:history="1">
+          <w:r>
+            <w:rPr>
+              <w:rStyle w:val="Hyperlink"/>
+            </w:rPr>
+            <w:t xml:space="preserve"> in 1941 ee</w:t>
+          </w:r>
+        </w:hyperlink>
+      </w:r>
+      <w:r>
+        <w:rPr>
+          <w:u w:val="single" w:color="0066cc"/>
+          <w:rFonts w:ascii="Charis SIL Regular" w:hAnsi="Charis SIL Regular" w:eastAsia="Charis SIL Regular"/>
+          <w:b w:val="0"/>
+          <w:i w:val="0"/>
+          <w:color w:val="000000"/>
+          <w:sz w:val="24"/>
+        </w:rPr>
+        <w:hyperlink r:id="rId11" w:history="1">
+          <w:r>
+            <w:rPr>
+              <w:rStyle w:val="Hyperlink"/>
+            </w:rPr>
+            <w:t>n</w:t>
+          </w:r>
+        </w:hyperlink>
+      </w:r>
+      <w:r>
+        <w:rPr>
+          <w:u w:val="single" w:color="0066cc"/>
+          <w:rFonts w:ascii="Charis SIL Regular" w:hAnsi="Charis SIL Regular" w:eastAsia="Charis SIL Regular"/>
+          <w:b w:val="0"/>
+          <w:i w:val="0"/>
+          <w:color w:val="000000"/>
+          <w:sz w:val="24"/>
+        </w:rPr>
+        <w:hyperlink r:id="rId11" w:history="1">
+          <w:r>
+            <w:rPr>
+              <w:rStyle w:val="Hyperlink"/>
+            </w:rPr>
+            <w:t xml:space="preserve"> verzame</w:t>
+          </w:r>
+        </w:hyperlink>
       </w:r>
       <w:r>
         <w:rPr>

--- a/EXPORTS/DOCX/published/niveau3/Dutch/WageningenUniversity.docx
+++ b/EXPORTS/DOCX/published/niveau3/Dutch/WageningenUniversity.docx
@@ -310,7 +310,7 @@
           <w:sz w:val="24"/>
           <w:u w:val="single"/>
         </w:rPr>
-        <w:hyperlink r:id="rId9" w:history="1">
+        <w:hyperlink r:id="rId10" w:history="1">
           <w:r>
             <w:rPr>
               <w:rStyle w:val="Hyperlink"/>
@@ -328,7 +328,7 @@
           <w:sz w:val="24"/>
           <w:u w:val="single"/>
         </w:rPr>
-        <w:hyperlink r:id="rId9" w:history="1">
+        <w:hyperlink r:id="rId10" w:history="1">
           <w:r>
             <w:rPr>
               <w:rStyle w:val="Hyperlink"/>
@@ -346,7 +346,7 @@
           <w:sz w:val="24"/>
           <w:u w:val="single"/>
         </w:rPr>
-        <w:hyperlink r:id="rId9" w:history="1">
+        <w:hyperlink r:id="rId10" w:history="1">
           <w:r>
             <w:rPr>
               <w:rStyle w:val="Hyperlink"/>
@@ -787,7 +787,7 @@
           <w:sz w:val="24"/>
           <w:u w:val="single"/>
         </w:rPr>
-        <w:hyperlink r:id="rId12" w:history="1">
+        <w:hyperlink r:id="rId13" w:history="1">
           <w:r>
             <w:rPr>
               <w:rStyle w:val="Hyperlink"/>
@@ -805,7 +805,7 @@
           <w:sz w:val="24"/>
           <w:u w:val="single"/>
         </w:rPr>
-        <w:hyperlink r:id="rId12" w:history="1">
+        <w:hyperlink r:id="rId13" w:history="1">
           <w:r>
             <w:rPr>
               <w:rStyle w:val="Hyperlink"/>
@@ -834,7 +834,7 @@
           <w:sz w:val="24"/>
           <w:u w:val="single"/>
         </w:rPr>
-        <w:hyperlink r:id="rId12" w:history="1">
+        <w:hyperlink r:id="rId13" w:history="1">
           <w:r>
             <w:rPr>
               <w:rStyle w:val="Hyperlink"/>
@@ -897,7 +897,53 @@
           <w:color w:val="000000"/>
           <w:sz w:val="24"/>
         </w:rPr>
-        <w:t xml:space="preserve">voorwerpen. Ook de privéverzameling van </w:t>
+        <w:t>voorwerpen. Ook de privéverza</w:t>
+      </w:r>
+      <w:r>
+        <w:rPr>
+          <w:u w:val="single" w:color="0066cc"/>
+          <w:rFonts w:ascii="Charis SIL Regular" w:hAnsi="Charis SIL Regular" w:eastAsia="Charis SIL Regular"/>
+          <w:b w:val="0"/>
+          <w:i w:val="0"/>
+          <w:color w:val="000000"/>
+          <w:sz w:val="24"/>
+        </w:rPr>
+        <w:hyperlink r:id="rId13" w:history="1">
+          <w:r>
+            <w:rPr>
+              <w:rStyle w:val="Hyperlink"/>
+            </w:rPr>
+            <w:t>meling v</w:t>
+          </w:r>
+        </w:hyperlink>
+      </w:r>
+      <w:r>
+        <w:rPr>
+          <w:u w:val="single" w:color="0066cc"/>
+          <w:rFonts w:ascii="Charis SIL Regular" w:hAnsi="Charis SIL Regular" w:eastAsia="Charis SIL Regular"/>
+          <w:b w:val="0"/>
+          <w:i w:val="0"/>
+          <w:color w:val="000000"/>
+          <w:sz w:val="24"/>
+        </w:rPr>
+        <w:hyperlink r:id="rId13" w:history="1">
+          <w:r>
+            <w:rPr>
+              <w:rStyle w:val="Hyperlink"/>
+            </w:rPr>
+            <w:t>a</w:t>
+          </w:r>
+        </w:hyperlink>
+      </w:r>
+      <w:r>
+        <w:rPr>
+          <w:rFonts w:ascii="Charis SIL Regular" w:hAnsi="Charis SIL Regular" w:eastAsia="Charis SIL Regular"/>
+          <w:b w:val="0"/>
+          <w:i w:val="0"/>
+          <w:color w:val="000000"/>
+          <w:sz w:val="24"/>
+        </w:rPr>
+        <w:t xml:space="preserve">n </w:t>
       </w:r>
       <w:r>
         <w:rPr>
@@ -2076,107 +2122,7 @@
           <w:color w:val="000000"/>
           <w:sz w:val="24"/>
         </w:rPr>
-        <w:t>Rijksmuseum voor Volkenkunde. Het N</w:t>
-      </w:r>
-      <w:r>
-        <w:rPr>
-          <w:u w:val="single" w:color="0066cc"/>
-          <w:rFonts w:ascii="Charis SIL Regular" w:hAnsi="Charis SIL Regular" w:eastAsia="Charis SIL Regular"/>
-          <w:b w:val="0"/>
-          <w:i w:val="0"/>
-          <w:color w:val="000000"/>
-          <w:sz w:val="24"/>
-        </w:rPr>
-        <w:hyperlink r:id="rId18" w:history="1">
-          <w:r>
-            <w:rPr>
-              <w:rStyle w:val="Hyperlink"/>
-            </w:rPr>
-            <w:t>ation</w:t>
-          </w:r>
-        </w:hyperlink>
-      </w:r>
-      <w:r>
-        <w:rPr>
-          <w:u w:val="single" w:color="0066cc"/>
-          <w:rFonts w:ascii="Charis SIL Regular" w:hAnsi="Charis SIL Regular" w:eastAsia="Charis SIL Regular"/>
-          <w:b w:val="0"/>
-          <w:i w:val="0"/>
-          <w:color w:val="000000"/>
-          <w:sz w:val="24"/>
-        </w:rPr>
-        <w:hyperlink r:id="rId18" w:history="1">
-          <w:r>
-            <w:rPr>
-              <w:rStyle w:val="Hyperlink"/>
-            </w:rPr>
-            <w:t>aal A</w:t>
-          </w:r>
-        </w:hyperlink>
-      </w:r>
-      <w:r>
-        <w:rPr>
-          <w:rFonts w:ascii="Charis SIL Regular" w:hAnsi="Charis SIL Regular" w:eastAsia="Charis SIL Regular"/>
-          <w:b w:val="0"/>
-          <w:i w:val="0"/>
-          <w:color w:val="000000"/>
-          <w:sz w:val="24"/>
-        </w:rPr>
-        <w:t>rchief beheert</w:t>
-      </w:r>
-      <w:r>
-        <w:rPr>
-          <w:u w:val="single" w:color="0066cc"/>
-          <w:rFonts w:ascii="Charis SIL Regular" w:hAnsi="Charis SIL Regular" w:eastAsia="Charis SIL Regular"/>
-          <w:b w:val="0"/>
-          <w:i w:val="0"/>
-          <w:color w:val="000000"/>
-          <w:sz w:val="24"/>
-        </w:rPr>
-        <w:hyperlink r:id="rId19" w:history="1">
-          <w:r>
-            <w:rPr>
-              <w:rStyle w:val="Hyperlink"/>
-            </w:rPr>
-            <w:t xml:space="preserve"> archiefs</w:t>
-          </w:r>
-        </w:hyperlink>
-      </w:r>
-      <w:r>
-        <w:rPr>
-          <w:u w:val="single" w:color="0066cc"/>
-          <w:rFonts w:ascii="Charis SIL Regular" w:hAnsi="Charis SIL Regular" w:eastAsia="Charis SIL Regular"/>
-          <w:b w:val="0"/>
-          <w:i w:val="0"/>
-          <w:color w:val="000000"/>
-          <w:sz w:val="24"/>
-        </w:rPr>
-        <w:hyperlink r:id="rId19" w:history="1">
-          <w:r>
-            <w:rPr>
-              <w:rStyle w:val="Hyperlink"/>
-            </w:rPr>
-            <w:t>t</w:t>
-          </w:r>
-        </w:hyperlink>
-      </w:r>
-      <w:r>
-        <w:rPr>
-          <w:u w:val="single" w:color="0066cc"/>
-          <w:rFonts w:ascii="Charis SIL Regular" w:hAnsi="Charis SIL Regular" w:eastAsia="Charis SIL Regular"/>
-          <w:b w:val="0"/>
-          <w:i w:val="0"/>
-          <w:color w:val="000000"/>
-          <w:sz w:val="24"/>
-        </w:rPr>
-        <w:hyperlink r:id="rId19" w:history="1">
-          <w:r>
-            <w:rPr>
-              <w:rStyle w:val="Hyperlink"/>
-            </w:rPr>
-            <w:t>uk</w:t>
-          </w:r>
-        </w:hyperlink>
+        <w:t>Rijksmuseum voor Volkenkunde. Het Nationaal Archief beheert archiefstuk</w:t>
       </w:r>
       <w:r>
         <w:rPr>

--- a/EXPORTS/DOCX/published/niveau3/Dutch/WageningenUniversity.docx
+++ b/EXPORTS/DOCX/published/niveau3/Dutch/WageningenUniversity.docx
@@ -310,7 +310,7 @@
           <w:sz w:val="24"/>
           <w:u w:val="single"/>
         </w:rPr>
-        <w:hyperlink r:id="rId10" w:history="1">
+        <w:hyperlink r:id="rId9" w:history="1">
           <w:r>
             <w:rPr>
               <w:rStyle w:val="Hyperlink"/>
@@ -328,7 +328,7 @@
           <w:sz w:val="24"/>
           <w:u w:val="single"/>
         </w:rPr>
-        <w:hyperlink r:id="rId10" w:history="1">
+        <w:hyperlink r:id="rId9" w:history="1">
           <w:r>
             <w:rPr>
               <w:rStyle w:val="Hyperlink"/>
@@ -346,7 +346,7 @@
           <w:sz w:val="24"/>
           <w:u w:val="single"/>
         </w:rPr>
-        <w:hyperlink r:id="rId10" w:history="1">
+        <w:hyperlink r:id="rId9" w:history="1">
           <w:r>
             <w:rPr>
               <w:rStyle w:val="Hyperlink"/>
@@ -400,7 +400,7 @@
           <w:sz w:val="24"/>
           <w:u w:val="single"/>
         </w:rPr>
-        <w:hyperlink r:id="rId9" w:history="1">
+        <w:hyperlink r:id="rId10" w:history="1">
           <w:r>
             <w:rPr>
               <w:rStyle w:val="Hyperlink"/>
@@ -445,25 +445,7 @@
           <w:color w:val="000000"/>
           <w:sz w:val="24"/>
         </w:rPr>
-        <w:t>gebruikt werd bij het onderwijs in de land- en volkenkunde. Deze verza</w:t>
-      </w:r>
-      <w:r>
-        <w:rPr>
-          <w:u w:val="single" w:color="0066cc"/>
-          <w:rFonts w:ascii="Charis SIL Regular" w:hAnsi="Charis SIL Regular" w:eastAsia="Charis SIL Regular"/>
-          <w:b w:val="0"/>
-          <w:i w:val="0"/>
-          <w:color w:val="000000"/>
-          <w:sz w:val="24"/>
-        </w:rPr>
-        <w:hyperlink r:id="rId10" w:history="1">
-          <w:r>
-            <w:rPr>
-              <w:rStyle w:val="Hyperlink"/>
-            </w:rPr>
-            <w:t xml:space="preserve">meling werd </w:t>
-          </w:r>
-        </w:hyperlink>
+        <w:t xml:space="preserve">gebruikt werd bij het onderwijs in de land- en volkenkunde. Deze verzameling werd </w:t>
       </w:r>
       <w:r>
         <w:rPr>
@@ -747,36 +729,7 @@
           <w:color w:val="000000"/>
           <w:sz w:val="24"/>
         </w:rPr>
-        <w:t>voorwerpen en het toe</w:t>
-      </w:r>
-      <w:r>
-        <w:rPr>
-          <w:u w:val="single" w:color="0066cc"/>
-          <w:rFonts w:ascii="Charis SIL Regular" w:hAnsi="Charis SIL Regular" w:eastAsia="Charis SIL Regular"/>
-          <w:b w:val="0"/>
-          <w:i w:val="0"/>
-          <w:color w:val="000000"/>
-          <w:sz w:val="24"/>
-        </w:rPr>
-        <w:t>n</w:t>
-      </w:r>
-      <w:r>
-        <w:rPr>
-          <w:u w:val="single" w:color="0066cc"/>
-          <w:rFonts w:ascii="Charis SIL Regular" w:hAnsi="Charis SIL Regular" w:eastAsia="Charis SIL Regular"/>
-          <w:b w:val="0"/>
-          <w:i w:val="0"/>
-          <w:color w:val="000000"/>
-          <w:sz w:val="24"/>
-        </w:rPr>
-        <w:hyperlink r:id="rId12" w:history="1">
-          <w:r>
-            <w:rPr>
-              <w:rStyle w:val="Hyperlink"/>
-            </w:rPr>
-            <w:t xml:space="preserve">malige </w:t>
-          </w:r>
-        </w:hyperlink>
+        <w:t xml:space="preserve">voorwerpen en het toenmalige </w:t>
       </w:r>
       <w:r>
         <w:rPr>
@@ -787,7 +740,7 @@
           <w:sz w:val="24"/>
           <w:u w:val="single"/>
         </w:rPr>
-        <w:hyperlink r:id="rId13" w:history="1">
+        <w:hyperlink r:id="rId12" w:history="1">
           <w:r>
             <w:rPr>
               <w:rStyle w:val="Hyperlink"/>
@@ -805,7 +758,7 @@
           <w:sz w:val="24"/>
           <w:u w:val="single"/>
         </w:rPr>
-        <w:hyperlink r:id="rId13" w:history="1">
+        <w:hyperlink r:id="rId12" w:history="1">
           <w:r>
             <w:rPr>
               <w:rStyle w:val="Hyperlink"/>
@@ -834,7 +787,7 @@
           <w:sz w:val="24"/>
           <w:u w:val="single"/>
         </w:rPr>
-        <w:hyperlink r:id="rId13" w:history="1">
+        <w:hyperlink r:id="rId12" w:history="1">
           <w:r>
             <w:rPr>
               <w:rStyle w:val="Hyperlink"/>
@@ -908,42 +861,7 @@
           <w:color w:val="000000"/>
           <w:sz w:val="24"/>
         </w:rPr>
-        <w:hyperlink r:id="rId13" w:history="1">
-          <w:r>
-            <w:rPr>
-              <w:rStyle w:val="Hyperlink"/>
-            </w:rPr>
-            <w:t>meling v</w:t>
-          </w:r>
-        </w:hyperlink>
-      </w:r>
-      <w:r>
-        <w:rPr>
-          <w:u w:val="single" w:color="0066cc"/>
-          <w:rFonts w:ascii="Charis SIL Regular" w:hAnsi="Charis SIL Regular" w:eastAsia="Charis SIL Regular"/>
-          <w:b w:val="0"/>
-          <w:i w:val="0"/>
-          <w:color w:val="000000"/>
-          <w:sz w:val="24"/>
-        </w:rPr>
-        <w:hyperlink r:id="rId13" w:history="1">
-          <w:r>
-            <w:rPr>
-              <w:rStyle w:val="Hyperlink"/>
-            </w:rPr>
-            <w:t>a</w:t>
-          </w:r>
-        </w:hyperlink>
-      </w:r>
-      <w:r>
-        <w:rPr>
-          <w:rFonts w:ascii="Charis SIL Regular" w:hAnsi="Charis SIL Regular" w:eastAsia="Charis SIL Regular"/>
-          <w:b w:val="0"/>
-          <w:i w:val="0"/>
-          <w:color w:val="000000"/>
-          <w:sz w:val="24"/>
-        </w:rPr>
-        <w:t xml:space="preserve">n </w:t>
+        <w:t xml:space="preserve">meling van </w:t>
       </w:r>
       <w:r>
         <w:rPr>
@@ -983,7 +901,7 @@
           <w:sz w:val="24"/>
           <w:u w:val="single"/>
         </w:rPr>
-        <w:hyperlink r:id="rId13" w:history="1">
+        <w:hyperlink r:id="rId14" w:history="1">
           <w:r>
             <w:rPr>
               <w:rStyle w:val="Hyperlink"/>
@@ -2122,7 +2040,107 @@
           <w:color w:val="000000"/>
           <w:sz w:val="24"/>
         </w:rPr>
-        <w:t>Rijksmuseum voor Volkenkunde. Het Nationaal Archief beheert archiefstuk</w:t>
+        <w:t>Rijksmuseum voor Volkenkunde. Het N</w:t>
+      </w:r>
+      <w:r>
+        <w:rPr>
+          <w:u w:val="single" w:color="0066cc"/>
+          <w:rFonts w:ascii="Charis SIL Regular" w:hAnsi="Charis SIL Regular" w:eastAsia="Charis SIL Regular"/>
+          <w:b w:val="0"/>
+          <w:i w:val="0"/>
+          <w:color w:val="000000"/>
+          <w:sz w:val="24"/>
+        </w:rPr>
+        <w:hyperlink r:id="rId18" w:history="1">
+          <w:r>
+            <w:rPr>
+              <w:rStyle w:val="Hyperlink"/>
+            </w:rPr>
+            <w:t>ation</w:t>
+          </w:r>
+        </w:hyperlink>
+      </w:r>
+      <w:r>
+        <w:rPr>
+          <w:u w:val="single" w:color="0066cc"/>
+          <w:rFonts w:ascii="Charis SIL Regular" w:hAnsi="Charis SIL Regular" w:eastAsia="Charis SIL Regular"/>
+          <w:b w:val="0"/>
+          <w:i w:val="0"/>
+          <w:color w:val="000000"/>
+          <w:sz w:val="24"/>
+        </w:rPr>
+        <w:hyperlink r:id="rId18" w:history="1">
+          <w:r>
+            <w:rPr>
+              <w:rStyle w:val="Hyperlink"/>
+            </w:rPr>
+            <w:t>aal A</w:t>
+          </w:r>
+        </w:hyperlink>
+      </w:r>
+      <w:r>
+        <w:rPr>
+          <w:rFonts w:ascii="Charis SIL Regular" w:hAnsi="Charis SIL Regular" w:eastAsia="Charis SIL Regular"/>
+          <w:b w:val="0"/>
+          <w:i w:val="0"/>
+          <w:color w:val="000000"/>
+          <w:sz w:val="24"/>
+        </w:rPr>
+        <w:t>rchief beheert</w:t>
+      </w:r>
+      <w:r>
+        <w:rPr>
+          <w:u w:val="single" w:color="0066cc"/>
+          <w:rFonts w:ascii="Charis SIL Regular" w:hAnsi="Charis SIL Regular" w:eastAsia="Charis SIL Regular"/>
+          <w:b w:val="0"/>
+          <w:i w:val="0"/>
+          <w:color w:val="000000"/>
+          <w:sz w:val="24"/>
+        </w:rPr>
+        <w:hyperlink r:id="rId19" w:history="1">
+          <w:r>
+            <w:rPr>
+              <w:rStyle w:val="Hyperlink"/>
+            </w:rPr>
+            <w:t xml:space="preserve"> archiefs</w:t>
+          </w:r>
+        </w:hyperlink>
+      </w:r>
+      <w:r>
+        <w:rPr>
+          <w:u w:val="single" w:color="0066cc"/>
+          <w:rFonts w:ascii="Charis SIL Regular" w:hAnsi="Charis SIL Regular" w:eastAsia="Charis SIL Regular"/>
+          <w:b w:val="0"/>
+          <w:i w:val="0"/>
+          <w:color w:val="000000"/>
+          <w:sz w:val="24"/>
+        </w:rPr>
+        <w:hyperlink r:id="rId19" w:history="1">
+          <w:r>
+            <w:rPr>
+              <w:rStyle w:val="Hyperlink"/>
+            </w:rPr>
+            <w:t>t</w:t>
+          </w:r>
+        </w:hyperlink>
+      </w:r>
+      <w:r>
+        <w:rPr>
+          <w:u w:val="single" w:color="0066cc"/>
+          <w:rFonts w:ascii="Charis SIL Regular" w:hAnsi="Charis SIL Regular" w:eastAsia="Charis SIL Regular"/>
+          <w:b w:val="0"/>
+          <w:i w:val="0"/>
+          <w:color w:val="000000"/>
+          <w:sz w:val="24"/>
+        </w:rPr>
+        <w:hyperlink r:id="rId19" w:history="1">
+          <w:r>
+            <w:rPr>
+              <w:rStyle w:val="Hyperlink"/>
+            </w:rPr>
+            <w:t>uk</w:t>
+          </w:r>
+        </w:hyperlink>
       </w:r>
       <w:r>
         <w:rPr>

--- a/EXPORTS/DOCX/published/niveau3/Dutch/WageningenUniversity.docx
+++ b/EXPORTS/DOCX/published/niveau3/Dutch/WageningenUniversity.docx
@@ -400,7 +400,7 @@
           <w:sz w:val="24"/>
           <w:u w:val="single"/>
         </w:rPr>
-        <w:hyperlink r:id="rId10" w:history="1">
+        <w:hyperlink r:id="rId9" w:history="1">
           <w:r>
             <w:rPr>
               <w:rStyle w:val="Hyperlink"/>
@@ -445,7 +445,18 @@
           <w:color w:val="000000"/>
           <w:sz w:val="24"/>
         </w:rPr>
-        <w:t xml:space="preserve">gebruikt werd bij het onderwijs in de land- en volkenkunde. Deze verzameling werd </w:t>
+        <w:t>gebruikt werd bij het onderwijs in de land- en volkenkunde. Deze verza</w:t>
+      </w:r>
+      <w:r>
+        <w:rPr>
+          <w:u w:val="single" w:color="0066cc"/>
+          <w:rFonts w:ascii="Charis SIL Regular" w:hAnsi="Charis SIL Regular" w:eastAsia="Charis SIL Regular"/>
+          <w:b w:val="0"/>
+          <w:i w:val="0"/>
+          <w:color w:val="000000"/>
+          <w:sz w:val="24"/>
+        </w:rPr>
+        <w:t xml:space="preserve">meling werd </w:t>
       </w:r>
       <w:r>
         <w:rPr>
@@ -476,7 +487,7 @@
           <w:sz w:val="24"/>
           <w:u w:val="single"/>
         </w:rPr>
-        <w:hyperlink r:id="rId11" w:history="1">
+        <w:hyperlink r:id="rId10" w:history="1">
           <w:r>
             <w:rPr>
               <w:rStyle w:val="Hyperlink"/>
@@ -505,7 +516,7 @@
           <w:sz w:val="24"/>
           <w:u w:val="single"/>
         </w:rPr>
-        <w:hyperlink r:id="rId11" w:history="1">
+        <w:hyperlink r:id="rId10" w:history="1">
           <w:r>
             <w:rPr>
               <w:rStyle w:val="Hyperlink"/>
@@ -534,7 +545,7 @@
           <w:sz w:val="24"/>
           <w:u w:val="single"/>
         </w:rPr>
-        <w:hyperlink r:id="rId11" w:history="1">
+        <w:hyperlink r:id="rId10" w:history="1">
           <w:r>
             <w:rPr>
               <w:rStyle w:val="Hyperlink"/>
@@ -572,7 +583,7 @@
           <w:sz w:val="24"/>
           <w:u w:val="single"/>
         </w:rPr>
-        <w:hyperlink r:id="rId12" w:history="1">
+        <w:hyperlink r:id="rId11" w:history="1">
           <w:r>
             <w:rPr>
               <w:rStyle w:val="Hyperlink"/>
@@ -601,7 +612,7 @@
           <w:sz w:val="24"/>
           <w:u w:val="single"/>
         </w:rPr>
-        <w:hyperlink r:id="rId12" w:history="1">
+        <w:hyperlink r:id="rId11" w:history="1">
           <w:r>
             <w:rPr>
               <w:rStyle w:val="Hyperlink"/>
@@ -630,7 +641,7 @@
           <w:sz w:val="24"/>
           <w:u w:val="single"/>
         </w:rPr>
-        <w:hyperlink r:id="rId12" w:history="1">
+        <w:hyperlink r:id="rId11" w:history="1">
           <w:r>
             <w:rPr>
               <w:rStyle w:val="Hyperlink"/>
@@ -648,7 +659,7 @@
           <w:color w:val="000000"/>
           <w:sz w:val="24"/>
         </w:rPr>
-        <w:hyperlink r:id="rId11" w:history="1">
+        <w:hyperlink r:id="rId10" w:history="1">
           <w:r>
             <w:rPr>
               <w:rStyle w:val="Hyperlink"/>
@@ -666,7 +677,7 @@
           <w:color w:val="000000"/>
           <w:sz w:val="24"/>
         </w:rPr>
-        <w:hyperlink r:id="rId11" w:history="1">
+        <w:hyperlink r:id="rId10" w:history="1">
           <w:r>
             <w:rPr>
               <w:rStyle w:val="Hyperlink"/>
@@ -684,7 +695,7 @@
           <w:color w:val="000000"/>
           <w:sz w:val="24"/>
         </w:rPr>
-        <w:hyperlink r:id="rId11" w:history="1">
+        <w:hyperlink r:id="rId10" w:history="1">
           <w:r>
             <w:rPr>
               <w:rStyle w:val="Hyperlink"/>
@@ -702,7 +713,7 @@
           <w:color w:val="000000"/>
           <w:sz w:val="24"/>
         </w:rPr>
-        <w:hyperlink r:id="rId11" w:history="1">
+        <w:hyperlink r:id="rId10" w:history="1">
           <w:r>
             <w:rPr>
               <w:rStyle w:val="Hyperlink"/>
@@ -805,7 +816,7 @@
           <w:sz w:val="24"/>
           <w:u w:val="single"/>
         </w:rPr>
-        <w:hyperlink r:id="rId12" w:history="1">
+        <w:hyperlink r:id="rId11" w:history="1">
           <w:r>
             <w:rPr>
               <w:rStyle w:val="Hyperlink"/>
@@ -823,7 +834,7 @@
           <w:color w:val="000000"/>
           <w:sz w:val="24"/>
         </w:rPr>
-        <w:hyperlink r:id="rId12" w:history="1">
+        <w:hyperlink r:id="rId11" w:history="1">
           <w:r>
             <w:rPr>
               <w:rStyle w:val="Hyperlink"/>
@@ -861,7 +872,24 @@
           <w:color w:val="000000"/>
           <w:sz w:val="24"/>
         </w:rPr>
-        <w:t xml:space="preserve">meling van </w:t>
+        <w:hyperlink r:id="rId12" w:history="1">
+          <w:r>
+            <w:rPr>
+              <w:rStyle w:val="Hyperlink"/>
+            </w:rPr>
+            <w:t>meling v</w:t>
+          </w:r>
+        </w:hyperlink>
+      </w:r>
+      <w:r>
+        <w:rPr>
+          <w:rFonts w:ascii="Charis SIL Regular" w:hAnsi="Charis SIL Regular" w:eastAsia="Charis SIL Regular"/>
+          <w:b w:val="0"/>
+          <w:i w:val="0"/>
+          <w:color w:val="000000"/>
+          <w:sz w:val="24"/>
+        </w:rPr>
+        <w:t xml:space="preserve">an </w:t>
       </w:r>
       <w:r>
         <w:rPr>
@@ -872,7 +900,7 @@
           <w:sz w:val="24"/>
           <w:u w:val="single"/>
         </w:rPr>
-        <w:hyperlink r:id="rId13" w:history="1">
+        <w:hyperlink r:id="rId12" w:history="1">
           <w:r>
             <w:rPr>
               <w:rStyle w:val="Hyperlink"/>
@@ -901,7 +929,7 @@
           <w:sz w:val="24"/>
           <w:u w:val="single"/>
         </w:rPr>
-        <w:hyperlink r:id="rId14" w:history="1">
+        <w:hyperlink r:id="rId12" w:history="1">
           <w:r>
             <w:rPr>
               <w:rStyle w:val="Hyperlink"/>
@@ -919,7 +947,7 @@
           <w:sz w:val="24"/>
           <w:u w:val="single"/>
         </w:rPr>
-        <w:hyperlink r:id="rId14" w:history="1">
+        <w:hyperlink r:id="rId13" w:history="1">
           <w:r>
             <w:rPr>
               <w:rStyle w:val="Hyperlink"/>
@@ -948,7 +976,7 @@
           <w:sz w:val="24"/>
           <w:u w:val="single"/>
         </w:rPr>
-        <w:hyperlink r:id="rId14" w:history="1">
+        <w:hyperlink r:id="rId13" w:history="1">
           <w:r>
             <w:rPr>
               <w:rStyle w:val="Hyperlink"/>
@@ -977,7 +1005,7 @@
           <w:sz w:val="24"/>
           <w:u w:val="single"/>
         </w:rPr>
-        <w:hyperlink r:id="rId14" w:history="1">
+        <w:hyperlink r:id="rId13" w:history="1">
           <w:r>
             <w:rPr>
               <w:rStyle w:val="Hyperlink"/>
@@ -1015,7 +1043,7 @@
           <w:color w:val="000000"/>
           <w:sz w:val="24"/>
         </w:rPr>
-        <w:hyperlink r:id="rId14" w:history="1">
+        <w:hyperlink r:id="rId13" w:history="1">
           <w:r>
             <w:rPr>
               <w:rStyle w:val="Hyperlink"/>
@@ -1033,7 +1061,7 @@
           <w:color w:val="000000"/>
           <w:sz w:val="24"/>
         </w:rPr>
-        <w:hyperlink r:id="rId14" w:history="1">
+        <w:hyperlink r:id="rId13" w:history="1">
           <w:r>
             <w:rPr>
               <w:rStyle w:val="Hyperlink"/>
@@ -1051,7 +1079,7 @@
           <w:color w:val="000000"/>
           <w:sz w:val="24"/>
         </w:rPr>
-        <w:hyperlink r:id="rId14" w:history="1">
+        <w:hyperlink r:id="rId13" w:history="1">
           <w:r>
             <w:rPr>
               <w:rStyle w:val="Hyperlink"/>
@@ -1069,7 +1097,7 @@
           <w:color w:val="000000"/>
           <w:sz w:val="24"/>
         </w:rPr>
-        <w:hyperlink r:id="rId14" w:history="1">
+        <w:hyperlink r:id="rId13" w:history="1">
           <w:r>
             <w:rPr>
               <w:rStyle w:val="Hyperlink"/>
@@ -1087,7 +1115,7 @@
           <w:color w:val="000000"/>
           <w:sz w:val="24"/>
         </w:rPr>
-        <w:hyperlink r:id="rId14" w:history="1">
+        <w:hyperlink r:id="rId13" w:history="1">
           <w:r>
             <w:rPr>
               <w:rStyle w:val="Hyperlink"/>
@@ -1105,7 +1133,7 @@
           <w:color w:val="000000"/>
           <w:sz w:val="24"/>
         </w:rPr>
-        <w:hyperlink r:id="rId14" w:history="1">
+        <w:hyperlink r:id="rId13" w:history="1">
           <w:r>
             <w:rPr>
               <w:rStyle w:val="Hyperlink"/>
@@ -1123,7 +1151,7 @@
           <w:color w:val="000000"/>
           <w:sz w:val="24"/>
         </w:rPr>
-        <w:hyperlink r:id="rId14" w:history="1">
+        <w:hyperlink r:id="rId13" w:history="1">
           <w:r>
             <w:rPr>
               <w:rStyle w:val="Hyperlink"/>
@@ -1191,7 +1219,7 @@
           <w:sz w:val="24"/>
           <w:u w:val="single"/>
         </w:rPr>
-        <w:hyperlink r:id="rId15" w:history="1">
+        <w:hyperlink r:id="rId14" w:history="1">
           <w:r>
             <w:rPr>
               <w:rStyle w:val="Hyperlink"/>
@@ -1220,7 +1248,7 @@
           <w:sz w:val="24"/>
           <w:u w:val="single"/>
         </w:rPr>
-        <w:hyperlink r:id="rId15" w:history="1">
+        <w:hyperlink r:id="rId14" w:history="1">
           <w:r>
             <w:rPr>
               <w:rStyle w:val="Hyperlink"/>
@@ -1258,7 +1286,7 @@
           <w:color w:val="000000"/>
           <w:sz w:val="24"/>
         </w:rPr>
-        <w:hyperlink r:id="rId15" w:history="1">
+        <w:hyperlink r:id="rId14" w:history="1">
           <w:r>
             <w:rPr>
               <w:rStyle w:val="Hyperlink"/>
@@ -1276,7 +1304,7 @@
           <w:color w:val="000000"/>
           <w:sz w:val="24"/>
         </w:rPr>
-        <w:hyperlink r:id="rId15" w:history="1">
+        <w:hyperlink r:id="rId14" w:history="1">
           <w:r>
             <w:rPr>
               <w:rStyle w:val="Hyperlink"/>
@@ -1314,7 +1342,7 @@
           <w:sz w:val="24"/>
           <w:u w:val="single"/>
         </w:rPr>
-        <w:hyperlink r:id="rId16" w:history="1">
+        <w:hyperlink r:id="rId15" w:history="1">
           <w:r>
             <w:rPr>
               <w:rStyle w:val="Hyperlink"/>
@@ -1343,7 +1371,7 @@
           <w:sz w:val="24"/>
           <w:u w:val="single"/>
         </w:rPr>
-        <w:hyperlink r:id="rId16" w:history="1">
+        <w:hyperlink r:id="rId15" w:history="1">
           <w:r>
             <w:rPr>
               <w:rStyle w:val="Hyperlink"/>
@@ -1381,7 +1409,7 @@
           <w:color w:val="000000"/>
           <w:sz w:val="24"/>
         </w:rPr>
-        <w:hyperlink r:id="rId16" w:history="1">
+        <w:hyperlink r:id="rId15" w:history="1">
           <w:r>
             <w:rPr>
               <w:rStyle w:val="Hyperlink"/>
@@ -1399,7 +1427,7 @@
           <w:color w:val="000000"/>
           <w:sz w:val="24"/>
         </w:rPr>
-        <w:hyperlink r:id="rId16" w:history="1">
+        <w:hyperlink r:id="rId15" w:history="1">
           <w:r>
             <w:rPr>
               <w:rStyle w:val="Hyperlink"/>
@@ -1417,7 +1445,7 @@
           <w:color w:val="000000"/>
           <w:sz w:val="24"/>
         </w:rPr>
-        <w:hyperlink r:id="rId16" w:history="1">
+        <w:hyperlink r:id="rId15" w:history="1">
           <w:r>
             <w:rPr>
               <w:rStyle w:val="Hyperlink"/>
@@ -1495,7 +1523,7 @@
           <w:sz w:val="24"/>
           <w:u w:val="single"/>
         </w:rPr>
-        <w:hyperlink r:id="rId15" w:history="1">
+        <w:hyperlink r:id="rId14" w:history="1">
           <w:r>
             <w:rPr>
               <w:rStyle w:val="Hyperlink"/>
@@ -1524,7 +1552,7 @@
           <w:sz w:val="24"/>
           <w:u w:val="single"/>
         </w:rPr>
-        <w:hyperlink r:id="rId15" w:history="1">
+        <w:hyperlink r:id="rId14" w:history="1">
           <w:r>
             <w:rPr>
               <w:rStyle w:val="Hyperlink"/>
@@ -1553,7 +1581,7 @@
           <w:sz w:val="24"/>
           <w:u w:val="single"/>
         </w:rPr>
-        <w:hyperlink r:id="rId15" w:history="1">
+        <w:hyperlink r:id="rId14" w:history="1">
           <w:r>
             <w:rPr>
               <w:rStyle w:val="Hyperlink"/>
@@ -1581,7 +1609,7 @@
           <w:color w:val="000000"/>
           <w:sz w:val="24"/>
         </w:rPr>
-        <w:hyperlink r:id="rId15" w:history="1">
+        <w:hyperlink r:id="rId14" w:history="1">
           <w:r>
             <w:rPr>
               <w:rStyle w:val="Hyperlink"/>
@@ -1599,7 +1627,7 @@
           <w:color w:val="000000"/>
           <w:sz w:val="24"/>
         </w:rPr>
-        <w:hyperlink r:id="rId15" w:history="1">
+        <w:hyperlink r:id="rId14" w:history="1">
           <w:r>
             <w:rPr>
               <w:rStyle w:val="Hyperlink"/>
@@ -1617,7 +1645,7 @@
           <w:color w:val="000000"/>
           <w:sz w:val="24"/>
         </w:rPr>
-        <w:hyperlink r:id="rId15" w:history="1">
+        <w:hyperlink r:id="rId14" w:history="1">
           <w:r>
             <w:rPr>
               <w:rStyle w:val="Hyperlink"/>
@@ -1635,7 +1663,7 @@
           <w:color w:val="000000"/>
           <w:sz w:val="24"/>
         </w:rPr>
-        <w:hyperlink r:id="rId15" w:history="1">
+        <w:hyperlink r:id="rId14" w:history="1">
           <w:r>
             <w:rPr>
               <w:rStyle w:val="Hyperlink"/>
@@ -1653,7 +1681,7 @@
           <w:color w:val="000000"/>
           <w:sz w:val="24"/>
         </w:rPr>
-        <w:hyperlink r:id="rId15" w:history="1">
+        <w:hyperlink r:id="rId14" w:history="1">
           <w:r>
             <w:rPr>
               <w:rStyle w:val="Hyperlink"/>
@@ -1701,7 +1729,7 @@
           <w:sz w:val="24"/>
           <w:u w:val="single"/>
         </w:rPr>
-        <w:hyperlink r:id="rId17" w:history="1">
+        <w:hyperlink r:id="rId16" w:history="1">
           <w:r>
             <w:rPr>
               <w:rStyle w:val="Hyperlink"/>
@@ -1730,7 +1758,7 @@
           <w:sz w:val="24"/>
           <w:u w:val="single"/>
         </w:rPr>
-        <w:hyperlink r:id="rId17" w:history="1">
+        <w:hyperlink r:id="rId16" w:history="1">
           <w:r>
             <w:rPr>
               <w:rStyle w:val="Hyperlink"/>
@@ -1768,7 +1796,7 @@
           <w:color w:val="000000"/>
           <w:sz w:val="24"/>
         </w:rPr>
-        <w:hyperlink r:id="rId17" w:history="1">
+        <w:hyperlink r:id="rId16" w:history="1">
           <w:r>
             <w:rPr>
               <w:rStyle w:val="Hyperlink"/>
@@ -1786,7 +1814,7 @@
           <w:color w:val="000000"/>
           <w:sz w:val="24"/>
         </w:rPr>
-        <w:hyperlink r:id="rId17" w:history="1">
+        <w:hyperlink r:id="rId16" w:history="1">
           <w:r>
             <w:rPr>
               <w:rStyle w:val="Hyperlink"/>
@@ -1804,7 +1832,7 @@
           <w:color w:val="000000"/>
           <w:sz w:val="24"/>
         </w:rPr>
-        <w:hyperlink r:id="rId17" w:history="1">
+        <w:hyperlink r:id="rId16" w:history="1">
           <w:r>
             <w:rPr>
               <w:rStyle w:val="Hyperlink"/>
@@ -1898,7 +1926,7 @@
           <w:sz w:val="24"/>
           <w:u w:val="single"/>
         </w:rPr>
-        <w:hyperlink r:id="rId18" w:history="1">
+        <w:hyperlink r:id="rId17" w:history="1">
           <w:r>
             <w:rPr>
               <w:rStyle w:val="Hyperlink"/>
@@ -1927,7 +1955,7 @@
           <w:sz w:val="24"/>
           <w:u w:val="single"/>
         </w:rPr>
-        <w:hyperlink r:id="rId18" w:history="1">
+        <w:hyperlink r:id="rId17" w:history="1">
           <w:r>
             <w:rPr>
               <w:rStyle w:val="Hyperlink"/>
@@ -1955,7 +1983,7 @@
           <w:sz w:val="24"/>
           <w:u w:val="single"/>
         </w:rPr>
-        <w:hyperlink r:id="rId19" w:history="1">
+        <w:hyperlink r:id="rId18" w:history="1">
           <w:r>
             <w:rPr>
               <w:rStyle w:val="Hyperlink"/>
@@ -1984,7 +2012,7 @@
           <w:sz w:val="24"/>
           <w:u w:val="single"/>
         </w:rPr>
-        <w:hyperlink r:id="rId19" w:history="1">
+        <w:hyperlink r:id="rId18" w:history="1">
           <w:r>
             <w:rPr>
               <w:rStyle w:val="Hyperlink"/>
@@ -2013,7 +2041,7 @@
           <w:sz w:val="24"/>
           <w:u w:val="single"/>
         </w:rPr>
-        <w:hyperlink r:id="rId19" w:history="1">
+        <w:hyperlink r:id="rId18" w:history="1">
           <w:r>
             <w:rPr>
               <w:rStyle w:val="Hyperlink"/>
@@ -2051,7 +2079,7 @@
           <w:color w:val="000000"/>
           <w:sz w:val="24"/>
         </w:rPr>
-        <w:hyperlink r:id="rId18" w:history="1">
+        <w:hyperlink r:id="rId17" w:history="1">
           <w:r>
             <w:rPr>
               <w:rStyle w:val="Hyperlink"/>
@@ -2069,7 +2097,7 @@
           <w:color w:val="000000"/>
           <w:sz w:val="24"/>
         </w:rPr>
-        <w:hyperlink r:id="rId18" w:history="1">
+        <w:hyperlink r:id="rId17" w:history="1">
           <w:r>
             <w:rPr>
               <w:rStyle w:val="Hyperlink"/>
@@ -2097,7 +2125,7 @@
           <w:color w:val="000000"/>
           <w:sz w:val="24"/>
         </w:rPr>
-        <w:hyperlink r:id="rId19" w:history="1">
+        <w:hyperlink r:id="rId18" w:history="1">
           <w:r>
             <w:rPr>
               <w:rStyle w:val="Hyperlink"/>
@@ -2115,7 +2143,7 @@
           <w:color w:val="000000"/>
           <w:sz w:val="24"/>
         </w:rPr>
-        <w:hyperlink r:id="rId19" w:history="1">
+        <w:hyperlink r:id="rId18" w:history="1">
           <w:r>
             <w:rPr>
               <w:rStyle w:val="Hyperlink"/>
@@ -2133,7 +2161,7 @@
           <w:color w:val="000000"/>
           <w:sz w:val="24"/>
         </w:rPr>
-        <w:hyperlink r:id="rId19" w:history="1">
+        <w:hyperlink r:id="rId18" w:history="1">
           <w:r>
             <w:rPr>
               <w:rStyle w:val="Hyperlink"/>
@@ -2151,7 +2179,7 @@
           <w:color w:val="000000"/>
           <w:sz w:val="24"/>
         </w:rPr>
-        <w:hyperlink r:id="rId19" w:history="1">
+        <w:hyperlink r:id="rId18" w:history="1">
           <w:r>
             <w:rPr>
               <w:rStyle w:val="Hyperlink"/>
@@ -2189,7 +2217,7 @@
           <w:sz w:val="24"/>
           <w:u w:val="single"/>
         </w:rPr>
-        <w:hyperlink r:id="rId20" w:history="1">
+        <w:hyperlink r:id="rId19" w:history="1">
           <w:r>
             <w:rPr>
               <w:rStyle w:val="Hyperlink"/>
@@ -2218,7 +2246,7 @@
           <w:sz w:val="24"/>
           <w:u w:val="single"/>
         </w:rPr>
-        <w:hyperlink r:id="rId20" w:history="1">
+        <w:hyperlink r:id="rId19" w:history="1">
           <w:r>
             <w:rPr>
               <w:rStyle w:val="Hyperlink"/>
@@ -2246,7 +2274,7 @@
           <w:sz w:val="24"/>
           <w:u w:val="single"/>
         </w:rPr>
-        <w:hyperlink r:id="rId21" w:history="1">
+        <w:hyperlink r:id="rId20" w:history="1">
           <w:r>
             <w:rPr>
               <w:rStyle w:val="Hyperlink"/>
@@ -2264,7 +2292,7 @@
           <w:sz w:val="24"/>
           <w:u w:val="single"/>
         </w:rPr>
-        <w:hyperlink r:id="rId21" w:history="1">
+        <w:hyperlink r:id="rId20" w:history="1">
           <w:r>
             <w:rPr>
               <w:rStyle w:val="Hyperlink"/>
@@ -2643,7 +2671,7 @@
           <w:sz w:val="24"/>
           <w:u w:val="single"/>
         </w:rPr>
-        <w:hyperlink r:id="rId22" w:history="1">
+        <w:hyperlink r:id="rId21" w:history="1">
           <w:r>
             <w:rPr>
               <w:rStyle w:val="Hyperlink"/>
@@ -2661,7 +2689,7 @@
           <w:sz w:val="24"/>
           <w:u w:val="single"/>
         </w:rPr>
-        <w:hyperlink r:id="rId22" w:history="1">
+        <w:hyperlink r:id="rId21" w:history="1">
           <w:r>
             <w:rPr>
               <w:rStyle w:val="Hyperlink"/>
@@ -2682,7 +2710,7 @@
           <w:sz w:val="24"/>
           <w:u w:val="single"/>
         </w:rPr>
-        <w:hyperlink r:id="rId22" w:history="1">
+        <w:hyperlink r:id="rId21" w:history="1">
           <w:r>
             <w:rPr>
               <w:rStyle w:val="Hyperlink"/>
@@ -2700,7 +2728,7 @@
           <w:sz w:val="24"/>
           <w:u w:val="single"/>
         </w:rPr>
-        <w:hyperlink r:id="rId22" w:history="1">
+        <w:hyperlink r:id="rId21" w:history="1">
           <w:r>
             <w:rPr>
               <w:rStyle w:val="Hyperlink"/>
@@ -2718,7 +2746,7 @@
           <w:sz w:val="24"/>
           <w:u w:val="single"/>
         </w:rPr>
-        <w:hyperlink r:id="rId22" w:history="1">
+        <w:hyperlink r:id="rId21" w:history="1">
           <w:r>
             <w:rPr>
               <w:rStyle w:val="Hyperlink"/>
@@ -2816,7 +2844,7 @@
           <w:sz w:val="24"/>
           <w:u w:val="single"/>
         </w:rPr>
-        <w:hyperlink r:id="rId23" w:history="1">
+        <w:hyperlink r:id="rId22" w:history="1">
           <w:r>
             <w:rPr>
               <w:rStyle w:val="Hyperlink"/>
@@ -2834,7 +2862,7 @@
           <w:sz w:val="24"/>
           <w:u w:val="single"/>
         </w:rPr>
-        <w:hyperlink r:id="rId23" w:history="1">
+        <w:hyperlink r:id="rId22" w:history="1">
           <w:r>
             <w:rPr>
               <w:rStyle w:val="Hyperlink"/>
@@ -2911,7 +2939,7 @@
           <w:color w:val="0066CC"/>
           <w:sz w:val="24"/>
         </w:rPr>
-        <w:hyperlink r:id="rId24" w:history="1">
+        <w:hyperlink r:id="rId23" w:history="1">
           <w:r>
             <w:rPr>
               <w:rStyle w:val="Hyperlink"/>
@@ -2928,7 +2956,7 @@
           <w:color w:val="0066CC"/>
           <w:sz w:val="24"/>
         </w:rPr>
-        <w:hyperlink r:id="rId24" w:history="1">
+        <w:hyperlink r:id="rId23" w:history="1">
           <w:r>
             <w:rPr>
               <w:rStyle w:val="Hyperlink"/>
@@ -2945,7 +2973,7 @@
           <w:color w:val="0066CC"/>
           <w:sz w:val="24"/>
         </w:rPr>
-        <w:hyperlink r:id="rId24" w:history="1">
+        <w:hyperlink r:id="rId23" w:history="1">
           <w:r>
             <w:rPr>
               <w:rStyle w:val="Hyperlink"/>
@@ -3033,7 +3061,7 @@
           <w:sz w:val="24"/>
           <w:u w:val="single"/>
         </w:rPr>
-        <w:hyperlink r:id="rId25" w:history="1">
+        <w:hyperlink r:id="rId24" w:history="1">
           <w:r>
             <w:rPr>
               <w:rStyle w:val="Hyperlink"/>
@@ -3051,7 +3079,7 @@
           <w:sz w:val="24"/>
           <w:u w:val="single"/>
         </w:rPr>
-        <w:hyperlink r:id="rId25" w:history="1">
+        <w:hyperlink r:id="rId24" w:history="1">
           <w:r>
             <w:rPr>
               <w:rStyle w:val="Hyperlink"/>
@@ -3069,7 +3097,7 @@
           <w:sz w:val="24"/>
           <w:u w:val="single"/>
         </w:rPr>
-        <w:hyperlink r:id="rId25" w:history="1">
+        <w:hyperlink r:id="rId24" w:history="1">
           <w:r>
             <w:rPr>
               <w:rStyle w:val="Hyperlink"/>
@@ -3087,7 +3115,7 @@
           <w:sz w:val="24"/>
           <w:u w:val="single"/>
         </w:rPr>
-        <w:hyperlink r:id="rId25" w:history="1">
+        <w:hyperlink r:id="rId24" w:history="1">
           <w:r>
             <w:rPr>
               <w:rStyle w:val="Hyperlink"/>
@@ -3105,7 +3133,7 @@
           <w:sz w:val="24"/>
           <w:u w:val="single"/>
         </w:rPr>
-        <w:hyperlink r:id="rId25" w:history="1">
+        <w:hyperlink r:id="rId24" w:history="1">
           <w:r>
             <w:rPr>
               <w:rStyle w:val="Hyperlink"/>
@@ -3123,7 +3151,7 @@
           <w:sz w:val="24"/>
           <w:u w:val="single"/>
         </w:rPr>
-        <w:hyperlink r:id="rId25" w:history="1">
+        <w:hyperlink r:id="rId24" w:history="1">
           <w:r>
             <w:rPr>
               <w:rStyle w:val="Hyperlink"/>
@@ -3141,7 +3169,7 @@
           <w:sz w:val="24"/>
           <w:u w:val="single"/>
         </w:rPr>
-        <w:hyperlink r:id="rId25" w:history="1">
+        <w:hyperlink r:id="rId24" w:history="1">
           <w:r>
             <w:rPr>
               <w:rStyle w:val="Hyperlink"/>
@@ -3159,7 +3187,7 @@
           <w:sz w:val="24"/>
           <w:u w:val="single"/>
         </w:rPr>
-        <w:hyperlink r:id="rId25" w:history="1">
+        <w:hyperlink r:id="rId24" w:history="1">
           <w:r>
             <w:rPr>
               <w:rStyle w:val="Hyperlink"/>
@@ -3277,7 +3305,7 @@
           <w:sz w:val="24"/>
           <w:u w:val="single"/>
         </w:rPr>
-        <w:hyperlink r:id="rId26" w:history="1">
+        <w:hyperlink r:id="rId25" w:history="1">
           <w:r>
             <w:rPr>
               <w:rStyle w:val="Hyperlink"/>
@@ -3295,7 +3323,7 @@
           <w:sz w:val="24"/>
           <w:u w:val="single"/>
         </w:rPr>
-        <w:hyperlink r:id="rId26" w:history="1">
+        <w:hyperlink r:id="rId25" w:history="1">
           <w:r>
             <w:rPr>
               <w:rStyle w:val="Hyperlink"/>
@@ -3313,7 +3341,7 @@
           <w:sz w:val="24"/>
           <w:u w:val="single"/>
         </w:rPr>
-        <w:hyperlink r:id="rId26" w:history="1">
+        <w:hyperlink r:id="rId25" w:history="1">
           <w:r>
             <w:rPr>
               <w:rStyle w:val="Hyperlink"/>
@@ -3331,7 +3359,7 @@
           <w:sz w:val="24"/>
           <w:u w:val="single"/>
         </w:rPr>
-        <w:hyperlink r:id="rId26" w:history="1">
+        <w:hyperlink r:id="rId25" w:history="1">
           <w:r>
             <w:rPr>
               <w:rStyle w:val="Hyperlink"/>

--- a/EXPORTS/DOCX/published/niveau3/Dutch/WageningenUniversity.docx
+++ b/EXPORTS/DOCX/published/niveau3/Dutch/WageningenUniversity.docx
@@ -310,7 +310,7 @@
           <w:sz w:val="24"/>
           <w:u w:val="single"/>
         </w:rPr>
-        <w:hyperlink r:id="rId9" w:history="1">
+        <w:hyperlink r:id="rId10" w:history="1">
           <w:r>
             <w:rPr>
               <w:rStyle w:val="Hyperlink"/>
@@ -456,7 +456,14 @@
           <w:color w:val="000000"/>
           <w:sz w:val="24"/>
         </w:rPr>
-        <w:t xml:space="preserve">meling werd </w:t>
+        <w:hyperlink r:id="rId10" w:history="1">
+          <w:r>
+            <w:rPr>
+              <w:rStyle w:val="Hyperlink"/>
+            </w:rPr>
+            <w:t xml:space="preserve">meling werd </w:t>
+          </w:r>
+        </w:hyperlink>
       </w:r>
       <w:r>
         <w:rPr>
@@ -487,7 +494,7 @@
           <w:sz w:val="24"/>
           <w:u w:val="single"/>
         </w:rPr>
-        <w:hyperlink r:id="rId10" w:history="1">
+        <w:hyperlink r:id="rId11" w:history="1">
           <w:r>
             <w:rPr>
               <w:rStyle w:val="Hyperlink"/>
@@ -516,7 +523,7 @@
           <w:sz w:val="24"/>
           <w:u w:val="single"/>
         </w:rPr>
-        <w:hyperlink r:id="rId10" w:history="1">
+        <w:hyperlink r:id="rId11" w:history="1">
           <w:r>
             <w:rPr>
               <w:rStyle w:val="Hyperlink"/>
@@ -545,7 +552,7 @@
           <w:sz w:val="24"/>
           <w:u w:val="single"/>
         </w:rPr>
-        <w:hyperlink r:id="rId10" w:history="1">
+        <w:hyperlink r:id="rId11" w:history="1">
           <w:r>
             <w:rPr>
               <w:rStyle w:val="Hyperlink"/>
@@ -583,7 +590,7 @@
           <w:sz w:val="24"/>
           <w:u w:val="single"/>
         </w:rPr>
-        <w:hyperlink r:id="rId11" w:history="1">
+        <w:hyperlink r:id="rId12" w:history="1">
           <w:r>
             <w:rPr>
               <w:rStyle w:val="Hyperlink"/>
@@ -612,7 +619,7 @@
           <w:sz w:val="24"/>
           <w:u w:val="single"/>
         </w:rPr>
-        <w:hyperlink r:id="rId11" w:history="1">
+        <w:hyperlink r:id="rId12" w:history="1">
           <w:r>
             <w:rPr>
               <w:rStyle w:val="Hyperlink"/>
@@ -641,7 +648,7 @@
           <w:sz w:val="24"/>
           <w:u w:val="single"/>
         </w:rPr>
-        <w:hyperlink r:id="rId11" w:history="1">
+        <w:hyperlink r:id="rId12" w:history="1">
           <w:r>
             <w:rPr>
               <w:rStyle w:val="Hyperlink"/>
@@ -659,7 +666,7 @@
           <w:color w:val="000000"/>
           <w:sz w:val="24"/>
         </w:rPr>
-        <w:hyperlink r:id="rId10" w:history="1">
+        <w:hyperlink r:id="rId11" w:history="1">
           <w:r>
             <w:rPr>
               <w:rStyle w:val="Hyperlink"/>
@@ -677,7 +684,7 @@
           <w:color w:val="000000"/>
           <w:sz w:val="24"/>
         </w:rPr>
-        <w:hyperlink r:id="rId10" w:history="1">
+        <w:hyperlink r:id="rId11" w:history="1">
           <w:r>
             <w:rPr>
               <w:rStyle w:val="Hyperlink"/>
@@ -695,7 +702,7 @@
           <w:color w:val="000000"/>
           <w:sz w:val="24"/>
         </w:rPr>
-        <w:hyperlink r:id="rId10" w:history="1">
+        <w:hyperlink r:id="rId11" w:history="1">
           <w:r>
             <w:rPr>
               <w:rStyle w:val="Hyperlink"/>
@@ -713,7 +720,7 @@
           <w:color w:val="000000"/>
           <w:sz w:val="24"/>
         </w:rPr>
-        <w:hyperlink r:id="rId10" w:history="1">
+        <w:hyperlink r:id="rId11" w:history="1">
           <w:r>
             <w:rPr>
               <w:rStyle w:val="Hyperlink"/>
@@ -751,7 +758,7 @@
           <w:sz w:val="24"/>
           <w:u w:val="single"/>
         </w:rPr>
-        <w:hyperlink r:id="rId12" w:history="1">
+        <w:hyperlink r:id="rId13" w:history="1">
           <w:r>
             <w:rPr>
               <w:rStyle w:val="Hyperlink"/>
@@ -816,7 +823,7 @@
           <w:sz w:val="24"/>
           <w:u w:val="single"/>
         </w:rPr>
-        <w:hyperlink r:id="rId11" w:history="1">
+        <w:hyperlink r:id="rId12" w:history="1">
           <w:r>
             <w:rPr>
               <w:rStyle w:val="Hyperlink"/>
@@ -834,7 +841,7 @@
           <w:color w:val="000000"/>
           <w:sz w:val="24"/>
         </w:rPr>
-        <w:hyperlink r:id="rId11" w:history="1">
+        <w:hyperlink r:id="rId12" w:history="1">
           <w:r>
             <w:rPr>
               <w:rStyle w:val="Hyperlink"/>
@@ -872,7 +879,7 @@
           <w:color w:val="000000"/>
           <w:sz w:val="24"/>
         </w:rPr>
-        <w:hyperlink r:id="rId12" w:history="1">
+        <w:hyperlink r:id="rId13" w:history="1">
           <w:r>
             <w:rPr>
               <w:rStyle w:val="Hyperlink"/>
@@ -883,13 +890,39 @@
       </w:r>
       <w:r>
         <w:rPr>
+          <w:u w:val="single" w:color="0066cc"/>
           <w:rFonts w:ascii="Charis SIL Regular" w:hAnsi="Charis SIL Regular" w:eastAsia="Charis SIL Regular"/>
           <w:b w:val="0"/>
           <w:i w:val="0"/>
           <w:color w:val="000000"/>
           <w:sz w:val="24"/>
         </w:rPr>
-        <w:t xml:space="preserve">an </w:t>
+        <w:hyperlink r:id="rId13" w:history="1">
+          <w:r>
+            <w:rPr>
+              <w:rStyle w:val="Hyperlink"/>
+            </w:rPr>
+            <w:t>a</w:t>
+          </w:r>
+        </w:hyperlink>
+      </w:r>
+      <w:r>
+        <w:rPr>
+          <w:u w:val="single" w:color="0066cc"/>
+          <w:rFonts w:ascii="Charis SIL Regular" w:hAnsi="Charis SIL Regular" w:eastAsia="Charis SIL Regular"/>
+          <w:b w:val="0"/>
+          <w:i w:val="0"/>
+          <w:color w:val="000000"/>
+          <w:sz w:val="24"/>
+        </w:rPr>
+        <w:hyperlink r:id="rId13" w:history="1">
+          <w:r>
+            <w:rPr>
+              <w:rStyle w:val="Hyperlink"/>
+            </w:rPr>
+            <w:t xml:space="preserve">n </w:t>
+          </w:r>
+        </w:hyperlink>
       </w:r>
       <w:r>
         <w:rPr>
@@ -900,7 +933,7 @@
           <w:sz w:val="24"/>
           <w:u w:val="single"/>
         </w:rPr>
-        <w:hyperlink r:id="rId12" w:history="1">
+        <w:hyperlink r:id="rId13" w:history="1">
           <w:r>
             <w:rPr>
               <w:rStyle w:val="Hyperlink"/>
@@ -929,7 +962,7 @@
           <w:sz w:val="24"/>
           <w:u w:val="single"/>
         </w:rPr>
-        <w:hyperlink r:id="rId12" w:history="1">
+        <w:hyperlink r:id="rId13" w:history="1">
           <w:r>
             <w:rPr>
               <w:rStyle w:val="Hyperlink"/>
@@ -947,7 +980,7 @@
           <w:sz w:val="24"/>
           <w:u w:val="single"/>
         </w:rPr>
-        <w:hyperlink r:id="rId13" w:history="1">
+        <w:hyperlink r:id="rId14" w:history="1">
           <w:r>
             <w:rPr>
               <w:rStyle w:val="Hyperlink"/>
@@ -976,7 +1009,7 @@
           <w:sz w:val="24"/>
           <w:u w:val="single"/>
         </w:rPr>
-        <w:hyperlink r:id="rId13" w:history="1">
+        <w:hyperlink r:id="rId14" w:history="1">
           <w:r>
             <w:rPr>
               <w:rStyle w:val="Hyperlink"/>
@@ -1005,7 +1038,7 @@
           <w:sz w:val="24"/>
           <w:u w:val="single"/>
         </w:rPr>
-        <w:hyperlink r:id="rId13" w:history="1">
+        <w:hyperlink r:id="rId14" w:history="1">
           <w:r>
             <w:rPr>
               <w:rStyle w:val="Hyperlink"/>
@@ -1043,7 +1076,7 @@
           <w:color w:val="000000"/>
           <w:sz w:val="24"/>
         </w:rPr>
-        <w:hyperlink r:id="rId13" w:history="1">
+        <w:hyperlink r:id="rId14" w:history="1">
           <w:r>
             <w:rPr>
               <w:rStyle w:val="Hyperlink"/>
@@ -1061,7 +1094,7 @@
           <w:color w:val="000000"/>
           <w:sz w:val="24"/>
         </w:rPr>
-        <w:hyperlink r:id="rId13" w:history="1">
+        <w:hyperlink r:id="rId14" w:history="1">
           <w:r>
             <w:rPr>
               <w:rStyle w:val="Hyperlink"/>
@@ -1079,7 +1112,7 @@
           <w:color w:val="000000"/>
           <w:sz w:val="24"/>
         </w:rPr>
-        <w:hyperlink r:id="rId13" w:history="1">
+        <w:hyperlink r:id="rId14" w:history="1">
           <w:r>
             <w:rPr>
               <w:rStyle w:val="Hyperlink"/>
@@ -1097,7 +1130,7 @@
           <w:color w:val="000000"/>
           <w:sz w:val="24"/>
         </w:rPr>
-        <w:hyperlink r:id="rId13" w:history="1">
+        <w:hyperlink r:id="rId14" w:history="1">
           <w:r>
             <w:rPr>
               <w:rStyle w:val="Hyperlink"/>
@@ -1115,7 +1148,7 @@
           <w:color w:val="000000"/>
           <w:sz w:val="24"/>
         </w:rPr>
-        <w:hyperlink r:id="rId13" w:history="1">
+        <w:hyperlink r:id="rId14" w:history="1">
           <w:r>
             <w:rPr>
               <w:rStyle w:val="Hyperlink"/>
@@ -1133,7 +1166,7 @@
           <w:color w:val="000000"/>
           <w:sz w:val="24"/>
         </w:rPr>
-        <w:hyperlink r:id="rId13" w:history="1">
+        <w:hyperlink r:id="rId14" w:history="1">
           <w:r>
             <w:rPr>
               <w:rStyle w:val="Hyperlink"/>
@@ -1151,7 +1184,7 @@
           <w:color w:val="000000"/>
           <w:sz w:val="24"/>
         </w:rPr>
-        <w:hyperlink r:id="rId13" w:history="1">
+        <w:hyperlink r:id="rId14" w:history="1">
           <w:r>
             <w:rPr>
               <w:rStyle w:val="Hyperlink"/>
@@ -1219,7 +1252,7 @@
           <w:sz w:val="24"/>
           <w:u w:val="single"/>
         </w:rPr>
-        <w:hyperlink r:id="rId14" w:history="1">
+        <w:hyperlink r:id="rId15" w:history="1">
           <w:r>
             <w:rPr>
               <w:rStyle w:val="Hyperlink"/>
@@ -1248,7 +1281,7 @@
           <w:sz w:val="24"/>
           <w:u w:val="single"/>
         </w:rPr>
-        <w:hyperlink r:id="rId14" w:history="1">
+        <w:hyperlink r:id="rId15" w:history="1">
           <w:r>
             <w:rPr>
               <w:rStyle w:val="Hyperlink"/>
@@ -1286,14 +1319,7 @@
           <w:color w:val="000000"/>
           <w:sz w:val="24"/>
         </w:rPr>
-        <w:hyperlink r:id="rId14" w:history="1">
-          <w:r>
-            <w:rPr>
-              <w:rStyle w:val="Hyperlink"/>
-            </w:rPr>
-            <w:t>hiedam en h</w:t>
-          </w:r>
-        </w:hyperlink>
+        <w:t>hiedam en h</w:t>
       </w:r>
       <w:r>
         <w:rPr>
@@ -1304,7 +1330,7 @@
           <w:color w:val="000000"/>
           <w:sz w:val="24"/>
         </w:rPr>
-        <w:hyperlink r:id="rId14" w:history="1">
+        <w:hyperlink r:id="rId15" w:history="1">
           <w:r>
             <w:rPr>
               <w:rStyle w:val="Hyperlink"/>
@@ -1342,7 +1368,7 @@
           <w:sz w:val="24"/>
           <w:u w:val="single"/>
         </w:rPr>
-        <w:hyperlink r:id="rId15" w:history="1">
+        <w:hyperlink r:id="rId16" w:history="1">
           <w:r>
             <w:rPr>
               <w:rStyle w:val="Hyperlink"/>
@@ -1371,7 +1397,7 @@
           <w:sz w:val="24"/>
           <w:u w:val="single"/>
         </w:rPr>
-        <w:hyperlink r:id="rId15" w:history="1">
+        <w:hyperlink r:id="rId16" w:history="1">
           <w:r>
             <w:rPr>
               <w:rStyle w:val="Hyperlink"/>
@@ -1409,7 +1435,7 @@
           <w:color w:val="000000"/>
           <w:sz w:val="24"/>
         </w:rPr>
-        <w:hyperlink r:id="rId15" w:history="1">
+        <w:hyperlink r:id="rId16" w:history="1">
           <w:r>
             <w:rPr>
               <w:rStyle w:val="Hyperlink"/>
@@ -1427,7 +1453,7 @@
           <w:color w:val="000000"/>
           <w:sz w:val="24"/>
         </w:rPr>
-        <w:hyperlink r:id="rId15" w:history="1">
+        <w:hyperlink r:id="rId16" w:history="1">
           <w:r>
             <w:rPr>
               <w:rStyle w:val="Hyperlink"/>
@@ -1445,7 +1471,7 @@
           <w:color w:val="000000"/>
           <w:sz w:val="24"/>
         </w:rPr>
-        <w:hyperlink r:id="rId15" w:history="1">
+        <w:hyperlink r:id="rId16" w:history="1">
           <w:r>
             <w:rPr>
               <w:rStyle w:val="Hyperlink"/>
@@ -1523,7 +1549,7 @@
           <w:sz w:val="24"/>
           <w:u w:val="single"/>
         </w:rPr>
-        <w:hyperlink r:id="rId14" w:history="1">
+        <w:hyperlink r:id="rId15" w:history="1">
           <w:r>
             <w:rPr>
               <w:rStyle w:val="Hyperlink"/>
@@ -1552,7 +1578,7 @@
           <w:sz w:val="24"/>
           <w:u w:val="single"/>
         </w:rPr>
-        <w:hyperlink r:id="rId14" w:history="1">
+        <w:hyperlink r:id="rId15" w:history="1">
           <w:r>
             <w:rPr>
               <w:rStyle w:val="Hyperlink"/>
@@ -1581,7 +1607,7 @@
           <w:sz w:val="24"/>
           <w:u w:val="single"/>
         </w:rPr>
-        <w:hyperlink r:id="rId14" w:history="1">
+        <w:hyperlink r:id="rId15" w:history="1">
           <w:r>
             <w:rPr>
               <w:rStyle w:val="Hyperlink"/>
@@ -1609,7 +1635,7 @@
           <w:color w:val="000000"/>
           <w:sz w:val="24"/>
         </w:rPr>
-        <w:hyperlink r:id="rId14" w:history="1">
+        <w:hyperlink r:id="rId15" w:history="1">
           <w:r>
             <w:rPr>
               <w:rStyle w:val="Hyperlink"/>
@@ -1627,7 +1653,7 @@
           <w:color w:val="000000"/>
           <w:sz w:val="24"/>
         </w:rPr>
-        <w:hyperlink r:id="rId14" w:history="1">
+        <w:hyperlink r:id="rId15" w:history="1">
           <w:r>
             <w:rPr>
               <w:rStyle w:val="Hyperlink"/>
@@ -1645,7 +1671,7 @@
           <w:color w:val="000000"/>
           <w:sz w:val="24"/>
         </w:rPr>
-        <w:hyperlink r:id="rId14" w:history="1">
+        <w:hyperlink r:id="rId15" w:history="1">
           <w:r>
             <w:rPr>
               <w:rStyle w:val="Hyperlink"/>
@@ -1663,7 +1689,7 @@
           <w:color w:val="000000"/>
           <w:sz w:val="24"/>
         </w:rPr>
-        <w:hyperlink r:id="rId14" w:history="1">
+        <w:hyperlink r:id="rId15" w:history="1">
           <w:r>
             <w:rPr>
               <w:rStyle w:val="Hyperlink"/>
@@ -1681,7 +1707,7 @@
           <w:color w:val="000000"/>
           <w:sz w:val="24"/>
         </w:rPr>
-        <w:hyperlink r:id="rId14" w:history="1">
+        <w:hyperlink r:id="rId15" w:history="1">
           <w:r>
             <w:rPr>
               <w:rStyle w:val="Hyperlink"/>
@@ -1729,7 +1755,7 @@
           <w:sz w:val="24"/>
           <w:u w:val="single"/>
         </w:rPr>
-        <w:hyperlink r:id="rId16" w:history="1">
+        <w:hyperlink r:id="rId17" w:history="1">
           <w:r>
             <w:rPr>
               <w:rStyle w:val="Hyperlink"/>
@@ -1758,7 +1784,7 @@
           <w:sz w:val="24"/>
           <w:u w:val="single"/>
         </w:rPr>
-        <w:hyperlink r:id="rId16" w:history="1">
+        <w:hyperlink r:id="rId17" w:history="1">
           <w:r>
             <w:rPr>
               <w:rStyle w:val="Hyperlink"/>
@@ -1796,7 +1822,7 @@
           <w:color w:val="000000"/>
           <w:sz w:val="24"/>
         </w:rPr>
-        <w:hyperlink r:id="rId16" w:history="1">
+        <w:hyperlink r:id="rId17" w:history="1">
           <w:r>
             <w:rPr>
               <w:rStyle w:val="Hyperlink"/>
@@ -1814,7 +1840,7 @@
           <w:color w:val="000000"/>
           <w:sz w:val="24"/>
         </w:rPr>
-        <w:hyperlink r:id="rId16" w:history="1">
+        <w:hyperlink r:id="rId17" w:history="1">
           <w:r>
             <w:rPr>
               <w:rStyle w:val="Hyperlink"/>
@@ -1832,7 +1858,7 @@
           <w:color w:val="000000"/>
           <w:sz w:val="24"/>
         </w:rPr>
-        <w:hyperlink r:id="rId16" w:history="1">
+        <w:hyperlink r:id="rId17" w:history="1">
           <w:r>
             <w:rPr>
               <w:rStyle w:val="Hyperlink"/>
@@ -1926,7 +1952,7 @@
           <w:sz w:val="24"/>
           <w:u w:val="single"/>
         </w:rPr>
-        <w:hyperlink r:id="rId17" w:history="1">
+        <w:hyperlink r:id="rId18" w:history="1">
           <w:r>
             <w:rPr>
               <w:rStyle w:val="Hyperlink"/>
@@ -1955,7 +1981,7 @@
           <w:sz w:val="24"/>
           <w:u w:val="single"/>
         </w:rPr>
-        <w:hyperlink r:id="rId17" w:history="1">
+        <w:hyperlink r:id="rId18" w:history="1">
           <w:r>
             <w:rPr>
               <w:rStyle w:val="Hyperlink"/>
@@ -1983,7 +2009,7 @@
           <w:sz w:val="24"/>
           <w:u w:val="single"/>
         </w:rPr>
-        <w:hyperlink r:id="rId18" w:history="1">
+        <w:hyperlink r:id="rId19" w:history="1">
           <w:r>
             <w:rPr>
               <w:rStyle w:val="Hyperlink"/>
@@ -2012,7 +2038,7 @@
           <w:sz w:val="24"/>
           <w:u w:val="single"/>
         </w:rPr>
-        <w:hyperlink r:id="rId18" w:history="1">
+        <w:hyperlink r:id="rId19" w:history="1">
           <w:r>
             <w:rPr>
               <w:rStyle w:val="Hyperlink"/>
@@ -2041,7 +2067,7 @@
           <w:sz w:val="24"/>
           <w:u w:val="single"/>
         </w:rPr>
-        <w:hyperlink r:id="rId18" w:history="1">
+        <w:hyperlink r:id="rId19" w:history="1">
           <w:r>
             <w:rPr>
               <w:rStyle w:val="Hyperlink"/>
@@ -2079,7 +2105,7 @@
           <w:color w:val="000000"/>
           <w:sz w:val="24"/>
         </w:rPr>
-        <w:hyperlink r:id="rId17" w:history="1">
+        <w:hyperlink r:id="rId18" w:history="1">
           <w:r>
             <w:rPr>
               <w:rStyle w:val="Hyperlink"/>
@@ -2097,7 +2123,7 @@
           <w:color w:val="000000"/>
           <w:sz w:val="24"/>
         </w:rPr>
-        <w:hyperlink r:id="rId17" w:history="1">
+        <w:hyperlink r:id="rId18" w:history="1">
           <w:r>
             <w:rPr>
               <w:rStyle w:val="Hyperlink"/>
@@ -2125,7 +2151,7 @@
           <w:color w:val="000000"/>
           <w:sz w:val="24"/>
         </w:rPr>
-        <w:hyperlink r:id="rId18" w:history="1">
+        <w:hyperlink r:id="rId19" w:history="1">
           <w:r>
             <w:rPr>
               <w:rStyle w:val="Hyperlink"/>
@@ -2143,7 +2169,7 @@
           <w:color w:val="000000"/>
           <w:sz w:val="24"/>
         </w:rPr>
-        <w:hyperlink r:id="rId18" w:history="1">
+        <w:hyperlink r:id="rId19" w:history="1">
           <w:r>
             <w:rPr>
               <w:rStyle w:val="Hyperlink"/>
@@ -2161,7 +2187,7 @@
           <w:color w:val="000000"/>
           <w:sz w:val="24"/>
         </w:rPr>
-        <w:hyperlink r:id="rId18" w:history="1">
+        <w:hyperlink r:id="rId19" w:history="1">
           <w:r>
             <w:rPr>
               <w:rStyle w:val="Hyperlink"/>
@@ -2179,7 +2205,7 @@
           <w:color w:val="000000"/>
           <w:sz w:val="24"/>
         </w:rPr>
-        <w:hyperlink r:id="rId18" w:history="1">
+        <w:hyperlink r:id="rId19" w:history="1">
           <w:r>
             <w:rPr>
               <w:rStyle w:val="Hyperlink"/>
@@ -2217,7 +2243,7 @@
           <w:sz w:val="24"/>
           <w:u w:val="single"/>
         </w:rPr>
-        <w:hyperlink r:id="rId19" w:history="1">
+        <w:hyperlink r:id="rId20" w:history="1">
           <w:r>
             <w:rPr>
               <w:rStyle w:val="Hyperlink"/>
@@ -2246,7 +2272,7 @@
           <w:sz w:val="24"/>
           <w:u w:val="single"/>
         </w:rPr>
-        <w:hyperlink r:id="rId19" w:history="1">
+        <w:hyperlink r:id="rId20" w:history="1">
           <w:r>
             <w:rPr>
               <w:rStyle w:val="Hyperlink"/>
@@ -2274,7 +2300,7 @@
           <w:sz w:val="24"/>
           <w:u w:val="single"/>
         </w:rPr>
-        <w:hyperlink r:id="rId20" w:history="1">
+        <w:hyperlink r:id="rId21" w:history="1">
           <w:r>
             <w:rPr>
               <w:rStyle w:val="Hyperlink"/>
@@ -2292,7 +2318,7 @@
           <w:sz w:val="24"/>
           <w:u w:val="single"/>
         </w:rPr>
-        <w:hyperlink r:id="rId20" w:history="1">
+        <w:hyperlink r:id="rId21" w:history="1">
           <w:r>
             <w:rPr>
               <w:rStyle w:val="Hyperlink"/>
@@ -2671,7 +2697,7 @@
           <w:sz w:val="24"/>
           <w:u w:val="single"/>
         </w:rPr>
-        <w:hyperlink r:id="rId21" w:history="1">
+        <w:hyperlink r:id="rId22" w:history="1">
           <w:r>
             <w:rPr>
               <w:rStyle w:val="Hyperlink"/>
@@ -2689,7 +2715,7 @@
           <w:sz w:val="24"/>
           <w:u w:val="single"/>
         </w:rPr>
-        <w:hyperlink r:id="rId21" w:history="1">
+        <w:hyperlink r:id="rId22" w:history="1">
           <w:r>
             <w:rPr>
               <w:rStyle w:val="Hyperlink"/>
@@ -2710,7 +2736,7 @@
           <w:sz w:val="24"/>
           <w:u w:val="single"/>
         </w:rPr>
-        <w:hyperlink r:id="rId21" w:history="1">
+        <w:hyperlink r:id="rId22" w:history="1">
           <w:r>
             <w:rPr>
               <w:rStyle w:val="Hyperlink"/>
@@ -2728,7 +2754,7 @@
           <w:sz w:val="24"/>
           <w:u w:val="single"/>
         </w:rPr>
-        <w:hyperlink r:id="rId21" w:history="1">
+        <w:hyperlink r:id="rId22" w:history="1">
           <w:r>
             <w:rPr>
               <w:rStyle w:val="Hyperlink"/>
@@ -2746,7 +2772,7 @@
           <w:sz w:val="24"/>
           <w:u w:val="single"/>
         </w:rPr>
-        <w:hyperlink r:id="rId21" w:history="1">
+        <w:hyperlink r:id="rId22" w:history="1">
           <w:r>
             <w:rPr>
               <w:rStyle w:val="Hyperlink"/>
@@ -2844,7 +2870,7 @@
           <w:sz w:val="24"/>
           <w:u w:val="single"/>
         </w:rPr>
-        <w:hyperlink r:id="rId22" w:history="1">
+        <w:hyperlink r:id="rId23" w:history="1">
           <w:r>
             <w:rPr>
               <w:rStyle w:val="Hyperlink"/>
@@ -2862,7 +2888,7 @@
           <w:sz w:val="24"/>
           <w:u w:val="single"/>
         </w:rPr>
-        <w:hyperlink r:id="rId22" w:history="1">
+        <w:hyperlink r:id="rId23" w:history="1">
           <w:r>
             <w:rPr>
               <w:rStyle w:val="Hyperlink"/>
@@ -2939,7 +2965,7 @@
           <w:color w:val="0066CC"/>
           <w:sz w:val="24"/>
         </w:rPr>
-        <w:hyperlink r:id="rId23" w:history="1">
+        <w:hyperlink r:id="rId24" w:history="1">
           <w:r>
             <w:rPr>
               <w:rStyle w:val="Hyperlink"/>
@@ -2956,7 +2982,7 @@
           <w:color w:val="0066CC"/>
           <w:sz w:val="24"/>
         </w:rPr>
-        <w:hyperlink r:id="rId23" w:history="1">
+        <w:hyperlink r:id="rId24" w:history="1">
           <w:r>
             <w:rPr>
               <w:rStyle w:val="Hyperlink"/>
@@ -2973,7 +2999,7 @@
           <w:color w:val="0066CC"/>
           <w:sz w:val="24"/>
         </w:rPr>
-        <w:hyperlink r:id="rId23" w:history="1">
+        <w:hyperlink r:id="rId24" w:history="1">
           <w:r>
             <w:rPr>
               <w:rStyle w:val="Hyperlink"/>
@@ -3061,7 +3087,7 @@
           <w:sz w:val="24"/>
           <w:u w:val="single"/>
         </w:rPr>
-        <w:hyperlink r:id="rId24" w:history="1">
+        <w:hyperlink r:id="rId25" w:history="1">
           <w:r>
             <w:rPr>
               <w:rStyle w:val="Hyperlink"/>
@@ -3079,7 +3105,7 @@
           <w:sz w:val="24"/>
           <w:u w:val="single"/>
         </w:rPr>
-        <w:hyperlink r:id="rId24" w:history="1">
+        <w:hyperlink r:id="rId25" w:history="1">
           <w:r>
             <w:rPr>
               <w:rStyle w:val="Hyperlink"/>
@@ -3097,7 +3123,7 @@
           <w:sz w:val="24"/>
           <w:u w:val="single"/>
         </w:rPr>
-        <w:hyperlink r:id="rId24" w:history="1">
+        <w:hyperlink r:id="rId25" w:history="1">
           <w:r>
             <w:rPr>
               <w:rStyle w:val="Hyperlink"/>
@@ -3115,7 +3141,7 @@
           <w:sz w:val="24"/>
           <w:u w:val="single"/>
         </w:rPr>
-        <w:hyperlink r:id="rId24" w:history="1">
+        <w:hyperlink r:id="rId25" w:history="1">
           <w:r>
             <w:rPr>
               <w:rStyle w:val="Hyperlink"/>
@@ -3133,7 +3159,7 @@
           <w:sz w:val="24"/>
           <w:u w:val="single"/>
         </w:rPr>
-        <w:hyperlink r:id="rId24" w:history="1">
+        <w:hyperlink r:id="rId25" w:history="1">
           <w:r>
             <w:rPr>
               <w:rStyle w:val="Hyperlink"/>
@@ -3151,7 +3177,7 @@
           <w:sz w:val="24"/>
           <w:u w:val="single"/>
         </w:rPr>
-        <w:hyperlink r:id="rId24" w:history="1">
+        <w:hyperlink r:id="rId25" w:history="1">
           <w:r>
             <w:rPr>
               <w:rStyle w:val="Hyperlink"/>
@@ -3169,7 +3195,7 @@
           <w:sz w:val="24"/>
           <w:u w:val="single"/>
         </w:rPr>
-        <w:hyperlink r:id="rId24" w:history="1">
+        <w:hyperlink r:id="rId25" w:history="1">
           <w:r>
             <w:rPr>
               <w:rStyle w:val="Hyperlink"/>
@@ -3187,7 +3213,7 @@
           <w:sz w:val="24"/>
           <w:u w:val="single"/>
         </w:rPr>
-        <w:hyperlink r:id="rId24" w:history="1">
+        <w:hyperlink r:id="rId25" w:history="1">
           <w:r>
             <w:rPr>
               <w:rStyle w:val="Hyperlink"/>
@@ -3305,7 +3331,7 @@
           <w:sz w:val="24"/>
           <w:u w:val="single"/>
         </w:rPr>
-        <w:hyperlink r:id="rId25" w:history="1">
+        <w:hyperlink r:id="rId26" w:history="1">
           <w:r>
             <w:rPr>
               <w:rStyle w:val="Hyperlink"/>
@@ -3323,7 +3349,7 @@
           <w:sz w:val="24"/>
           <w:u w:val="single"/>
         </w:rPr>
-        <w:hyperlink r:id="rId25" w:history="1">
+        <w:hyperlink r:id="rId26" w:history="1">
           <w:r>
             <w:rPr>
               <w:rStyle w:val="Hyperlink"/>
@@ -3341,7 +3367,7 @@
           <w:sz w:val="24"/>
           <w:u w:val="single"/>
         </w:rPr>
-        <w:hyperlink r:id="rId25" w:history="1">
+        <w:hyperlink r:id="rId26" w:history="1">
           <w:r>
             <w:rPr>
               <w:rStyle w:val="Hyperlink"/>
@@ -3359,7 +3385,7 @@
           <w:sz w:val="24"/>
           <w:u w:val="single"/>
         </w:rPr>
-        <w:hyperlink r:id="rId25" w:history="1">
+        <w:hyperlink r:id="rId26" w:history="1">
           <w:r>
             <w:rPr>
               <w:rStyle w:val="Hyperlink"/>

--- a/EXPORTS/DOCX/published/niveau3/Dutch/WageningenUniversity.docx
+++ b/EXPORTS/DOCX/published/niveau3/Dutch/WageningenUniversity.docx
@@ -310,7 +310,7 @@
           <w:sz w:val="24"/>
           <w:u w:val="single"/>
         </w:rPr>
-        <w:hyperlink r:id="rId10" w:history="1">
+        <w:hyperlink r:id="rId9" w:history="1">
           <w:r>
             <w:rPr>
               <w:rStyle w:val="Hyperlink"/>
@@ -659,57 +659,13 @@
       </w:r>
       <w:r>
         <w:rPr>
-          <w:u w:val="single" w:color="0066cc"/>
           <w:rFonts w:ascii="Charis SIL Regular" w:hAnsi="Charis SIL Regular" w:eastAsia="Charis SIL Regular"/>
           <w:b w:val="0"/>
           <w:i w:val="0"/>
           <w:color w:val="000000"/>
           <w:sz w:val="24"/>
         </w:rPr>
-        <w:hyperlink r:id="rId11" w:history="1">
-          <w:r>
-            <w:rPr>
-              <w:rStyle w:val="Hyperlink"/>
-            </w:rPr>
-            <w:t xml:space="preserve"> in 1941 ee</w:t>
-          </w:r>
-        </w:hyperlink>
-      </w:r>
-      <w:r>
-        <w:rPr>
-          <w:u w:val="single" w:color="0066cc"/>
-          <w:rFonts w:ascii="Charis SIL Regular" w:hAnsi="Charis SIL Regular" w:eastAsia="Charis SIL Regular"/>
-          <w:b w:val="0"/>
-          <w:i w:val="0"/>
-          <w:color w:val="000000"/>
-          <w:sz w:val="24"/>
-        </w:rPr>
-        <w:hyperlink r:id="rId11" w:history="1">
-          <w:r>
-            <w:rPr>
-              <w:rStyle w:val="Hyperlink"/>
-            </w:rPr>
-            <w:t>n</w:t>
-          </w:r>
-        </w:hyperlink>
-      </w:r>
-      <w:r>
-        <w:rPr>
-          <w:u w:val="single" w:color="0066cc"/>
-          <w:rFonts w:ascii="Charis SIL Regular" w:hAnsi="Charis SIL Regular" w:eastAsia="Charis SIL Regular"/>
-          <w:b w:val="0"/>
-          <w:i w:val="0"/>
-          <w:color w:val="000000"/>
-          <w:sz w:val="24"/>
-        </w:rPr>
-        <w:hyperlink r:id="rId11" w:history="1">
-          <w:r>
-            <w:rPr>
-              <w:rStyle w:val="Hyperlink"/>
-            </w:rPr>
-            <w:t xml:space="preserve"> verzame</w:t>
-          </w:r>
-        </w:hyperlink>
+        <w:t xml:space="preserve"> in 1941 een verzame</w:t>
       </w:r>
       <w:r>
         <w:rPr>
@@ -747,7 +703,36 @@
           <w:color w:val="000000"/>
           <w:sz w:val="24"/>
         </w:rPr>
-        <w:t xml:space="preserve">voorwerpen en het toenmalige </w:t>
+        <w:t>voorwerpen en het toe</w:t>
+      </w:r>
+      <w:r>
+        <w:rPr>
+          <w:u w:val="single" w:color="0066cc"/>
+          <w:rFonts w:ascii="Charis SIL Regular" w:hAnsi="Charis SIL Regular" w:eastAsia="Charis SIL Regular"/>
+          <w:b w:val="0"/>
+          <w:i w:val="0"/>
+          <w:color w:val="000000"/>
+          <w:sz w:val="24"/>
+        </w:rPr>
+        <w:t>n</w:t>
+      </w:r>
+      <w:r>
+        <w:rPr>
+          <w:u w:val="single" w:color="0066cc"/>
+          <w:rFonts w:ascii="Charis SIL Regular" w:hAnsi="Charis SIL Regular" w:eastAsia="Charis SIL Regular"/>
+          <w:b w:val="0"/>
+          <w:i w:val="0"/>
+          <w:color w:val="000000"/>
+          <w:sz w:val="24"/>
+        </w:rPr>
+        <w:hyperlink r:id="rId12" w:history="1">
+          <w:r>
+            <w:rPr>
+              <w:rStyle w:val="Hyperlink"/>
+            </w:rPr>
+            <w:t xml:space="preserve">malige </w:t>
+          </w:r>
+        </w:hyperlink>
       </w:r>
       <w:r>
         <w:rPr>
@@ -758,7 +743,7 @@
           <w:sz w:val="24"/>
           <w:u w:val="single"/>
         </w:rPr>
-        <w:hyperlink r:id="rId13" w:history="1">
+        <w:hyperlink r:id="rId12" w:history="1">
           <w:r>
             <w:rPr>
               <w:rStyle w:val="Hyperlink"/>
@@ -868,61 +853,7 @@
           <w:color w:val="000000"/>
           <w:sz w:val="24"/>
         </w:rPr>
-        <w:t>voorwerpen. Ook de privéverza</w:t>
-      </w:r>
-      <w:r>
-        <w:rPr>
-          <w:u w:val="single" w:color="0066cc"/>
-          <w:rFonts w:ascii="Charis SIL Regular" w:hAnsi="Charis SIL Regular" w:eastAsia="Charis SIL Regular"/>
-          <w:b w:val="0"/>
-          <w:i w:val="0"/>
-          <w:color w:val="000000"/>
-          <w:sz w:val="24"/>
-        </w:rPr>
-        <w:hyperlink r:id="rId13" w:history="1">
-          <w:r>
-            <w:rPr>
-              <w:rStyle w:val="Hyperlink"/>
-            </w:rPr>
-            <w:t>meling v</w:t>
-          </w:r>
-        </w:hyperlink>
-      </w:r>
-      <w:r>
-        <w:rPr>
-          <w:u w:val="single" w:color="0066cc"/>
-          <w:rFonts w:ascii="Charis SIL Regular" w:hAnsi="Charis SIL Regular" w:eastAsia="Charis SIL Regular"/>
-          <w:b w:val="0"/>
-          <w:i w:val="0"/>
-          <w:color w:val="000000"/>
-          <w:sz w:val="24"/>
-        </w:rPr>
-        <w:hyperlink r:id="rId13" w:history="1">
-          <w:r>
-            <w:rPr>
-              <w:rStyle w:val="Hyperlink"/>
-            </w:rPr>
-            <w:t>a</w:t>
-          </w:r>
-        </w:hyperlink>
-      </w:r>
-      <w:r>
-        <w:rPr>
-          <w:u w:val="single" w:color="0066cc"/>
-          <w:rFonts w:ascii="Charis SIL Regular" w:hAnsi="Charis SIL Regular" w:eastAsia="Charis SIL Regular"/>
-          <w:b w:val="0"/>
-          <w:i w:val="0"/>
-          <w:color w:val="000000"/>
-          <w:sz w:val="24"/>
-        </w:rPr>
-        <w:hyperlink r:id="rId13" w:history="1">
-          <w:r>
-            <w:rPr>
-              <w:rStyle w:val="Hyperlink"/>
-            </w:rPr>
-            <w:t xml:space="preserve">n </w:t>
-          </w:r>
-        </w:hyperlink>
+        <w:t xml:space="preserve">voorwerpen. Ook de privéverzameling van </w:t>
       </w:r>
       <w:r>
         <w:rPr>
@@ -1319,7 +1250,14 @@
           <w:color w:val="000000"/>
           <w:sz w:val="24"/>
         </w:rPr>
-        <w:t>hiedam en h</w:t>
+        <w:hyperlink r:id="rId15" w:history="1">
+          <w:r>
+            <w:rPr>
+              <w:rStyle w:val="Hyperlink"/>
+            </w:rPr>
+            <w:t>hiedam en h</w:t>
+          </w:r>
+        </w:hyperlink>
       </w:r>
       <w:r>
         <w:rPr>

--- a/EXPORTS/DOCX/published/niveau3/Dutch/WageningenUniversity.docx
+++ b/EXPORTS/DOCX/published/niveau3/Dutch/WageningenUniversity.docx
@@ -310,7 +310,7 @@
           <w:sz w:val="24"/>
           <w:u w:val="single"/>
         </w:rPr>
-        <w:hyperlink r:id="rId9" w:history="1">
+        <w:hyperlink r:id="rId10" w:history="1">
           <w:r>
             <w:rPr>
               <w:rStyle w:val="Hyperlink"/>
@@ -328,7 +328,7 @@
           <w:sz w:val="24"/>
           <w:u w:val="single"/>
         </w:rPr>
-        <w:hyperlink r:id="rId9" w:history="1">
+        <w:hyperlink r:id="rId10" w:history="1">
           <w:r>
             <w:rPr>
               <w:rStyle w:val="Hyperlink"/>
@@ -346,7 +346,7 @@
           <w:sz w:val="24"/>
           <w:u w:val="single"/>
         </w:rPr>
-        <w:hyperlink r:id="rId9" w:history="1">
+        <w:hyperlink r:id="rId10" w:history="1">
           <w:r>
             <w:rPr>
               <w:rStyle w:val="Hyperlink"/>
@@ -659,13 +659,57 @@
       </w:r>
       <w:r>
         <w:rPr>
+          <w:u w:val="single" w:color="0066cc"/>
           <w:rFonts w:ascii="Charis SIL Regular" w:hAnsi="Charis SIL Regular" w:eastAsia="Charis SIL Regular"/>
           <w:b w:val="0"/>
           <w:i w:val="0"/>
           <w:color w:val="000000"/>
           <w:sz w:val="24"/>
         </w:rPr>
-        <w:t xml:space="preserve"> in 1941 een verzame</w:t>
+        <w:hyperlink r:id="rId11" w:history="1">
+          <w:r>
+            <w:rPr>
+              <w:rStyle w:val="Hyperlink"/>
+            </w:rPr>
+            <w:t xml:space="preserve"> in 1941 ee</w:t>
+          </w:r>
+        </w:hyperlink>
+      </w:r>
+      <w:r>
+        <w:rPr>
+          <w:u w:val="single" w:color="0066cc"/>
+          <w:rFonts w:ascii="Charis SIL Regular" w:hAnsi="Charis SIL Regular" w:eastAsia="Charis SIL Regular"/>
+          <w:b w:val="0"/>
+          <w:i w:val="0"/>
+          <w:color w:val="000000"/>
+          <w:sz w:val="24"/>
+        </w:rPr>
+        <w:hyperlink r:id="rId11" w:history="1">
+          <w:r>
+            <w:rPr>
+              <w:rStyle w:val="Hyperlink"/>
+            </w:rPr>
+            <w:t>n</w:t>
+          </w:r>
+        </w:hyperlink>
+      </w:r>
+      <w:r>
+        <w:rPr>
+          <w:u w:val="single" w:color="0066cc"/>
+          <w:rFonts w:ascii="Charis SIL Regular" w:hAnsi="Charis SIL Regular" w:eastAsia="Charis SIL Regular"/>
+          <w:b w:val="0"/>
+          <w:i w:val="0"/>
+          <w:color w:val="000000"/>
+          <w:sz w:val="24"/>
+        </w:rPr>
+        <w:hyperlink r:id="rId11" w:history="1">
+          <w:r>
+            <w:rPr>
+              <w:rStyle w:val="Hyperlink"/>
+            </w:rPr>
+            <w:t xml:space="preserve"> verzame</w:t>
+          </w:r>
+        </w:hyperlink>
       </w:r>
       <w:r>
         <w:rPr>
@@ -703,36 +747,7 @@
           <w:color w:val="000000"/>
           <w:sz w:val="24"/>
         </w:rPr>
-        <w:t>voorwerpen en het toe</w:t>
-      </w:r>
-      <w:r>
-        <w:rPr>
-          <w:u w:val="single" w:color="0066cc"/>
-          <w:rFonts w:ascii="Charis SIL Regular" w:hAnsi="Charis SIL Regular" w:eastAsia="Charis SIL Regular"/>
-          <w:b w:val="0"/>
-          <w:i w:val="0"/>
-          <w:color w:val="000000"/>
-          <w:sz w:val="24"/>
-        </w:rPr>
-        <w:t>n</w:t>
-      </w:r>
-      <w:r>
-        <w:rPr>
-          <w:u w:val="single" w:color="0066cc"/>
-          <w:rFonts w:ascii="Charis SIL Regular" w:hAnsi="Charis SIL Regular" w:eastAsia="Charis SIL Regular"/>
-          <w:b w:val="0"/>
-          <w:i w:val="0"/>
-          <w:color w:val="000000"/>
-          <w:sz w:val="24"/>
-        </w:rPr>
-        <w:hyperlink r:id="rId12" w:history="1">
-          <w:r>
-            <w:rPr>
-              <w:rStyle w:val="Hyperlink"/>
-            </w:rPr>
-            <w:t xml:space="preserve">malige </w:t>
-          </w:r>
-        </w:hyperlink>
+        <w:t xml:space="preserve">voorwerpen en het toenmalige </w:t>
       </w:r>
       <w:r>
         <w:rPr>
@@ -743,7 +758,7 @@
           <w:sz w:val="24"/>
           <w:u w:val="single"/>
         </w:rPr>
-        <w:hyperlink r:id="rId12" w:history="1">
+        <w:hyperlink r:id="rId13" w:history="1">
           <w:r>
             <w:rPr>
               <w:rStyle w:val="Hyperlink"/>
@@ -761,7 +776,7 @@
           <w:sz w:val="24"/>
           <w:u w:val="single"/>
         </w:rPr>
-        <w:hyperlink r:id="rId12" w:history="1">
+        <w:hyperlink r:id="rId13" w:history="1">
           <w:r>
             <w:rPr>
               <w:rStyle w:val="Hyperlink"/>
@@ -790,7 +805,7 @@
           <w:sz w:val="24"/>
           <w:u w:val="single"/>
         </w:rPr>
-        <w:hyperlink r:id="rId12" w:history="1">
+        <w:hyperlink r:id="rId13" w:history="1">
           <w:r>
             <w:rPr>
               <w:rStyle w:val="Hyperlink"/>
@@ -853,7 +868,61 @@
           <w:color w:val="000000"/>
           <w:sz w:val="24"/>
         </w:rPr>
-        <w:t xml:space="preserve">voorwerpen. Ook de privéverzameling van </w:t>
+        <w:t>voorwerpen. Ook de privéverza</w:t>
+      </w:r>
+      <w:r>
+        <w:rPr>
+          <w:u w:val="single" w:color="0066cc"/>
+          <w:rFonts w:ascii="Charis SIL Regular" w:hAnsi="Charis SIL Regular" w:eastAsia="Charis SIL Regular"/>
+          <w:b w:val="0"/>
+          <w:i w:val="0"/>
+          <w:color w:val="000000"/>
+          <w:sz w:val="24"/>
+        </w:rPr>
+        <w:hyperlink r:id="rId13" w:history="1">
+          <w:r>
+            <w:rPr>
+              <w:rStyle w:val="Hyperlink"/>
+            </w:rPr>
+            <w:t>meling v</w:t>
+          </w:r>
+        </w:hyperlink>
+      </w:r>
+      <w:r>
+        <w:rPr>
+          <w:u w:val="single" w:color="0066cc"/>
+          <w:rFonts w:ascii="Charis SIL Regular" w:hAnsi="Charis SIL Regular" w:eastAsia="Charis SIL Regular"/>
+          <w:b w:val="0"/>
+          <w:i w:val="0"/>
+          <w:color w:val="000000"/>
+          <w:sz w:val="24"/>
+        </w:rPr>
+        <w:hyperlink r:id="rId13" w:history="1">
+          <w:r>
+            <w:rPr>
+              <w:rStyle w:val="Hyperlink"/>
+            </w:rPr>
+            <w:t>a</w:t>
+          </w:r>
+        </w:hyperlink>
+      </w:r>
+      <w:r>
+        <w:rPr>
+          <w:u w:val="single" w:color="0066cc"/>
+          <w:rFonts w:ascii="Charis SIL Regular" w:hAnsi="Charis SIL Regular" w:eastAsia="Charis SIL Regular"/>
+          <w:b w:val="0"/>
+          <w:i w:val="0"/>
+          <w:color w:val="000000"/>
+          <w:sz w:val="24"/>
+        </w:rPr>
+        <w:hyperlink r:id="rId13" w:history="1">
+          <w:r>
+            <w:rPr>
+              <w:rStyle w:val="Hyperlink"/>
+            </w:rPr>
+            <w:t xml:space="preserve">n </w:t>
+          </w:r>
+        </w:hyperlink>
       </w:r>
       <w:r>
         <w:rPr>

--- a/EXPORTS/DOCX/published/niveau3/Dutch/WageningenUniversity.docx
+++ b/EXPORTS/DOCX/published/niveau3/Dutch/WageningenUniversity.docx
@@ -274,14 +274,7 @@
           <w:color w:val="000000"/>
           <w:sz w:val="24"/>
         </w:rPr>
-        <w:hyperlink r:id="rId9" w:history="1">
-          <w:r>
-            <w:rPr>
-              <w:rStyle w:val="Hyperlink"/>
-            </w:rPr>
-            <w:t>oorwerpen u</w:t>
-          </w:r>
-        </w:hyperlink>
+        <w:t>oorwerpen u</w:t>
       </w:r>
       <w:r>
         <w:rPr>
@@ -310,7 +303,7 @@
           <w:sz w:val="24"/>
           <w:u w:val="single"/>
         </w:rPr>
-        <w:hyperlink r:id="rId10" w:history="1">
+        <w:hyperlink r:id="rId9" w:history="1">
           <w:r>
             <w:rPr>
               <w:rStyle w:val="Hyperlink"/>
@@ -328,7 +321,7 @@
           <w:sz w:val="24"/>
           <w:u w:val="single"/>
         </w:rPr>
-        <w:hyperlink r:id="rId10" w:history="1">
+        <w:hyperlink r:id="rId9" w:history="1">
           <w:r>
             <w:rPr>
               <w:rStyle w:val="Hyperlink"/>
@@ -346,7 +339,7 @@
           <w:sz w:val="24"/>
           <w:u w:val="single"/>
         </w:rPr>
-        <w:hyperlink r:id="rId10" w:history="1">
+        <w:hyperlink r:id="rId9" w:history="1">
           <w:r>
             <w:rPr>
               <w:rStyle w:val="Hyperlink"/>
@@ -747,7 +740,36 @@
           <w:color w:val="000000"/>
           <w:sz w:val="24"/>
         </w:rPr>
-        <w:t xml:space="preserve">voorwerpen en het toenmalige </w:t>
+        <w:t>voorwerpen en het toe</w:t>
+      </w:r>
+      <w:r>
+        <w:rPr>
+          <w:u w:val="single" w:color="0066cc"/>
+          <w:rFonts w:ascii="Charis SIL Regular" w:hAnsi="Charis SIL Regular" w:eastAsia="Charis SIL Regular"/>
+          <w:b w:val="0"/>
+          <w:i w:val="0"/>
+          <w:color w:val="000000"/>
+          <w:sz w:val="24"/>
+        </w:rPr>
+        <w:t>n</w:t>
+      </w:r>
+      <w:r>
+        <w:rPr>
+          <w:u w:val="single" w:color="0066cc"/>
+          <w:rFonts w:ascii="Charis SIL Regular" w:hAnsi="Charis SIL Regular" w:eastAsia="Charis SIL Regular"/>
+          <w:b w:val="0"/>
+          <w:i w:val="0"/>
+          <w:color w:val="000000"/>
+          <w:sz w:val="24"/>
+        </w:rPr>
+        <w:hyperlink r:id="rId12" w:history="1">
+          <w:r>
+            <w:rPr>
+              <w:rStyle w:val="Hyperlink"/>
+            </w:rPr>
+            <w:t xml:space="preserve">malige </w:t>
+          </w:r>
+        </w:hyperlink>
       </w:r>
       <w:r>
         <w:rPr>
@@ -758,7 +780,7 @@
           <w:sz w:val="24"/>
           <w:u w:val="single"/>
         </w:rPr>
-        <w:hyperlink r:id="rId13" w:history="1">
+        <w:hyperlink r:id="rId12" w:history="1">
           <w:r>
             <w:rPr>
               <w:rStyle w:val="Hyperlink"/>
@@ -776,7 +798,7 @@
           <w:sz w:val="24"/>
           <w:u w:val="single"/>
         </w:rPr>
-        <w:hyperlink r:id="rId13" w:history="1">
+        <w:hyperlink r:id="rId12" w:history="1">
           <w:r>
             <w:rPr>
               <w:rStyle w:val="Hyperlink"/>
@@ -805,7 +827,7 @@
           <w:sz w:val="24"/>
           <w:u w:val="single"/>
         </w:rPr>
-        <w:hyperlink r:id="rId13" w:history="1">
+        <w:hyperlink r:id="rId12" w:history="1">
           <w:r>
             <w:rPr>
               <w:rStyle w:val="Hyperlink"/>
@@ -868,61 +890,7 @@
           <w:color w:val="000000"/>
           <w:sz w:val="24"/>
         </w:rPr>
-        <w:t>voorwerpen. Ook de privéverza</w:t>
-      </w:r>
-      <w:r>
-        <w:rPr>
-          <w:u w:val="single" w:color="0066cc"/>
-          <w:rFonts w:ascii="Charis SIL Regular" w:hAnsi="Charis SIL Regular" w:eastAsia="Charis SIL Regular"/>
-          <w:b w:val="0"/>
-          <w:i w:val="0"/>
-          <w:color w:val="000000"/>
-          <w:sz w:val="24"/>
-        </w:rPr>
-        <w:hyperlink r:id="rId13" w:history="1">
-          <w:r>
-            <w:rPr>
-              <w:rStyle w:val="Hyperlink"/>
-            </w:rPr>
-            <w:t>meling v</w:t>
-          </w:r>
-        </w:hyperlink>
-      </w:r>
-      <w:r>
-        <w:rPr>
-          <w:u w:val="single" w:color="0066cc"/>
-          <w:rFonts w:ascii="Charis SIL Regular" w:hAnsi="Charis SIL Regular" w:eastAsia="Charis SIL Regular"/>
-          <w:b w:val="0"/>
-          <w:i w:val="0"/>
-          <w:color w:val="000000"/>
-          <w:sz w:val="24"/>
-        </w:rPr>
-        <w:hyperlink r:id="rId13" w:history="1">
-          <w:r>
-            <w:rPr>
-              <w:rStyle w:val="Hyperlink"/>
-            </w:rPr>
-            <w:t>a</w:t>
-          </w:r>
-        </w:hyperlink>
-      </w:r>
-      <w:r>
-        <w:rPr>
-          <w:u w:val="single" w:color="0066cc"/>
-          <w:rFonts w:ascii="Charis SIL Regular" w:hAnsi="Charis SIL Regular" w:eastAsia="Charis SIL Regular"/>
-          <w:b w:val="0"/>
-          <w:i w:val="0"/>
-          <w:color w:val="000000"/>
-          <w:sz w:val="24"/>
-        </w:rPr>
-        <w:hyperlink r:id="rId13" w:history="1">
-          <w:r>
-            <w:rPr>
-              <w:rStyle w:val="Hyperlink"/>
-            </w:rPr>
-            <w:t xml:space="preserve">n </w:t>
-          </w:r>
-        </w:hyperlink>
+        <w:t xml:space="preserve">voorwerpen. Ook de privéverzameling van </w:t>
       </w:r>
       <w:r>
         <w:rPr>
@@ -1319,14 +1287,7 @@
           <w:color w:val="000000"/>
           <w:sz w:val="24"/>
         </w:rPr>
-        <w:hyperlink r:id="rId15" w:history="1">
-          <w:r>
-            <w:rPr>
-              <w:rStyle w:val="Hyperlink"/>
-            </w:rPr>
-            <w:t>hiedam en h</w:t>
-          </w:r>
-        </w:hyperlink>
+        <w:t>hiedam en h</w:t>
       </w:r>
       <w:r>
         <w:rPr>

--- a/EXPORTS/DOCX/published/niveau3/Dutch/WageningenUniversity.docx
+++ b/EXPORTS/DOCX/published/niveau3/Dutch/WageningenUniversity.docx
@@ -274,7 +274,14 @@
           <w:color w:val="000000"/>
           <w:sz w:val="24"/>
         </w:rPr>
-        <w:t>oorwerpen u</w:t>
+        <w:hyperlink r:id="rId9" w:history="1">
+          <w:r>
+            <w:rPr>
+              <w:rStyle w:val="Hyperlink"/>
+            </w:rPr>
+            <w:t>oorwerpen u</w:t>
+          </w:r>
+        </w:hyperlink>
       </w:r>
       <w:r>
         <w:rPr>
@@ -393,7 +400,7 @@
           <w:sz w:val="24"/>
           <w:u w:val="single"/>
         </w:rPr>
-        <w:hyperlink r:id="rId9" w:history="1">
+        <w:hyperlink r:id="rId10" w:history="1">
           <w:r>
             <w:rPr>
               <w:rStyle w:val="Hyperlink"/>
@@ -438,25 +445,7 @@
           <w:color w:val="000000"/>
           <w:sz w:val="24"/>
         </w:rPr>
-        <w:t>gebruikt werd bij het onderwijs in de land- en volkenkunde. Deze verza</w:t>
-      </w:r>
-      <w:r>
-        <w:rPr>
-          <w:u w:val="single" w:color="0066cc"/>
-          <w:rFonts w:ascii="Charis SIL Regular" w:hAnsi="Charis SIL Regular" w:eastAsia="Charis SIL Regular"/>
-          <w:b w:val="0"/>
-          <w:i w:val="0"/>
-          <w:color w:val="000000"/>
-          <w:sz w:val="24"/>
-        </w:rPr>
-        <w:hyperlink r:id="rId10" w:history="1">
-          <w:r>
-            <w:rPr>
-              <w:rStyle w:val="Hyperlink"/>
-            </w:rPr>
-            <w:t xml:space="preserve">meling werd </w:t>
-          </w:r>
-        </w:hyperlink>
+        <w:t xml:space="preserve">gebruikt werd bij het onderwijs in de land- en volkenkunde. Deze verzameling werd </w:t>
       </w:r>
       <w:r>
         <w:rPr>
@@ -740,36 +729,7 @@
           <w:color w:val="000000"/>
           <w:sz w:val="24"/>
         </w:rPr>
-        <w:t>voorwerpen en het toe</w:t>
-      </w:r>
-      <w:r>
-        <w:rPr>
-          <w:u w:val="single" w:color="0066cc"/>
-          <w:rFonts w:ascii="Charis SIL Regular" w:hAnsi="Charis SIL Regular" w:eastAsia="Charis SIL Regular"/>
-          <w:b w:val="0"/>
-          <w:i w:val="0"/>
-          <w:color w:val="000000"/>
-          <w:sz w:val="24"/>
-        </w:rPr>
-        <w:t>n</w:t>
-      </w:r>
-      <w:r>
-        <w:rPr>
-          <w:u w:val="single" w:color="0066cc"/>
-          <w:rFonts w:ascii="Charis SIL Regular" w:hAnsi="Charis SIL Regular" w:eastAsia="Charis SIL Regular"/>
-          <w:b w:val="0"/>
-          <w:i w:val="0"/>
-          <w:color w:val="000000"/>
-          <w:sz w:val="24"/>
-        </w:rPr>
-        <w:hyperlink r:id="rId12" w:history="1">
-          <w:r>
-            <w:rPr>
-              <w:rStyle w:val="Hyperlink"/>
-            </w:rPr>
-            <w:t xml:space="preserve">malige </w:t>
-          </w:r>
-        </w:hyperlink>
+        <w:t xml:space="preserve">voorwerpen en het toenmalige </w:t>
       </w:r>
       <w:r>
         <w:rPr>
@@ -827,7 +787,7 @@
           <w:sz w:val="24"/>
           <w:u w:val="single"/>
         </w:rPr>
-        <w:hyperlink r:id="rId12" w:history="1">
+        <w:hyperlink r:id="rId13" w:history="1">
           <w:r>
             <w:rPr>
               <w:rStyle w:val="Hyperlink"/>
@@ -845,7 +805,7 @@
           <w:sz w:val="24"/>
           <w:u w:val="single"/>
         </w:rPr>
-        <w:hyperlink r:id="rId12" w:history="1">
+        <w:hyperlink r:id="rId13" w:history="1">
           <w:r>
             <w:rPr>
               <w:rStyle w:val="Hyperlink"/>
@@ -890,7 +850,61 @@
           <w:color w:val="000000"/>
           <w:sz w:val="24"/>
         </w:rPr>
-        <w:t xml:space="preserve">voorwerpen. Ook de privéverzameling van </w:t>
+        <w:t>voorwerpen. Ook de privéverza</w:t>
+      </w:r>
+      <w:r>
+        <w:rPr>
+          <w:u w:val="single" w:color="0066cc"/>
+          <w:rFonts w:ascii="Charis SIL Regular" w:hAnsi="Charis SIL Regular" w:eastAsia="Charis SIL Regular"/>
+          <w:b w:val="0"/>
+          <w:i w:val="0"/>
+          <w:color w:val="000000"/>
+          <w:sz w:val="24"/>
+        </w:rPr>
+        <w:hyperlink r:id="rId13" w:history="1">
+          <w:r>
+            <w:rPr>
+              <w:rStyle w:val="Hyperlink"/>
+            </w:rPr>
+            <w:t>meling v</w:t>
+          </w:r>
+        </w:hyperlink>
+      </w:r>
+      <w:r>
+        <w:rPr>
+          <w:u w:val="single" w:color="0066cc"/>
+          <w:rFonts w:ascii="Charis SIL Regular" w:hAnsi="Charis SIL Regular" w:eastAsia="Charis SIL Regular"/>
+          <w:b w:val="0"/>
+          <w:i w:val="0"/>
+          <w:color w:val="000000"/>
+          <w:sz w:val="24"/>
+        </w:rPr>
+        <w:hyperlink r:id="rId13" w:history="1">
+          <w:r>
+            <w:rPr>
+              <w:rStyle w:val="Hyperlink"/>
+            </w:rPr>
+            <w:t>a</w:t>
+          </w:r>
+        </w:hyperlink>
+      </w:r>
+      <w:r>
+        <w:rPr>
+          <w:u w:val="single" w:color="0066cc"/>
+          <w:rFonts w:ascii="Charis SIL Regular" w:hAnsi="Charis SIL Regular" w:eastAsia="Charis SIL Regular"/>
+          <w:b w:val="0"/>
+          <w:i w:val="0"/>
+          <w:color w:val="000000"/>
+          <w:sz w:val="24"/>
+        </w:rPr>
+        <w:hyperlink r:id="rId13" w:history="1">
+          <w:r>
+            <w:rPr>
+              <w:rStyle w:val="Hyperlink"/>
+            </w:rPr>
+            <w:t xml:space="preserve">n </w:t>
+          </w:r>
+        </w:hyperlink>
       </w:r>
       <w:r>
         <w:rPr>
@@ -1287,7 +1301,14 @@
           <w:color w:val="000000"/>
           <w:sz w:val="24"/>
         </w:rPr>
-        <w:t>hiedam en h</w:t>
+        <w:hyperlink r:id="rId15" w:history="1">
+          <w:r>
+            <w:rPr>
+              <w:rStyle w:val="Hyperlink"/>
+            </w:rPr>
+            <w:t>hiedam en h</w:t>
+          </w:r>
+        </w:hyperlink>
       </w:r>
       <w:r>
         <w:rPr>
@@ -2108,61 +2129,7 @@
           <w:color w:val="000000"/>
           <w:sz w:val="24"/>
         </w:rPr>
-        <w:t>rchief beheert</w:t>
-      </w:r>
-      <w:r>
-        <w:rPr>
-          <w:u w:val="single" w:color="0066cc"/>
-          <w:rFonts w:ascii="Charis SIL Regular" w:hAnsi="Charis SIL Regular" w:eastAsia="Charis SIL Regular"/>
-          <w:b w:val="0"/>
-          <w:i w:val="0"/>
-          <w:color w:val="000000"/>
-          <w:sz w:val="24"/>
-        </w:rPr>
-        <w:hyperlink r:id="rId19" w:history="1">
-          <w:r>
-            <w:rPr>
-              <w:rStyle w:val="Hyperlink"/>
-            </w:rPr>
-            <w:t xml:space="preserve"> archiefs</w:t>
-          </w:r>
-        </w:hyperlink>
-      </w:r>
-      <w:r>
-        <w:rPr>
-          <w:u w:val="single" w:color="0066cc"/>
-          <w:rFonts w:ascii="Charis SIL Regular" w:hAnsi="Charis SIL Regular" w:eastAsia="Charis SIL Regular"/>
-          <w:b w:val="0"/>
-          <w:i w:val="0"/>
-          <w:color w:val="000000"/>
-          <w:sz w:val="24"/>
-        </w:rPr>
-        <w:hyperlink r:id="rId19" w:history="1">
-          <w:r>
-            <w:rPr>
-              <w:rStyle w:val="Hyperlink"/>
-            </w:rPr>
-            <w:t>t</w:t>
-          </w:r>
-        </w:hyperlink>
-      </w:r>
-      <w:r>
-        <w:rPr>
-          <w:u w:val="single" w:color="0066cc"/>
-          <w:rFonts w:ascii="Charis SIL Regular" w:hAnsi="Charis SIL Regular" w:eastAsia="Charis SIL Regular"/>
-          <w:b w:val="0"/>
-          <w:i w:val="0"/>
-          <w:color w:val="000000"/>
-          <w:sz w:val="24"/>
-        </w:rPr>
-        <w:hyperlink r:id="rId19" w:history="1">
-          <w:r>
-            <w:rPr>
-              <w:rStyle w:val="Hyperlink"/>
-            </w:rPr>
-            <w:t>uk</w:t>
-          </w:r>
-        </w:hyperlink>
+        <w:t>rchief beheert archiefstuk</w:t>
       </w:r>
       <w:r>
         <w:rPr>

--- a/EXPORTS/DOCX/published/niveau3/Dutch/WageningenUniversity.docx
+++ b/EXPORTS/DOCX/published/niveau3/Dutch/WageningenUniversity.docx
@@ -445,7 +445,18 @@
           <w:color w:val="000000"/>
           <w:sz w:val="24"/>
         </w:rPr>
-        <w:t xml:space="preserve">gebruikt werd bij het onderwijs in de land- en volkenkunde. Deze verzameling werd </w:t>
+        <w:t>gebruikt werd bij het onderwijs in de land- en volkenkunde. Deze verza</w:t>
+      </w:r>
+      <w:r>
+        <w:rPr>
+          <w:u w:val="single" w:color="0066cc"/>
+          <w:rFonts w:ascii="Charis SIL Regular" w:hAnsi="Charis SIL Regular" w:eastAsia="Charis SIL Regular"/>
+          <w:b w:val="0"/>
+          <w:i w:val="0"/>
+          <w:color w:val="000000"/>
+          <w:sz w:val="24"/>
+        </w:rPr>
+        <w:t xml:space="preserve">meling werd </w:t>
       </w:r>
       <w:r>
         <w:rPr>
@@ -2129,7 +2140,36 @@
           <w:color w:val="000000"/>
           <w:sz w:val="24"/>
         </w:rPr>
-        <w:t>rchief beheert archiefstuk</w:t>
+        <w:t>rchief beheert</w:t>
+      </w:r>
+      <w:r>
+        <w:rPr>
+          <w:u w:val="single" w:color="0066cc"/>
+          <w:rFonts w:ascii="Charis SIL Regular" w:hAnsi="Charis SIL Regular" w:eastAsia="Charis SIL Regular"/>
+          <w:b w:val="0"/>
+          <w:i w:val="0"/>
+          <w:color w:val="000000"/>
+          <w:sz w:val="24"/>
+        </w:rPr>
+        <w:hyperlink r:id="rId19" w:history="1">
+          <w:r>
+            <w:rPr>
+              <w:rStyle w:val="Hyperlink"/>
+            </w:rPr>
+            <w:t xml:space="preserve"> archiefs</w:t>
+          </w:r>
+        </w:hyperlink>
+      </w:r>
+      <w:r>
+        <w:rPr>
+          <w:u w:val="single" w:color="0066cc"/>
+          <w:rFonts w:ascii="Charis SIL Regular" w:hAnsi="Charis SIL Regular" w:eastAsia="Charis SIL Regular"/>
+          <w:b w:val="0"/>
+          <w:i w:val="0"/>
+          <w:color w:val="000000"/>
+          <w:sz w:val="24"/>
+        </w:rPr>
+        <w:t>tuk</w:t>
       </w:r>
       <w:r>
         <w:rPr>

--- a/EXPORTS/DOCX/published/niveau3/Dutch/WageningenUniversity.docx
+++ b/EXPORTS/DOCX/published/niveau3/Dutch/WageningenUniversity.docx
@@ -400,7 +400,7 @@
           <w:sz w:val="24"/>
           <w:u w:val="single"/>
         </w:rPr>
-        <w:hyperlink r:id="rId10" w:history="1">
+        <w:hyperlink r:id="rId9" w:history="1">
           <w:r>
             <w:rPr>
               <w:rStyle w:val="Hyperlink"/>
@@ -456,7 +456,14 @@
           <w:color w:val="000000"/>
           <w:sz w:val="24"/>
         </w:rPr>
-        <w:t xml:space="preserve">meling werd </w:t>
+        <w:hyperlink r:id="rId10" w:history="1">
+          <w:r>
+            <w:rPr>
+              <w:rStyle w:val="Hyperlink"/>
+            </w:rPr>
+            <w:t xml:space="preserve">meling werd </w:t>
+          </w:r>
+        </w:hyperlink>
       </w:r>
       <w:r>
         <w:rPr>
@@ -740,7 +747,36 @@
           <w:color w:val="000000"/>
           <w:sz w:val="24"/>
         </w:rPr>
-        <w:t xml:space="preserve">voorwerpen en het toenmalige </w:t>
+        <w:t>voorwerpen en het toe</w:t>
+      </w:r>
+      <w:r>
+        <w:rPr>
+          <w:u w:val="single" w:color="0066cc"/>
+          <w:rFonts w:ascii="Charis SIL Regular" w:hAnsi="Charis SIL Regular" w:eastAsia="Charis SIL Regular"/>
+          <w:b w:val="0"/>
+          <w:i w:val="0"/>
+          <w:color w:val="000000"/>
+          <w:sz w:val="24"/>
+        </w:rPr>
+        <w:t>n</w:t>
+      </w:r>
+      <w:r>
+        <w:rPr>
+          <w:u w:val="single" w:color="0066cc"/>
+          <w:rFonts w:ascii="Charis SIL Regular" w:hAnsi="Charis SIL Regular" w:eastAsia="Charis SIL Regular"/>
+          <w:b w:val="0"/>
+          <w:i w:val="0"/>
+          <w:color w:val="000000"/>
+          <w:sz w:val="24"/>
+        </w:rPr>
+        <w:hyperlink r:id="rId12" w:history="1">
+          <w:r>
+            <w:rPr>
+              <w:rStyle w:val="Hyperlink"/>
+            </w:rPr>
+            <w:t xml:space="preserve">malige </w:t>
+          </w:r>
+        </w:hyperlink>
       </w:r>
       <w:r>
         <w:rPr>
@@ -798,7 +834,7 @@
           <w:sz w:val="24"/>
           <w:u w:val="single"/>
         </w:rPr>
-        <w:hyperlink r:id="rId13" w:history="1">
+        <w:hyperlink r:id="rId12" w:history="1">
           <w:r>
             <w:rPr>
               <w:rStyle w:val="Hyperlink"/>
@@ -816,7 +852,7 @@
           <w:sz w:val="24"/>
           <w:u w:val="single"/>
         </w:rPr>
-        <w:hyperlink r:id="rId13" w:history="1">
+        <w:hyperlink r:id="rId12" w:history="1">
           <w:r>
             <w:rPr>
               <w:rStyle w:val="Hyperlink"/>
@@ -861,61 +897,7 @@
           <w:color w:val="000000"/>
           <w:sz w:val="24"/>
         </w:rPr>
-        <w:t>voorwerpen. Ook de privéverza</w:t>
-      </w:r>
-      <w:r>
-        <w:rPr>
-          <w:u w:val="single" w:color="0066cc"/>
-          <w:rFonts w:ascii="Charis SIL Regular" w:hAnsi="Charis SIL Regular" w:eastAsia="Charis SIL Regular"/>
-          <w:b w:val="0"/>
-          <w:i w:val="0"/>
-          <w:color w:val="000000"/>
-          <w:sz w:val="24"/>
-        </w:rPr>
-        <w:hyperlink r:id="rId13" w:history="1">
-          <w:r>
-            <w:rPr>
-              <w:rStyle w:val="Hyperlink"/>
-            </w:rPr>
-            <w:t>meling v</w:t>
-          </w:r>
-        </w:hyperlink>
-      </w:r>
-      <w:r>
-        <w:rPr>
-          <w:u w:val="single" w:color="0066cc"/>
-          <w:rFonts w:ascii="Charis SIL Regular" w:hAnsi="Charis SIL Regular" w:eastAsia="Charis SIL Regular"/>
-          <w:b w:val="0"/>
-          <w:i w:val="0"/>
-          <w:color w:val="000000"/>
-          <w:sz w:val="24"/>
-        </w:rPr>
-        <w:hyperlink r:id="rId13" w:history="1">
-          <w:r>
-            <w:rPr>
-              <w:rStyle w:val="Hyperlink"/>
-            </w:rPr>
-            <w:t>a</w:t>
-          </w:r>
-        </w:hyperlink>
-      </w:r>
-      <w:r>
-        <w:rPr>
-          <w:u w:val="single" w:color="0066cc"/>
-          <w:rFonts w:ascii="Charis SIL Regular" w:hAnsi="Charis SIL Regular" w:eastAsia="Charis SIL Regular"/>
-          <w:b w:val="0"/>
-          <w:i w:val="0"/>
-          <w:color w:val="000000"/>
-          <w:sz w:val="24"/>
-        </w:rPr>
-        <w:hyperlink r:id="rId13" w:history="1">
-          <w:r>
-            <w:rPr>
-              <w:rStyle w:val="Hyperlink"/>
-            </w:rPr>
-            <w:t xml:space="preserve">n </w:t>
-          </w:r>
-        </w:hyperlink>
+        <w:t xml:space="preserve">voorwerpen. Ook de privéverzameling van </w:t>
       </w:r>
       <w:r>
         <w:rPr>
@@ -2169,7 +2151,32 @@
           <w:color w:val="000000"/>
           <w:sz w:val="24"/>
         </w:rPr>
-        <w:t>tuk</w:t>
+        <w:hyperlink r:id="rId19" w:history="1">
+          <w:r>
+            <w:rPr>
+              <w:rStyle w:val="Hyperlink"/>
+            </w:rPr>
+            <w:t>t</w:t>
+          </w:r>
+        </w:hyperlink>
+      </w:r>
+      <w:r>
+        <w:rPr>
+          <w:u w:val="single" w:color="0066cc"/>
+          <w:rFonts w:ascii="Charis SIL Regular" w:hAnsi="Charis SIL Regular" w:eastAsia="Charis SIL Regular"/>
+          <w:b w:val="0"/>
+          <w:i w:val="0"/>
+          <w:color w:val="000000"/>
+          <w:sz w:val="24"/>
+        </w:rPr>
+        <w:hyperlink r:id="rId19" w:history="1">
+          <w:r>
+            <w:rPr>
+              <w:rStyle w:val="Hyperlink"/>
+            </w:rPr>
+            <w:t>uk</w:t>
+          </w:r>
+        </w:hyperlink>
       </w:r>
       <w:r>
         <w:rPr>

--- a/EXPORTS/DOCX/published/niveau3/Dutch/WageningenUniversity.docx
+++ b/EXPORTS/DOCX/published/niveau3/Dutch/WageningenUniversity.docx
@@ -400,7 +400,7 @@
           <w:sz w:val="24"/>
           <w:u w:val="single"/>
         </w:rPr>
-        <w:hyperlink r:id="rId9" w:history="1">
+        <w:hyperlink r:id="rId10" w:history="1">
           <w:r>
             <w:rPr>
               <w:rStyle w:val="Hyperlink"/>
@@ -445,25 +445,7 @@
           <w:color w:val="000000"/>
           <w:sz w:val="24"/>
         </w:rPr>
-        <w:t>gebruikt werd bij het onderwijs in de land- en volkenkunde. Deze verza</w:t>
-      </w:r>
-      <w:r>
-        <w:rPr>
-          <w:u w:val="single" w:color="0066cc"/>
-          <w:rFonts w:ascii="Charis SIL Regular" w:hAnsi="Charis SIL Regular" w:eastAsia="Charis SIL Regular"/>
-          <w:b w:val="0"/>
-          <w:i w:val="0"/>
-          <w:color w:val="000000"/>
-          <w:sz w:val="24"/>
-        </w:rPr>
-        <w:hyperlink r:id="rId10" w:history="1">
-          <w:r>
-            <w:rPr>
-              <w:rStyle w:val="Hyperlink"/>
-            </w:rPr>
-            <w:t xml:space="preserve">meling werd </w:t>
-          </w:r>
-        </w:hyperlink>
+        <w:t xml:space="preserve">gebruikt werd bij het onderwijs in de land- en volkenkunde. Deze verzameling werd </w:t>
       </w:r>
       <w:r>
         <w:rPr>
@@ -747,36 +729,7 @@
           <w:color w:val="000000"/>
           <w:sz w:val="24"/>
         </w:rPr>
-        <w:t>voorwerpen en het toe</w:t>
-      </w:r>
-      <w:r>
-        <w:rPr>
-          <w:u w:val="single" w:color="0066cc"/>
-          <w:rFonts w:ascii="Charis SIL Regular" w:hAnsi="Charis SIL Regular" w:eastAsia="Charis SIL Regular"/>
-          <w:b w:val="0"/>
-          <w:i w:val="0"/>
-          <w:color w:val="000000"/>
-          <w:sz w:val="24"/>
-        </w:rPr>
-        <w:t>n</w:t>
-      </w:r>
-      <w:r>
-        <w:rPr>
-          <w:u w:val="single" w:color="0066cc"/>
-          <w:rFonts w:ascii="Charis SIL Regular" w:hAnsi="Charis SIL Regular" w:eastAsia="Charis SIL Regular"/>
-          <w:b w:val="0"/>
-          <w:i w:val="0"/>
-          <w:color w:val="000000"/>
-          <w:sz w:val="24"/>
-        </w:rPr>
-        <w:hyperlink r:id="rId12" w:history="1">
-          <w:r>
-            <w:rPr>
-              <w:rStyle w:val="Hyperlink"/>
-            </w:rPr>
-            <w:t xml:space="preserve">malige </w:t>
-          </w:r>
-        </w:hyperlink>
+        <w:t xml:space="preserve">voorwerpen en het toenmalige </w:t>
       </w:r>
       <w:r>
         <w:rPr>
@@ -897,7 +850,18 @@
           <w:color w:val="000000"/>
           <w:sz w:val="24"/>
         </w:rPr>
-        <w:t xml:space="preserve">voorwerpen. Ook de privéverzameling van </w:t>
+        <w:t>voorwerpen. Ook de privéverza</w:t>
+      </w:r>
+      <w:r>
+        <w:rPr>
+          <w:u w:val="single" w:color="0066cc"/>
+          <w:rFonts w:ascii="Charis SIL Regular" w:hAnsi="Charis SIL Regular" w:eastAsia="Charis SIL Regular"/>
+          <w:b w:val="0"/>
+          <w:i w:val="0"/>
+          <w:color w:val="000000"/>
+          <w:sz w:val="24"/>
+        </w:rPr>
+        <w:t xml:space="preserve">meling van </w:t>
       </w:r>
       <w:r>
         <w:rPr>
@@ -937,7 +901,7 @@
           <w:sz w:val="24"/>
           <w:u w:val="single"/>
         </w:rPr>
-        <w:hyperlink r:id="rId13" w:history="1">
+        <w:hyperlink r:id="rId14" w:history="1">
           <w:r>
             <w:rPr>
               <w:rStyle w:val="Hyperlink"/>

--- a/EXPORTS/DOCX/published/niveau3/Dutch/WageningenUniversity.docx
+++ b/EXPORTS/DOCX/published/niveau3/Dutch/WageningenUniversity.docx
@@ -310,7 +310,7 @@
           <w:sz w:val="24"/>
           <w:u w:val="single"/>
         </w:rPr>
-        <w:hyperlink r:id="rId9" w:history="1">
+        <w:hyperlink r:id="rId10" w:history="1">
           <w:r>
             <w:rPr>
               <w:rStyle w:val="Hyperlink"/>
@@ -328,7 +328,7 @@
           <w:sz w:val="24"/>
           <w:u w:val="single"/>
         </w:rPr>
-        <w:hyperlink r:id="rId9" w:history="1">
+        <w:hyperlink r:id="rId10" w:history="1">
           <w:r>
             <w:rPr>
               <w:rStyle w:val="Hyperlink"/>
@@ -400,7 +400,7 @@
           <w:sz w:val="24"/>
           <w:u w:val="single"/>
         </w:rPr>
-        <w:hyperlink r:id="rId10" w:history="1">
+        <w:hyperlink r:id="rId9" w:history="1">
           <w:r>
             <w:rPr>
               <w:rStyle w:val="Hyperlink"/>
@@ -445,7 +445,25 @@
           <w:color w:val="000000"/>
           <w:sz w:val="24"/>
         </w:rPr>
-        <w:t xml:space="preserve">gebruikt werd bij het onderwijs in de land- en volkenkunde. Deze verzameling werd </w:t>
+        <w:t>gebruikt werd bij het onderwijs in de land- en volkenkunde. Deze verza</w:t>
+      </w:r>
+      <w:r>
+        <w:rPr>
+          <w:u w:val="single" w:color="0066cc"/>
+          <w:rFonts w:ascii="Charis SIL Regular" w:hAnsi="Charis SIL Regular" w:eastAsia="Charis SIL Regular"/>
+          <w:b w:val="0"/>
+          <w:i w:val="0"/>
+          <w:color w:val="000000"/>
+          <w:sz w:val="24"/>
+        </w:rPr>
+        <w:hyperlink r:id="rId10" w:history="1">
+          <w:r>
+            <w:rPr>
+              <w:rStyle w:val="Hyperlink"/>
+            </w:rPr>
+            <w:t xml:space="preserve">meling werd </w:t>
+          </w:r>
+        </w:hyperlink>
       </w:r>
       <w:r>
         <w:rPr>
@@ -740,7 +758,7 @@
           <w:sz w:val="24"/>
           <w:u w:val="single"/>
         </w:rPr>
-        <w:hyperlink r:id="rId12" w:history="1">
+        <w:hyperlink r:id="rId13" w:history="1">
           <w:r>
             <w:rPr>
               <w:rStyle w:val="Hyperlink"/>
@@ -758,7 +776,7 @@
           <w:sz w:val="24"/>
           <w:u w:val="single"/>
         </w:rPr>
-        <w:hyperlink r:id="rId12" w:history="1">
+        <w:hyperlink r:id="rId13" w:history="1">
           <w:r>
             <w:rPr>
               <w:rStyle w:val="Hyperlink"/>
@@ -861,7 +879,50 @@
           <w:color w:val="000000"/>
           <w:sz w:val="24"/>
         </w:rPr>
-        <w:t xml:space="preserve">meling van </w:t>
+        <w:hyperlink r:id="rId13" w:history="1">
+          <w:r>
+            <w:rPr>
+              <w:rStyle w:val="Hyperlink"/>
+            </w:rPr>
+            <w:t>meling v</w:t>
+          </w:r>
+        </w:hyperlink>
+      </w:r>
+      <w:r>
+        <w:rPr>
+          <w:u w:val="single" w:color="0066cc"/>
+          <w:rFonts w:ascii="Charis SIL Regular" w:hAnsi="Charis SIL Regular" w:eastAsia="Charis SIL Regular"/>
+          <w:b w:val="0"/>
+          <w:i w:val="0"/>
+          <w:color w:val="000000"/>
+          <w:sz w:val="24"/>
+        </w:rPr>
+        <w:hyperlink r:id="rId13" w:history="1">
+          <w:r>
+            <w:rPr>
+              <w:rStyle w:val="Hyperlink"/>
+            </w:rPr>
+            <w:t>a</w:t>
+          </w:r>
+        </w:hyperlink>
+      </w:r>
+      <w:r>
+        <w:rPr>
+          <w:u w:val="single" w:color="0066cc"/>
+          <w:rFonts w:ascii="Charis SIL Regular" w:hAnsi="Charis SIL Regular" w:eastAsia="Charis SIL Regular"/>
+          <w:b w:val="0"/>
+          <w:i w:val="0"/>
+          <w:color w:val="000000"/>
+          <w:sz w:val="24"/>
+        </w:rPr>
+        <w:hyperlink r:id="rId13" w:history="1">
+          <w:r>
+            <w:rPr>
+              <w:rStyle w:val="Hyperlink"/>
+            </w:rPr>
+            <w:t xml:space="preserve">n </w:t>
+          </w:r>
+        </w:hyperlink>
       </w:r>
       <w:r>
         <w:rPr>
@@ -901,7 +962,7 @@
           <w:sz w:val="24"/>
           <w:u w:val="single"/>
         </w:rPr>
-        <w:hyperlink r:id="rId14" w:history="1">
+        <w:hyperlink r:id="rId13" w:history="1">
           <w:r>
             <w:rPr>
               <w:rStyle w:val="Hyperlink"/>
@@ -2051,14 +2112,7 @@
           <w:color w:val="000000"/>
           <w:sz w:val="24"/>
         </w:rPr>
-        <w:hyperlink r:id="rId18" w:history="1">
-          <w:r>
-            <w:rPr>
-              <w:rStyle w:val="Hyperlink"/>
-            </w:rPr>
-            <w:t>ation</w:t>
-          </w:r>
-        </w:hyperlink>
+        <w:t>ation</w:t>
       </w:r>
       <w:r>
         <w:rPr>

--- a/EXPORTS/DOCX/published/niveau3/Dutch/WageningenUniversity.docx
+++ b/EXPORTS/DOCX/published/niveau3/Dutch/WageningenUniversity.docx
@@ -310,7 +310,7 @@
           <w:sz w:val="24"/>
           <w:u w:val="single"/>
         </w:rPr>
-        <w:hyperlink r:id="rId10" w:history="1">
+        <w:hyperlink r:id="rId9" w:history="1">
           <w:r>
             <w:rPr>
               <w:rStyle w:val="Hyperlink"/>
@@ -328,7 +328,7 @@
           <w:sz w:val="24"/>
           <w:u w:val="single"/>
         </w:rPr>
-        <w:hyperlink r:id="rId10" w:history="1">
+        <w:hyperlink r:id="rId9" w:history="1">
           <w:r>
             <w:rPr>
               <w:rStyle w:val="Hyperlink"/>
@@ -756,16 +756,8 @@
           <w:i w:val="0"/>
           <w:color w:val="0066CC"/>
           <w:sz w:val="24"/>
-          <w:u w:val="single"/>
         </w:rPr>
-        <w:hyperlink r:id="rId13" w:history="1">
-          <w:r>
-            <w:rPr>
-              <w:rStyle w:val="Hyperlink"/>
-            </w:rPr>
-            <w:t>Kolon</w:t>
-          </w:r>
-        </w:hyperlink>
+        <w:t>Kolon</w:t>
       </w:r>
       <w:r>
         <w:rPr>
@@ -776,7 +768,7 @@
           <w:sz w:val="24"/>
           <w:u w:val="single"/>
         </w:rPr>
-        <w:hyperlink r:id="rId13" w:history="1">
+        <w:hyperlink r:id="rId12" w:history="1">
           <w:r>
             <w:rPr>
               <w:rStyle w:val="Hyperlink"/>
@@ -868,61 +860,7 @@
           <w:color w:val="000000"/>
           <w:sz w:val="24"/>
         </w:rPr>
-        <w:t>voorwerpen. Ook de privéverza</w:t>
-      </w:r>
-      <w:r>
-        <w:rPr>
-          <w:u w:val="single" w:color="0066cc"/>
-          <w:rFonts w:ascii="Charis SIL Regular" w:hAnsi="Charis SIL Regular" w:eastAsia="Charis SIL Regular"/>
-          <w:b w:val="0"/>
-          <w:i w:val="0"/>
-          <w:color w:val="000000"/>
-          <w:sz w:val="24"/>
-        </w:rPr>
-        <w:hyperlink r:id="rId13" w:history="1">
-          <w:r>
-            <w:rPr>
-              <w:rStyle w:val="Hyperlink"/>
-            </w:rPr>
-            <w:t>meling v</w:t>
-          </w:r>
-        </w:hyperlink>
-      </w:r>
-      <w:r>
-        <w:rPr>
-          <w:u w:val="single" w:color="0066cc"/>
-          <w:rFonts w:ascii="Charis SIL Regular" w:hAnsi="Charis SIL Regular" w:eastAsia="Charis SIL Regular"/>
-          <w:b w:val="0"/>
-          <w:i w:val="0"/>
-          <w:color w:val="000000"/>
-          <w:sz w:val="24"/>
-        </w:rPr>
-        <w:hyperlink r:id="rId13" w:history="1">
-          <w:r>
-            <w:rPr>
-              <w:rStyle w:val="Hyperlink"/>
-            </w:rPr>
-            <w:t>a</w:t>
-          </w:r>
-        </w:hyperlink>
-      </w:r>
-      <w:r>
-        <w:rPr>
-          <w:u w:val="single" w:color="0066cc"/>
-          <w:rFonts w:ascii="Charis SIL Regular" w:hAnsi="Charis SIL Regular" w:eastAsia="Charis SIL Regular"/>
-          <w:b w:val="0"/>
-          <w:i w:val="0"/>
-          <w:color w:val="000000"/>
-          <w:sz w:val="24"/>
-        </w:rPr>
-        <w:hyperlink r:id="rId13" w:history="1">
-          <w:r>
-            <w:rPr>
-              <w:rStyle w:val="Hyperlink"/>
-            </w:rPr>
-            <w:t xml:space="preserve">n </w:t>
-          </w:r>
-        </w:hyperlink>
+        <w:t xml:space="preserve">voorwerpen. Ook de privéverzameling van </w:t>
       </w:r>
       <w:r>
         <w:rPr>
@@ -2112,7 +2050,14 @@
           <w:color w:val="000000"/>
           <w:sz w:val="24"/>
         </w:rPr>
-        <w:t>ation</w:t>
+        <w:hyperlink r:id="rId18" w:history="1">
+          <w:r>
+            <w:rPr>
+              <w:rStyle w:val="Hyperlink"/>
+            </w:rPr>
+            <w:t>ation</w:t>
+          </w:r>
+        </w:hyperlink>
       </w:r>
       <w:r>
         <w:rPr>

--- a/EXPORTS/DOCX/published/niveau3/Dutch/WageningenUniversity.docx
+++ b/EXPORTS/DOCX/published/niveau3/Dutch/WageningenUniversity.docx
@@ -310,7 +310,7 @@
           <w:sz w:val="24"/>
           <w:u w:val="single"/>
         </w:rPr>
-        <w:hyperlink r:id="rId9" w:history="1">
+        <w:hyperlink r:id="rId10" w:history="1">
           <w:r>
             <w:rPr>
               <w:rStyle w:val="Hyperlink"/>
@@ -756,8 +756,16 @@
           <w:i w:val="0"/>
           <w:color w:val="0066CC"/>
           <w:sz w:val="24"/>
+          <w:u w:val="single"/>
         </w:rPr>
-        <w:t>Kolon</w:t>
+        <w:hyperlink r:id="rId13" w:history="1">
+          <w:r>
+            <w:rPr>
+              <w:rStyle w:val="Hyperlink"/>
+            </w:rPr>
+            <w:t>Kolon</w:t>
+          </w:r>
+        </w:hyperlink>
       </w:r>
       <w:r>
         <w:rPr>
@@ -860,7 +868,61 @@
           <w:color w:val="000000"/>
           <w:sz w:val="24"/>
         </w:rPr>
-        <w:t xml:space="preserve">voorwerpen. Ook de privéverzameling van </w:t>
+        <w:t>voorwerpen. Ook de privéverza</w:t>
+      </w:r>
+      <w:r>
+        <w:rPr>
+          <w:u w:val="single" w:color="0066cc"/>
+          <w:rFonts w:ascii="Charis SIL Regular" w:hAnsi="Charis SIL Regular" w:eastAsia="Charis SIL Regular"/>
+          <w:b w:val="0"/>
+          <w:i w:val="0"/>
+          <w:color w:val="000000"/>
+          <w:sz w:val="24"/>
+        </w:rPr>
+        <w:hyperlink r:id="rId13" w:history="1">
+          <w:r>
+            <w:rPr>
+              <w:rStyle w:val="Hyperlink"/>
+            </w:rPr>
+            <w:t>meling v</w:t>
+          </w:r>
+        </w:hyperlink>
+      </w:r>
+      <w:r>
+        <w:rPr>
+          <w:u w:val="single" w:color="0066cc"/>
+          <w:rFonts w:ascii="Charis SIL Regular" w:hAnsi="Charis SIL Regular" w:eastAsia="Charis SIL Regular"/>
+          <w:b w:val="0"/>
+          <w:i w:val="0"/>
+          <w:color w:val="000000"/>
+          <w:sz w:val="24"/>
+        </w:rPr>
+        <w:hyperlink r:id="rId13" w:history="1">
+          <w:r>
+            <w:rPr>
+              <w:rStyle w:val="Hyperlink"/>
+            </w:rPr>
+            <w:t>a</w:t>
+          </w:r>
+        </w:hyperlink>
+      </w:r>
+      <w:r>
+        <w:rPr>
+          <w:u w:val="single" w:color="0066cc"/>
+          <w:rFonts w:ascii="Charis SIL Regular" w:hAnsi="Charis SIL Regular" w:eastAsia="Charis SIL Regular"/>
+          <w:b w:val="0"/>
+          <w:i w:val="0"/>
+          <w:color w:val="000000"/>
+          <w:sz w:val="24"/>
+        </w:rPr>
+        <w:hyperlink r:id="rId13" w:history="1">
+          <w:r>
+            <w:rPr>
+              <w:rStyle w:val="Hyperlink"/>
+            </w:rPr>
+            <w:t xml:space="preserve">n </w:t>
+          </w:r>
+        </w:hyperlink>
       </w:r>
       <w:r>
         <w:rPr>
@@ -1246,25 +1308,7 @@
           <w:color w:val="000000"/>
           <w:sz w:val="24"/>
         </w:rPr>
-        <w:t>de collectie verdeeld over het Gymnasium in Sc</w:t>
-      </w:r>
-      <w:r>
-        <w:rPr>
-          <w:u w:val="single" w:color="0066cc"/>
-          <w:rFonts w:ascii="Charis SIL Regular" w:hAnsi="Charis SIL Regular" w:eastAsia="Charis SIL Regular"/>
-          <w:b w:val="0"/>
-          <w:i w:val="0"/>
-          <w:color w:val="000000"/>
-          <w:sz w:val="24"/>
-        </w:rPr>
-        <w:hyperlink r:id="rId15" w:history="1">
-          <w:r>
-            <w:rPr>
-              <w:rStyle w:val="Hyperlink"/>
-            </w:rPr>
-            <w:t>hiedam en h</w:t>
-          </w:r>
-        </w:hyperlink>
+        <w:t>de collectie verdeeld over het Gymnasium in Schiedam en h</w:t>
       </w:r>
       <w:r>
         <w:rPr>
@@ -2039,25 +2083,7 @@
           <w:color w:val="000000"/>
           <w:sz w:val="24"/>
         </w:rPr>
-        <w:t>Rijksmuseum voor Volkenkunde. Het N</w:t>
-      </w:r>
-      <w:r>
-        <w:rPr>
-          <w:u w:val="single" w:color="0066cc"/>
-          <w:rFonts w:ascii="Charis SIL Regular" w:hAnsi="Charis SIL Regular" w:eastAsia="Charis SIL Regular"/>
-          <w:b w:val="0"/>
-          <w:i w:val="0"/>
-          <w:color w:val="000000"/>
-          <w:sz w:val="24"/>
-        </w:rPr>
-        <w:hyperlink r:id="rId18" w:history="1">
-          <w:r>
-            <w:rPr>
-              <w:rStyle w:val="Hyperlink"/>
-            </w:rPr>
-            <w:t>ation</w:t>
-          </w:r>
-        </w:hyperlink>
+        <w:t>Rijksmuseum voor Volkenkunde. Het Nation</w:t>
       </w:r>
       <w:r>
         <w:rPr>

--- a/EXPORTS/DOCX/published/niveau3/Dutch/WageningenUniversity.docx
+++ b/EXPORTS/DOCX/published/niveau3/Dutch/WageningenUniversity.docx
@@ -310,7 +310,7 @@
           <w:sz w:val="24"/>
           <w:u w:val="single"/>
         </w:rPr>
-        <w:hyperlink r:id="rId10" w:history="1">
+        <w:hyperlink r:id="rId9" w:history="1">
           <w:r>
             <w:rPr>
               <w:rStyle w:val="Hyperlink"/>
@@ -400,7 +400,7 @@
           <w:sz w:val="24"/>
           <w:u w:val="single"/>
         </w:rPr>
-        <w:hyperlink r:id="rId9" w:history="1">
+        <w:hyperlink r:id="rId10" w:history="1">
           <w:r>
             <w:rPr>
               <w:rStyle w:val="Hyperlink"/>
@@ -445,25 +445,7 @@
           <w:color w:val="000000"/>
           <w:sz w:val="24"/>
         </w:rPr>
-        <w:t>gebruikt werd bij het onderwijs in de land- en volkenkunde. Deze verza</w:t>
-      </w:r>
-      <w:r>
-        <w:rPr>
-          <w:u w:val="single" w:color="0066cc"/>
-          <w:rFonts w:ascii="Charis SIL Regular" w:hAnsi="Charis SIL Regular" w:eastAsia="Charis SIL Regular"/>
-          <w:b w:val="0"/>
-          <w:i w:val="0"/>
-          <w:color w:val="000000"/>
-          <w:sz w:val="24"/>
-        </w:rPr>
-        <w:hyperlink r:id="rId10" w:history="1">
-          <w:r>
-            <w:rPr>
-              <w:rStyle w:val="Hyperlink"/>
-            </w:rPr>
-            <w:t xml:space="preserve">meling werd </w:t>
-          </w:r>
-        </w:hyperlink>
+        <w:t xml:space="preserve">gebruikt werd bij het onderwijs in de land- en volkenkunde. Deze verzameling werd </w:t>
       </w:r>
       <w:r>
         <w:rPr>
@@ -758,7 +740,7 @@
           <w:sz w:val="24"/>
           <w:u w:val="single"/>
         </w:rPr>
-        <w:hyperlink r:id="rId13" w:history="1">
+        <w:hyperlink r:id="rId12" w:history="1">
           <w:r>
             <w:rPr>
               <w:rStyle w:val="Hyperlink"/>
@@ -805,7 +787,7 @@
           <w:sz w:val="24"/>
           <w:u w:val="single"/>
         </w:rPr>
-        <w:hyperlink r:id="rId12" w:history="1">
+        <w:hyperlink r:id="rId13" w:history="1">
           <w:r>
             <w:rPr>
               <w:rStyle w:val="Hyperlink"/>
@@ -823,7 +805,7 @@
           <w:sz w:val="24"/>
           <w:u w:val="single"/>
         </w:rPr>
-        <w:hyperlink r:id="rId12" w:history="1">
+        <w:hyperlink r:id="rId13" w:history="1">
           <w:r>
             <w:rPr>
               <w:rStyle w:val="Hyperlink"/>
@@ -1308,7 +1290,25 @@
           <w:color w:val="000000"/>
           <w:sz w:val="24"/>
         </w:rPr>
-        <w:t>de collectie verdeeld over het Gymnasium in Schiedam en h</w:t>
+        <w:t>de collectie verdeeld over het Gymnasium in Sc</w:t>
+      </w:r>
+      <w:r>
+        <w:rPr>
+          <w:u w:val="single" w:color="0066cc"/>
+          <w:rFonts w:ascii="Charis SIL Regular" w:hAnsi="Charis SIL Regular" w:eastAsia="Charis SIL Regular"/>
+          <w:b w:val="0"/>
+          <w:i w:val="0"/>
+          <w:color w:val="000000"/>
+          <w:sz w:val="24"/>
+        </w:rPr>
+        <w:hyperlink r:id="rId15" w:history="1">
+          <w:r>
+            <w:rPr>
+              <w:rStyle w:val="Hyperlink"/>
+            </w:rPr>
+            <w:t>hiedam en h</w:t>
+          </w:r>
+        </w:hyperlink>
       </w:r>
       <w:r>
         <w:rPr>
@@ -2083,35 +2083,7 @@
           <w:color w:val="000000"/>
           <w:sz w:val="24"/>
         </w:rPr>
-        <w:t>Rijksmuseum voor Volkenkunde. Het Nation</w:t>
-      </w:r>
-      <w:r>
-        <w:rPr>
-          <w:u w:val="single" w:color="0066cc"/>
-          <w:rFonts w:ascii="Charis SIL Regular" w:hAnsi="Charis SIL Regular" w:eastAsia="Charis SIL Regular"/>
-          <w:b w:val="0"/>
-          <w:i w:val="0"/>
-          <w:color w:val="000000"/>
-          <w:sz w:val="24"/>
-        </w:rPr>
-        <w:hyperlink r:id="rId18" w:history="1">
-          <w:r>
-            <w:rPr>
-              <w:rStyle w:val="Hyperlink"/>
-            </w:rPr>
-            <w:t>aal A</w:t>
-          </w:r>
-        </w:hyperlink>
-      </w:r>
-      <w:r>
-        <w:rPr>
-          <w:rFonts w:ascii="Charis SIL Regular" w:hAnsi="Charis SIL Regular" w:eastAsia="Charis SIL Regular"/>
-          <w:b w:val="0"/>
-          <w:i w:val="0"/>
-          <w:color w:val="000000"/>
-          <w:sz w:val="24"/>
-        </w:rPr>
-        <w:t>rchief beheert</w:t>
+        <w:t>Rijksmuseum voor Volkenkunde. Het Nationaal Archief beheert</w:t>
       </w:r>
       <w:r>
         <w:rPr>
@@ -2140,32 +2112,7 @@
           <w:color w:val="000000"/>
           <w:sz w:val="24"/>
         </w:rPr>
-        <w:hyperlink r:id="rId19" w:history="1">
-          <w:r>
-            <w:rPr>
-              <w:rStyle w:val="Hyperlink"/>
-            </w:rPr>
-            <w:t>t</w:t>
-          </w:r>
-        </w:hyperlink>
-      </w:r>
-      <w:r>
-        <w:rPr>
-          <w:u w:val="single" w:color="0066cc"/>
-          <w:rFonts w:ascii="Charis SIL Regular" w:hAnsi="Charis SIL Regular" w:eastAsia="Charis SIL Regular"/>
-          <w:b w:val="0"/>
-          <w:i w:val="0"/>
-          <w:color w:val="000000"/>
-          <w:sz w:val="24"/>
-        </w:rPr>
-        <w:hyperlink r:id="rId19" w:history="1">
-          <w:r>
-            <w:rPr>
-              <w:rStyle w:val="Hyperlink"/>
-            </w:rPr>
-            <w:t>uk</w:t>
-          </w:r>
-        </w:hyperlink>
+        <w:t>tuk</w:t>
       </w:r>
       <w:r>
         <w:rPr>

--- a/EXPORTS/DOCX/published/niveau3/Dutch/WageningenUniversity.docx
+++ b/EXPORTS/DOCX/published/niveau3/Dutch/WageningenUniversity.docx
@@ -263,25 +263,7 @@
           <w:color w:val="000000"/>
           <w:sz w:val="24"/>
         </w:rPr>
-        <w:t>had vanaf begin 20ste eeuw een museumopstelling met v</w:t>
-      </w:r>
-      <w:r>
-        <w:rPr>
-          <w:u w:val="single" w:color="0066cc"/>
-          <w:rFonts w:ascii="Charis SIL Regular" w:hAnsi="Charis SIL Regular" w:eastAsia="Charis SIL Regular"/>
-          <w:b w:val="0"/>
-          <w:i w:val="0"/>
-          <w:color w:val="000000"/>
-          <w:sz w:val="24"/>
-        </w:rPr>
-        <w:hyperlink r:id="rId9" w:history="1">
-          <w:r>
-            <w:rPr>
-              <w:rStyle w:val="Hyperlink"/>
-            </w:rPr>
-            <w:t>oorwerpen u</w:t>
-          </w:r>
-        </w:hyperlink>
+        <w:t>had vanaf begin 20ste eeuw een museumopstelling met voorwerpen u</w:t>
       </w:r>
       <w:r>
         <w:rPr>
@@ -400,7 +382,7 @@
           <w:sz w:val="24"/>
           <w:u w:val="single"/>
         </w:rPr>
-        <w:hyperlink r:id="rId10" w:history="1">
+        <w:hyperlink r:id="rId9" w:history="1">
           <w:r>
             <w:rPr>
               <w:rStyle w:val="Hyperlink"/>
@@ -445,7 +427,25 @@
           <w:color w:val="000000"/>
           <w:sz w:val="24"/>
         </w:rPr>
-        <w:t xml:space="preserve">gebruikt werd bij het onderwijs in de land- en volkenkunde. Deze verzameling werd </w:t>
+        <w:t>gebruikt werd bij het onderwijs in de land- en volkenkunde. Deze verza</w:t>
+      </w:r>
+      <w:r>
+        <w:rPr>
+          <w:u w:val="single" w:color="0066cc"/>
+          <w:rFonts w:ascii="Charis SIL Regular" w:hAnsi="Charis SIL Regular" w:eastAsia="Charis SIL Regular"/>
+          <w:b w:val="0"/>
+          <w:i w:val="0"/>
+          <w:color w:val="000000"/>
+          <w:sz w:val="24"/>
+        </w:rPr>
+        <w:hyperlink r:id="rId10" w:history="1">
+          <w:r>
+            <w:rPr>
+              <w:rStyle w:val="Hyperlink"/>
+            </w:rPr>
+            <w:t xml:space="preserve">meling werd </w:t>
+          </w:r>
+        </w:hyperlink>
       </w:r>
       <w:r>
         <w:rPr>
@@ -641,57 +641,13 @@
       </w:r>
       <w:r>
         <w:rPr>
-          <w:u w:val="single" w:color="0066cc"/>
           <w:rFonts w:ascii="Charis SIL Regular" w:hAnsi="Charis SIL Regular" w:eastAsia="Charis SIL Regular"/>
           <w:b w:val="0"/>
           <w:i w:val="0"/>
           <w:color w:val="000000"/>
           <w:sz w:val="24"/>
         </w:rPr>
-        <w:hyperlink r:id="rId11" w:history="1">
-          <w:r>
-            <w:rPr>
-              <w:rStyle w:val="Hyperlink"/>
-            </w:rPr>
-            <w:t xml:space="preserve"> in 1941 ee</w:t>
-          </w:r>
-        </w:hyperlink>
-      </w:r>
-      <w:r>
-        <w:rPr>
-          <w:u w:val="single" w:color="0066cc"/>
-          <w:rFonts w:ascii="Charis SIL Regular" w:hAnsi="Charis SIL Regular" w:eastAsia="Charis SIL Regular"/>
-          <w:b w:val="0"/>
-          <w:i w:val="0"/>
-          <w:color w:val="000000"/>
-          <w:sz w:val="24"/>
-        </w:rPr>
-        <w:hyperlink r:id="rId11" w:history="1">
-          <w:r>
-            <w:rPr>
-              <w:rStyle w:val="Hyperlink"/>
-            </w:rPr>
-            <w:t>n</w:t>
-          </w:r>
-        </w:hyperlink>
-      </w:r>
-      <w:r>
-        <w:rPr>
-          <w:u w:val="single" w:color="0066cc"/>
-          <w:rFonts w:ascii="Charis SIL Regular" w:hAnsi="Charis SIL Regular" w:eastAsia="Charis SIL Regular"/>
-          <w:b w:val="0"/>
-          <w:i w:val="0"/>
-          <w:color w:val="000000"/>
-          <w:sz w:val="24"/>
-        </w:rPr>
-        <w:hyperlink r:id="rId11" w:history="1">
-          <w:r>
-            <w:rPr>
-              <w:rStyle w:val="Hyperlink"/>
-            </w:rPr>
-            <w:t xml:space="preserve"> verzame</w:t>
-          </w:r>
-        </w:hyperlink>
+        <w:t xml:space="preserve"> in 1941 een verzame</w:t>
       </w:r>
       <w:r>
         <w:rPr>
@@ -729,7 +685,35 @@
           <w:color w:val="000000"/>
           <w:sz w:val="24"/>
         </w:rPr>
-        <w:t xml:space="preserve">voorwerpen en het toenmalige </w:t>
+        <w:t>voorwerpen en het toe</w:t>
+      </w:r>
+      <w:r>
+        <w:rPr>
+          <w:u w:val="single" w:color="0066cc"/>
+          <w:rFonts w:ascii="Charis SIL Regular" w:hAnsi="Charis SIL Regular" w:eastAsia="Charis SIL Regular"/>
+          <w:b w:val="0"/>
+          <w:i w:val="0"/>
+          <w:color w:val="000000"/>
+          <w:sz w:val="24"/>
+        </w:rPr>
+        <w:t>n</w:t>
+      </w:r>
+      <w:r>
+        <w:rPr>
+          <w:rFonts w:ascii="Charis SIL Regular" w:hAnsi="Charis SIL Regular" w:eastAsia="Charis SIL Regular"/>
+          <w:b w:val="0"/>
+          <w:i w:val="0"/>
+          <w:color w:val="000000"/>
+          <w:sz w:val="24"/>
+        </w:rPr>
+        <w:hyperlink r:id="rId12" w:history="1">
+          <w:r>
+            <w:rPr>
+              <w:rStyle w:val="Hyperlink"/>
+            </w:rPr>
+            <w:t xml:space="preserve">malige </w:t>
+          </w:r>
+        </w:hyperlink>
       </w:r>
       <w:r>
         <w:rPr>
@@ -787,7 +771,7 @@
           <w:sz w:val="24"/>
           <w:u w:val="single"/>
         </w:rPr>
-        <w:hyperlink r:id="rId13" w:history="1">
+        <w:hyperlink r:id="rId12" w:history="1">
           <w:r>
             <w:rPr>
               <w:rStyle w:val="Hyperlink"/>
@@ -805,7 +789,7 @@
           <w:sz w:val="24"/>
           <w:u w:val="single"/>
         </w:rPr>
-        <w:hyperlink r:id="rId13" w:history="1">
+        <w:hyperlink r:id="rId12" w:history="1">
           <w:r>
             <w:rPr>
               <w:rStyle w:val="Hyperlink"/>
@@ -2083,7 +2067,46 @@
           <w:color w:val="000000"/>
           <w:sz w:val="24"/>
         </w:rPr>
-        <w:t>Rijksmuseum voor Volkenkunde. Het Nationaal Archief beheert</w:t>
+        <w:t>Rijksmuseum voor Volkenkunde. Het N</w:t>
+      </w:r>
+      <w:r>
+        <w:rPr>
+          <w:u w:val="single" w:color="0066cc"/>
+          <w:rFonts w:ascii="Charis SIL Regular" w:hAnsi="Charis SIL Regular" w:eastAsia="Charis SIL Regular"/>
+          <w:b w:val="0"/>
+          <w:i w:val="0"/>
+          <w:color w:val="000000"/>
+          <w:sz w:val="24"/>
+        </w:rPr>
+        <w:t>ation</w:t>
+      </w:r>
+      <w:r>
+        <w:rPr>
+          <w:u w:val="single" w:color="0066cc"/>
+          <w:rFonts w:ascii="Charis SIL Regular" w:hAnsi="Charis SIL Regular" w:eastAsia="Charis SIL Regular"/>
+          <w:b w:val="0"/>
+          <w:i w:val="0"/>
+          <w:color w:val="000000"/>
+          <w:sz w:val="24"/>
+        </w:rPr>
+        <w:hyperlink r:id="rId18" w:history="1">
+          <w:r>
+            <w:rPr>
+              <w:rStyle w:val="Hyperlink"/>
+            </w:rPr>
+            <w:t>aal A</w:t>
+          </w:r>
+        </w:hyperlink>
+      </w:r>
+      <w:r>
+        <w:rPr>
+          <w:rFonts w:ascii="Charis SIL Regular" w:hAnsi="Charis SIL Regular" w:eastAsia="Charis SIL Regular"/>
+          <w:b w:val="0"/>
+          <w:i w:val="0"/>
+          <w:color w:val="000000"/>
+          <w:sz w:val="24"/>
+        </w:rPr>
+        <w:t>rchief beheert</w:t>
       </w:r>
       <w:r>
         <w:rPr>
@@ -2112,7 +2135,32 @@
           <w:color w:val="000000"/>
           <w:sz w:val="24"/>
         </w:rPr>
-        <w:t>tuk</w:t>
+        <w:hyperlink r:id="rId19" w:history="1">
+          <w:r>
+            <w:rPr>
+              <w:rStyle w:val="Hyperlink"/>
+            </w:rPr>
+            <w:t>t</w:t>
+          </w:r>
+        </w:hyperlink>
+      </w:r>
+      <w:r>
+        <w:rPr>
+          <w:u w:val="single" w:color="0066cc"/>
+          <w:rFonts w:ascii="Charis SIL Regular" w:hAnsi="Charis SIL Regular" w:eastAsia="Charis SIL Regular"/>
+          <w:b w:val="0"/>
+          <w:i w:val="0"/>
+          <w:color w:val="000000"/>
+          <w:sz w:val="24"/>
+        </w:rPr>
+        <w:hyperlink r:id="rId19" w:history="1">
+          <w:r>
+            <w:rPr>
+              <w:rStyle w:val="Hyperlink"/>
+            </w:rPr>
+            <w:t>uk</w:t>
+          </w:r>
+        </w:hyperlink>
       </w:r>
       <w:r>
         <w:rPr>

--- a/EXPORTS/DOCX/published/niveau3/Dutch/WageningenUniversity.docx
+++ b/EXPORTS/DOCX/published/niveau3/Dutch/WageningenUniversity.docx
@@ -263,7 +263,25 @@
           <w:color w:val="000000"/>
           <w:sz w:val="24"/>
         </w:rPr>
-        <w:t>had vanaf begin 20ste eeuw een museumopstelling met voorwerpen u</w:t>
+        <w:t>had vanaf begin 20ste eeuw een museumopstelling met v</w:t>
+      </w:r>
+      <w:r>
+        <w:rPr>
+          <w:u w:val="single" w:color="0066cc"/>
+          <w:rFonts w:ascii="Charis SIL Regular" w:hAnsi="Charis SIL Regular" w:eastAsia="Charis SIL Regular"/>
+          <w:b w:val="0"/>
+          <w:i w:val="0"/>
+          <w:color w:val="000000"/>
+          <w:sz w:val="24"/>
+        </w:rPr>
+        <w:hyperlink r:id="rId9" w:history="1">
+          <w:r>
+            <w:rPr>
+              <w:rStyle w:val="Hyperlink"/>
+            </w:rPr>
+            <w:t>oorwerpen u</w:t>
+          </w:r>
+        </w:hyperlink>
       </w:r>
       <w:r>
         <w:rPr>
@@ -292,7 +310,7 @@
           <w:sz w:val="24"/>
           <w:u w:val="single"/>
         </w:rPr>
-        <w:hyperlink r:id="rId9" w:history="1">
+        <w:hyperlink r:id="rId10" w:history="1">
           <w:r>
             <w:rPr>
               <w:rStyle w:val="Hyperlink"/>
@@ -310,7 +328,7 @@
           <w:sz w:val="24"/>
           <w:u w:val="single"/>
         </w:rPr>
-        <w:hyperlink r:id="rId9" w:history="1">
+        <w:hyperlink r:id="rId10" w:history="1">
           <w:r>
             <w:rPr>
               <w:rStyle w:val="Hyperlink"/>
@@ -641,13 +659,57 @@
       </w:r>
       <w:r>
         <w:rPr>
+          <w:u w:val="single" w:color="0066cc"/>
           <w:rFonts w:ascii="Charis SIL Regular" w:hAnsi="Charis SIL Regular" w:eastAsia="Charis SIL Regular"/>
           <w:b w:val="0"/>
           <w:i w:val="0"/>
           <w:color w:val="000000"/>
           <w:sz w:val="24"/>
         </w:rPr>
-        <w:t xml:space="preserve"> in 1941 een verzame</w:t>
+        <w:hyperlink r:id="rId11" w:history="1">
+          <w:r>
+            <w:rPr>
+              <w:rStyle w:val="Hyperlink"/>
+            </w:rPr>
+            <w:t xml:space="preserve"> in 1941 ee</w:t>
+          </w:r>
+        </w:hyperlink>
+      </w:r>
+      <w:r>
+        <w:rPr>
+          <w:u w:val="single" w:color="0066cc"/>
+          <w:rFonts w:ascii="Charis SIL Regular" w:hAnsi="Charis SIL Regular" w:eastAsia="Charis SIL Regular"/>
+          <w:b w:val="0"/>
+          <w:i w:val="0"/>
+          <w:color w:val="000000"/>
+          <w:sz w:val="24"/>
+        </w:rPr>
+        <w:hyperlink r:id="rId11" w:history="1">
+          <w:r>
+            <w:rPr>
+              <w:rStyle w:val="Hyperlink"/>
+            </w:rPr>
+            <w:t>n</w:t>
+          </w:r>
+        </w:hyperlink>
+      </w:r>
+      <w:r>
+        <w:rPr>
+          <w:u w:val="single" w:color="0066cc"/>
+          <w:rFonts w:ascii="Charis SIL Regular" w:hAnsi="Charis SIL Regular" w:eastAsia="Charis SIL Regular"/>
+          <w:b w:val="0"/>
+          <w:i w:val="0"/>
+          <w:color w:val="000000"/>
+          <w:sz w:val="24"/>
+        </w:rPr>
+        <w:hyperlink r:id="rId11" w:history="1">
+          <w:r>
+            <w:rPr>
+              <w:rStyle w:val="Hyperlink"/>
+            </w:rPr>
+            <w:t xml:space="preserve"> verzame</w:t>
+          </w:r>
+        </w:hyperlink>
       </w:r>
       <w:r>
         <w:rPr>
@@ -685,35 +747,7 @@
           <w:color w:val="000000"/>
           <w:sz w:val="24"/>
         </w:rPr>
-        <w:t>voorwerpen en het toe</w:t>
-      </w:r>
-      <w:r>
-        <w:rPr>
-          <w:u w:val="single" w:color="0066cc"/>
-          <w:rFonts w:ascii="Charis SIL Regular" w:hAnsi="Charis SIL Regular" w:eastAsia="Charis SIL Regular"/>
-          <w:b w:val="0"/>
-          <w:i w:val="0"/>
-          <w:color w:val="000000"/>
-          <w:sz w:val="24"/>
-        </w:rPr>
-        <w:t>n</w:t>
-      </w:r>
-      <w:r>
-        <w:rPr>
-          <w:rFonts w:ascii="Charis SIL Regular" w:hAnsi="Charis SIL Regular" w:eastAsia="Charis SIL Regular"/>
-          <w:b w:val="0"/>
-          <w:i w:val="0"/>
-          <w:color w:val="000000"/>
-          <w:sz w:val="24"/>
-        </w:rPr>
-        <w:hyperlink r:id="rId12" w:history="1">
-          <w:r>
-            <w:rPr>
-              <w:rStyle w:val="Hyperlink"/>
-            </w:rPr>
-            <w:t xml:space="preserve">malige </w:t>
-          </w:r>
-        </w:hyperlink>
+        <w:t xml:space="preserve">voorwerpen en het toenmalige </w:t>
       </w:r>
       <w:r>
         <w:rPr>
@@ -724,7 +758,7 @@
           <w:sz w:val="24"/>
           <w:u w:val="single"/>
         </w:rPr>
-        <w:hyperlink r:id="rId12" w:history="1">
+        <w:hyperlink r:id="rId13" w:history="1">
           <w:r>
             <w:rPr>
               <w:rStyle w:val="Hyperlink"/>
@@ -1274,25 +1308,7 @@
           <w:color w:val="000000"/>
           <w:sz w:val="24"/>
         </w:rPr>
-        <w:t>de collectie verdeeld over het Gymnasium in Sc</w:t>
-      </w:r>
-      <w:r>
-        <w:rPr>
-          <w:u w:val="single" w:color="0066cc"/>
-          <w:rFonts w:ascii="Charis SIL Regular" w:hAnsi="Charis SIL Regular" w:eastAsia="Charis SIL Regular"/>
-          <w:b w:val="0"/>
-          <w:i w:val="0"/>
-          <w:color w:val="000000"/>
-          <w:sz w:val="24"/>
-        </w:rPr>
-        <w:hyperlink r:id="rId15" w:history="1">
-          <w:r>
-            <w:rPr>
-              <w:rStyle w:val="Hyperlink"/>
-            </w:rPr>
-            <w:t>hiedam en h</w:t>
-          </w:r>
-        </w:hyperlink>
+        <w:t>de collectie verdeeld over het Gymnasium in Schiedam en h</w:t>
       </w:r>
       <w:r>
         <w:rPr>
@@ -2078,7 +2094,14 @@
           <w:color w:val="000000"/>
           <w:sz w:val="24"/>
         </w:rPr>
-        <w:t>ation</w:t>
+        <w:hyperlink r:id="rId18" w:history="1">
+          <w:r>
+            <w:rPr>
+              <w:rStyle w:val="Hyperlink"/>
+            </w:rPr>
+            <w:t>ation</w:t>
+          </w:r>
+        </w:hyperlink>
       </w:r>
       <w:r>
         <w:rPr>

--- a/EXPORTS/DOCX/published/niveau3/Dutch/WageningenUniversity.docx
+++ b/EXPORTS/DOCX/published/niveau3/Dutch/WageningenUniversity.docx
@@ -310,7 +310,7 @@
           <w:sz w:val="24"/>
           <w:u w:val="single"/>
         </w:rPr>
-        <w:hyperlink r:id="rId10" w:history="1">
+        <w:hyperlink r:id="rId9" w:history="1">
           <w:r>
             <w:rPr>
               <w:rStyle w:val="Hyperlink"/>
@@ -328,7 +328,7 @@
           <w:sz w:val="24"/>
           <w:u w:val="single"/>
         </w:rPr>
-        <w:hyperlink r:id="rId10" w:history="1">
+        <w:hyperlink r:id="rId9" w:history="1">
           <w:r>
             <w:rPr>
               <w:rStyle w:val="Hyperlink"/>
@@ -400,7 +400,7 @@
           <w:sz w:val="24"/>
           <w:u w:val="single"/>
         </w:rPr>
-        <w:hyperlink r:id="rId9" w:history="1">
+        <w:hyperlink r:id="rId10" w:history="1">
           <w:r>
             <w:rPr>
               <w:rStyle w:val="Hyperlink"/>
@@ -445,25 +445,7 @@
           <w:color w:val="000000"/>
           <w:sz w:val="24"/>
         </w:rPr>
-        <w:t>gebruikt werd bij het onderwijs in de land- en volkenkunde. Deze verza</w:t>
-      </w:r>
-      <w:r>
-        <w:rPr>
-          <w:u w:val="single" w:color="0066cc"/>
-          <w:rFonts w:ascii="Charis SIL Regular" w:hAnsi="Charis SIL Regular" w:eastAsia="Charis SIL Regular"/>
-          <w:b w:val="0"/>
-          <w:i w:val="0"/>
-          <w:color w:val="000000"/>
-          <w:sz w:val="24"/>
-        </w:rPr>
-        <w:hyperlink r:id="rId10" w:history="1">
-          <w:r>
-            <w:rPr>
-              <w:rStyle w:val="Hyperlink"/>
-            </w:rPr>
-            <w:t xml:space="preserve">meling werd </w:t>
-          </w:r>
-        </w:hyperlink>
+        <w:t xml:space="preserve">gebruikt werd bij het onderwijs in de land- en volkenkunde. Deze verzameling werd </w:t>
       </w:r>
       <w:r>
         <w:rPr>
@@ -756,16 +738,8 @@
           <w:i w:val="0"/>
           <w:color w:val="0066CC"/>
           <w:sz w:val="24"/>
-          <w:u w:val="single"/>
         </w:rPr>
-        <w:hyperlink r:id="rId13" w:history="1">
-          <w:r>
-            <w:rPr>
-              <w:rStyle w:val="Hyperlink"/>
-            </w:rPr>
-            <w:t>Kolon</w:t>
-          </w:r>
-        </w:hyperlink>
+        <w:t>Kolon</w:t>
       </w:r>
       <w:r>
         <w:rPr>
@@ -2094,14 +2068,7 @@
           <w:color w:val="000000"/>
           <w:sz w:val="24"/>
         </w:rPr>
-        <w:hyperlink r:id="rId18" w:history="1">
-          <w:r>
-            <w:rPr>
-              <w:rStyle w:val="Hyperlink"/>
-            </w:rPr>
-            <w:t>ation</w:t>
-          </w:r>
-        </w:hyperlink>
+        <w:t>ation</w:t>
       </w:r>
       <w:r>
         <w:rPr>

--- a/EXPORTS/DOCX/published/niveau3/Dutch/WageningenUniversity.docx
+++ b/EXPORTS/DOCX/published/niveau3/Dutch/WageningenUniversity.docx
@@ -263,25 +263,7 @@
           <w:color w:val="000000"/>
           <w:sz w:val="24"/>
         </w:rPr>
-        <w:t>had vanaf begin 20ste eeuw een museumopstelling met v</w:t>
-      </w:r>
-      <w:r>
-        <w:rPr>
-          <w:u w:val="single" w:color="0066cc"/>
-          <w:rFonts w:ascii="Charis SIL Regular" w:hAnsi="Charis SIL Regular" w:eastAsia="Charis SIL Regular"/>
-          <w:b w:val="0"/>
-          <w:i w:val="0"/>
-          <w:color w:val="000000"/>
-          <w:sz w:val="24"/>
-        </w:rPr>
-        <w:hyperlink r:id="rId9" w:history="1">
-          <w:r>
-            <w:rPr>
-              <w:rStyle w:val="Hyperlink"/>
-            </w:rPr>
-            <w:t>oorwerpen u</w:t>
-          </w:r>
-        </w:hyperlink>
+        <w:t>had vanaf begin 20ste eeuw een museumopstelling met voorwerpen u</w:t>
       </w:r>
       <w:r>
         <w:rPr>
@@ -400,7 +382,7 @@
           <w:sz w:val="24"/>
           <w:u w:val="single"/>
         </w:rPr>
-        <w:hyperlink r:id="rId10" w:history="1">
+        <w:hyperlink r:id="rId9" w:history="1">
           <w:r>
             <w:rPr>
               <w:rStyle w:val="Hyperlink"/>
@@ -445,7 +427,25 @@
           <w:color w:val="000000"/>
           <w:sz w:val="24"/>
         </w:rPr>
-        <w:t xml:space="preserve">gebruikt werd bij het onderwijs in de land- en volkenkunde. Deze verzameling werd </w:t>
+        <w:t>gebruikt werd bij het onderwijs in de land- en volkenkunde. Deze verza</w:t>
+      </w:r>
+      <w:r>
+        <w:rPr>
+          <w:u w:val="single" w:color="0066cc"/>
+          <w:rFonts w:ascii="Charis SIL Regular" w:hAnsi="Charis SIL Regular" w:eastAsia="Charis SIL Regular"/>
+          <w:b w:val="0"/>
+          <w:i w:val="0"/>
+          <w:color w:val="000000"/>
+          <w:sz w:val="24"/>
+        </w:rPr>
+        <w:hyperlink r:id="rId10" w:history="1">
+          <w:r>
+            <w:rPr>
+              <w:rStyle w:val="Hyperlink"/>
+            </w:rPr>
+            <w:t xml:space="preserve">meling werd </w:t>
+          </w:r>
+        </w:hyperlink>
       </w:r>
       <w:r>
         <w:rPr>
@@ -641,57 +641,13 @@
       </w:r>
       <w:r>
         <w:rPr>
-          <w:u w:val="single" w:color="0066cc"/>
           <w:rFonts w:ascii="Charis SIL Regular" w:hAnsi="Charis SIL Regular" w:eastAsia="Charis SIL Regular"/>
           <w:b w:val="0"/>
           <w:i w:val="0"/>
           <w:color w:val="000000"/>
           <w:sz w:val="24"/>
         </w:rPr>
-        <w:hyperlink r:id="rId11" w:history="1">
-          <w:r>
-            <w:rPr>
-              <w:rStyle w:val="Hyperlink"/>
-            </w:rPr>
-            <w:t xml:space="preserve"> in 1941 ee</w:t>
-          </w:r>
-        </w:hyperlink>
-      </w:r>
-      <w:r>
-        <w:rPr>
-          <w:u w:val="single" w:color="0066cc"/>
-          <w:rFonts w:ascii="Charis SIL Regular" w:hAnsi="Charis SIL Regular" w:eastAsia="Charis SIL Regular"/>
-          <w:b w:val="0"/>
-          <w:i w:val="0"/>
-          <w:color w:val="000000"/>
-          <w:sz w:val="24"/>
-        </w:rPr>
-        <w:hyperlink r:id="rId11" w:history="1">
-          <w:r>
-            <w:rPr>
-              <w:rStyle w:val="Hyperlink"/>
-            </w:rPr>
-            <w:t>n</w:t>
-          </w:r>
-        </w:hyperlink>
-      </w:r>
-      <w:r>
-        <w:rPr>
-          <w:u w:val="single" w:color="0066cc"/>
-          <w:rFonts w:ascii="Charis SIL Regular" w:hAnsi="Charis SIL Regular" w:eastAsia="Charis SIL Regular"/>
-          <w:b w:val="0"/>
-          <w:i w:val="0"/>
-          <w:color w:val="000000"/>
-          <w:sz w:val="24"/>
-        </w:rPr>
-        <w:hyperlink r:id="rId11" w:history="1">
-          <w:r>
-            <w:rPr>
-              <w:rStyle w:val="Hyperlink"/>
-            </w:rPr>
-            <w:t xml:space="preserve"> verzame</w:t>
-          </w:r>
-        </w:hyperlink>
+        <w:t xml:space="preserve"> in 1941 een verzame</w:t>
       </w:r>
       <w:r>
         <w:rPr>
@@ -729,7 +685,36 @@
           <w:color w:val="000000"/>
           <w:sz w:val="24"/>
         </w:rPr>
-        <w:t xml:space="preserve">voorwerpen en het toenmalige </w:t>
+        <w:t>voorwerpen en het toe</w:t>
+      </w:r>
+      <w:r>
+        <w:rPr>
+          <w:u w:val="single" w:color="0066cc"/>
+          <w:rFonts w:ascii="Charis SIL Regular" w:hAnsi="Charis SIL Regular" w:eastAsia="Charis SIL Regular"/>
+          <w:b w:val="0"/>
+          <w:i w:val="0"/>
+          <w:color w:val="000000"/>
+          <w:sz w:val="24"/>
+        </w:rPr>
+        <w:t>n</w:t>
+      </w:r>
+      <w:r>
+        <w:rPr>
+          <w:u w:val="single" w:color="0066cc"/>
+          <w:rFonts w:ascii="Charis SIL Regular" w:hAnsi="Charis SIL Regular" w:eastAsia="Charis SIL Regular"/>
+          <w:b w:val="0"/>
+          <w:i w:val="0"/>
+          <w:color w:val="000000"/>
+          <w:sz w:val="24"/>
+        </w:rPr>
+        <w:hyperlink r:id="rId12" w:history="1">
+          <w:r>
+            <w:rPr>
+              <w:rStyle w:val="Hyperlink"/>
+            </w:rPr>
+            <w:t xml:space="preserve">malige </w:t>
+          </w:r>
+        </w:hyperlink>
       </w:r>
       <w:r>
         <w:rPr>
@@ -738,8 +723,16 @@
           <w:i w:val="0"/>
           <w:color w:val="0066CC"/>
           <w:sz w:val="24"/>
+          <w:u w:val="single"/>
         </w:rPr>
-        <w:t>Kolon</w:t>
+        <w:hyperlink r:id="rId12" w:history="1">
+          <w:r>
+            <w:rPr>
+              <w:rStyle w:val="Hyperlink"/>
+            </w:rPr>
+            <w:t>Kolon</w:t>
+          </w:r>
+        </w:hyperlink>
       </w:r>
       <w:r>
         <w:rPr>
@@ -842,61 +835,7 @@
           <w:color w:val="000000"/>
           <w:sz w:val="24"/>
         </w:rPr>
-        <w:t>voorwerpen. Ook de privéverza</w:t>
-      </w:r>
-      <w:r>
-        <w:rPr>
-          <w:u w:val="single" w:color="0066cc"/>
-          <w:rFonts w:ascii="Charis SIL Regular" w:hAnsi="Charis SIL Regular" w:eastAsia="Charis SIL Regular"/>
-          <w:b w:val="0"/>
-          <w:i w:val="0"/>
-          <w:color w:val="000000"/>
-          <w:sz w:val="24"/>
-        </w:rPr>
-        <w:hyperlink r:id="rId13" w:history="1">
-          <w:r>
-            <w:rPr>
-              <w:rStyle w:val="Hyperlink"/>
-            </w:rPr>
-            <w:t>meling v</w:t>
-          </w:r>
-        </w:hyperlink>
-      </w:r>
-      <w:r>
-        <w:rPr>
-          <w:u w:val="single" w:color="0066cc"/>
-          <w:rFonts w:ascii="Charis SIL Regular" w:hAnsi="Charis SIL Regular" w:eastAsia="Charis SIL Regular"/>
-          <w:b w:val="0"/>
-          <w:i w:val="0"/>
-          <w:color w:val="000000"/>
-          <w:sz w:val="24"/>
-        </w:rPr>
-        <w:hyperlink r:id="rId13" w:history="1">
-          <w:r>
-            <w:rPr>
-              <w:rStyle w:val="Hyperlink"/>
-            </w:rPr>
-            <w:t>a</w:t>
-          </w:r>
-        </w:hyperlink>
-      </w:r>
-      <w:r>
-        <w:rPr>
-          <w:u w:val="single" w:color="0066cc"/>
-          <w:rFonts w:ascii="Charis SIL Regular" w:hAnsi="Charis SIL Regular" w:eastAsia="Charis SIL Regular"/>
-          <w:b w:val="0"/>
-          <w:i w:val="0"/>
-          <w:color w:val="000000"/>
-          <w:sz w:val="24"/>
-        </w:rPr>
-        <w:hyperlink r:id="rId13" w:history="1">
-          <w:r>
-            <w:rPr>
-              <w:rStyle w:val="Hyperlink"/>
-            </w:rPr>
-            <w:t xml:space="preserve">n </w:t>
-          </w:r>
-        </w:hyperlink>
+        <w:t xml:space="preserve">voorwerpen. Ook de privéverzameling van </w:t>
       </w:r>
       <w:r>
         <w:rPr>
@@ -1282,7 +1221,25 @@
           <w:color w:val="000000"/>
           <w:sz w:val="24"/>
         </w:rPr>
-        <w:t>de collectie verdeeld over het Gymnasium in Schiedam en h</w:t>
+        <w:t>de collectie verdeeld over het Gymnasium in Sc</w:t>
+      </w:r>
+      <w:r>
+        <w:rPr>
+          <w:u w:val="single" w:color="0066cc"/>
+          <w:rFonts w:ascii="Charis SIL Regular" w:hAnsi="Charis SIL Regular" w:eastAsia="Charis SIL Regular"/>
+          <w:b w:val="0"/>
+          <w:i w:val="0"/>
+          <w:color w:val="000000"/>
+          <w:sz w:val="24"/>
+        </w:rPr>
+        <w:hyperlink r:id="rId15" w:history="1">
+          <w:r>
+            <w:rPr>
+              <w:rStyle w:val="Hyperlink"/>
+            </w:rPr>
+            <w:t>hiedam en h</w:t>
+          </w:r>
+        </w:hyperlink>
       </w:r>
       <w:r>
         <w:rPr>
@@ -2068,7 +2025,14 @@
           <w:color w:val="000000"/>
           <w:sz w:val="24"/>
         </w:rPr>
-        <w:t>ation</w:t>
+        <w:hyperlink r:id="rId18" w:history="1">
+          <w:r>
+            <w:rPr>
+              <w:rStyle w:val="Hyperlink"/>
+            </w:rPr>
+            <w:t>ation</w:t>
+          </w:r>
+        </w:hyperlink>
       </w:r>
       <w:r>
         <w:rPr>

--- a/EXPORTS/DOCX/published/niveau3/Dutch/WageningenUniversity.docx
+++ b/EXPORTS/DOCX/published/niveau3/Dutch/WageningenUniversity.docx
@@ -263,7 +263,25 @@
           <w:color w:val="000000"/>
           <w:sz w:val="24"/>
         </w:rPr>
-        <w:t>had vanaf begin 20ste eeuw een museumopstelling met voorwerpen u</w:t>
+        <w:t>had vanaf begin 20ste eeuw een museumopstelling met v</w:t>
+      </w:r>
+      <w:r>
+        <w:rPr>
+          <w:u w:val="single" w:color="0066cc"/>
+          <w:rFonts w:ascii="Charis SIL Regular" w:hAnsi="Charis SIL Regular" w:eastAsia="Charis SIL Regular"/>
+          <w:b w:val="0"/>
+          <w:i w:val="0"/>
+          <w:color w:val="000000"/>
+          <w:sz w:val="24"/>
+        </w:rPr>
+        <w:hyperlink r:id="rId9" w:history="1">
+          <w:r>
+            <w:rPr>
+              <w:rStyle w:val="Hyperlink"/>
+            </w:rPr>
+            <w:t>oorwerpen u</w:t>
+          </w:r>
+        </w:hyperlink>
       </w:r>
       <w:r>
         <w:rPr>
@@ -382,7 +400,7 @@
           <w:sz w:val="24"/>
           <w:u w:val="single"/>
         </w:rPr>
-        <w:hyperlink r:id="rId9" w:history="1">
+        <w:hyperlink r:id="rId10" w:history="1">
           <w:r>
             <w:rPr>
               <w:rStyle w:val="Hyperlink"/>
@@ -427,25 +445,7 @@
           <w:color w:val="000000"/>
           <w:sz w:val="24"/>
         </w:rPr>
-        <w:t>gebruikt werd bij het onderwijs in de land- en volkenkunde. Deze verza</w:t>
-      </w:r>
-      <w:r>
-        <w:rPr>
-          <w:u w:val="single" w:color="0066cc"/>
-          <w:rFonts w:ascii="Charis SIL Regular" w:hAnsi="Charis SIL Regular" w:eastAsia="Charis SIL Regular"/>
-          <w:b w:val="0"/>
-          <w:i w:val="0"/>
-          <w:color w:val="000000"/>
-          <w:sz w:val="24"/>
-        </w:rPr>
-        <w:hyperlink r:id="rId10" w:history="1">
-          <w:r>
-            <w:rPr>
-              <w:rStyle w:val="Hyperlink"/>
-            </w:rPr>
-            <w:t xml:space="preserve">meling werd </w:t>
-          </w:r>
-        </w:hyperlink>
+        <w:t xml:space="preserve">gebruikt werd bij het onderwijs in de land- en volkenkunde. Deze verzameling werd </w:t>
       </w:r>
       <w:r>
         <w:rPr>
@@ -641,13 +641,57 @@
       </w:r>
       <w:r>
         <w:rPr>
+          <w:u w:val="single" w:color="0066cc"/>
           <w:rFonts w:ascii="Charis SIL Regular" w:hAnsi="Charis SIL Regular" w:eastAsia="Charis SIL Regular"/>
           <w:b w:val="0"/>
           <w:i w:val="0"/>
           <w:color w:val="000000"/>
           <w:sz w:val="24"/>
         </w:rPr>
-        <w:t xml:space="preserve"> in 1941 een verzame</w:t>
+        <w:hyperlink r:id="rId11" w:history="1">
+          <w:r>
+            <w:rPr>
+              <w:rStyle w:val="Hyperlink"/>
+            </w:rPr>
+            <w:t xml:space="preserve"> in 1941 ee</w:t>
+          </w:r>
+        </w:hyperlink>
+      </w:r>
+      <w:r>
+        <w:rPr>
+          <w:u w:val="single" w:color="0066cc"/>
+          <w:rFonts w:ascii="Charis SIL Regular" w:hAnsi="Charis SIL Regular" w:eastAsia="Charis SIL Regular"/>
+          <w:b w:val="0"/>
+          <w:i w:val="0"/>
+          <w:color w:val="000000"/>
+          <w:sz w:val="24"/>
+        </w:rPr>
+        <w:hyperlink r:id="rId11" w:history="1">
+          <w:r>
+            <w:rPr>
+              <w:rStyle w:val="Hyperlink"/>
+            </w:rPr>
+            <w:t>n</w:t>
+          </w:r>
+        </w:hyperlink>
+      </w:r>
+      <w:r>
+        <w:rPr>
+          <w:u w:val="single" w:color="0066cc"/>
+          <w:rFonts w:ascii="Charis SIL Regular" w:hAnsi="Charis SIL Regular" w:eastAsia="Charis SIL Regular"/>
+          <w:b w:val="0"/>
+          <w:i w:val="0"/>
+          <w:color w:val="000000"/>
+          <w:sz w:val="24"/>
+        </w:rPr>
+        <w:hyperlink r:id="rId11" w:history="1">
+          <w:r>
+            <w:rPr>
+              <w:rStyle w:val="Hyperlink"/>
+            </w:rPr>
+            <w:t xml:space="preserve"> verzame</w:t>
+          </w:r>
+        </w:hyperlink>
       </w:r>
       <w:r>
         <w:rPr>
@@ -893,7 +937,7 @@
           <w:sz w:val="24"/>
           <w:u w:val="single"/>
         </w:rPr>
-        <w:hyperlink r:id="rId14" w:history="1">
+        <w:hyperlink r:id="rId13" w:history="1">
           <w:r>
             <w:rPr>
               <w:rStyle w:val="Hyperlink"/>
@@ -922,7 +966,7 @@
           <w:sz w:val="24"/>
           <w:u w:val="single"/>
         </w:rPr>
-        <w:hyperlink r:id="rId14" w:history="1">
+        <w:hyperlink r:id="rId13" w:history="1">
           <w:r>
             <w:rPr>
               <w:rStyle w:val="Hyperlink"/>
@@ -951,7 +995,7 @@
           <w:sz w:val="24"/>
           <w:u w:val="single"/>
         </w:rPr>
-        <w:hyperlink r:id="rId14" w:history="1">
+        <w:hyperlink r:id="rId13" w:history="1">
           <w:r>
             <w:rPr>
               <w:rStyle w:val="Hyperlink"/>
@@ -989,7 +1033,7 @@
           <w:color w:val="000000"/>
           <w:sz w:val="24"/>
         </w:rPr>
-        <w:hyperlink r:id="rId14" w:history="1">
+        <w:hyperlink r:id="rId13" w:history="1">
           <w:r>
             <w:rPr>
               <w:rStyle w:val="Hyperlink"/>
@@ -1007,7 +1051,7 @@
           <w:color w:val="000000"/>
           <w:sz w:val="24"/>
         </w:rPr>
-        <w:hyperlink r:id="rId14" w:history="1">
+        <w:hyperlink r:id="rId13" w:history="1">
           <w:r>
             <w:rPr>
               <w:rStyle w:val="Hyperlink"/>
@@ -1025,7 +1069,7 @@
           <w:color w:val="000000"/>
           <w:sz w:val="24"/>
         </w:rPr>
-        <w:hyperlink r:id="rId14" w:history="1">
+        <w:hyperlink r:id="rId13" w:history="1">
           <w:r>
             <w:rPr>
               <w:rStyle w:val="Hyperlink"/>
@@ -1043,7 +1087,7 @@
           <w:color w:val="000000"/>
           <w:sz w:val="24"/>
         </w:rPr>
-        <w:hyperlink r:id="rId14" w:history="1">
+        <w:hyperlink r:id="rId13" w:history="1">
           <w:r>
             <w:rPr>
               <w:rStyle w:val="Hyperlink"/>
@@ -1061,7 +1105,7 @@
           <w:color w:val="000000"/>
           <w:sz w:val="24"/>
         </w:rPr>
-        <w:hyperlink r:id="rId14" w:history="1">
+        <w:hyperlink r:id="rId13" w:history="1">
           <w:r>
             <w:rPr>
               <w:rStyle w:val="Hyperlink"/>
@@ -1079,7 +1123,7 @@
           <w:color w:val="000000"/>
           <w:sz w:val="24"/>
         </w:rPr>
-        <w:hyperlink r:id="rId14" w:history="1">
+        <w:hyperlink r:id="rId13" w:history="1">
           <w:r>
             <w:rPr>
               <w:rStyle w:val="Hyperlink"/>
@@ -1097,7 +1141,7 @@
           <w:color w:val="000000"/>
           <w:sz w:val="24"/>
         </w:rPr>
-        <w:hyperlink r:id="rId14" w:history="1">
+        <w:hyperlink r:id="rId13" w:history="1">
           <w:r>
             <w:rPr>
               <w:rStyle w:val="Hyperlink"/>
@@ -1165,7 +1209,7 @@
           <w:sz w:val="24"/>
           <w:u w:val="single"/>
         </w:rPr>
-        <w:hyperlink r:id="rId15" w:history="1">
+        <w:hyperlink r:id="rId14" w:history="1">
           <w:r>
             <w:rPr>
               <w:rStyle w:val="Hyperlink"/>
@@ -1194,7 +1238,7 @@
           <w:sz w:val="24"/>
           <w:u w:val="single"/>
         </w:rPr>
-        <w:hyperlink r:id="rId15" w:history="1">
+        <w:hyperlink r:id="rId14" w:history="1">
           <w:r>
             <w:rPr>
               <w:rStyle w:val="Hyperlink"/>
@@ -1232,7 +1276,7 @@
           <w:color w:val="000000"/>
           <w:sz w:val="24"/>
         </w:rPr>
-        <w:hyperlink r:id="rId15" w:history="1">
+        <w:hyperlink r:id="rId14" w:history="1">
           <w:r>
             <w:rPr>
               <w:rStyle w:val="Hyperlink"/>
@@ -1250,7 +1294,7 @@
           <w:color w:val="000000"/>
           <w:sz w:val="24"/>
         </w:rPr>
-        <w:hyperlink r:id="rId15" w:history="1">
+        <w:hyperlink r:id="rId14" w:history="1">
           <w:r>
             <w:rPr>
               <w:rStyle w:val="Hyperlink"/>
@@ -1288,7 +1332,7 @@
           <w:sz w:val="24"/>
           <w:u w:val="single"/>
         </w:rPr>
-        <w:hyperlink r:id="rId16" w:history="1">
+        <w:hyperlink r:id="rId15" w:history="1">
           <w:r>
             <w:rPr>
               <w:rStyle w:val="Hyperlink"/>
@@ -1317,7 +1361,7 @@
           <w:sz w:val="24"/>
           <w:u w:val="single"/>
         </w:rPr>
-        <w:hyperlink r:id="rId16" w:history="1">
+        <w:hyperlink r:id="rId15" w:history="1">
           <w:r>
             <w:rPr>
               <w:rStyle w:val="Hyperlink"/>
@@ -1355,7 +1399,7 @@
           <w:color w:val="000000"/>
           <w:sz w:val="24"/>
         </w:rPr>
-        <w:hyperlink r:id="rId16" w:history="1">
+        <w:hyperlink r:id="rId15" w:history="1">
           <w:r>
             <w:rPr>
               <w:rStyle w:val="Hyperlink"/>
@@ -1373,7 +1417,7 @@
           <w:color w:val="000000"/>
           <w:sz w:val="24"/>
         </w:rPr>
-        <w:hyperlink r:id="rId16" w:history="1">
+        <w:hyperlink r:id="rId15" w:history="1">
           <w:r>
             <w:rPr>
               <w:rStyle w:val="Hyperlink"/>
@@ -1391,7 +1435,7 @@
           <w:color w:val="000000"/>
           <w:sz w:val="24"/>
         </w:rPr>
-        <w:hyperlink r:id="rId16" w:history="1">
+        <w:hyperlink r:id="rId15" w:history="1">
           <w:r>
             <w:rPr>
               <w:rStyle w:val="Hyperlink"/>
@@ -1469,7 +1513,7 @@
           <w:sz w:val="24"/>
           <w:u w:val="single"/>
         </w:rPr>
-        <w:hyperlink r:id="rId15" w:history="1">
+        <w:hyperlink r:id="rId14" w:history="1">
           <w:r>
             <w:rPr>
               <w:rStyle w:val="Hyperlink"/>
@@ -1498,7 +1542,7 @@
           <w:sz w:val="24"/>
           <w:u w:val="single"/>
         </w:rPr>
-        <w:hyperlink r:id="rId15" w:history="1">
+        <w:hyperlink r:id="rId14" w:history="1">
           <w:r>
             <w:rPr>
               <w:rStyle w:val="Hyperlink"/>
@@ -1527,7 +1571,7 @@
           <w:sz w:val="24"/>
           <w:u w:val="single"/>
         </w:rPr>
-        <w:hyperlink r:id="rId15" w:history="1">
+        <w:hyperlink r:id="rId14" w:history="1">
           <w:r>
             <w:rPr>
               <w:rStyle w:val="Hyperlink"/>
@@ -1555,7 +1599,7 @@
           <w:color w:val="000000"/>
           <w:sz w:val="24"/>
         </w:rPr>
-        <w:hyperlink r:id="rId15" w:history="1">
+        <w:hyperlink r:id="rId14" w:history="1">
           <w:r>
             <w:rPr>
               <w:rStyle w:val="Hyperlink"/>
@@ -1573,7 +1617,7 @@
           <w:color w:val="000000"/>
           <w:sz w:val="24"/>
         </w:rPr>
-        <w:hyperlink r:id="rId15" w:history="1">
+        <w:hyperlink r:id="rId14" w:history="1">
           <w:r>
             <w:rPr>
               <w:rStyle w:val="Hyperlink"/>
@@ -1591,7 +1635,7 @@
           <w:color w:val="000000"/>
           <w:sz w:val="24"/>
         </w:rPr>
-        <w:hyperlink r:id="rId15" w:history="1">
+        <w:hyperlink r:id="rId14" w:history="1">
           <w:r>
             <w:rPr>
               <w:rStyle w:val="Hyperlink"/>
@@ -1609,7 +1653,7 @@
           <w:color w:val="000000"/>
           <w:sz w:val="24"/>
         </w:rPr>
-        <w:hyperlink r:id="rId15" w:history="1">
+        <w:hyperlink r:id="rId14" w:history="1">
           <w:r>
             <w:rPr>
               <w:rStyle w:val="Hyperlink"/>
@@ -1627,7 +1671,7 @@
           <w:color w:val="000000"/>
           <w:sz w:val="24"/>
         </w:rPr>
-        <w:hyperlink r:id="rId15" w:history="1">
+        <w:hyperlink r:id="rId14" w:history="1">
           <w:r>
             <w:rPr>
               <w:rStyle w:val="Hyperlink"/>
@@ -1675,7 +1719,7 @@
           <w:sz w:val="24"/>
           <w:u w:val="single"/>
         </w:rPr>
-        <w:hyperlink r:id="rId17" w:history="1">
+        <w:hyperlink r:id="rId16" w:history="1">
           <w:r>
             <w:rPr>
               <w:rStyle w:val="Hyperlink"/>
@@ -1704,7 +1748,7 @@
           <w:sz w:val="24"/>
           <w:u w:val="single"/>
         </w:rPr>
-        <w:hyperlink r:id="rId17" w:history="1">
+        <w:hyperlink r:id="rId16" w:history="1">
           <w:r>
             <w:rPr>
               <w:rStyle w:val="Hyperlink"/>
@@ -1742,7 +1786,7 @@
           <w:color w:val="000000"/>
           <w:sz w:val="24"/>
         </w:rPr>
-        <w:hyperlink r:id="rId17" w:history="1">
+        <w:hyperlink r:id="rId16" w:history="1">
           <w:r>
             <w:rPr>
               <w:rStyle w:val="Hyperlink"/>
@@ -1760,7 +1804,7 @@
           <w:color w:val="000000"/>
           <w:sz w:val="24"/>
         </w:rPr>
-        <w:hyperlink r:id="rId17" w:history="1">
+        <w:hyperlink r:id="rId16" w:history="1">
           <w:r>
             <w:rPr>
               <w:rStyle w:val="Hyperlink"/>
@@ -1778,7 +1822,7 @@
           <w:color w:val="000000"/>
           <w:sz w:val="24"/>
         </w:rPr>
-        <w:hyperlink r:id="rId17" w:history="1">
+        <w:hyperlink r:id="rId16" w:history="1">
           <w:r>
             <w:rPr>
               <w:rStyle w:val="Hyperlink"/>
@@ -1872,7 +1916,7 @@
           <w:sz w:val="24"/>
           <w:u w:val="single"/>
         </w:rPr>
-        <w:hyperlink r:id="rId18" w:history="1">
+        <w:hyperlink r:id="rId17" w:history="1">
           <w:r>
             <w:rPr>
               <w:rStyle w:val="Hyperlink"/>
@@ -1901,7 +1945,7 @@
           <w:sz w:val="24"/>
           <w:u w:val="single"/>
         </w:rPr>
-        <w:hyperlink r:id="rId18" w:history="1">
+        <w:hyperlink r:id="rId17" w:history="1">
           <w:r>
             <w:rPr>
               <w:rStyle w:val="Hyperlink"/>
@@ -1929,7 +1973,7 @@
           <w:sz w:val="24"/>
           <w:u w:val="single"/>
         </w:rPr>
-        <w:hyperlink r:id="rId19" w:history="1">
+        <w:hyperlink r:id="rId18" w:history="1">
           <w:r>
             <w:rPr>
               <w:rStyle w:val="Hyperlink"/>
@@ -1958,7 +2002,7 @@
           <w:sz w:val="24"/>
           <w:u w:val="single"/>
         </w:rPr>
-        <w:hyperlink r:id="rId19" w:history="1">
+        <w:hyperlink r:id="rId18" w:history="1">
           <w:r>
             <w:rPr>
               <w:rStyle w:val="Hyperlink"/>
@@ -1987,7 +2031,7 @@
           <w:sz w:val="24"/>
           <w:u w:val="single"/>
         </w:rPr>
-        <w:hyperlink r:id="rId19" w:history="1">
+        <w:hyperlink r:id="rId18" w:history="1">
           <w:r>
             <w:rPr>
               <w:rStyle w:val="Hyperlink"/>
@@ -2025,7 +2069,7 @@
           <w:color w:val="000000"/>
           <w:sz w:val="24"/>
         </w:rPr>
-        <w:hyperlink r:id="rId18" w:history="1">
+        <w:hyperlink r:id="rId17" w:history="1">
           <w:r>
             <w:rPr>
               <w:rStyle w:val="Hyperlink"/>
@@ -2043,7 +2087,7 @@
           <w:color w:val="000000"/>
           <w:sz w:val="24"/>
         </w:rPr>
-        <w:hyperlink r:id="rId18" w:history="1">
+        <w:hyperlink r:id="rId17" w:history="1">
           <w:r>
             <w:rPr>
               <w:rStyle w:val="Hyperlink"/>
@@ -2071,7 +2115,7 @@
           <w:color w:val="000000"/>
           <w:sz w:val="24"/>
         </w:rPr>
-        <w:hyperlink r:id="rId19" w:history="1">
+        <w:hyperlink r:id="rId18" w:history="1">
           <w:r>
             <w:rPr>
               <w:rStyle w:val="Hyperlink"/>
@@ -2089,7 +2133,7 @@
           <w:color w:val="000000"/>
           <w:sz w:val="24"/>
         </w:rPr>
-        <w:hyperlink r:id="rId19" w:history="1">
+        <w:hyperlink r:id="rId18" w:history="1">
           <w:r>
             <w:rPr>
               <w:rStyle w:val="Hyperlink"/>
@@ -2107,7 +2151,7 @@
           <w:color w:val="000000"/>
           <w:sz w:val="24"/>
         </w:rPr>
-        <w:hyperlink r:id="rId19" w:history="1">
+        <w:hyperlink r:id="rId18" w:history="1">
           <w:r>
             <w:rPr>
               <w:rStyle w:val="Hyperlink"/>
@@ -2125,7 +2169,7 @@
           <w:color w:val="000000"/>
           <w:sz w:val="24"/>
         </w:rPr>
-        <w:hyperlink r:id="rId19" w:history="1">
+        <w:hyperlink r:id="rId18" w:history="1">
           <w:r>
             <w:rPr>
               <w:rStyle w:val="Hyperlink"/>
@@ -2163,7 +2207,7 @@
           <w:sz w:val="24"/>
           <w:u w:val="single"/>
         </w:rPr>
-        <w:hyperlink r:id="rId20" w:history="1">
+        <w:hyperlink r:id="rId19" w:history="1">
           <w:r>
             <w:rPr>
               <w:rStyle w:val="Hyperlink"/>
@@ -2192,7 +2236,7 @@
           <w:sz w:val="24"/>
           <w:u w:val="single"/>
         </w:rPr>
-        <w:hyperlink r:id="rId20" w:history="1">
+        <w:hyperlink r:id="rId19" w:history="1">
           <w:r>
             <w:rPr>
               <w:rStyle w:val="Hyperlink"/>
@@ -2220,7 +2264,7 @@
           <w:sz w:val="24"/>
           <w:u w:val="single"/>
         </w:rPr>
-        <w:hyperlink r:id="rId21" w:history="1">
+        <w:hyperlink r:id="rId20" w:history="1">
           <w:r>
             <w:rPr>
               <w:rStyle w:val="Hyperlink"/>
@@ -2238,7 +2282,7 @@
           <w:sz w:val="24"/>
           <w:u w:val="single"/>
         </w:rPr>
-        <w:hyperlink r:id="rId21" w:history="1">
+        <w:hyperlink r:id="rId20" w:history="1">
           <w:r>
             <w:rPr>
               <w:rStyle w:val="Hyperlink"/>
@@ -2617,7 +2661,7 @@
           <w:sz w:val="24"/>
           <w:u w:val="single"/>
         </w:rPr>
-        <w:hyperlink r:id="rId22" w:history="1">
+        <w:hyperlink r:id="rId21" w:history="1">
           <w:r>
             <w:rPr>
               <w:rStyle w:val="Hyperlink"/>
@@ -2635,7 +2679,7 @@
           <w:sz w:val="24"/>
           <w:u w:val="single"/>
         </w:rPr>
-        <w:hyperlink r:id="rId22" w:history="1">
+        <w:hyperlink r:id="rId21" w:history="1">
           <w:r>
             <w:rPr>
               <w:rStyle w:val="Hyperlink"/>
@@ -2656,7 +2700,7 @@
           <w:sz w:val="24"/>
           <w:u w:val="single"/>
         </w:rPr>
-        <w:hyperlink r:id="rId22" w:history="1">
+        <w:hyperlink r:id="rId21" w:history="1">
           <w:r>
             <w:rPr>
               <w:rStyle w:val="Hyperlink"/>
@@ -2674,7 +2718,7 @@
           <w:sz w:val="24"/>
           <w:u w:val="single"/>
         </w:rPr>
-        <w:hyperlink r:id="rId22" w:history="1">
+        <w:hyperlink r:id="rId21" w:history="1">
           <w:r>
             <w:rPr>
               <w:rStyle w:val="Hyperlink"/>
@@ -2692,7 +2736,7 @@
           <w:sz w:val="24"/>
           <w:u w:val="single"/>
         </w:rPr>
-        <w:hyperlink r:id="rId22" w:history="1">
+        <w:hyperlink r:id="rId21" w:history="1">
           <w:r>
             <w:rPr>
               <w:rStyle w:val="Hyperlink"/>
@@ -2790,7 +2834,7 @@
           <w:sz w:val="24"/>
           <w:u w:val="single"/>
         </w:rPr>
-        <w:hyperlink r:id="rId23" w:history="1">
+        <w:hyperlink r:id="rId22" w:history="1">
           <w:r>
             <w:rPr>
               <w:rStyle w:val="Hyperlink"/>
@@ -2808,7 +2852,7 @@
           <w:sz w:val="24"/>
           <w:u w:val="single"/>
         </w:rPr>
-        <w:hyperlink r:id="rId23" w:history="1">
+        <w:hyperlink r:id="rId22" w:history="1">
           <w:r>
             <w:rPr>
               <w:rStyle w:val="Hyperlink"/>
@@ -2885,7 +2929,7 @@
           <w:color w:val="0066CC"/>
           <w:sz w:val="24"/>
         </w:rPr>
-        <w:hyperlink r:id="rId24" w:history="1">
+        <w:hyperlink r:id="rId23" w:history="1">
           <w:r>
             <w:rPr>
               <w:rStyle w:val="Hyperlink"/>
@@ -2902,7 +2946,7 @@
           <w:color w:val="0066CC"/>
           <w:sz w:val="24"/>
         </w:rPr>
-        <w:hyperlink r:id="rId24" w:history="1">
+        <w:hyperlink r:id="rId23" w:history="1">
           <w:r>
             <w:rPr>
               <w:rStyle w:val="Hyperlink"/>
@@ -2919,7 +2963,7 @@
           <w:color w:val="0066CC"/>
           <w:sz w:val="24"/>
         </w:rPr>
-        <w:hyperlink r:id="rId24" w:history="1">
+        <w:hyperlink r:id="rId23" w:history="1">
           <w:r>
             <w:rPr>
               <w:rStyle w:val="Hyperlink"/>
@@ -3007,7 +3051,7 @@
           <w:sz w:val="24"/>
           <w:u w:val="single"/>
         </w:rPr>
-        <w:hyperlink r:id="rId25" w:history="1">
+        <w:hyperlink r:id="rId24" w:history="1">
           <w:r>
             <w:rPr>
               <w:rStyle w:val="Hyperlink"/>
@@ -3025,7 +3069,7 @@
           <w:sz w:val="24"/>
           <w:u w:val="single"/>
         </w:rPr>
-        <w:hyperlink r:id="rId25" w:history="1">
+        <w:hyperlink r:id="rId24" w:history="1">
           <w:r>
             <w:rPr>
               <w:rStyle w:val="Hyperlink"/>
@@ -3043,7 +3087,7 @@
           <w:sz w:val="24"/>
           <w:u w:val="single"/>
         </w:rPr>
-        <w:hyperlink r:id="rId25" w:history="1">
+        <w:hyperlink r:id="rId24" w:history="1">
           <w:r>
             <w:rPr>
               <w:rStyle w:val="Hyperlink"/>
@@ -3061,7 +3105,7 @@
           <w:sz w:val="24"/>
           <w:u w:val="single"/>
         </w:rPr>
-        <w:hyperlink r:id="rId25" w:history="1">
+        <w:hyperlink r:id="rId24" w:history="1">
           <w:r>
             <w:rPr>
               <w:rStyle w:val="Hyperlink"/>
@@ -3079,7 +3123,7 @@
           <w:sz w:val="24"/>
           <w:u w:val="single"/>
         </w:rPr>
-        <w:hyperlink r:id="rId25" w:history="1">
+        <w:hyperlink r:id="rId24" w:history="1">
           <w:r>
             <w:rPr>
               <w:rStyle w:val="Hyperlink"/>
@@ -3097,7 +3141,7 @@
           <w:sz w:val="24"/>
           <w:u w:val="single"/>
         </w:rPr>
-        <w:hyperlink r:id="rId25" w:history="1">
+        <w:hyperlink r:id="rId24" w:history="1">
           <w:r>
             <w:rPr>
               <w:rStyle w:val="Hyperlink"/>
@@ -3115,7 +3159,7 @@
           <w:sz w:val="24"/>
           <w:u w:val="single"/>
         </w:rPr>
-        <w:hyperlink r:id="rId25" w:history="1">
+        <w:hyperlink r:id="rId24" w:history="1">
           <w:r>
             <w:rPr>
               <w:rStyle w:val="Hyperlink"/>
@@ -3133,7 +3177,7 @@
           <w:sz w:val="24"/>
           <w:u w:val="single"/>
         </w:rPr>
-        <w:hyperlink r:id="rId25" w:history="1">
+        <w:hyperlink r:id="rId24" w:history="1">
           <w:r>
             <w:rPr>
               <w:rStyle w:val="Hyperlink"/>
@@ -3251,7 +3295,7 @@
           <w:sz w:val="24"/>
           <w:u w:val="single"/>
         </w:rPr>
-        <w:hyperlink r:id="rId26" w:history="1">
+        <w:hyperlink r:id="rId25" w:history="1">
           <w:r>
             <w:rPr>
               <w:rStyle w:val="Hyperlink"/>
@@ -3269,7 +3313,7 @@
           <w:sz w:val="24"/>
           <w:u w:val="single"/>
         </w:rPr>
-        <w:hyperlink r:id="rId26" w:history="1">
+        <w:hyperlink r:id="rId25" w:history="1">
           <w:r>
             <w:rPr>
               <w:rStyle w:val="Hyperlink"/>
@@ -3287,7 +3331,7 @@
           <w:sz w:val="24"/>
           <w:u w:val="single"/>
         </w:rPr>
-        <w:hyperlink r:id="rId26" w:history="1">
+        <w:hyperlink r:id="rId25" w:history="1">
           <w:r>
             <w:rPr>
               <w:rStyle w:val="Hyperlink"/>
@@ -3305,7 +3349,7 @@
           <w:sz w:val="24"/>
           <w:u w:val="single"/>
         </w:rPr>
-        <w:hyperlink r:id="rId26" w:history="1">
+        <w:hyperlink r:id="rId25" w:history="1">
           <w:r>
             <w:rPr>
               <w:rStyle w:val="Hyperlink"/>

--- a/EXPORTS/DOCX/published/niveau3/Dutch/WageningenUniversity.docx
+++ b/EXPORTS/DOCX/published/niveau3/Dutch/WageningenUniversity.docx
@@ -729,36 +729,7 @@
           <w:color w:val="000000"/>
           <w:sz w:val="24"/>
         </w:rPr>
-        <w:t>voorwerpen en het toe</w:t>
-      </w:r>
-      <w:r>
-        <w:rPr>
-          <w:u w:val="single" w:color="0066cc"/>
-          <w:rFonts w:ascii="Charis SIL Regular" w:hAnsi="Charis SIL Regular" w:eastAsia="Charis SIL Regular"/>
-          <w:b w:val="0"/>
-          <w:i w:val="0"/>
-          <w:color w:val="000000"/>
-          <w:sz w:val="24"/>
-        </w:rPr>
-        <w:t>n</w:t>
-      </w:r>
-      <w:r>
-        <w:rPr>
-          <w:u w:val="single" w:color="0066cc"/>
-          <w:rFonts w:ascii="Charis SIL Regular" w:hAnsi="Charis SIL Regular" w:eastAsia="Charis SIL Regular"/>
-          <w:b w:val="0"/>
-          <w:i w:val="0"/>
-          <w:color w:val="000000"/>
-          <w:sz w:val="24"/>
-        </w:rPr>
-        <w:hyperlink r:id="rId12" w:history="1">
-          <w:r>
-            <w:rPr>
-              <w:rStyle w:val="Hyperlink"/>
-            </w:rPr>
-            <w:t xml:space="preserve">malige </w:t>
-          </w:r>
-        </w:hyperlink>
+        <w:t xml:space="preserve">voorwerpen en het toenmalige </w:t>
       </w:r>
       <w:r>
         <w:rPr>
@@ -816,7 +787,7 @@
           <w:sz w:val="24"/>
           <w:u w:val="single"/>
         </w:rPr>
-        <w:hyperlink r:id="rId12" w:history="1">
+        <w:hyperlink r:id="rId13" w:history="1">
           <w:r>
             <w:rPr>
               <w:rStyle w:val="Hyperlink"/>
@@ -834,7 +805,7 @@
           <w:sz w:val="24"/>
           <w:u w:val="single"/>
         </w:rPr>
-        <w:hyperlink r:id="rId12" w:history="1">
+        <w:hyperlink r:id="rId13" w:history="1">
           <w:r>
             <w:rPr>
               <w:rStyle w:val="Hyperlink"/>
@@ -879,7 +850,61 @@
           <w:color w:val="000000"/>
           <w:sz w:val="24"/>
         </w:rPr>
-        <w:t xml:space="preserve">voorwerpen. Ook de privéverzameling van </w:t>
+        <w:t>voorwerpen. Ook de privéverza</w:t>
+      </w:r>
+      <w:r>
+        <w:rPr>
+          <w:u w:val="single" w:color="0066cc"/>
+          <w:rFonts w:ascii="Charis SIL Regular" w:hAnsi="Charis SIL Regular" w:eastAsia="Charis SIL Regular"/>
+          <w:b w:val="0"/>
+          <w:i w:val="0"/>
+          <w:color w:val="000000"/>
+          <w:sz w:val="24"/>
+        </w:rPr>
+        <w:hyperlink r:id="rId13" w:history="1">
+          <w:r>
+            <w:rPr>
+              <w:rStyle w:val="Hyperlink"/>
+            </w:rPr>
+            <w:t>meling v</w:t>
+          </w:r>
+        </w:hyperlink>
+      </w:r>
+      <w:r>
+        <w:rPr>
+          <w:u w:val="single" w:color="0066cc"/>
+          <w:rFonts w:ascii="Charis SIL Regular" w:hAnsi="Charis SIL Regular" w:eastAsia="Charis SIL Regular"/>
+          <w:b w:val="0"/>
+          <w:i w:val="0"/>
+          <w:color w:val="000000"/>
+          <w:sz w:val="24"/>
+        </w:rPr>
+        <w:hyperlink r:id="rId13" w:history="1">
+          <w:r>
+            <w:rPr>
+              <w:rStyle w:val="Hyperlink"/>
+            </w:rPr>
+            <w:t>a</w:t>
+          </w:r>
+        </w:hyperlink>
+      </w:r>
+      <w:r>
+        <w:rPr>
+          <w:u w:val="single" w:color="0066cc"/>
+          <w:rFonts w:ascii="Charis SIL Regular" w:hAnsi="Charis SIL Regular" w:eastAsia="Charis SIL Regular"/>
+          <w:b w:val="0"/>
+          <w:i w:val="0"/>
+          <w:color w:val="000000"/>
+          <w:sz w:val="24"/>
+        </w:rPr>
+        <w:hyperlink r:id="rId13" w:history="1">
+          <w:r>
+            <w:rPr>
+              <w:rStyle w:val="Hyperlink"/>
+            </w:rPr>
+            <w:t xml:space="preserve">n </w:t>
+          </w:r>
+        </w:hyperlink>
       </w:r>
       <w:r>
         <w:rPr>
@@ -937,7 +962,7 @@
           <w:sz w:val="24"/>
           <w:u w:val="single"/>
         </w:rPr>
-        <w:hyperlink r:id="rId13" w:history="1">
+        <w:hyperlink r:id="rId14" w:history="1">
           <w:r>
             <w:rPr>
               <w:rStyle w:val="Hyperlink"/>
@@ -966,7 +991,7 @@
           <w:sz w:val="24"/>
           <w:u w:val="single"/>
         </w:rPr>
-        <w:hyperlink r:id="rId13" w:history="1">
+        <w:hyperlink r:id="rId14" w:history="1">
           <w:r>
             <w:rPr>
               <w:rStyle w:val="Hyperlink"/>
@@ -995,7 +1020,7 @@
           <w:sz w:val="24"/>
           <w:u w:val="single"/>
         </w:rPr>
-        <w:hyperlink r:id="rId13" w:history="1">
+        <w:hyperlink r:id="rId14" w:history="1">
           <w:r>
             <w:rPr>
               <w:rStyle w:val="Hyperlink"/>
@@ -1033,7 +1058,7 @@
           <w:color w:val="000000"/>
           <w:sz w:val="24"/>
         </w:rPr>
-        <w:hyperlink r:id="rId13" w:history="1">
+        <w:hyperlink r:id="rId14" w:history="1">
           <w:r>
             <w:rPr>
               <w:rStyle w:val="Hyperlink"/>
@@ -1051,7 +1076,7 @@
           <w:color w:val="000000"/>
           <w:sz w:val="24"/>
         </w:rPr>
-        <w:hyperlink r:id="rId13" w:history="1">
+        <w:hyperlink r:id="rId14" w:history="1">
           <w:r>
             <w:rPr>
               <w:rStyle w:val="Hyperlink"/>
@@ -1069,7 +1094,7 @@
           <w:color w:val="000000"/>
           <w:sz w:val="24"/>
         </w:rPr>
-        <w:hyperlink r:id="rId13" w:history="1">
+        <w:hyperlink r:id="rId14" w:history="1">
           <w:r>
             <w:rPr>
               <w:rStyle w:val="Hyperlink"/>
@@ -1087,7 +1112,7 @@
           <w:color w:val="000000"/>
           <w:sz w:val="24"/>
         </w:rPr>
-        <w:hyperlink r:id="rId13" w:history="1">
+        <w:hyperlink r:id="rId14" w:history="1">
           <w:r>
             <w:rPr>
               <w:rStyle w:val="Hyperlink"/>
@@ -1105,7 +1130,7 @@
           <w:color w:val="000000"/>
           <w:sz w:val="24"/>
         </w:rPr>
-        <w:hyperlink r:id="rId13" w:history="1">
+        <w:hyperlink r:id="rId14" w:history="1">
           <w:r>
             <w:rPr>
               <w:rStyle w:val="Hyperlink"/>
@@ -1123,7 +1148,7 @@
           <w:color w:val="000000"/>
           <w:sz w:val="24"/>
         </w:rPr>
-        <w:hyperlink r:id="rId13" w:history="1">
+        <w:hyperlink r:id="rId14" w:history="1">
           <w:r>
             <w:rPr>
               <w:rStyle w:val="Hyperlink"/>
@@ -1141,7 +1166,7 @@
           <w:color w:val="000000"/>
           <w:sz w:val="24"/>
         </w:rPr>
-        <w:hyperlink r:id="rId13" w:history="1">
+        <w:hyperlink r:id="rId14" w:history="1">
           <w:r>
             <w:rPr>
               <w:rStyle w:val="Hyperlink"/>
@@ -1209,7 +1234,7 @@
           <w:sz w:val="24"/>
           <w:u w:val="single"/>
         </w:rPr>
-        <w:hyperlink r:id="rId14" w:history="1">
+        <w:hyperlink r:id="rId15" w:history="1">
           <w:r>
             <w:rPr>
               <w:rStyle w:val="Hyperlink"/>
@@ -1238,7 +1263,7 @@
           <w:sz w:val="24"/>
           <w:u w:val="single"/>
         </w:rPr>
-        <w:hyperlink r:id="rId14" w:history="1">
+        <w:hyperlink r:id="rId15" w:history="1">
           <w:r>
             <w:rPr>
               <w:rStyle w:val="Hyperlink"/>
@@ -1276,7 +1301,7 @@
           <w:color w:val="000000"/>
           <w:sz w:val="24"/>
         </w:rPr>
-        <w:hyperlink r:id="rId14" w:history="1">
+        <w:hyperlink r:id="rId15" w:history="1">
           <w:r>
             <w:rPr>
               <w:rStyle w:val="Hyperlink"/>
@@ -1294,7 +1319,7 @@
           <w:color w:val="000000"/>
           <w:sz w:val="24"/>
         </w:rPr>
-        <w:hyperlink r:id="rId14" w:history="1">
+        <w:hyperlink r:id="rId15" w:history="1">
           <w:r>
             <w:rPr>
               <w:rStyle w:val="Hyperlink"/>
@@ -1332,7 +1357,7 @@
           <w:sz w:val="24"/>
           <w:u w:val="single"/>
         </w:rPr>
-        <w:hyperlink r:id="rId15" w:history="1">
+        <w:hyperlink r:id="rId16" w:history="1">
           <w:r>
             <w:rPr>
               <w:rStyle w:val="Hyperlink"/>
@@ -1361,7 +1386,7 @@
           <w:sz w:val="24"/>
           <w:u w:val="single"/>
         </w:rPr>
-        <w:hyperlink r:id="rId15" w:history="1">
+        <w:hyperlink r:id="rId16" w:history="1">
           <w:r>
             <w:rPr>
               <w:rStyle w:val="Hyperlink"/>
@@ -1399,7 +1424,7 @@
           <w:color w:val="000000"/>
           <w:sz w:val="24"/>
         </w:rPr>
-        <w:hyperlink r:id="rId15" w:history="1">
+        <w:hyperlink r:id="rId16" w:history="1">
           <w:r>
             <w:rPr>
               <w:rStyle w:val="Hyperlink"/>
@@ -1417,7 +1442,7 @@
           <w:color w:val="000000"/>
           <w:sz w:val="24"/>
         </w:rPr>
-        <w:hyperlink r:id="rId15" w:history="1">
+        <w:hyperlink r:id="rId16" w:history="1">
           <w:r>
             <w:rPr>
               <w:rStyle w:val="Hyperlink"/>
@@ -1435,7 +1460,7 @@
           <w:color w:val="000000"/>
           <w:sz w:val="24"/>
         </w:rPr>
-        <w:hyperlink r:id="rId15" w:history="1">
+        <w:hyperlink r:id="rId16" w:history="1">
           <w:r>
             <w:rPr>
               <w:rStyle w:val="Hyperlink"/>
@@ -1513,7 +1538,7 @@
           <w:sz w:val="24"/>
           <w:u w:val="single"/>
         </w:rPr>
-        <w:hyperlink r:id="rId14" w:history="1">
+        <w:hyperlink r:id="rId15" w:history="1">
           <w:r>
             <w:rPr>
               <w:rStyle w:val="Hyperlink"/>
@@ -1542,7 +1567,7 @@
           <w:sz w:val="24"/>
           <w:u w:val="single"/>
         </w:rPr>
-        <w:hyperlink r:id="rId14" w:history="1">
+        <w:hyperlink r:id="rId15" w:history="1">
           <w:r>
             <w:rPr>
               <w:rStyle w:val="Hyperlink"/>
@@ -1571,7 +1596,7 @@
           <w:sz w:val="24"/>
           <w:u w:val="single"/>
         </w:rPr>
-        <w:hyperlink r:id="rId14" w:history="1">
+        <w:hyperlink r:id="rId15" w:history="1">
           <w:r>
             <w:rPr>
               <w:rStyle w:val="Hyperlink"/>
@@ -1599,7 +1624,7 @@
           <w:color w:val="000000"/>
           <w:sz w:val="24"/>
         </w:rPr>
-        <w:hyperlink r:id="rId14" w:history="1">
+        <w:hyperlink r:id="rId15" w:history="1">
           <w:r>
             <w:rPr>
               <w:rStyle w:val="Hyperlink"/>
@@ -1617,7 +1642,7 @@
           <w:color w:val="000000"/>
           <w:sz w:val="24"/>
         </w:rPr>
-        <w:hyperlink r:id="rId14" w:history="1">
+        <w:hyperlink r:id="rId15" w:history="1">
           <w:r>
             <w:rPr>
               <w:rStyle w:val="Hyperlink"/>
@@ -1635,7 +1660,7 @@
           <w:color w:val="000000"/>
           <w:sz w:val="24"/>
         </w:rPr>
-        <w:hyperlink r:id="rId14" w:history="1">
+        <w:hyperlink r:id="rId15" w:history="1">
           <w:r>
             <w:rPr>
               <w:rStyle w:val="Hyperlink"/>
@@ -1653,7 +1678,7 @@
           <w:color w:val="000000"/>
           <w:sz w:val="24"/>
         </w:rPr>
-        <w:hyperlink r:id="rId14" w:history="1">
+        <w:hyperlink r:id="rId15" w:history="1">
           <w:r>
             <w:rPr>
               <w:rStyle w:val="Hyperlink"/>
@@ -1671,7 +1696,7 @@
           <w:color w:val="000000"/>
           <w:sz w:val="24"/>
         </w:rPr>
-        <w:hyperlink r:id="rId14" w:history="1">
+        <w:hyperlink r:id="rId15" w:history="1">
           <w:r>
             <w:rPr>
               <w:rStyle w:val="Hyperlink"/>
@@ -1719,7 +1744,7 @@
           <w:sz w:val="24"/>
           <w:u w:val="single"/>
         </w:rPr>
-        <w:hyperlink r:id="rId16" w:history="1">
+        <w:hyperlink r:id="rId17" w:history="1">
           <w:r>
             <w:rPr>
               <w:rStyle w:val="Hyperlink"/>
@@ -1748,7 +1773,7 @@
           <w:sz w:val="24"/>
           <w:u w:val="single"/>
         </w:rPr>
-        <w:hyperlink r:id="rId16" w:history="1">
+        <w:hyperlink r:id="rId17" w:history="1">
           <w:r>
             <w:rPr>
               <w:rStyle w:val="Hyperlink"/>
@@ -1786,7 +1811,7 @@
           <w:color w:val="000000"/>
           <w:sz w:val="24"/>
         </w:rPr>
-        <w:hyperlink r:id="rId16" w:history="1">
+        <w:hyperlink r:id="rId17" w:history="1">
           <w:r>
             <w:rPr>
               <w:rStyle w:val="Hyperlink"/>
@@ -1804,7 +1829,7 @@
           <w:color w:val="000000"/>
           <w:sz w:val="24"/>
         </w:rPr>
-        <w:hyperlink r:id="rId16" w:history="1">
+        <w:hyperlink r:id="rId17" w:history="1">
           <w:r>
             <w:rPr>
               <w:rStyle w:val="Hyperlink"/>
@@ -1822,7 +1847,7 @@
           <w:color w:val="000000"/>
           <w:sz w:val="24"/>
         </w:rPr>
-        <w:hyperlink r:id="rId16" w:history="1">
+        <w:hyperlink r:id="rId17" w:history="1">
           <w:r>
             <w:rPr>
               <w:rStyle w:val="Hyperlink"/>
@@ -1916,7 +1941,7 @@
           <w:sz w:val="24"/>
           <w:u w:val="single"/>
         </w:rPr>
-        <w:hyperlink r:id="rId17" w:history="1">
+        <w:hyperlink r:id="rId18" w:history="1">
           <w:r>
             <w:rPr>
               <w:rStyle w:val="Hyperlink"/>
@@ -1945,7 +1970,7 @@
           <w:sz w:val="24"/>
           <w:u w:val="single"/>
         </w:rPr>
-        <w:hyperlink r:id="rId17" w:history="1">
+        <w:hyperlink r:id="rId18" w:history="1">
           <w:r>
             <w:rPr>
               <w:rStyle w:val="Hyperlink"/>
@@ -1973,7 +1998,7 @@
           <w:sz w:val="24"/>
           <w:u w:val="single"/>
         </w:rPr>
-        <w:hyperlink r:id="rId18" w:history="1">
+        <w:hyperlink r:id="rId19" w:history="1">
           <w:r>
             <w:rPr>
               <w:rStyle w:val="Hyperlink"/>
@@ -2002,7 +2027,7 @@
           <w:sz w:val="24"/>
           <w:u w:val="single"/>
         </w:rPr>
-        <w:hyperlink r:id="rId18" w:history="1">
+        <w:hyperlink r:id="rId19" w:history="1">
           <w:r>
             <w:rPr>
               <w:rStyle w:val="Hyperlink"/>
@@ -2031,7 +2056,7 @@
           <w:sz w:val="24"/>
           <w:u w:val="single"/>
         </w:rPr>
-        <w:hyperlink r:id="rId18" w:history="1">
+        <w:hyperlink r:id="rId19" w:history="1">
           <w:r>
             <w:rPr>
               <w:rStyle w:val="Hyperlink"/>
@@ -2058,7 +2083,7 @@
           <w:color w:val="000000"/>
           <w:sz w:val="24"/>
         </w:rPr>
-        <w:t>Rijksmuseum voor Volkenkunde. Het N</w:t>
+        <w:t>Rijksmuseum voor Volkenkunde. Het Nationaal Archief beheert archiefstuk</w:t>
       </w:r>
       <w:r>
         <w:rPr>
@@ -2069,107 +2094,7 @@
           <w:color w:val="000000"/>
           <w:sz w:val="24"/>
         </w:rPr>
-        <w:hyperlink r:id="rId17" w:history="1">
-          <w:r>
-            <w:rPr>
-              <w:rStyle w:val="Hyperlink"/>
-            </w:rPr>
-            <w:t>ation</w:t>
-          </w:r>
-        </w:hyperlink>
-      </w:r>
-      <w:r>
-        <w:rPr>
-          <w:u w:val="single" w:color="0066cc"/>
-          <w:rFonts w:ascii="Charis SIL Regular" w:hAnsi="Charis SIL Regular" w:eastAsia="Charis SIL Regular"/>
-          <w:b w:val="0"/>
-          <w:i w:val="0"/>
-          <w:color w:val="000000"/>
-          <w:sz w:val="24"/>
-        </w:rPr>
-        <w:hyperlink r:id="rId17" w:history="1">
-          <w:r>
-            <w:rPr>
-              <w:rStyle w:val="Hyperlink"/>
-            </w:rPr>
-            <w:t>aal A</w:t>
-          </w:r>
-        </w:hyperlink>
-      </w:r>
-      <w:r>
-        <w:rPr>
-          <w:rFonts w:ascii="Charis SIL Regular" w:hAnsi="Charis SIL Regular" w:eastAsia="Charis SIL Regular"/>
-          <w:b w:val="0"/>
-          <w:i w:val="0"/>
-          <w:color w:val="000000"/>
-          <w:sz w:val="24"/>
-        </w:rPr>
-        <w:t>rchief beheert</w:t>
-      </w:r>
-      <w:r>
-        <w:rPr>
-          <w:u w:val="single" w:color="0066cc"/>
-          <w:rFonts w:ascii="Charis SIL Regular" w:hAnsi="Charis SIL Regular" w:eastAsia="Charis SIL Regular"/>
-          <w:b w:val="0"/>
-          <w:i w:val="0"/>
-          <w:color w:val="000000"/>
-          <w:sz w:val="24"/>
-        </w:rPr>
-        <w:hyperlink r:id="rId18" w:history="1">
-          <w:r>
-            <w:rPr>
-              <w:rStyle w:val="Hyperlink"/>
-            </w:rPr>
-            <w:t xml:space="preserve"> archiefs</w:t>
-          </w:r>
-        </w:hyperlink>
-      </w:r>
-      <w:r>
-        <w:rPr>
-          <w:u w:val="single" w:color="0066cc"/>
-          <w:rFonts w:ascii="Charis SIL Regular" w:hAnsi="Charis SIL Regular" w:eastAsia="Charis SIL Regular"/>
-          <w:b w:val="0"/>
-          <w:i w:val="0"/>
-          <w:color w:val="000000"/>
-          <w:sz w:val="24"/>
-        </w:rPr>
-        <w:hyperlink r:id="rId18" w:history="1">
-          <w:r>
-            <w:rPr>
-              <w:rStyle w:val="Hyperlink"/>
-            </w:rPr>
-            <w:t>t</w:t>
-          </w:r>
-        </w:hyperlink>
-      </w:r>
-      <w:r>
-        <w:rPr>
-          <w:u w:val="single" w:color="0066cc"/>
-          <w:rFonts w:ascii="Charis SIL Regular" w:hAnsi="Charis SIL Regular" w:eastAsia="Charis SIL Regular"/>
-          <w:b w:val="0"/>
-          <w:i w:val="0"/>
-          <w:color w:val="000000"/>
-          <w:sz w:val="24"/>
-        </w:rPr>
-        <w:hyperlink r:id="rId18" w:history="1">
-          <w:r>
-            <w:rPr>
-              <w:rStyle w:val="Hyperlink"/>
-            </w:rPr>
-            <w:t>uk</w:t>
-          </w:r>
-        </w:hyperlink>
-      </w:r>
-      <w:r>
-        <w:rPr>
-          <w:u w:val="single" w:color="0066cc"/>
-          <w:rFonts w:ascii="Charis SIL Regular" w:hAnsi="Charis SIL Regular" w:eastAsia="Charis SIL Regular"/>
-          <w:b w:val="0"/>
-          <w:i w:val="0"/>
-          <w:color w:val="000000"/>
-          <w:sz w:val="24"/>
-        </w:rPr>
-        <w:hyperlink r:id="rId18" w:history="1">
+        <w:hyperlink r:id="rId19" w:history="1">
           <w:r>
             <w:rPr>
               <w:rStyle w:val="Hyperlink"/>
@@ -2207,7 +2132,7 @@
           <w:sz w:val="24"/>
           <w:u w:val="single"/>
         </w:rPr>
-        <w:hyperlink r:id="rId19" w:history="1">
+        <w:hyperlink r:id="rId20" w:history="1">
           <w:r>
             <w:rPr>
               <w:rStyle w:val="Hyperlink"/>
@@ -2236,7 +2161,7 @@
           <w:sz w:val="24"/>
           <w:u w:val="single"/>
         </w:rPr>
-        <w:hyperlink r:id="rId19" w:history="1">
+        <w:hyperlink r:id="rId20" w:history="1">
           <w:r>
             <w:rPr>
               <w:rStyle w:val="Hyperlink"/>
@@ -2264,7 +2189,7 @@
           <w:sz w:val="24"/>
           <w:u w:val="single"/>
         </w:rPr>
-        <w:hyperlink r:id="rId20" w:history="1">
+        <w:hyperlink r:id="rId21" w:history="1">
           <w:r>
             <w:rPr>
               <w:rStyle w:val="Hyperlink"/>
@@ -2282,7 +2207,7 @@
           <w:sz w:val="24"/>
           <w:u w:val="single"/>
         </w:rPr>
-        <w:hyperlink r:id="rId20" w:history="1">
+        <w:hyperlink r:id="rId21" w:history="1">
           <w:r>
             <w:rPr>
               <w:rStyle w:val="Hyperlink"/>
@@ -2661,7 +2586,7 @@
           <w:sz w:val="24"/>
           <w:u w:val="single"/>
         </w:rPr>
-        <w:hyperlink r:id="rId21" w:history="1">
+        <w:hyperlink r:id="rId22" w:history="1">
           <w:r>
             <w:rPr>
               <w:rStyle w:val="Hyperlink"/>
@@ -2679,7 +2604,7 @@
           <w:sz w:val="24"/>
           <w:u w:val="single"/>
         </w:rPr>
-        <w:hyperlink r:id="rId21" w:history="1">
+        <w:hyperlink r:id="rId22" w:history="1">
           <w:r>
             <w:rPr>
               <w:rStyle w:val="Hyperlink"/>
@@ -2700,7 +2625,7 @@
           <w:sz w:val="24"/>
           <w:u w:val="single"/>
         </w:rPr>
-        <w:hyperlink r:id="rId21" w:history="1">
+        <w:hyperlink r:id="rId22" w:history="1">
           <w:r>
             <w:rPr>
               <w:rStyle w:val="Hyperlink"/>
@@ -2718,7 +2643,7 @@
           <w:sz w:val="24"/>
           <w:u w:val="single"/>
         </w:rPr>
-        <w:hyperlink r:id="rId21" w:history="1">
+        <w:hyperlink r:id="rId22" w:history="1">
           <w:r>
             <w:rPr>
               <w:rStyle w:val="Hyperlink"/>
@@ -2736,7 +2661,7 @@
           <w:sz w:val="24"/>
           <w:u w:val="single"/>
         </w:rPr>
-        <w:hyperlink r:id="rId21" w:history="1">
+        <w:hyperlink r:id="rId22" w:history="1">
           <w:r>
             <w:rPr>
               <w:rStyle w:val="Hyperlink"/>
@@ -2834,7 +2759,7 @@
           <w:sz w:val="24"/>
           <w:u w:val="single"/>
         </w:rPr>
-        <w:hyperlink r:id="rId22" w:history="1">
+        <w:hyperlink r:id="rId23" w:history="1">
           <w:r>
             <w:rPr>
               <w:rStyle w:val="Hyperlink"/>
@@ -2852,7 +2777,7 @@
           <w:sz w:val="24"/>
           <w:u w:val="single"/>
         </w:rPr>
-        <w:hyperlink r:id="rId22" w:history="1">
+        <w:hyperlink r:id="rId23" w:history="1">
           <w:r>
             <w:rPr>
               <w:rStyle w:val="Hyperlink"/>
@@ -2929,7 +2854,7 @@
           <w:color w:val="0066CC"/>
           <w:sz w:val="24"/>
         </w:rPr>
-        <w:hyperlink r:id="rId23" w:history="1">
+        <w:hyperlink r:id="rId24" w:history="1">
           <w:r>
             <w:rPr>
               <w:rStyle w:val="Hyperlink"/>
@@ -2946,7 +2871,7 @@
           <w:color w:val="0066CC"/>
           <w:sz w:val="24"/>
         </w:rPr>
-        <w:hyperlink r:id="rId23" w:history="1">
+        <w:hyperlink r:id="rId24" w:history="1">
           <w:r>
             <w:rPr>
               <w:rStyle w:val="Hyperlink"/>
@@ -2963,7 +2888,7 @@
           <w:color w:val="0066CC"/>
           <w:sz w:val="24"/>
         </w:rPr>
-        <w:hyperlink r:id="rId23" w:history="1">
+        <w:hyperlink r:id="rId24" w:history="1">
           <w:r>
             <w:rPr>
               <w:rStyle w:val="Hyperlink"/>
@@ -3051,7 +2976,7 @@
           <w:sz w:val="24"/>
           <w:u w:val="single"/>
         </w:rPr>
-        <w:hyperlink r:id="rId24" w:history="1">
+        <w:hyperlink r:id="rId25" w:history="1">
           <w:r>
             <w:rPr>
               <w:rStyle w:val="Hyperlink"/>
@@ -3069,7 +2994,7 @@
           <w:sz w:val="24"/>
           <w:u w:val="single"/>
         </w:rPr>
-        <w:hyperlink r:id="rId24" w:history="1">
+        <w:hyperlink r:id="rId25" w:history="1">
           <w:r>
             <w:rPr>
               <w:rStyle w:val="Hyperlink"/>
@@ -3087,7 +3012,7 @@
           <w:sz w:val="24"/>
           <w:u w:val="single"/>
         </w:rPr>
-        <w:hyperlink r:id="rId24" w:history="1">
+        <w:hyperlink r:id="rId25" w:history="1">
           <w:r>
             <w:rPr>
               <w:rStyle w:val="Hyperlink"/>
@@ -3105,7 +3030,7 @@
           <w:sz w:val="24"/>
           <w:u w:val="single"/>
         </w:rPr>
-        <w:hyperlink r:id="rId24" w:history="1">
+        <w:hyperlink r:id="rId25" w:history="1">
           <w:r>
             <w:rPr>
               <w:rStyle w:val="Hyperlink"/>
@@ -3123,7 +3048,7 @@
           <w:sz w:val="24"/>
           <w:u w:val="single"/>
         </w:rPr>
-        <w:hyperlink r:id="rId24" w:history="1">
+        <w:hyperlink r:id="rId25" w:history="1">
           <w:r>
             <w:rPr>
               <w:rStyle w:val="Hyperlink"/>
@@ -3141,7 +3066,7 @@
           <w:sz w:val="24"/>
           <w:u w:val="single"/>
         </w:rPr>
-        <w:hyperlink r:id="rId24" w:history="1">
+        <w:hyperlink r:id="rId25" w:history="1">
           <w:r>
             <w:rPr>
               <w:rStyle w:val="Hyperlink"/>
@@ -3159,7 +3084,7 @@
           <w:sz w:val="24"/>
           <w:u w:val="single"/>
         </w:rPr>
-        <w:hyperlink r:id="rId24" w:history="1">
+        <w:hyperlink r:id="rId25" w:history="1">
           <w:r>
             <w:rPr>
               <w:rStyle w:val="Hyperlink"/>
@@ -3177,7 +3102,7 @@
           <w:sz w:val="24"/>
           <w:u w:val="single"/>
         </w:rPr>
-        <w:hyperlink r:id="rId24" w:history="1">
+        <w:hyperlink r:id="rId25" w:history="1">
           <w:r>
             <w:rPr>
               <w:rStyle w:val="Hyperlink"/>
@@ -3295,7 +3220,7 @@
           <w:sz w:val="24"/>
           <w:u w:val="single"/>
         </w:rPr>
-        <w:hyperlink r:id="rId25" w:history="1">
+        <w:hyperlink r:id="rId26" w:history="1">
           <w:r>
             <w:rPr>
               <w:rStyle w:val="Hyperlink"/>
@@ -3313,7 +3238,7 @@
           <w:sz w:val="24"/>
           <w:u w:val="single"/>
         </w:rPr>
-        <w:hyperlink r:id="rId25" w:history="1">
+        <w:hyperlink r:id="rId26" w:history="1">
           <w:r>
             <w:rPr>
               <w:rStyle w:val="Hyperlink"/>
@@ -3331,7 +3256,7 @@
           <w:sz w:val="24"/>
           <w:u w:val="single"/>
         </w:rPr>
-        <w:hyperlink r:id="rId25" w:history="1">
+        <w:hyperlink r:id="rId26" w:history="1">
           <w:r>
             <w:rPr>
               <w:rStyle w:val="Hyperlink"/>
@@ -3349,7 +3274,7 @@
           <w:sz w:val="24"/>
           <w:u w:val="single"/>
         </w:rPr>
-        <w:hyperlink r:id="rId25" w:history="1">
+        <w:hyperlink r:id="rId26" w:history="1">
           <w:r>
             <w:rPr>
               <w:rStyle w:val="Hyperlink"/>

--- a/EXPORTS/DOCX/published/niveau3/Dutch/WageningenUniversity.docx
+++ b/EXPORTS/DOCX/published/niveau3/Dutch/WageningenUniversity.docx
@@ -400,7 +400,7 @@
           <w:sz w:val="24"/>
           <w:u w:val="single"/>
         </w:rPr>
-        <w:hyperlink r:id="rId10" w:history="1">
+        <w:hyperlink r:id="rId9" w:history="1">
           <w:r>
             <w:rPr>
               <w:rStyle w:val="Hyperlink"/>
@@ -445,7 +445,25 @@
           <w:color w:val="000000"/>
           <w:sz w:val="24"/>
         </w:rPr>
-        <w:t xml:space="preserve">gebruikt werd bij het onderwijs in de land- en volkenkunde. Deze verzameling werd </w:t>
+        <w:t>gebruikt werd bij het onderwijs in de land- en volkenkunde. Deze verza</w:t>
+      </w:r>
+      <w:r>
+        <w:rPr>
+          <w:u w:val="single" w:color="0066cc"/>
+          <w:rFonts w:ascii="Charis SIL Regular" w:hAnsi="Charis SIL Regular" w:eastAsia="Charis SIL Regular"/>
+          <w:b w:val="0"/>
+          <w:i w:val="0"/>
+          <w:color w:val="000000"/>
+          <w:sz w:val="24"/>
+        </w:rPr>
+        <w:hyperlink r:id="rId10" w:history="1">
+          <w:r>
+            <w:rPr>
+              <w:rStyle w:val="Hyperlink"/>
+            </w:rPr>
+            <w:t xml:space="preserve">meling werd </w:t>
+          </w:r>
+        </w:hyperlink>
       </w:r>
       <w:r>
         <w:rPr>
@@ -787,7 +805,7 @@
           <w:sz w:val="24"/>
           <w:u w:val="single"/>
         </w:rPr>
-        <w:hyperlink r:id="rId13" w:history="1">
+        <w:hyperlink r:id="rId12" w:history="1">
           <w:r>
             <w:rPr>
               <w:rStyle w:val="Hyperlink"/>
@@ -805,7 +823,7 @@
           <w:sz w:val="24"/>
           <w:u w:val="single"/>
         </w:rPr>
-        <w:hyperlink r:id="rId13" w:history="1">
+        <w:hyperlink r:id="rId12" w:history="1">
           <w:r>
             <w:rPr>
               <w:rStyle w:val="Hyperlink"/>
@@ -861,50 +879,7 @@
           <w:color w:val="000000"/>
           <w:sz w:val="24"/>
         </w:rPr>
-        <w:hyperlink r:id="rId13" w:history="1">
-          <w:r>
-            <w:rPr>
-              <w:rStyle w:val="Hyperlink"/>
-            </w:rPr>
-            <w:t>meling v</w:t>
-          </w:r>
-        </w:hyperlink>
-      </w:r>
-      <w:r>
-        <w:rPr>
-          <w:u w:val="single" w:color="0066cc"/>
-          <w:rFonts w:ascii="Charis SIL Regular" w:hAnsi="Charis SIL Regular" w:eastAsia="Charis SIL Regular"/>
-          <w:b w:val="0"/>
-          <w:i w:val="0"/>
-          <w:color w:val="000000"/>
-          <w:sz w:val="24"/>
-        </w:rPr>
-        <w:hyperlink r:id="rId13" w:history="1">
-          <w:r>
-            <w:rPr>
-              <w:rStyle w:val="Hyperlink"/>
-            </w:rPr>
-            <w:t>a</w:t>
-          </w:r>
-        </w:hyperlink>
-      </w:r>
-      <w:r>
-        <w:rPr>
-          <w:u w:val="single" w:color="0066cc"/>
-          <w:rFonts w:ascii="Charis SIL Regular" w:hAnsi="Charis SIL Regular" w:eastAsia="Charis SIL Regular"/>
-          <w:b w:val="0"/>
-          <w:i w:val="0"/>
-          <w:color w:val="000000"/>
-          <w:sz w:val="24"/>
-        </w:rPr>
-        <w:hyperlink r:id="rId13" w:history="1">
-          <w:r>
-            <w:rPr>
-              <w:rStyle w:val="Hyperlink"/>
-            </w:rPr>
-            <w:t xml:space="preserve">n </w:t>
-          </w:r>
-        </w:hyperlink>
+        <w:t xml:space="preserve">meling van </w:t>
       </w:r>
       <w:r>
         <w:rPr>
@@ -944,7 +919,7 @@
           <w:sz w:val="24"/>
           <w:u w:val="single"/>
         </w:rPr>
-        <w:hyperlink r:id="rId13" w:history="1">
+        <w:hyperlink r:id="rId14" w:history="1">
           <w:r>
             <w:rPr>
               <w:rStyle w:val="Hyperlink"/>
@@ -2083,7 +2058,107 @@
           <w:color w:val="000000"/>
           <w:sz w:val="24"/>
         </w:rPr>
-        <w:t>Rijksmuseum voor Volkenkunde. Het Nationaal Archief beheert archiefstuk</w:t>
+        <w:t>Rijksmuseum voor Volkenkunde. Het N</w:t>
+      </w:r>
+      <w:r>
+        <w:rPr>
+          <w:u w:val="single" w:color="0066cc"/>
+          <w:rFonts w:ascii="Charis SIL Regular" w:hAnsi="Charis SIL Regular" w:eastAsia="Charis SIL Regular"/>
+          <w:b w:val="0"/>
+          <w:i w:val="0"/>
+          <w:color w:val="000000"/>
+          <w:sz w:val="24"/>
+        </w:rPr>
+        <w:hyperlink r:id="rId18" w:history="1">
+          <w:r>
+            <w:rPr>
+              <w:rStyle w:val="Hyperlink"/>
+            </w:rPr>
+            <w:t>ation</w:t>
+          </w:r>
+        </w:hyperlink>
+      </w:r>
+      <w:r>
+        <w:rPr>
+          <w:u w:val="single" w:color="0066cc"/>
+          <w:rFonts w:ascii="Charis SIL Regular" w:hAnsi="Charis SIL Regular" w:eastAsia="Charis SIL Regular"/>
+          <w:b w:val="0"/>
+          <w:i w:val="0"/>
+          <w:color w:val="000000"/>
+          <w:sz w:val="24"/>
+        </w:rPr>
+        <w:hyperlink r:id="rId18" w:history="1">
+          <w:r>
+            <w:rPr>
+              <w:rStyle w:val="Hyperlink"/>
+            </w:rPr>
+            <w:t>aal A</w:t>
+          </w:r>
+        </w:hyperlink>
+      </w:r>
+      <w:r>
+        <w:rPr>
+          <w:rFonts w:ascii="Charis SIL Regular" w:hAnsi="Charis SIL Regular" w:eastAsia="Charis SIL Regular"/>
+          <w:b w:val="0"/>
+          <w:i w:val="0"/>
+          <w:color w:val="000000"/>
+          <w:sz w:val="24"/>
+        </w:rPr>
+        <w:t>rchief beheert</w:t>
+      </w:r>
+      <w:r>
+        <w:rPr>
+          <w:u w:val="single" w:color="0066cc"/>
+          <w:rFonts w:ascii="Charis SIL Regular" w:hAnsi="Charis SIL Regular" w:eastAsia="Charis SIL Regular"/>
+          <w:b w:val="0"/>
+          <w:i w:val="0"/>
+          <w:color w:val="000000"/>
+          <w:sz w:val="24"/>
+        </w:rPr>
+        <w:hyperlink r:id="rId19" w:history="1">
+          <w:r>
+            <w:rPr>
+              <w:rStyle w:val="Hyperlink"/>
+            </w:rPr>
+            <w:t xml:space="preserve"> archiefs</w:t>
+          </w:r>
+        </w:hyperlink>
+      </w:r>
+      <w:r>
+        <w:rPr>
+          <w:u w:val="single" w:color="0066cc"/>
+          <w:rFonts w:ascii="Charis SIL Regular" w:hAnsi="Charis SIL Regular" w:eastAsia="Charis SIL Regular"/>
+          <w:b w:val="0"/>
+          <w:i w:val="0"/>
+          <w:color w:val="000000"/>
+          <w:sz w:val="24"/>
+        </w:rPr>
+        <w:hyperlink r:id="rId19" w:history="1">
+          <w:r>
+            <w:rPr>
+              <w:rStyle w:val="Hyperlink"/>
+            </w:rPr>
+            <w:t>t</w:t>
+          </w:r>
+        </w:hyperlink>
+      </w:r>
+      <w:r>
+        <w:rPr>
+          <w:u w:val="single" w:color="0066cc"/>
+          <w:rFonts w:ascii="Charis SIL Regular" w:hAnsi="Charis SIL Regular" w:eastAsia="Charis SIL Regular"/>
+          <w:b w:val="0"/>
+          <w:i w:val="0"/>
+          <w:color w:val="000000"/>
+          <w:sz w:val="24"/>
+        </w:rPr>
+        <w:hyperlink r:id="rId19" w:history="1">
+          <w:r>
+            <w:rPr>
+              <w:rStyle w:val="Hyperlink"/>
+            </w:rPr>
+            <w:t>uk</w:t>
+          </w:r>
+        </w:hyperlink>
       </w:r>
       <w:r>
         <w:rPr>

--- a/EXPORTS/DOCX/published/niveau3/Dutch/WageningenUniversity.docx
+++ b/EXPORTS/DOCX/published/niveau3/Dutch/WageningenUniversity.docx
@@ -400,7 +400,7 @@
           <w:sz w:val="24"/>
           <w:u w:val="single"/>
         </w:rPr>
-        <w:hyperlink r:id="rId9" w:history="1">
+        <w:hyperlink r:id="rId10" w:history="1">
           <w:r>
             <w:rPr>
               <w:rStyle w:val="Hyperlink"/>
@@ -445,25 +445,7 @@
           <w:color w:val="000000"/>
           <w:sz w:val="24"/>
         </w:rPr>
-        <w:t>gebruikt werd bij het onderwijs in de land- en volkenkunde. Deze verza</w:t>
-      </w:r>
-      <w:r>
-        <w:rPr>
-          <w:u w:val="single" w:color="0066cc"/>
-          <w:rFonts w:ascii="Charis SIL Regular" w:hAnsi="Charis SIL Regular" w:eastAsia="Charis SIL Regular"/>
-          <w:b w:val="0"/>
-          <w:i w:val="0"/>
-          <w:color w:val="000000"/>
-          <w:sz w:val="24"/>
-        </w:rPr>
-        <w:hyperlink r:id="rId10" w:history="1">
-          <w:r>
-            <w:rPr>
-              <w:rStyle w:val="Hyperlink"/>
-            </w:rPr>
-            <w:t xml:space="preserve">meling werd </w:t>
-          </w:r>
-        </w:hyperlink>
+        <w:t xml:space="preserve">gebruikt werd bij het onderwijs in de land- en volkenkunde. Deze verzameling werd </w:t>
       </w:r>
       <w:r>
         <w:rPr>
@@ -805,7 +787,7 @@
           <w:sz w:val="24"/>
           <w:u w:val="single"/>
         </w:rPr>
-        <w:hyperlink r:id="rId12" w:history="1">
+        <w:hyperlink r:id="rId13" w:history="1">
           <w:r>
             <w:rPr>
               <w:rStyle w:val="Hyperlink"/>
@@ -823,7 +805,7 @@
           <w:sz w:val="24"/>
           <w:u w:val="single"/>
         </w:rPr>
-        <w:hyperlink r:id="rId12" w:history="1">
+        <w:hyperlink r:id="rId13" w:history="1">
           <w:r>
             <w:rPr>
               <w:rStyle w:val="Hyperlink"/>
@@ -879,7 +861,50 @@
           <w:color w:val="000000"/>
           <w:sz w:val="24"/>
         </w:rPr>
-        <w:t xml:space="preserve">meling van </w:t>
+        <w:hyperlink r:id="rId13" w:history="1">
+          <w:r>
+            <w:rPr>
+              <w:rStyle w:val="Hyperlink"/>
+            </w:rPr>
+            <w:t>meling v</w:t>
+          </w:r>
+        </w:hyperlink>
+      </w:r>
+      <w:r>
+        <w:rPr>
+          <w:u w:val="single" w:color="0066cc"/>
+          <w:rFonts w:ascii="Charis SIL Regular" w:hAnsi="Charis SIL Regular" w:eastAsia="Charis SIL Regular"/>
+          <w:b w:val="0"/>
+          <w:i w:val="0"/>
+          <w:color w:val="000000"/>
+          <w:sz w:val="24"/>
+        </w:rPr>
+        <w:hyperlink r:id="rId13" w:history="1">
+          <w:r>
+            <w:rPr>
+              <w:rStyle w:val="Hyperlink"/>
+            </w:rPr>
+            <w:t>a</w:t>
+          </w:r>
+        </w:hyperlink>
+      </w:r>
+      <w:r>
+        <w:rPr>
+          <w:u w:val="single" w:color="0066cc"/>
+          <w:rFonts w:ascii="Charis SIL Regular" w:hAnsi="Charis SIL Regular" w:eastAsia="Charis SIL Regular"/>
+          <w:b w:val="0"/>
+          <w:i w:val="0"/>
+          <w:color w:val="000000"/>
+          <w:sz w:val="24"/>
+        </w:rPr>
+        <w:hyperlink r:id="rId13" w:history="1">
+          <w:r>
+            <w:rPr>
+              <w:rStyle w:val="Hyperlink"/>
+            </w:rPr>
+            <w:t xml:space="preserve">n </w:t>
+          </w:r>
+        </w:hyperlink>
       </w:r>
       <w:r>
         <w:rPr>
@@ -890,7 +915,7 @@
           <w:sz w:val="24"/>
           <w:u w:val="single"/>
         </w:rPr>
-        <w:hyperlink r:id="rId13" w:history="1">
+        <w:hyperlink r:id="rId14" w:history="1">
           <w:r>
             <w:rPr>
               <w:rStyle w:val="Hyperlink"/>

--- a/EXPORTS/DOCX/published/niveau3/Dutch/WageningenUniversity.docx
+++ b/EXPORTS/DOCX/published/niveau3/Dutch/WageningenUniversity.docx
@@ -400,7 +400,7 @@
           <w:sz w:val="24"/>
           <w:u w:val="single"/>
         </w:rPr>
-        <w:hyperlink r:id="rId10" w:history="1">
+        <w:hyperlink r:id="rId9" w:history="1">
           <w:r>
             <w:rPr>
               <w:rStyle w:val="Hyperlink"/>
@@ -445,7 +445,25 @@
           <w:color w:val="000000"/>
           <w:sz w:val="24"/>
         </w:rPr>
-        <w:t xml:space="preserve">gebruikt werd bij het onderwijs in de land- en volkenkunde. Deze verzameling werd </w:t>
+        <w:t>gebruikt werd bij het onderwijs in de land- en volkenkunde. Deze verza</w:t>
+      </w:r>
+      <w:r>
+        <w:rPr>
+          <w:u w:val="single" w:color="0066cc"/>
+          <w:rFonts w:ascii="Charis SIL Regular" w:hAnsi="Charis SIL Regular" w:eastAsia="Charis SIL Regular"/>
+          <w:b w:val="0"/>
+          <w:i w:val="0"/>
+          <w:color w:val="000000"/>
+          <w:sz w:val="24"/>
+        </w:rPr>
+        <w:hyperlink r:id="rId10" w:history="1">
+          <w:r>
+            <w:rPr>
+              <w:rStyle w:val="Hyperlink"/>
+            </w:rPr>
+            <w:t xml:space="preserve">meling werd </w:t>
+          </w:r>
+        </w:hyperlink>
       </w:r>
       <w:r>
         <w:rPr>
@@ -729,7 +747,36 @@
           <w:color w:val="000000"/>
           <w:sz w:val="24"/>
         </w:rPr>
-        <w:t xml:space="preserve">voorwerpen en het toenmalige </w:t>
+        <w:t>voorwerpen en het toe</w:t>
+      </w:r>
+      <w:r>
+        <w:rPr>
+          <w:u w:val="single" w:color="0066cc"/>
+          <w:rFonts w:ascii="Charis SIL Regular" w:hAnsi="Charis SIL Regular" w:eastAsia="Charis SIL Regular"/>
+          <w:b w:val="0"/>
+          <w:i w:val="0"/>
+          <w:color w:val="000000"/>
+          <w:sz w:val="24"/>
+        </w:rPr>
+        <w:t>n</w:t>
+      </w:r>
+      <w:r>
+        <w:rPr>
+          <w:u w:val="single" w:color="0066cc"/>
+          <w:rFonts w:ascii="Charis SIL Regular" w:hAnsi="Charis SIL Regular" w:eastAsia="Charis SIL Regular"/>
+          <w:b w:val="0"/>
+          <w:i w:val="0"/>
+          <w:color w:val="000000"/>
+          <w:sz w:val="24"/>
+        </w:rPr>
+        <w:hyperlink r:id="rId12" w:history="1">
+          <w:r>
+            <w:rPr>
+              <w:rStyle w:val="Hyperlink"/>
+            </w:rPr>
+            <w:t xml:space="preserve">malige </w:t>
+          </w:r>
+        </w:hyperlink>
       </w:r>
       <w:r>
         <w:rPr>
@@ -787,7 +834,7 @@
           <w:sz w:val="24"/>
           <w:u w:val="single"/>
         </w:rPr>
-        <w:hyperlink r:id="rId13" w:history="1">
+        <w:hyperlink r:id="rId12" w:history="1">
           <w:r>
             <w:rPr>
               <w:rStyle w:val="Hyperlink"/>
@@ -805,7 +852,7 @@
           <w:sz w:val="24"/>
           <w:u w:val="single"/>
         </w:rPr>
-        <w:hyperlink r:id="rId13" w:history="1">
+        <w:hyperlink r:id="rId12" w:history="1">
           <w:r>
             <w:rPr>
               <w:rStyle w:val="Hyperlink"/>
@@ -850,61 +897,7 @@
           <w:color w:val="000000"/>
           <w:sz w:val="24"/>
         </w:rPr>
-        <w:t>voorwerpen. Ook de privéverza</w:t>
-      </w:r>
-      <w:r>
-        <w:rPr>
-          <w:u w:val="single" w:color="0066cc"/>
-          <w:rFonts w:ascii="Charis SIL Regular" w:hAnsi="Charis SIL Regular" w:eastAsia="Charis SIL Regular"/>
-          <w:b w:val="0"/>
-          <w:i w:val="0"/>
-          <w:color w:val="000000"/>
-          <w:sz w:val="24"/>
-        </w:rPr>
-        <w:hyperlink r:id="rId13" w:history="1">
-          <w:r>
-            <w:rPr>
-              <w:rStyle w:val="Hyperlink"/>
-            </w:rPr>
-            <w:t>meling v</w:t>
-          </w:r>
-        </w:hyperlink>
-      </w:r>
-      <w:r>
-        <w:rPr>
-          <w:u w:val="single" w:color="0066cc"/>
-          <w:rFonts w:ascii="Charis SIL Regular" w:hAnsi="Charis SIL Regular" w:eastAsia="Charis SIL Regular"/>
-          <w:b w:val="0"/>
-          <w:i w:val="0"/>
-          <w:color w:val="000000"/>
-          <w:sz w:val="24"/>
-        </w:rPr>
-        <w:hyperlink r:id="rId13" w:history="1">
-          <w:r>
-            <w:rPr>
-              <w:rStyle w:val="Hyperlink"/>
-            </w:rPr>
-            <w:t>a</w:t>
-          </w:r>
-        </w:hyperlink>
-      </w:r>
-      <w:r>
-        <w:rPr>
-          <w:u w:val="single" w:color="0066cc"/>
-          <w:rFonts w:ascii="Charis SIL Regular" w:hAnsi="Charis SIL Regular" w:eastAsia="Charis SIL Regular"/>
-          <w:b w:val="0"/>
-          <w:i w:val="0"/>
-          <w:color w:val="000000"/>
-          <w:sz w:val="24"/>
-        </w:rPr>
-        <w:hyperlink r:id="rId13" w:history="1">
-          <w:r>
-            <w:rPr>
-              <w:rStyle w:val="Hyperlink"/>
-            </w:rPr>
-            <w:t xml:space="preserve">n </w:t>
-          </w:r>
-        </w:hyperlink>
+        <w:t xml:space="preserve">voorwerpen. Ook de privéverzameling van </w:t>
       </w:r>
       <w:r>
         <w:rPr>
@@ -915,7 +908,7 @@
           <w:sz w:val="24"/>
           <w:u w:val="single"/>
         </w:rPr>
-        <w:hyperlink r:id="rId14" w:history="1">
+        <w:hyperlink r:id="rId13" w:history="1">
           <w:r>
             <w:rPr>
               <w:rStyle w:val="Hyperlink"/>

--- a/EXPORTS/DOCX/published/niveau3/Dutch/WageningenUniversity.docx
+++ b/EXPORTS/DOCX/published/niveau3/Dutch/WageningenUniversity.docx
@@ -263,25 +263,7 @@
           <w:color w:val="000000"/>
           <w:sz w:val="24"/>
         </w:rPr>
-        <w:t>had vanaf begin 20ste eeuw een museumopstelling met v</w:t>
-      </w:r>
-      <w:r>
-        <w:rPr>
-          <w:u w:val="single" w:color="0066cc"/>
-          <w:rFonts w:ascii="Charis SIL Regular" w:hAnsi="Charis SIL Regular" w:eastAsia="Charis SIL Regular"/>
-          <w:b w:val="0"/>
-          <w:i w:val="0"/>
-          <w:color w:val="000000"/>
-          <w:sz w:val="24"/>
-        </w:rPr>
-        <w:hyperlink r:id="rId9" w:history="1">
-          <w:r>
-            <w:rPr>
-              <w:rStyle w:val="Hyperlink"/>
-            </w:rPr>
-            <w:t>oorwerpen u</w:t>
-          </w:r>
-        </w:hyperlink>
+        <w:t>had vanaf begin 20ste eeuw een museumopstelling met voorwerpen u</w:t>
       </w:r>
       <w:r>
         <w:rPr>
@@ -937,7 +919,7 @@
           <w:sz w:val="24"/>
           <w:u w:val="single"/>
         </w:rPr>
-        <w:hyperlink r:id="rId14" w:history="1">
+        <w:hyperlink r:id="rId13" w:history="1">
           <w:r>
             <w:rPr>
               <w:rStyle w:val="Hyperlink"/>

--- a/EXPORTS/DOCX/published/niveau3/Dutch/WageningenUniversity.docx
+++ b/EXPORTS/DOCX/published/niveau3/Dutch/WageningenUniversity.docx
@@ -263,7 +263,18 @@
           <w:color w:val="000000"/>
           <w:sz w:val="24"/>
         </w:rPr>
-        <w:t>had vanaf begin 20ste eeuw een museumopstelling met voorwerpen u</w:t>
+        <w:t>had vanaf begin 20ste eeuw een museumopstelling met v</w:t>
+      </w:r>
+      <w:r>
+        <w:rPr>
+          <w:u w:val="single" w:color="0066cc"/>
+          <w:rFonts w:ascii="Charis SIL Regular" w:hAnsi="Charis SIL Regular" w:eastAsia="Charis SIL Regular"/>
+          <w:b w:val="0"/>
+          <w:i w:val="0"/>
+          <w:color w:val="000000"/>
+          <w:sz w:val="24"/>
+        </w:rPr>
+        <w:t>oorwerpen u</w:t>
       </w:r>
       <w:r>
         <w:rPr>
@@ -292,7 +303,7 @@
           <w:sz w:val="24"/>
           <w:u w:val="single"/>
         </w:rPr>
-        <w:hyperlink r:id="rId9" w:history="1">
+        <w:hyperlink r:id="rId10" w:history="1">
           <w:r>
             <w:rPr>
               <w:rStyle w:val="Hyperlink"/>
@@ -310,7 +321,7 @@
           <w:sz w:val="24"/>
           <w:u w:val="single"/>
         </w:rPr>
-        <w:hyperlink r:id="rId9" w:history="1">
+        <w:hyperlink r:id="rId10" w:history="1">
           <w:r>
             <w:rPr>
               <w:rStyle w:val="Hyperlink"/>
@@ -328,7 +339,7 @@
           <w:sz w:val="24"/>
           <w:u w:val="single"/>
         </w:rPr>
-        <w:hyperlink r:id="rId9" w:history="1">
+        <w:hyperlink r:id="rId10" w:history="1">
           <w:r>
             <w:rPr>
               <w:rStyle w:val="Hyperlink"/>
@@ -346,7 +357,7 @@
           <w:sz w:val="24"/>
           <w:u w:val="single"/>
         </w:rPr>
-        <w:hyperlink r:id="rId9" w:history="1">
+        <w:hyperlink r:id="rId10" w:history="1">
           <w:r>
             <w:rPr>
               <w:rStyle w:val="Hyperlink"/>
@@ -364,7 +375,7 @@
           <w:sz w:val="24"/>
           <w:u w:val="single"/>
         </w:rPr>
-        <w:hyperlink r:id="rId9" w:history="1">
+        <w:hyperlink r:id="rId10" w:history="1">
           <w:r>
             <w:rPr>
               <w:rStyle w:val="Hyperlink"/>
@@ -382,7 +393,7 @@
           <w:sz w:val="24"/>
           <w:u w:val="single"/>
         </w:rPr>
-        <w:hyperlink r:id="rId9" w:history="1">
+        <w:hyperlink r:id="rId10" w:history="1">
           <w:r>
             <w:rPr>
               <w:rStyle w:val="Hyperlink"/>
@@ -729,36 +740,7 @@
           <w:color w:val="000000"/>
           <w:sz w:val="24"/>
         </w:rPr>
-        <w:t>voorwerpen en het toe</w:t>
-      </w:r>
-      <w:r>
-        <w:rPr>
-          <w:u w:val="single" w:color="0066cc"/>
-          <w:rFonts w:ascii="Charis SIL Regular" w:hAnsi="Charis SIL Regular" w:eastAsia="Charis SIL Regular"/>
-          <w:b w:val="0"/>
-          <w:i w:val="0"/>
-          <w:color w:val="000000"/>
-          <w:sz w:val="24"/>
-        </w:rPr>
-        <w:t>n</w:t>
-      </w:r>
-      <w:r>
-        <w:rPr>
-          <w:u w:val="single" w:color="0066cc"/>
-          <w:rFonts w:ascii="Charis SIL Regular" w:hAnsi="Charis SIL Regular" w:eastAsia="Charis SIL Regular"/>
-          <w:b w:val="0"/>
-          <w:i w:val="0"/>
-          <w:color w:val="000000"/>
-          <w:sz w:val="24"/>
-        </w:rPr>
-        <w:hyperlink r:id="rId12" w:history="1">
-          <w:r>
-            <w:rPr>
-              <w:rStyle w:val="Hyperlink"/>
-            </w:rPr>
-            <w:t xml:space="preserve">malige </w:t>
-          </w:r>
-        </w:hyperlink>
+        <w:t xml:space="preserve">voorwerpen en het toenmalige </w:t>
       </w:r>
       <w:r>
         <w:rPr>
@@ -769,7 +751,7 @@
           <w:sz w:val="24"/>
           <w:u w:val="single"/>
         </w:rPr>
-        <w:hyperlink r:id="rId12" w:history="1">
+        <w:hyperlink r:id="rId13" w:history="1">
           <w:r>
             <w:rPr>
               <w:rStyle w:val="Hyperlink"/>
@@ -879,7 +861,54 @@
           <w:color w:val="000000"/>
           <w:sz w:val="24"/>
         </w:rPr>
-        <w:t xml:space="preserve">voorwerpen. Ook de privéverzameling van </w:t>
+        <w:t>voorwerpen. Ook de privéverza</w:t>
+      </w:r>
+      <w:r>
+        <w:rPr>
+          <w:u w:val="single" w:color="0066cc"/>
+          <w:rFonts w:ascii="Charis SIL Regular" w:hAnsi="Charis SIL Regular" w:eastAsia="Charis SIL Regular"/>
+          <w:b w:val="0"/>
+          <w:i w:val="0"/>
+          <w:color w:val="000000"/>
+          <w:sz w:val="24"/>
+        </w:rPr>
+        <w:hyperlink r:id="rId13" w:history="1">
+          <w:r>
+            <w:rPr>
+              <w:rStyle w:val="Hyperlink"/>
+            </w:rPr>
+            <w:t>meling v</w:t>
+          </w:r>
+        </w:hyperlink>
+      </w:r>
+      <w:r>
+        <w:rPr>
+          <w:u w:val="single" w:color="0066cc"/>
+          <w:rFonts w:ascii="Charis SIL Regular" w:hAnsi="Charis SIL Regular" w:eastAsia="Charis SIL Regular"/>
+          <w:b w:val="0"/>
+          <w:i w:val="0"/>
+          <w:color w:val="000000"/>
+          <w:sz w:val="24"/>
+        </w:rPr>
+        <w:hyperlink r:id="rId13" w:history="1">
+          <w:r>
+            <w:rPr>
+              <w:rStyle w:val="Hyperlink"/>
+            </w:rPr>
+            <w:t>a</w:t>
+          </w:r>
+        </w:hyperlink>
+      </w:r>
+      <w:r>
+        <w:rPr>
+          <w:u w:val="single" w:color="0066cc"/>
+          <w:rFonts w:ascii="Charis SIL Regular" w:hAnsi="Charis SIL Regular" w:eastAsia="Charis SIL Regular"/>
+          <w:b w:val="0"/>
+          <w:i w:val="0"/>
+          <w:color w:val="000000"/>
+          <w:sz w:val="24"/>
+        </w:rPr>
+        <w:t xml:space="preserve">n </w:t>
       </w:r>
       <w:r>
         <w:rPr>
@@ -890,7 +919,7 @@
           <w:sz w:val="24"/>
           <w:u w:val="single"/>
         </w:rPr>
-        <w:hyperlink r:id="rId13" w:history="1">
+        <w:hyperlink r:id="rId14" w:history="1">
           <w:r>
             <w:rPr>
               <w:rStyle w:val="Hyperlink"/>
@@ -919,7 +948,7 @@
           <w:sz w:val="24"/>
           <w:u w:val="single"/>
         </w:rPr>
-        <w:hyperlink r:id="rId13" w:history="1">
+        <w:hyperlink r:id="rId14" w:history="1">
           <w:r>
             <w:rPr>
               <w:rStyle w:val="Hyperlink"/>

--- a/EXPORTS/DOCX/published/niveau3/Dutch/WageningenUniversity.docx
+++ b/EXPORTS/DOCX/published/niveau3/Dutch/WageningenUniversity.docx
@@ -274,7 +274,14 @@
           <w:color w:val="000000"/>
           <w:sz w:val="24"/>
         </w:rPr>
-        <w:t>oorwerpen u</w:t>
+        <w:hyperlink r:id="rId9" w:history="1">
+          <w:r>
+            <w:rPr>
+              <w:rStyle w:val="Hyperlink"/>
+            </w:rPr>
+            <w:t>oorwerpen u</w:t>
+          </w:r>
+        </w:hyperlink>
       </w:r>
       <w:r>
         <w:rPr>
@@ -303,7 +310,7 @@
           <w:sz w:val="24"/>
           <w:u w:val="single"/>
         </w:rPr>
-        <w:hyperlink r:id="rId10" w:history="1">
+        <w:hyperlink r:id="rId9" w:history="1">
           <w:r>
             <w:rPr>
               <w:rStyle w:val="Hyperlink"/>
@@ -321,7 +328,7 @@
           <w:sz w:val="24"/>
           <w:u w:val="single"/>
         </w:rPr>
-        <w:hyperlink r:id="rId10" w:history="1">
+        <w:hyperlink r:id="rId9" w:history="1">
           <w:r>
             <w:rPr>
               <w:rStyle w:val="Hyperlink"/>
@@ -339,7 +346,7 @@
           <w:sz w:val="24"/>
           <w:u w:val="single"/>
         </w:rPr>
-        <w:hyperlink r:id="rId10" w:history="1">
+        <w:hyperlink r:id="rId9" w:history="1">
           <w:r>
             <w:rPr>
               <w:rStyle w:val="Hyperlink"/>
@@ -357,7 +364,7 @@
           <w:sz w:val="24"/>
           <w:u w:val="single"/>
         </w:rPr>
-        <w:hyperlink r:id="rId10" w:history="1">
+        <w:hyperlink r:id="rId9" w:history="1">
           <w:r>
             <w:rPr>
               <w:rStyle w:val="Hyperlink"/>
@@ -375,7 +382,7 @@
           <w:sz w:val="24"/>
           <w:u w:val="single"/>
         </w:rPr>
-        <w:hyperlink r:id="rId10" w:history="1">
+        <w:hyperlink r:id="rId9" w:history="1">
           <w:r>
             <w:rPr>
               <w:rStyle w:val="Hyperlink"/>
@@ -393,7 +400,7 @@
           <w:sz w:val="24"/>
           <w:u w:val="single"/>
         </w:rPr>
-        <w:hyperlink r:id="rId10" w:history="1">
+        <w:hyperlink r:id="rId9" w:history="1">
           <w:r>
             <w:rPr>
               <w:rStyle w:val="Hyperlink"/>
@@ -740,7 +747,36 @@
           <w:color w:val="000000"/>
           <w:sz w:val="24"/>
         </w:rPr>
-        <w:t xml:space="preserve">voorwerpen en het toenmalige </w:t>
+        <w:t>voorwerpen en het toe</w:t>
+      </w:r>
+      <w:r>
+        <w:rPr>
+          <w:u w:val="single" w:color="0066cc"/>
+          <w:rFonts w:ascii="Charis SIL Regular" w:hAnsi="Charis SIL Regular" w:eastAsia="Charis SIL Regular"/>
+          <w:b w:val="0"/>
+          <w:i w:val="0"/>
+          <w:color w:val="000000"/>
+          <w:sz w:val="24"/>
+        </w:rPr>
+        <w:t>n</w:t>
+      </w:r>
+      <w:r>
+        <w:rPr>
+          <w:u w:val="single" w:color="0066cc"/>
+          <w:rFonts w:ascii="Charis SIL Regular" w:hAnsi="Charis SIL Regular" w:eastAsia="Charis SIL Regular"/>
+          <w:b w:val="0"/>
+          <w:i w:val="0"/>
+          <w:color w:val="000000"/>
+          <w:sz w:val="24"/>
+        </w:rPr>
+        <w:hyperlink r:id="rId12" w:history="1">
+          <w:r>
+            <w:rPr>
+              <w:rStyle w:val="Hyperlink"/>
+            </w:rPr>
+            <w:t xml:space="preserve">malige </w:t>
+          </w:r>
+        </w:hyperlink>
       </w:r>
       <w:r>
         <w:rPr>
@@ -751,7 +787,7 @@
           <w:sz w:val="24"/>
           <w:u w:val="single"/>
         </w:rPr>
-        <w:hyperlink r:id="rId13" w:history="1">
+        <w:hyperlink r:id="rId12" w:history="1">
           <w:r>
             <w:rPr>
               <w:rStyle w:val="Hyperlink"/>
@@ -861,54 +897,7 @@
           <w:color w:val="000000"/>
           <w:sz w:val="24"/>
         </w:rPr>
-        <w:t>voorwerpen. Ook de privéverza</w:t>
-      </w:r>
-      <w:r>
-        <w:rPr>
-          <w:u w:val="single" w:color="0066cc"/>
-          <w:rFonts w:ascii="Charis SIL Regular" w:hAnsi="Charis SIL Regular" w:eastAsia="Charis SIL Regular"/>
-          <w:b w:val="0"/>
-          <w:i w:val="0"/>
-          <w:color w:val="000000"/>
-          <w:sz w:val="24"/>
-        </w:rPr>
-        <w:hyperlink r:id="rId13" w:history="1">
-          <w:r>
-            <w:rPr>
-              <w:rStyle w:val="Hyperlink"/>
-            </w:rPr>
-            <w:t>meling v</w:t>
-          </w:r>
-        </w:hyperlink>
-      </w:r>
-      <w:r>
-        <w:rPr>
-          <w:u w:val="single" w:color="0066cc"/>
-          <w:rFonts w:ascii="Charis SIL Regular" w:hAnsi="Charis SIL Regular" w:eastAsia="Charis SIL Regular"/>
-          <w:b w:val="0"/>
-          <w:i w:val="0"/>
-          <w:color w:val="000000"/>
-          <w:sz w:val="24"/>
-        </w:rPr>
-        <w:hyperlink r:id="rId13" w:history="1">
-          <w:r>
-            <w:rPr>
-              <w:rStyle w:val="Hyperlink"/>
-            </w:rPr>
-            <w:t>a</w:t>
-          </w:r>
-        </w:hyperlink>
-      </w:r>
-      <w:r>
-        <w:rPr>
-          <w:u w:val="single" w:color="0066cc"/>
-          <w:rFonts w:ascii="Charis SIL Regular" w:hAnsi="Charis SIL Regular" w:eastAsia="Charis SIL Regular"/>
-          <w:b w:val="0"/>
-          <w:i w:val="0"/>
-          <w:color w:val="000000"/>
-          <w:sz w:val="24"/>
-        </w:rPr>
-        <w:t xml:space="preserve">n </w:t>
+        <w:t xml:space="preserve">voorwerpen. Ook de privéverzameling van </w:t>
       </w:r>
       <w:r>
         <w:rPr>
@@ -919,7 +908,7 @@
           <w:sz w:val="24"/>
           <w:u w:val="single"/>
         </w:rPr>
-        <w:hyperlink r:id="rId14" w:history="1">
+        <w:hyperlink r:id="rId13" w:history="1">
           <w:r>
             <w:rPr>
               <w:rStyle w:val="Hyperlink"/>

--- a/EXPORTS/DOCX/published/niveau3/Dutch/WageningenUniversity.docx
+++ b/EXPORTS/DOCX/published/niveau3/Dutch/WageningenUniversity.docx
@@ -400,7 +400,7 @@
           <w:sz w:val="24"/>
           <w:u w:val="single"/>
         </w:rPr>
-        <w:hyperlink r:id="rId9" w:history="1">
+        <w:hyperlink r:id="rId10" w:history="1">
           <w:r>
             <w:rPr>
               <w:rStyle w:val="Hyperlink"/>
@@ -445,25 +445,7 @@
           <w:color w:val="000000"/>
           <w:sz w:val="24"/>
         </w:rPr>
-        <w:t>gebruikt werd bij het onderwijs in de land- en volkenkunde. Deze verza</w:t>
-      </w:r>
-      <w:r>
-        <w:rPr>
-          <w:u w:val="single" w:color="0066cc"/>
-          <w:rFonts w:ascii="Charis SIL Regular" w:hAnsi="Charis SIL Regular" w:eastAsia="Charis SIL Regular"/>
-          <w:b w:val="0"/>
-          <w:i w:val="0"/>
-          <w:color w:val="000000"/>
-          <w:sz w:val="24"/>
-        </w:rPr>
-        <w:hyperlink r:id="rId10" w:history="1">
-          <w:r>
-            <w:rPr>
-              <w:rStyle w:val="Hyperlink"/>
-            </w:rPr>
-            <w:t xml:space="preserve">meling werd </w:t>
-          </w:r>
-        </w:hyperlink>
+        <w:t xml:space="preserve">gebruikt werd bij het onderwijs in de land- en volkenkunde. Deze verzameling werd </w:t>
       </w:r>
       <w:r>
         <w:rPr>
@@ -747,36 +729,7 @@
           <w:color w:val="000000"/>
           <w:sz w:val="24"/>
         </w:rPr>
-        <w:t>voorwerpen en het toe</w:t>
-      </w:r>
-      <w:r>
-        <w:rPr>
-          <w:u w:val="single" w:color="0066cc"/>
-          <w:rFonts w:ascii="Charis SIL Regular" w:hAnsi="Charis SIL Regular" w:eastAsia="Charis SIL Regular"/>
-          <w:b w:val="0"/>
-          <w:i w:val="0"/>
-          <w:color w:val="000000"/>
-          <w:sz w:val="24"/>
-        </w:rPr>
-        <w:t>n</w:t>
-      </w:r>
-      <w:r>
-        <w:rPr>
-          <w:u w:val="single" w:color="0066cc"/>
-          <w:rFonts w:ascii="Charis SIL Regular" w:hAnsi="Charis SIL Regular" w:eastAsia="Charis SIL Regular"/>
-          <w:b w:val="0"/>
-          <w:i w:val="0"/>
-          <w:color w:val="000000"/>
-          <w:sz w:val="24"/>
-        </w:rPr>
-        <w:hyperlink r:id="rId12" w:history="1">
-          <w:r>
-            <w:rPr>
-              <w:rStyle w:val="Hyperlink"/>
-            </w:rPr>
-            <w:t xml:space="preserve">malige </w:t>
-          </w:r>
-        </w:hyperlink>
+        <w:t xml:space="preserve">voorwerpen en het toenmalige </w:t>
       </w:r>
       <w:r>
         <w:rPr>
@@ -897,7 +850,18 @@
           <w:color w:val="000000"/>
           <w:sz w:val="24"/>
         </w:rPr>
-        <w:t xml:space="preserve">voorwerpen. Ook de privéverzameling van </w:t>
+        <w:t>voorwerpen. Ook de privéverza</w:t>
+      </w:r>
+      <w:r>
+        <w:rPr>
+          <w:u w:val="single" w:color="0066cc"/>
+          <w:rFonts w:ascii="Charis SIL Regular" w:hAnsi="Charis SIL Regular" w:eastAsia="Charis SIL Regular"/>
+          <w:b w:val="0"/>
+          <w:i w:val="0"/>
+          <w:color w:val="000000"/>
+          <w:sz w:val="24"/>
+        </w:rPr>
+        <w:t xml:space="preserve">meling van </w:t>
       </w:r>
       <w:r>
         <w:rPr>
@@ -937,7 +901,7 @@
           <w:sz w:val="24"/>
           <w:u w:val="single"/>
         </w:rPr>
-        <w:hyperlink r:id="rId14" w:history="1">
+        <w:hyperlink r:id="rId13" w:history="1">
           <w:r>
             <w:rPr>
               <w:rStyle w:val="Hyperlink"/>
@@ -955,7 +919,7 @@
           <w:sz w:val="24"/>
           <w:u w:val="single"/>
         </w:rPr>
-        <w:hyperlink r:id="rId14" w:history="1">
+        <w:hyperlink r:id="rId13" w:history="1">
           <w:r>
             <w:rPr>
               <w:rStyle w:val="Hyperlink"/>
@@ -984,7 +948,7 @@
           <w:sz w:val="24"/>
           <w:u w:val="single"/>
         </w:rPr>
-        <w:hyperlink r:id="rId14" w:history="1">
+        <w:hyperlink r:id="rId13" w:history="1">
           <w:r>
             <w:rPr>
               <w:rStyle w:val="Hyperlink"/>
@@ -1013,7 +977,7 @@
           <w:sz w:val="24"/>
           <w:u w:val="single"/>
         </w:rPr>
-        <w:hyperlink r:id="rId14" w:history="1">
+        <w:hyperlink r:id="rId13" w:history="1">
           <w:r>
             <w:rPr>
               <w:rStyle w:val="Hyperlink"/>
@@ -1051,7 +1015,7 @@
           <w:color w:val="000000"/>
           <w:sz w:val="24"/>
         </w:rPr>
-        <w:hyperlink r:id="rId14" w:history="1">
+        <w:hyperlink r:id="rId13" w:history="1">
           <w:r>
             <w:rPr>
               <w:rStyle w:val="Hyperlink"/>
@@ -1069,7 +1033,7 @@
           <w:color w:val="000000"/>
           <w:sz w:val="24"/>
         </w:rPr>
-        <w:hyperlink r:id="rId14" w:history="1">
+        <w:hyperlink r:id="rId13" w:history="1">
           <w:r>
             <w:rPr>
               <w:rStyle w:val="Hyperlink"/>
@@ -1087,7 +1051,7 @@
           <w:color w:val="000000"/>
           <w:sz w:val="24"/>
         </w:rPr>
-        <w:hyperlink r:id="rId14" w:history="1">
+        <w:hyperlink r:id="rId13" w:history="1">
           <w:r>
             <w:rPr>
               <w:rStyle w:val="Hyperlink"/>
@@ -1105,7 +1069,7 @@
           <w:color w:val="000000"/>
           <w:sz w:val="24"/>
         </w:rPr>
-        <w:hyperlink r:id="rId14" w:history="1">
+        <w:hyperlink r:id="rId13" w:history="1">
           <w:r>
             <w:rPr>
               <w:rStyle w:val="Hyperlink"/>
@@ -1123,7 +1087,7 @@
           <w:color w:val="000000"/>
           <w:sz w:val="24"/>
         </w:rPr>
-        <w:hyperlink r:id="rId14" w:history="1">
+        <w:hyperlink r:id="rId13" w:history="1">
           <w:r>
             <w:rPr>
               <w:rStyle w:val="Hyperlink"/>
@@ -1141,7 +1105,7 @@
           <w:color w:val="000000"/>
           <w:sz w:val="24"/>
         </w:rPr>
-        <w:hyperlink r:id="rId14" w:history="1">
+        <w:hyperlink r:id="rId13" w:history="1">
           <w:r>
             <w:rPr>
               <w:rStyle w:val="Hyperlink"/>
@@ -1159,7 +1123,7 @@
           <w:color w:val="000000"/>
           <w:sz w:val="24"/>
         </w:rPr>
-        <w:hyperlink r:id="rId14" w:history="1">
+        <w:hyperlink r:id="rId13" w:history="1">
           <w:r>
             <w:rPr>
               <w:rStyle w:val="Hyperlink"/>
@@ -1227,7 +1191,7 @@
           <w:sz w:val="24"/>
           <w:u w:val="single"/>
         </w:rPr>
-        <w:hyperlink r:id="rId15" w:history="1">
+        <w:hyperlink r:id="rId14" w:history="1">
           <w:r>
             <w:rPr>
               <w:rStyle w:val="Hyperlink"/>
@@ -1256,7 +1220,7 @@
           <w:sz w:val="24"/>
           <w:u w:val="single"/>
         </w:rPr>
-        <w:hyperlink r:id="rId15" w:history="1">
+        <w:hyperlink r:id="rId14" w:history="1">
           <w:r>
             <w:rPr>
               <w:rStyle w:val="Hyperlink"/>
@@ -1294,7 +1258,7 @@
           <w:color w:val="000000"/>
           <w:sz w:val="24"/>
         </w:rPr>
-        <w:hyperlink r:id="rId15" w:history="1">
+        <w:hyperlink r:id="rId14" w:history="1">
           <w:r>
             <w:rPr>
               <w:rStyle w:val="Hyperlink"/>
@@ -1312,7 +1276,7 @@
           <w:color w:val="000000"/>
           <w:sz w:val="24"/>
         </w:rPr>
-        <w:hyperlink r:id="rId15" w:history="1">
+        <w:hyperlink r:id="rId14" w:history="1">
           <w:r>
             <w:rPr>
               <w:rStyle w:val="Hyperlink"/>
@@ -1350,7 +1314,7 @@
           <w:sz w:val="24"/>
           <w:u w:val="single"/>
         </w:rPr>
-        <w:hyperlink r:id="rId16" w:history="1">
+        <w:hyperlink r:id="rId15" w:history="1">
           <w:r>
             <w:rPr>
               <w:rStyle w:val="Hyperlink"/>
@@ -1379,7 +1343,7 @@
           <w:sz w:val="24"/>
           <w:u w:val="single"/>
         </w:rPr>
-        <w:hyperlink r:id="rId16" w:history="1">
+        <w:hyperlink r:id="rId15" w:history="1">
           <w:r>
             <w:rPr>
               <w:rStyle w:val="Hyperlink"/>
@@ -1417,7 +1381,7 @@
           <w:color w:val="000000"/>
           <w:sz w:val="24"/>
         </w:rPr>
-        <w:hyperlink r:id="rId16" w:history="1">
+        <w:hyperlink r:id="rId15" w:history="1">
           <w:r>
             <w:rPr>
               <w:rStyle w:val="Hyperlink"/>
@@ -1435,7 +1399,7 @@
           <w:color w:val="000000"/>
           <w:sz w:val="24"/>
         </w:rPr>
-        <w:hyperlink r:id="rId16" w:history="1">
+        <w:hyperlink r:id="rId15" w:history="1">
           <w:r>
             <w:rPr>
               <w:rStyle w:val="Hyperlink"/>
@@ -1453,7 +1417,7 @@
           <w:color w:val="000000"/>
           <w:sz w:val="24"/>
         </w:rPr>
-        <w:hyperlink r:id="rId16" w:history="1">
+        <w:hyperlink r:id="rId15" w:history="1">
           <w:r>
             <w:rPr>
               <w:rStyle w:val="Hyperlink"/>
@@ -1531,7 +1495,7 @@
           <w:sz w:val="24"/>
           <w:u w:val="single"/>
         </w:rPr>
-        <w:hyperlink r:id="rId15" w:history="1">
+        <w:hyperlink r:id="rId14" w:history="1">
           <w:r>
             <w:rPr>
               <w:rStyle w:val="Hyperlink"/>
@@ -1560,7 +1524,7 @@
           <w:sz w:val="24"/>
           <w:u w:val="single"/>
         </w:rPr>
-        <w:hyperlink r:id="rId15" w:history="1">
+        <w:hyperlink r:id="rId14" w:history="1">
           <w:r>
             <w:rPr>
               <w:rStyle w:val="Hyperlink"/>
@@ -1589,7 +1553,7 @@
           <w:sz w:val="24"/>
           <w:u w:val="single"/>
         </w:rPr>
-        <w:hyperlink r:id="rId15" w:history="1">
+        <w:hyperlink r:id="rId14" w:history="1">
           <w:r>
             <w:rPr>
               <w:rStyle w:val="Hyperlink"/>
@@ -1617,7 +1581,7 @@
           <w:color w:val="000000"/>
           <w:sz w:val="24"/>
         </w:rPr>
-        <w:hyperlink r:id="rId15" w:history="1">
+        <w:hyperlink r:id="rId14" w:history="1">
           <w:r>
             <w:rPr>
               <w:rStyle w:val="Hyperlink"/>
@@ -1635,7 +1599,7 @@
           <w:color w:val="000000"/>
           <w:sz w:val="24"/>
         </w:rPr>
-        <w:hyperlink r:id="rId15" w:history="1">
+        <w:hyperlink r:id="rId14" w:history="1">
           <w:r>
             <w:rPr>
               <w:rStyle w:val="Hyperlink"/>
@@ -1653,7 +1617,7 @@
           <w:color w:val="000000"/>
           <w:sz w:val="24"/>
         </w:rPr>
-        <w:hyperlink r:id="rId15" w:history="1">
+        <w:hyperlink r:id="rId14" w:history="1">
           <w:r>
             <w:rPr>
               <w:rStyle w:val="Hyperlink"/>
@@ -1671,7 +1635,7 @@
           <w:color w:val="000000"/>
           <w:sz w:val="24"/>
         </w:rPr>
-        <w:hyperlink r:id="rId15" w:history="1">
+        <w:hyperlink r:id="rId14" w:history="1">
           <w:r>
             <w:rPr>
               <w:rStyle w:val="Hyperlink"/>
@@ -1689,7 +1653,7 @@
           <w:color w:val="000000"/>
           <w:sz w:val="24"/>
         </w:rPr>
-        <w:hyperlink r:id="rId15" w:history="1">
+        <w:hyperlink r:id="rId14" w:history="1">
           <w:r>
             <w:rPr>
               <w:rStyle w:val="Hyperlink"/>
@@ -1737,7 +1701,7 @@
           <w:sz w:val="24"/>
           <w:u w:val="single"/>
         </w:rPr>
-        <w:hyperlink r:id="rId17" w:history="1">
+        <w:hyperlink r:id="rId16" w:history="1">
           <w:r>
             <w:rPr>
               <w:rStyle w:val="Hyperlink"/>
@@ -1766,7 +1730,7 @@
           <w:sz w:val="24"/>
           <w:u w:val="single"/>
         </w:rPr>
-        <w:hyperlink r:id="rId17" w:history="1">
+        <w:hyperlink r:id="rId16" w:history="1">
           <w:r>
             <w:rPr>
               <w:rStyle w:val="Hyperlink"/>
@@ -1804,7 +1768,7 @@
           <w:color w:val="000000"/>
           <w:sz w:val="24"/>
         </w:rPr>
-        <w:hyperlink r:id="rId17" w:history="1">
+        <w:hyperlink r:id="rId16" w:history="1">
           <w:r>
             <w:rPr>
               <w:rStyle w:val="Hyperlink"/>
@@ -1822,7 +1786,7 @@
           <w:color w:val="000000"/>
           <w:sz w:val="24"/>
         </w:rPr>
-        <w:hyperlink r:id="rId17" w:history="1">
+        <w:hyperlink r:id="rId16" w:history="1">
           <w:r>
             <w:rPr>
               <w:rStyle w:val="Hyperlink"/>
@@ -1840,7 +1804,7 @@
           <w:color w:val="000000"/>
           <w:sz w:val="24"/>
         </w:rPr>
-        <w:hyperlink r:id="rId17" w:history="1">
+        <w:hyperlink r:id="rId16" w:history="1">
           <w:r>
             <w:rPr>
               <w:rStyle w:val="Hyperlink"/>
@@ -1934,7 +1898,7 @@
           <w:sz w:val="24"/>
           <w:u w:val="single"/>
         </w:rPr>
-        <w:hyperlink r:id="rId18" w:history="1">
+        <w:hyperlink r:id="rId17" w:history="1">
           <w:r>
             <w:rPr>
               <w:rStyle w:val="Hyperlink"/>
@@ -1963,7 +1927,7 @@
           <w:sz w:val="24"/>
           <w:u w:val="single"/>
         </w:rPr>
-        <w:hyperlink r:id="rId18" w:history="1">
+        <w:hyperlink r:id="rId17" w:history="1">
           <w:r>
             <w:rPr>
               <w:rStyle w:val="Hyperlink"/>
@@ -1991,7 +1955,7 @@
           <w:sz w:val="24"/>
           <w:u w:val="single"/>
         </w:rPr>
-        <w:hyperlink r:id="rId19" w:history="1">
+        <w:hyperlink r:id="rId18" w:history="1">
           <w:r>
             <w:rPr>
               <w:rStyle w:val="Hyperlink"/>
@@ -2020,7 +1984,7 @@
           <w:sz w:val="24"/>
           <w:u w:val="single"/>
         </w:rPr>
-        <w:hyperlink r:id="rId19" w:history="1">
+        <w:hyperlink r:id="rId18" w:history="1">
           <w:r>
             <w:rPr>
               <w:rStyle w:val="Hyperlink"/>
@@ -2049,7 +2013,7 @@
           <w:sz w:val="24"/>
           <w:u w:val="single"/>
         </w:rPr>
-        <w:hyperlink r:id="rId19" w:history="1">
+        <w:hyperlink r:id="rId18" w:history="1">
           <w:r>
             <w:rPr>
               <w:rStyle w:val="Hyperlink"/>
@@ -2087,7 +2051,7 @@
           <w:color w:val="000000"/>
           <w:sz w:val="24"/>
         </w:rPr>
-        <w:hyperlink r:id="rId18" w:history="1">
+        <w:hyperlink r:id="rId17" w:history="1">
           <w:r>
             <w:rPr>
               <w:rStyle w:val="Hyperlink"/>
@@ -2105,7 +2069,7 @@
           <w:color w:val="000000"/>
           <w:sz w:val="24"/>
         </w:rPr>
-        <w:hyperlink r:id="rId18" w:history="1">
+        <w:hyperlink r:id="rId17" w:history="1">
           <w:r>
             <w:rPr>
               <w:rStyle w:val="Hyperlink"/>
@@ -2133,7 +2097,7 @@
           <w:color w:val="000000"/>
           <w:sz w:val="24"/>
         </w:rPr>
-        <w:hyperlink r:id="rId19" w:history="1">
+        <w:hyperlink r:id="rId18" w:history="1">
           <w:r>
             <w:rPr>
               <w:rStyle w:val="Hyperlink"/>
@@ -2151,7 +2115,7 @@
           <w:color w:val="000000"/>
           <w:sz w:val="24"/>
         </w:rPr>
-        <w:hyperlink r:id="rId19" w:history="1">
+        <w:hyperlink r:id="rId18" w:history="1">
           <w:r>
             <w:rPr>
               <w:rStyle w:val="Hyperlink"/>
@@ -2169,7 +2133,7 @@
           <w:color w:val="000000"/>
           <w:sz w:val="24"/>
         </w:rPr>
-        <w:hyperlink r:id="rId19" w:history="1">
+        <w:hyperlink r:id="rId18" w:history="1">
           <w:r>
             <w:rPr>
               <w:rStyle w:val="Hyperlink"/>
@@ -2187,7 +2151,7 @@
           <w:color w:val="000000"/>
           <w:sz w:val="24"/>
         </w:rPr>
-        <w:hyperlink r:id="rId19" w:history="1">
+        <w:hyperlink r:id="rId18" w:history="1">
           <w:r>
             <w:rPr>
               <w:rStyle w:val="Hyperlink"/>
@@ -2225,7 +2189,7 @@
           <w:sz w:val="24"/>
           <w:u w:val="single"/>
         </w:rPr>
-        <w:hyperlink r:id="rId20" w:history="1">
+        <w:hyperlink r:id="rId19" w:history="1">
           <w:r>
             <w:rPr>
               <w:rStyle w:val="Hyperlink"/>
@@ -2254,7 +2218,7 @@
           <w:sz w:val="24"/>
           <w:u w:val="single"/>
         </w:rPr>
-        <w:hyperlink r:id="rId20" w:history="1">
+        <w:hyperlink r:id="rId19" w:history="1">
           <w:r>
             <w:rPr>
               <w:rStyle w:val="Hyperlink"/>
@@ -2282,7 +2246,7 @@
           <w:sz w:val="24"/>
           <w:u w:val="single"/>
         </w:rPr>
-        <w:hyperlink r:id="rId21" w:history="1">
+        <w:hyperlink r:id="rId20" w:history="1">
           <w:r>
             <w:rPr>
               <w:rStyle w:val="Hyperlink"/>
@@ -2300,7 +2264,7 @@
           <w:sz w:val="24"/>
           <w:u w:val="single"/>
         </w:rPr>
-        <w:hyperlink r:id="rId21" w:history="1">
+        <w:hyperlink r:id="rId20" w:history="1">
           <w:r>
             <w:rPr>
               <w:rStyle w:val="Hyperlink"/>
@@ -2679,7 +2643,7 @@
           <w:sz w:val="24"/>
           <w:u w:val="single"/>
         </w:rPr>
-        <w:hyperlink r:id="rId22" w:history="1">
+        <w:hyperlink r:id="rId21" w:history="1">
           <w:r>
             <w:rPr>
               <w:rStyle w:val="Hyperlink"/>
@@ -2697,7 +2661,7 @@
           <w:sz w:val="24"/>
           <w:u w:val="single"/>
         </w:rPr>
-        <w:hyperlink r:id="rId22" w:history="1">
+        <w:hyperlink r:id="rId21" w:history="1">
           <w:r>
             <w:rPr>
               <w:rStyle w:val="Hyperlink"/>
@@ -2718,7 +2682,7 @@
           <w:sz w:val="24"/>
           <w:u w:val="single"/>
         </w:rPr>
-        <w:hyperlink r:id="rId22" w:history="1">
+        <w:hyperlink r:id="rId21" w:history="1">
           <w:r>
             <w:rPr>
               <w:rStyle w:val="Hyperlink"/>
@@ -2736,7 +2700,7 @@
           <w:sz w:val="24"/>
           <w:u w:val="single"/>
         </w:rPr>
-        <w:hyperlink r:id="rId22" w:history="1">
+        <w:hyperlink r:id="rId21" w:history="1">
           <w:r>
             <w:rPr>
               <w:rStyle w:val="Hyperlink"/>
@@ -2754,7 +2718,7 @@
           <w:sz w:val="24"/>
           <w:u w:val="single"/>
         </w:rPr>
-        <w:hyperlink r:id="rId22" w:history="1">
+        <w:hyperlink r:id="rId21" w:history="1">
           <w:r>
             <w:rPr>
               <w:rStyle w:val="Hyperlink"/>
@@ -2852,7 +2816,7 @@
           <w:sz w:val="24"/>
           <w:u w:val="single"/>
         </w:rPr>
-        <w:hyperlink r:id="rId23" w:history="1">
+        <w:hyperlink r:id="rId22" w:history="1">
           <w:r>
             <w:rPr>
               <w:rStyle w:val="Hyperlink"/>
@@ -2870,7 +2834,7 @@
           <w:sz w:val="24"/>
           <w:u w:val="single"/>
         </w:rPr>
-        <w:hyperlink r:id="rId23" w:history="1">
+        <w:hyperlink r:id="rId22" w:history="1">
           <w:r>
             <w:rPr>
               <w:rStyle w:val="Hyperlink"/>
@@ -2947,7 +2911,7 @@
           <w:color w:val="0066CC"/>
           <w:sz w:val="24"/>
         </w:rPr>
-        <w:hyperlink r:id="rId24" w:history="1">
+        <w:hyperlink r:id="rId23" w:history="1">
           <w:r>
             <w:rPr>
               <w:rStyle w:val="Hyperlink"/>
@@ -2964,7 +2928,7 @@
           <w:color w:val="0066CC"/>
           <w:sz w:val="24"/>
         </w:rPr>
-        <w:hyperlink r:id="rId24" w:history="1">
+        <w:hyperlink r:id="rId23" w:history="1">
           <w:r>
             <w:rPr>
               <w:rStyle w:val="Hyperlink"/>
@@ -2981,7 +2945,7 @@
           <w:color w:val="0066CC"/>
           <w:sz w:val="24"/>
         </w:rPr>
-        <w:hyperlink r:id="rId24" w:history="1">
+        <w:hyperlink r:id="rId23" w:history="1">
           <w:r>
             <w:rPr>
               <w:rStyle w:val="Hyperlink"/>
@@ -3069,7 +3033,7 @@
           <w:sz w:val="24"/>
           <w:u w:val="single"/>
         </w:rPr>
-        <w:hyperlink r:id="rId25" w:history="1">
+        <w:hyperlink r:id="rId24" w:history="1">
           <w:r>
             <w:rPr>
               <w:rStyle w:val="Hyperlink"/>
@@ -3087,7 +3051,7 @@
           <w:sz w:val="24"/>
           <w:u w:val="single"/>
         </w:rPr>
-        <w:hyperlink r:id="rId25" w:history="1">
+        <w:hyperlink r:id="rId24" w:history="1">
           <w:r>
             <w:rPr>
               <w:rStyle w:val="Hyperlink"/>
@@ -3105,7 +3069,7 @@
           <w:sz w:val="24"/>
           <w:u w:val="single"/>
         </w:rPr>
-        <w:hyperlink r:id="rId25" w:history="1">
+        <w:hyperlink r:id="rId24" w:history="1">
           <w:r>
             <w:rPr>
               <w:rStyle w:val="Hyperlink"/>
@@ -3123,7 +3087,7 @@
           <w:sz w:val="24"/>
           <w:u w:val="single"/>
         </w:rPr>
-        <w:hyperlink r:id="rId25" w:history="1">
+        <w:hyperlink r:id="rId24" w:history="1">
           <w:r>
             <w:rPr>
               <w:rStyle w:val="Hyperlink"/>
@@ -3141,7 +3105,7 @@
           <w:sz w:val="24"/>
           <w:u w:val="single"/>
         </w:rPr>
-        <w:hyperlink r:id="rId25" w:history="1">
+        <w:hyperlink r:id="rId24" w:history="1">
           <w:r>
             <w:rPr>
               <w:rStyle w:val="Hyperlink"/>
@@ -3159,7 +3123,7 @@
           <w:sz w:val="24"/>
           <w:u w:val="single"/>
         </w:rPr>
-        <w:hyperlink r:id="rId25" w:history="1">
+        <w:hyperlink r:id="rId24" w:history="1">
           <w:r>
             <w:rPr>
               <w:rStyle w:val="Hyperlink"/>
@@ -3177,7 +3141,7 @@
           <w:sz w:val="24"/>
           <w:u w:val="single"/>
         </w:rPr>
-        <w:hyperlink r:id="rId25" w:history="1">
+        <w:hyperlink r:id="rId24" w:history="1">
           <w:r>
             <w:rPr>
               <w:rStyle w:val="Hyperlink"/>
@@ -3195,7 +3159,7 @@
           <w:sz w:val="24"/>
           <w:u w:val="single"/>
         </w:rPr>
-        <w:hyperlink r:id="rId25" w:history="1">
+        <w:hyperlink r:id="rId24" w:history="1">
           <w:r>
             <w:rPr>
               <w:rStyle w:val="Hyperlink"/>
@@ -3313,7 +3277,7 @@
           <w:sz w:val="24"/>
           <w:u w:val="single"/>
         </w:rPr>
-        <w:hyperlink r:id="rId26" w:history="1">
+        <w:hyperlink r:id="rId25" w:history="1">
           <w:r>
             <w:rPr>
               <w:rStyle w:val="Hyperlink"/>
@@ -3331,7 +3295,7 @@
           <w:sz w:val="24"/>
           <w:u w:val="single"/>
         </w:rPr>
-        <w:hyperlink r:id="rId26" w:history="1">
+        <w:hyperlink r:id="rId25" w:history="1">
           <w:r>
             <w:rPr>
               <w:rStyle w:val="Hyperlink"/>
@@ -3349,7 +3313,7 @@
           <w:sz w:val="24"/>
           <w:u w:val="single"/>
         </w:rPr>
-        <w:hyperlink r:id="rId26" w:history="1">
+        <w:hyperlink r:id="rId25" w:history="1">
           <w:r>
             <w:rPr>
               <w:rStyle w:val="Hyperlink"/>
@@ -3367,7 +3331,7 @@
           <w:sz w:val="24"/>
           <w:u w:val="single"/>
         </w:rPr>
-        <w:hyperlink r:id="rId26" w:history="1">
+        <w:hyperlink r:id="rId25" w:history="1">
           <w:r>
             <w:rPr>
               <w:rStyle w:val="Hyperlink"/>

--- a/EXPORTS/DOCX/published/niveau3/Dutch/WageningenUniversity.docx
+++ b/EXPORTS/DOCX/published/niveau3/Dutch/WageningenUniversity.docx
@@ -310,7 +310,7 @@
           <w:sz w:val="24"/>
           <w:u w:val="single"/>
         </w:rPr>
-        <w:hyperlink r:id="rId9" w:history="1">
+        <w:hyperlink r:id="rId10" w:history="1">
           <w:r>
             <w:rPr>
               <w:rStyle w:val="Hyperlink"/>
@@ -400,7 +400,7 @@
           <w:sz w:val="24"/>
           <w:u w:val="single"/>
         </w:rPr>
-        <w:hyperlink r:id="rId10" w:history="1">
+        <w:hyperlink r:id="rId9" w:history="1">
           <w:r>
             <w:rPr>
               <w:rStyle w:val="Hyperlink"/>
@@ -445,7 +445,25 @@
           <w:color w:val="000000"/>
           <w:sz w:val="24"/>
         </w:rPr>
-        <w:t xml:space="preserve">gebruikt werd bij het onderwijs in de land- en volkenkunde. Deze verzameling werd </w:t>
+        <w:t>gebruikt werd bij het onderwijs in de land- en volkenkunde. Deze verza</w:t>
+      </w:r>
+      <w:r>
+        <w:rPr>
+          <w:u w:val="single" w:color="0066cc"/>
+          <w:rFonts w:ascii="Charis SIL Regular" w:hAnsi="Charis SIL Regular" w:eastAsia="Charis SIL Regular"/>
+          <w:b w:val="0"/>
+          <w:i w:val="0"/>
+          <w:color w:val="000000"/>
+          <w:sz w:val="24"/>
+        </w:rPr>
+        <w:hyperlink r:id="rId10" w:history="1">
+          <w:r>
+            <w:rPr>
+              <w:rStyle w:val="Hyperlink"/>
+            </w:rPr>
+            <w:t xml:space="preserve">meling werd </w:t>
+          </w:r>
+        </w:hyperlink>
       </w:r>
       <w:r>
         <w:rPr>
@@ -740,7 +758,7 @@
           <w:sz w:val="24"/>
           <w:u w:val="single"/>
         </w:rPr>
-        <w:hyperlink r:id="rId12" w:history="1">
+        <w:hyperlink r:id="rId13" w:history="1">
           <w:r>
             <w:rPr>
               <w:rStyle w:val="Hyperlink"/>
@@ -861,7 +879,50 @@
           <w:color w:val="000000"/>
           <w:sz w:val="24"/>
         </w:rPr>
-        <w:t xml:space="preserve">meling van </w:t>
+        <w:hyperlink r:id="rId13" w:history="1">
+          <w:r>
+            <w:rPr>
+              <w:rStyle w:val="Hyperlink"/>
+            </w:rPr>
+            <w:t>meling v</w:t>
+          </w:r>
+        </w:hyperlink>
+      </w:r>
+      <w:r>
+        <w:rPr>
+          <w:u w:val="single" w:color="0066cc"/>
+          <w:rFonts w:ascii="Charis SIL Regular" w:hAnsi="Charis SIL Regular" w:eastAsia="Charis SIL Regular"/>
+          <w:b w:val="0"/>
+          <w:i w:val="0"/>
+          <w:color w:val="000000"/>
+          <w:sz w:val="24"/>
+        </w:rPr>
+        <w:hyperlink r:id="rId13" w:history="1">
+          <w:r>
+            <w:rPr>
+              <w:rStyle w:val="Hyperlink"/>
+            </w:rPr>
+            <w:t>a</w:t>
+          </w:r>
+        </w:hyperlink>
+      </w:r>
+      <w:r>
+        <w:rPr>
+          <w:u w:val="single" w:color="0066cc"/>
+          <w:rFonts w:ascii="Charis SIL Regular" w:hAnsi="Charis SIL Regular" w:eastAsia="Charis SIL Regular"/>
+          <w:b w:val="0"/>
+          <w:i w:val="0"/>
+          <w:color w:val="000000"/>
+          <w:sz w:val="24"/>
+        </w:rPr>
+        <w:hyperlink r:id="rId13" w:history="1">
+          <w:r>
+            <w:rPr>
+              <w:rStyle w:val="Hyperlink"/>
+            </w:rPr>
+            <w:t xml:space="preserve">n </w:t>
+          </w:r>
+        </w:hyperlink>
       </w:r>
       <w:r>
         <w:rPr>
@@ -919,7 +980,7 @@
           <w:sz w:val="24"/>
           <w:u w:val="single"/>
         </w:rPr>
-        <w:hyperlink r:id="rId13" w:history="1">
+        <w:hyperlink r:id="rId14" w:history="1">
           <w:r>
             <w:rPr>
               <w:rStyle w:val="Hyperlink"/>
@@ -948,7 +1009,7 @@
           <w:sz w:val="24"/>
           <w:u w:val="single"/>
         </w:rPr>
-        <w:hyperlink r:id="rId13" w:history="1">
+        <w:hyperlink r:id="rId14" w:history="1">
           <w:r>
             <w:rPr>
               <w:rStyle w:val="Hyperlink"/>
@@ -977,7 +1038,7 @@
           <w:sz w:val="24"/>
           <w:u w:val="single"/>
         </w:rPr>
-        <w:hyperlink r:id="rId13" w:history="1">
+        <w:hyperlink r:id="rId14" w:history="1">
           <w:r>
             <w:rPr>
               <w:rStyle w:val="Hyperlink"/>
@@ -1015,7 +1076,7 @@
           <w:color w:val="000000"/>
           <w:sz w:val="24"/>
         </w:rPr>
-        <w:hyperlink r:id="rId13" w:history="1">
+        <w:hyperlink r:id="rId14" w:history="1">
           <w:r>
             <w:rPr>
               <w:rStyle w:val="Hyperlink"/>
@@ -1033,7 +1094,7 @@
           <w:color w:val="000000"/>
           <w:sz w:val="24"/>
         </w:rPr>
-        <w:hyperlink r:id="rId13" w:history="1">
+        <w:hyperlink r:id="rId14" w:history="1">
           <w:r>
             <w:rPr>
               <w:rStyle w:val="Hyperlink"/>
@@ -1051,7 +1112,7 @@
           <w:color w:val="000000"/>
           <w:sz w:val="24"/>
         </w:rPr>
-        <w:hyperlink r:id="rId13" w:history="1">
+        <w:hyperlink r:id="rId14" w:history="1">
           <w:r>
             <w:rPr>
               <w:rStyle w:val="Hyperlink"/>
@@ -1069,7 +1130,7 @@
           <w:color w:val="000000"/>
           <w:sz w:val="24"/>
         </w:rPr>
-        <w:hyperlink r:id="rId13" w:history="1">
+        <w:hyperlink r:id="rId14" w:history="1">
           <w:r>
             <w:rPr>
               <w:rStyle w:val="Hyperlink"/>
@@ -1087,7 +1148,7 @@
           <w:color w:val="000000"/>
           <w:sz w:val="24"/>
         </w:rPr>
-        <w:hyperlink r:id="rId13" w:history="1">
+        <w:hyperlink r:id="rId14" w:history="1">
           <w:r>
             <w:rPr>
               <w:rStyle w:val="Hyperlink"/>
@@ -1105,7 +1166,7 @@
           <w:color w:val="000000"/>
           <w:sz w:val="24"/>
         </w:rPr>
-        <w:hyperlink r:id="rId13" w:history="1">
+        <w:hyperlink r:id="rId14" w:history="1">
           <w:r>
             <w:rPr>
               <w:rStyle w:val="Hyperlink"/>
@@ -1123,7 +1184,7 @@
           <w:color w:val="000000"/>
           <w:sz w:val="24"/>
         </w:rPr>
-        <w:hyperlink r:id="rId13" w:history="1">
+        <w:hyperlink r:id="rId14" w:history="1">
           <w:r>
             <w:rPr>
               <w:rStyle w:val="Hyperlink"/>
@@ -1191,7 +1252,7 @@
           <w:sz w:val="24"/>
           <w:u w:val="single"/>
         </w:rPr>
-        <w:hyperlink r:id="rId14" w:history="1">
+        <w:hyperlink r:id="rId15" w:history="1">
           <w:r>
             <w:rPr>
               <w:rStyle w:val="Hyperlink"/>
@@ -1220,7 +1281,7 @@
           <w:sz w:val="24"/>
           <w:u w:val="single"/>
         </w:rPr>
-        <w:hyperlink r:id="rId14" w:history="1">
+        <w:hyperlink r:id="rId15" w:history="1">
           <w:r>
             <w:rPr>
               <w:rStyle w:val="Hyperlink"/>
@@ -1258,7 +1319,7 @@
           <w:color w:val="000000"/>
           <w:sz w:val="24"/>
         </w:rPr>
-        <w:hyperlink r:id="rId14" w:history="1">
+        <w:hyperlink r:id="rId15" w:history="1">
           <w:r>
             <w:rPr>
               <w:rStyle w:val="Hyperlink"/>
@@ -1276,7 +1337,7 @@
           <w:color w:val="000000"/>
           <w:sz w:val="24"/>
         </w:rPr>
-        <w:hyperlink r:id="rId14" w:history="1">
+        <w:hyperlink r:id="rId15" w:history="1">
           <w:r>
             <w:rPr>
               <w:rStyle w:val="Hyperlink"/>
@@ -1314,7 +1375,7 @@
           <w:sz w:val="24"/>
           <w:u w:val="single"/>
         </w:rPr>
-        <w:hyperlink r:id="rId15" w:history="1">
+        <w:hyperlink r:id="rId16" w:history="1">
           <w:r>
             <w:rPr>
               <w:rStyle w:val="Hyperlink"/>
@@ -1343,7 +1404,7 @@
           <w:sz w:val="24"/>
           <w:u w:val="single"/>
         </w:rPr>
-        <w:hyperlink r:id="rId15" w:history="1">
+        <w:hyperlink r:id="rId16" w:history="1">
           <w:r>
             <w:rPr>
               <w:rStyle w:val="Hyperlink"/>
@@ -1381,7 +1442,7 @@
           <w:color w:val="000000"/>
           <w:sz w:val="24"/>
         </w:rPr>
-        <w:hyperlink r:id="rId15" w:history="1">
+        <w:hyperlink r:id="rId16" w:history="1">
           <w:r>
             <w:rPr>
               <w:rStyle w:val="Hyperlink"/>
@@ -1399,7 +1460,7 @@
           <w:color w:val="000000"/>
           <w:sz w:val="24"/>
         </w:rPr>
-        <w:hyperlink r:id="rId15" w:history="1">
+        <w:hyperlink r:id="rId16" w:history="1">
           <w:r>
             <w:rPr>
               <w:rStyle w:val="Hyperlink"/>
@@ -1417,7 +1478,7 @@
           <w:color w:val="000000"/>
           <w:sz w:val="24"/>
         </w:rPr>
-        <w:hyperlink r:id="rId15" w:history="1">
+        <w:hyperlink r:id="rId16" w:history="1">
           <w:r>
             <w:rPr>
               <w:rStyle w:val="Hyperlink"/>
@@ -1495,7 +1556,7 @@
           <w:sz w:val="24"/>
           <w:u w:val="single"/>
         </w:rPr>
-        <w:hyperlink r:id="rId14" w:history="1">
+        <w:hyperlink r:id="rId15" w:history="1">
           <w:r>
             <w:rPr>
               <w:rStyle w:val="Hyperlink"/>
@@ -1524,7 +1585,7 @@
           <w:sz w:val="24"/>
           <w:u w:val="single"/>
         </w:rPr>
-        <w:hyperlink r:id="rId14" w:history="1">
+        <w:hyperlink r:id="rId15" w:history="1">
           <w:r>
             <w:rPr>
               <w:rStyle w:val="Hyperlink"/>
@@ -1553,7 +1614,7 @@
           <w:sz w:val="24"/>
           <w:u w:val="single"/>
         </w:rPr>
-        <w:hyperlink r:id="rId14" w:history="1">
+        <w:hyperlink r:id="rId15" w:history="1">
           <w:r>
             <w:rPr>
               <w:rStyle w:val="Hyperlink"/>
@@ -1581,7 +1642,7 @@
           <w:color w:val="000000"/>
           <w:sz w:val="24"/>
         </w:rPr>
-        <w:hyperlink r:id="rId14" w:history="1">
+        <w:hyperlink r:id="rId15" w:history="1">
           <w:r>
             <w:rPr>
               <w:rStyle w:val="Hyperlink"/>
@@ -1599,7 +1660,7 @@
           <w:color w:val="000000"/>
           <w:sz w:val="24"/>
         </w:rPr>
-        <w:hyperlink r:id="rId14" w:history="1">
+        <w:hyperlink r:id="rId15" w:history="1">
           <w:r>
             <w:rPr>
               <w:rStyle w:val="Hyperlink"/>
@@ -1617,7 +1678,7 @@
           <w:color w:val="000000"/>
           <w:sz w:val="24"/>
         </w:rPr>
-        <w:hyperlink r:id="rId14" w:history="1">
+        <w:hyperlink r:id="rId15" w:history="1">
           <w:r>
             <w:rPr>
               <w:rStyle w:val="Hyperlink"/>
@@ -1635,7 +1696,7 @@
           <w:color w:val="000000"/>
           <w:sz w:val="24"/>
         </w:rPr>
-        <w:hyperlink r:id="rId14" w:history="1">
+        <w:hyperlink r:id="rId15" w:history="1">
           <w:r>
             <w:rPr>
               <w:rStyle w:val="Hyperlink"/>
@@ -1653,7 +1714,7 @@
           <w:color w:val="000000"/>
           <w:sz w:val="24"/>
         </w:rPr>
-        <w:hyperlink r:id="rId14" w:history="1">
+        <w:hyperlink r:id="rId15" w:history="1">
           <w:r>
             <w:rPr>
               <w:rStyle w:val="Hyperlink"/>
@@ -1701,7 +1762,7 @@
           <w:sz w:val="24"/>
           <w:u w:val="single"/>
         </w:rPr>
-        <w:hyperlink r:id="rId16" w:history="1">
+        <w:hyperlink r:id="rId17" w:history="1">
           <w:r>
             <w:rPr>
               <w:rStyle w:val="Hyperlink"/>
@@ -1730,7 +1791,7 @@
           <w:sz w:val="24"/>
           <w:u w:val="single"/>
         </w:rPr>
-        <w:hyperlink r:id="rId16" w:history="1">
+        <w:hyperlink r:id="rId17" w:history="1">
           <w:r>
             <w:rPr>
               <w:rStyle w:val="Hyperlink"/>
@@ -1768,7 +1829,7 @@
           <w:color w:val="000000"/>
           <w:sz w:val="24"/>
         </w:rPr>
-        <w:hyperlink r:id="rId16" w:history="1">
+        <w:hyperlink r:id="rId17" w:history="1">
           <w:r>
             <w:rPr>
               <w:rStyle w:val="Hyperlink"/>
@@ -1786,7 +1847,7 @@
           <w:color w:val="000000"/>
           <w:sz w:val="24"/>
         </w:rPr>
-        <w:hyperlink r:id="rId16" w:history="1">
+        <w:hyperlink r:id="rId17" w:history="1">
           <w:r>
             <w:rPr>
               <w:rStyle w:val="Hyperlink"/>
@@ -1804,7 +1865,7 @@
           <w:color w:val="000000"/>
           <w:sz w:val="24"/>
         </w:rPr>
-        <w:hyperlink r:id="rId16" w:history="1">
+        <w:hyperlink r:id="rId17" w:history="1">
           <w:r>
             <w:rPr>
               <w:rStyle w:val="Hyperlink"/>
@@ -1898,7 +1959,7 @@
           <w:sz w:val="24"/>
           <w:u w:val="single"/>
         </w:rPr>
-        <w:hyperlink r:id="rId17" w:history="1">
+        <w:hyperlink r:id="rId18" w:history="1">
           <w:r>
             <w:rPr>
               <w:rStyle w:val="Hyperlink"/>
@@ -1927,7 +1988,7 @@
           <w:sz w:val="24"/>
           <w:u w:val="single"/>
         </w:rPr>
-        <w:hyperlink r:id="rId17" w:history="1">
+        <w:hyperlink r:id="rId18" w:history="1">
           <w:r>
             <w:rPr>
               <w:rStyle w:val="Hyperlink"/>
@@ -1955,7 +2016,7 @@
           <w:sz w:val="24"/>
           <w:u w:val="single"/>
         </w:rPr>
-        <w:hyperlink r:id="rId18" w:history="1">
+        <w:hyperlink r:id="rId19" w:history="1">
           <w:r>
             <w:rPr>
               <w:rStyle w:val="Hyperlink"/>
@@ -1984,7 +2045,7 @@
           <w:sz w:val="24"/>
           <w:u w:val="single"/>
         </w:rPr>
-        <w:hyperlink r:id="rId18" w:history="1">
+        <w:hyperlink r:id="rId19" w:history="1">
           <w:r>
             <w:rPr>
               <w:rStyle w:val="Hyperlink"/>
@@ -2013,7 +2074,7 @@
           <w:sz w:val="24"/>
           <w:u w:val="single"/>
         </w:rPr>
-        <w:hyperlink r:id="rId18" w:history="1">
+        <w:hyperlink r:id="rId19" w:history="1">
           <w:r>
             <w:rPr>
               <w:rStyle w:val="Hyperlink"/>
@@ -2051,7 +2112,7 @@
           <w:color w:val="000000"/>
           <w:sz w:val="24"/>
         </w:rPr>
-        <w:hyperlink r:id="rId17" w:history="1">
+        <w:hyperlink r:id="rId18" w:history="1">
           <w:r>
             <w:rPr>
               <w:rStyle w:val="Hyperlink"/>
@@ -2069,7 +2130,7 @@
           <w:color w:val="000000"/>
           <w:sz w:val="24"/>
         </w:rPr>
-        <w:hyperlink r:id="rId17" w:history="1">
+        <w:hyperlink r:id="rId18" w:history="1">
           <w:r>
             <w:rPr>
               <w:rStyle w:val="Hyperlink"/>
@@ -2097,7 +2158,7 @@
           <w:color w:val="000000"/>
           <w:sz w:val="24"/>
         </w:rPr>
-        <w:hyperlink r:id="rId18" w:history="1">
+        <w:hyperlink r:id="rId19" w:history="1">
           <w:r>
             <w:rPr>
               <w:rStyle w:val="Hyperlink"/>
@@ -2115,7 +2176,7 @@
           <w:color w:val="000000"/>
           <w:sz w:val="24"/>
         </w:rPr>
-        <w:hyperlink r:id="rId18" w:history="1">
+        <w:hyperlink r:id="rId19" w:history="1">
           <w:r>
             <w:rPr>
               <w:rStyle w:val="Hyperlink"/>
@@ -2133,7 +2194,7 @@
           <w:color w:val="000000"/>
           <w:sz w:val="24"/>
         </w:rPr>
-        <w:hyperlink r:id="rId18" w:history="1">
+        <w:hyperlink r:id="rId19" w:history="1">
           <w:r>
             <w:rPr>
               <w:rStyle w:val="Hyperlink"/>
@@ -2151,7 +2212,7 @@
           <w:color w:val="000000"/>
           <w:sz w:val="24"/>
         </w:rPr>
-        <w:hyperlink r:id="rId18" w:history="1">
+        <w:hyperlink r:id="rId19" w:history="1">
           <w:r>
             <w:rPr>
               <w:rStyle w:val="Hyperlink"/>
@@ -2189,7 +2250,7 @@
           <w:sz w:val="24"/>
           <w:u w:val="single"/>
         </w:rPr>
-        <w:hyperlink r:id="rId19" w:history="1">
+        <w:hyperlink r:id="rId20" w:history="1">
           <w:r>
             <w:rPr>
               <w:rStyle w:val="Hyperlink"/>
@@ -2218,7 +2279,7 @@
           <w:sz w:val="24"/>
           <w:u w:val="single"/>
         </w:rPr>
-        <w:hyperlink r:id="rId19" w:history="1">
+        <w:hyperlink r:id="rId20" w:history="1">
           <w:r>
             <w:rPr>
               <w:rStyle w:val="Hyperlink"/>
@@ -2246,7 +2307,7 @@
           <w:sz w:val="24"/>
           <w:u w:val="single"/>
         </w:rPr>
-        <w:hyperlink r:id="rId20" w:history="1">
+        <w:hyperlink r:id="rId21" w:history="1">
           <w:r>
             <w:rPr>
               <w:rStyle w:val="Hyperlink"/>
@@ -2264,7 +2325,7 @@
           <w:sz w:val="24"/>
           <w:u w:val="single"/>
         </w:rPr>
-        <w:hyperlink r:id="rId20" w:history="1">
+        <w:hyperlink r:id="rId21" w:history="1">
           <w:r>
             <w:rPr>
               <w:rStyle w:val="Hyperlink"/>
@@ -2360,7 +2421,7 @@
         <w:autoSpaceDE w:val="0"/>
         <w:widowControl/>
         <w:spacing w:line="288" w:lineRule="exact" w:before="64" w:after="0"/>
-        <w:ind w:left="388" w:right="3312" w:firstLine="0"/>
+        <w:ind w:left="388" w:right="2880" w:firstLine="0"/>
         <w:jc w:val="left"/>
       </w:pPr>
       <w:r>
@@ -2581,7 +2642,7 @@
         <w:autoSpaceDE w:val="0"/>
         <w:widowControl/>
         <w:spacing w:line="288" w:lineRule="exact" w:before="240" w:after="0"/>
-        <w:ind w:left="800" w:right="1152" w:firstLine="0"/>
+        <w:ind w:left="800" w:right="432" w:firstLine="0"/>
         <w:jc w:val="left"/>
       </w:pPr>
       <w:r>
@@ -2592,7 +2653,10 @@
           <w:color w:val="000000"/>
           <w:sz w:val="24"/>
         </w:rPr>
-        <w:t>NL-AhGldA 0740 2324</w:t>
+        <w:t xml:space="preserve">Gelders Archief 0740 Rijkslandbouwschool, Rijks Hogere Land-, Tuin- en </w:t>
+      </w:r>
+      <w:r>
+        <w:br/>
       </w:r>
       <w:r>
         <w:rPr>
@@ -2602,7 +2666,7 @@
           <w:color w:val="000000"/>
           <w:sz w:val="24"/>
         </w:rPr>
-        <w:t xml:space="preserve">Bevat stukken betreffende de collectie etnografica, </w:t>
+        <w:t xml:space="preserve">Bosbouwschool en Landbouwhogeschool te Wageningen - inventarisnummer 2324 </w:t>
       </w:r>
       <w:r>
         <w:rPr>
@@ -2612,7 +2676,7 @@
           <w:color w:val="000000"/>
           <w:sz w:val="24"/>
         </w:rPr>
-        <w:t xml:space="preserve">gedateerd 1941 (over schenking Papua voorwerpen van C.C.F.M. Le Roux door </w:t>
+        <w:t xml:space="preserve">Bevat stukken betreffende de collectie etnografica, gedateerd 1941 (over schenking </w:t>
       </w:r>
       <w:r>
         <w:rPr>
@@ -2622,7 +2686,17 @@
           <w:color w:val="000000"/>
           <w:sz w:val="24"/>
         </w:rPr>
-        <w:t>RMV) en 1955 (over toekomst collectie).</w:t>
+        <w:t xml:space="preserve">Papua voorwerpen van C.C.F.M. Le Roux door RMV) en 1955 (over toekomst </w:t>
+      </w:r>
+      <w:r>
+        <w:rPr>
+          <w:rFonts w:ascii="Charis SIL Italic" w:hAnsi="Charis SIL Italic" w:eastAsia="Charis SIL Italic"/>
+          <w:b w:val="0"/>
+          <w:i/>
+          <w:color w:val="000000"/>
+          <w:sz w:val="24"/>
+        </w:rPr>
+        <w:t>collectie).</w:t>
       </w:r>
     </w:p>
     <w:p>
@@ -2631,7 +2705,7 @@
         <w:autoSpaceDE w:val="0"/>
         <w:widowControl/>
         <w:spacing w:line="288" w:lineRule="exact" w:before="240" w:after="0"/>
-        <w:ind w:left="800" w:right="4464" w:firstLine="0"/>
+        <w:ind w:left="800" w:right="4032" w:firstLine="0"/>
         <w:jc w:val="left"/>
       </w:pPr>
       <w:r>
@@ -2643,7 +2717,7 @@
           <w:sz w:val="24"/>
           <w:u w:val="single"/>
         </w:rPr>
-        <w:hyperlink r:id="rId21" w:history="1">
+        <w:hyperlink r:id="rId22" w:history="1">
           <w:r>
             <w:rPr>
               <w:rStyle w:val="Hyperlink"/>
@@ -2661,7 +2735,7 @@
           <w:sz w:val="24"/>
           <w:u w:val="single"/>
         </w:rPr>
-        <w:hyperlink r:id="rId21" w:history="1">
+        <w:hyperlink r:id="rId22" w:history="1">
           <w:r>
             <w:rPr>
               <w:rStyle w:val="Hyperlink"/>
@@ -2682,7 +2756,7 @@
           <w:sz w:val="24"/>
           <w:u w:val="single"/>
         </w:rPr>
-        <w:hyperlink r:id="rId21" w:history="1">
+        <w:hyperlink r:id="rId22" w:history="1">
           <w:r>
             <w:rPr>
               <w:rStyle w:val="Hyperlink"/>
@@ -2700,7 +2774,7 @@
           <w:sz w:val="24"/>
           <w:u w:val="single"/>
         </w:rPr>
-        <w:hyperlink r:id="rId21" w:history="1">
+        <w:hyperlink r:id="rId22" w:history="1">
           <w:r>
             <w:rPr>
               <w:rStyle w:val="Hyperlink"/>
@@ -2718,7 +2792,7 @@
           <w:sz w:val="24"/>
           <w:u w:val="single"/>
         </w:rPr>
-        <w:hyperlink r:id="rId21" w:history="1">
+        <w:hyperlink r:id="rId22" w:history="1">
           <w:r>
             <w:rPr>
               <w:rStyle w:val="Hyperlink"/>
@@ -2754,7 +2828,7 @@
         <w:autoSpaceDE w:val="0"/>
         <w:widowControl/>
         <w:spacing w:line="288" w:lineRule="exact" w:before="240" w:after="0"/>
-        <w:ind w:left="800" w:right="864" w:firstLine="0"/>
+        <w:ind w:left="800" w:right="432" w:firstLine="0"/>
         <w:jc w:val="left"/>
       </w:pPr>
       <w:r>
@@ -2765,7 +2839,7 @@
           <w:color w:val="000000"/>
           <w:sz w:val="24"/>
         </w:rPr>
-        <w:t>NL-AhGldA 0740 2833</w:t>
+        <w:t xml:space="preserve">Gelders Archief 0740 Rijkslandbouwschool, Rijks Hogere Land-, Tuin- en </w:t>
       </w:r>
       <w:r>
         <w:rPr>
@@ -2775,7 +2849,7 @@
           <w:color w:val="000000"/>
           <w:sz w:val="24"/>
         </w:rPr>
-        <w:t xml:space="preserve">Bevat een inventaris van de verzamelingen en leermiddelen </w:t>
+        <w:t xml:space="preserve">Bosbouwschool en Landbouwhogeschool te Wageningen - inventarisnummer 2833 </w:t>
       </w:r>
       <w:r>
         <w:rPr>
@@ -2785,7 +2859,7 @@
           <w:color w:val="000000"/>
           <w:sz w:val="24"/>
         </w:rPr>
-        <w:t xml:space="preserve">van de afdeling Land- en volkenkunde, aangelegd in ca. 1904 en bijgehouden tot </w:t>
+        <w:t>Bevat een inventaris van de verzamelingen en leermiddelen van de afdeling Land-</w:t>
       </w:r>
       <w:r>
         <w:rPr>
@@ -2795,7 +2869,7 @@
           <w:color w:val="000000"/>
           <w:sz w:val="24"/>
         </w:rPr>
-        <w:t>1929.</w:t>
+        <w:t>en volkenkunde, aangelegd in ca. 1904 en bijgehouden tot 1929.</w:t>
       </w:r>
     </w:p>
     <w:p>
@@ -2816,7 +2890,7 @@
           <w:sz w:val="24"/>
           <w:u w:val="single"/>
         </w:rPr>
-        <w:hyperlink r:id="rId22" w:history="1">
+        <w:hyperlink r:id="rId23" w:history="1">
           <w:r>
             <w:rPr>
               <w:rStyle w:val="Hyperlink"/>
@@ -2834,7 +2908,7 @@
           <w:sz w:val="24"/>
           <w:u w:val="single"/>
         </w:rPr>
-        <w:hyperlink r:id="rId22" w:history="1">
+        <w:hyperlink r:id="rId23" w:history="1">
           <w:r>
             <w:rPr>
               <w:rStyle w:val="Hyperlink"/>
@@ -2869,8 +2943,8 @@
         <w:autoSpaceDN w:val="0"/>
         <w:autoSpaceDE w:val="0"/>
         <w:widowControl/>
-        <w:spacing w:line="352" w:lineRule="exact" w:before="176" w:after="0"/>
-        <w:ind w:left="800" w:right="0" w:firstLine="0"/>
+        <w:spacing w:line="288" w:lineRule="exact" w:before="240" w:after="0"/>
+        <w:ind w:left="800" w:right="432" w:firstLine="0"/>
         <w:jc w:val="left"/>
       </w:pPr>
       <w:r>
@@ -2881,7 +2955,17 @@
           <w:color w:val="000000"/>
           <w:sz w:val="24"/>
         </w:rPr>
-        <w:t>NL-AhGldA 0740 1522</w:t>
+        <w:t xml:space="preserve">Gelders Archief 0740 Rijkslandbouwschool, Rijks Hogere Land-, Tuin- en </w:t>
+      </w:r>
+      <w:r>
+        <w:rPr>
+          <w:rFonts w:ascii="Charis SIL Italic" w:hAnsi="Charis SIL Italic" w:eastAsia="Charis SIL Italic"/>
+          <w:b w:val="0"/>
+          <w:i/>
+          <w:color w:val="000000"/>
+          <w:sz w:val="24"/>
+        </w:rPr>
+        <w:t xml:space="preserve">Bosbouwschool en Landbouwhogeschool te Wageningen - inventarisnummer 1522 </w:t>
       </w:r>
       <w:r>
         <w:rPr>
@@ -2900,8 +2984,8 @@
         <w:autoSpaceDE w:val="0"/>
         <w:widowControl/>
         <w:spacing w:line="352" w:lineRule="exact" w:before="176" w:after="0"/>
-        <w:ind w:left="0" w:right="0" w:firstLine="0"/>
-        <w:jc w:val="center"/>
+        <w:ind w:left="800" w:right="0" w:firstLine="0"/>
+        <w:jc w:val="left"/>
       </w:pPr>
       <w:r>
         <w:rPr>
@@ -2911,7 +2995,7 @@
           <w:color w:val="0066CC"/>
           <w:sz w:val="24"/>
         </w:rPr>
-        <w:hyperlink r:id="rId23" w:history="1">
+        <w:hyperlink r:id="rId24" w:history="1">
           <w:r>
             <w:rPr>
               <w:rStyle w:val="Hyperlink"/>
@@ -2928,7 +3012,7 @@
           <w:color w:val="0066CC"/>
           <w:sz w:val="24"/>
         </w:rPr>
-        <w:hyperlink r:id="rId23" w:history="1">
+        <w:hyperlink r:id="rId24" w:history="1">
           <w:r>
             <w:rPr>
               <w:rStyle w:val="Hyperlink"/>
@@ -2945,7 +3029,7 @@
           <w:color w:val="0066CC"/>
           <w:sz w:val="24"/>
         </w:rPr>
-        <w:hyperlink r:id="rId23" w:history="1">
+        <w:hyperlink r:id="rId24" w:history="1">
           <w:r>
             <w:rPr>
               <w:rStyle w:val="Hyperlink"/>
@@ -2981,7 +3065,7 @@
         <w:autoSpaceDE w:val="0"/>
         <w:widowControl/>
         <w:spacing w:line="288" w:lineRule="exact" w:before="240" w:after="0"/>
-        <w:ind w:left="800" w:right="864" w:firstLine="0"/>
+        <w:ind w:left="800" w:right="288" w:firstLine="0"/>
         <w:jc w:val="left"/>
       </w:pPr>
       <w:r>
@@ -2992,7 +3076,7 @@
           <w:color w:val="000000"/>
           <w:sz w:val="24"/>
         </w:rPr>
-        <w:t>NL-HaNA 2.20.69 4402</w:t>
+        <w:t xml:space="preserve">Nationaal Archief 2.20.69 Inventaris van het archief van het Koninklijk Instituut </w:t>
       </w:r>
       <w:r>
         <w:rPr>
@@ -3002,7 +3086,7 @@
           <w:color w:val="000000"/>
           <w:sz w:val="24"/>
         </w:rPr>
-        <w:t xml:space="preserve">Bevat correspondentie over de verkoop van objecten door </w:t>
+        <w:t>voor de Tropen, (1856) 1910-1995 - inventarisnummer 4402</w:t>
       </w:r>
       <w:r>
         <w:rPr>
@@ -3012,7 +3096,30 @@
           <w:color w:val="000000"/>
           <w:sz w:val="24"/>
         </w:rPr>
-        <w:t>het Indisch Instituut (het huidige Wereldmuseum Amsterdam) in 1948.</w:t>
+        <w:t xml:space="preserve">Bevat </w:t>
+      </w:r>
+      <w:r>
+        <w:br/>
+      </w:r>
+      <w:r>
+        <w:rPr>
+          <w:rFonts w:ascii="Charis SIL Italic" w:hAnsi="Charis SIL Italic" w:eastAsia="Charis SIL Italic"/>
+          <w:b w:val="0"/>
+          <w:i/>
+          <w:color w:val="000000"/>
+          <w:sz w:val="24"/>
+        </w:rPr>
+        <w:t xml:space="preserve">correspondentie over de verkoop van objecten door het Indisch Instituut (het huidige </w:t>
+      </w:r>
+      <w:r>
+        <w:rPr>
+          <w:rFonts w:ascii="Charis SIL Italic" w:hAnsi="Charis SIL Italic" w:eastAsia="Charis SIL Italic"/>
+          <w:b w:val="0"/>
+          <w:i/>
+          <w:color w:val="000000"/>
+          <w:sz w:val="24"/>
+        </w:rPr>
+        <w:t>Wereldmuseum Amsterdam) in 1948.</w:t>
       </w:r>
     </w:p>
     <w:p>
@@ -3021,7 +3128,7 @@
         <w:autoSpaceDE w:val="0"/>
         <w:widowControl/>
         <w:spacing w:line="288" w:lineRule="exact" w:before="240" w:after="0"/>
-        <w:ind w:left="800" w:right="1584" w:firstLine="0"/>
+        <w:ind w:left="800" w:right="1152" w:firstLine="0"/>
         <w:jc w:val="left"/>
       </w:pPr>
       <w:r>
@@ -3033,7 +3140,7 @@
           <w:sz w:val="24"/>
           <w:u w:val="single"/>
         </w:rPr>
-        <w:hyperlink r:id="rId24" w:history="1">
+        <w:hyperlink r:id="rId25" w:history="1">
           <w:r>
             <w:rPr>
               <w:rStyle w:val="Hyperlink"/>
@@ -3051,7 +3158,7 @@
           <w:sz w:val="24"/>
           <w:u w:val="single"/>
         </w:rPr>
-        <w:hyperlink r:id="rId24" w:history="1">
+        <w:hyperlink r:id="rId25" w:history="1">
           <w:r>
             <w:rPr>
               <w:rStyle w:val="Hyperlink"/>
@@ -3069,7 +3176,7 @@
           <w:sz w:val="24"/>
           <w:u w:val="single"/>
         </w:rPr>
-        <w:hyperlink r:id="rId24" w:history="1">
+        <w:hyperlink r:id="rId25" w:history="1">
           <w:r>
             <w:rPr>
               <w:rStyle w:val="Hyperlink"/>
@@ -3087,7 +3194,7 @@
           <w:sz w:val="24"/>
           <w:u w:val="single"/>
         </w:rPr>
-        <w:hyperlink r:id="rId24" w:history="1">
+        <w:hyperlink r:id="rId25" w:history="1">
           <w:r>
             <w:rPr>
               <w:rStyle w:val="Hyperlink"/>
@@ -3105,7 +3212,7 @@
           <w:sz w:val="24"/>
           <w:u w:val="single"/>
         </w:rPr>
-        <w:hyperlink r:id="rId24" w:history="1">
+        <w:hyperlink r:id="rId25" w:history="1">
           <w:r>
             <w:rPr>
               <w:rStyle w:val="Hyperlink"/>
@@ -3123,7 +3230,7 @@
           <w:sz w:val="24"/>
           <w:u w:val="single"/>
         </w:rPr>
-        <w:hyperlink r:id="rId24" w:history="1">
+        <w:hyperlink r:id="rId25" w:history="1">
           <w:r>
             <w:rPr>
               <w:rStyle w:val="Hyperlink"/>
@@ -3141,7 +3248,7 @@
           <w:sz w:val="24"/>
           <w:u w:val="single"/>
         </w:rPr>
-        <w:hyperlink r:id="rId24" w:history="1">
+        <w:hyperlink r:id="rId25" w:history="1">
           <w:r>
             <w:rPr>
               <w:rStyle w:val="Hyperlink"/>
@@ -3159,7 +3266,7 @@
           <w:sz w:val="24"/>
           <w:u w:val="single"/>
         </w:rPr>
-        <w:hyperlink r:id="rId24" w:history="1">
+        <w:hyperlink r:id="rId25" w:history="1">
           <w:r>
             <w:rPr>
               <w:rStyle w:val="Hyperlink"/>
@@ -3215,7 +3322,7 @@
         <w:autoSpaceDE w:val="0"/>
         <w:widowControl/>
         <w:spacing w:line="288" w:lineRule="exact" w:before="240" w:after="0"/>
-        <w:ind w:left="800" w:right="864" w:firstLine="0"/>
+        <w:ind w:left="800" w:right="288" w:firstLine="0"/>
         <w:jc w:val="left"/>
       </w:pPr>
       <w:r>
@@ -3261,111 +3368,9 @@
     </w:p>
     <w:p>
       <w:pPr>
-        <w:autoSpaceDN w:val="0"/>
-        <w:autoSpaceDE w:val="0"/>
-        <w:widowControl/>
-        <w:spacing w:line="354" w:lineRule="exact" w:before="174" w:after="0"/>
-        <w:ind w:left="800" w:right="0" w:firstLine="0"/>
-        <w:jc w:val="left"/>
-      </w:pPr>
-      <w:r>
-        <w:rPr>
-          <w:rFonts w:ascii="Charis SIL Regular" w:hAnsi="Charis SIL Regular" w:eastAsia="Charis SIL Regular"/>
-          <w:b w:val="0"/>
-          <w:i w:val="0"/>
-          <w:color w:val="0066CC"/>
-          <w:sz w:val="24"/>
-          <w:u w:val="single"/>
-        </w:rPr>
-        <w:hyperlink r:id="rId25" w:history="1">
-          <w:r>
-            <w:rPr>
-              <w:rStyle w:val="Hyperlink"/>
-            </w:rPr>
-            <w:t>https://</w:t>
-          </w:r>
-        </w:hyperlink>
-      </w:r>
-      <w:r>
-        <w:rPr>
-          <w:rFonts w:ascii="Charis SIL Regular" w:hAnsi="Charis SIL Regular" w:eastAsia="Charis SIL Regular"/>
-          <w:b w:val="0"/>
-          <w:i w:val="0"/>
-          <w:color w:val="0066CC"/>
-          <w:sz w:val="24"/>
-          <w:u w:val="single"/>
-        </w:rPr>
-        <w:hyperlink r:id="rId25" w:history="1">
-          <w:r>
-            <w:rPr>
-              <w:rStyle w:val="Hyperlink"/>
-            </w:rPr>
-            <w:t>resolver.kb.nl/</w:t>
-          </w:r>
-        </w:hyperlink>
-      </w:r>
-      <w:r>
-        <w:rPr>
-          <w:rFonts w:ascii="Charis SIL Regular" w:hAnsi="Charis SIL Regular" w:eastAsia="Charis SIL Regular"/>
-          <w:b w:val="0"/>
-          <w:i w:val="0"/>
-          <w:color w:val="0066CC"/>
-          <w:sz w:val="24"/>
-          <w:u w:val="single"/>
-        </w:rPr>
-        <w:hyperlink r:id="rId25" w:history="1">
-          <w:r>
-            <w:rPr>
-              <w:rStyle w:val="Hyperlink"/>
-            </w:rPr>
-            <w:t>resolve?</w:t>
-          </w:r>
-        </w:hyperlink>
-      </w:r>
-      <w:r>
-        <w:rPr>
-          <w:rFonts w:ascii="Charis SIL Regular" w:hAnsi="Charis SIL Regular" w:eastAsia="Charis SIL Regular"/>
-          <w:b w:val="0"/>
-          <w:i w:val="0"/>
-          <w:color w:val="0066CC"/>
-          <w:sz w:val="24"/>
-          <w:u w:val="single"/>
-        </w:rPr>
-        <w:hyperlink r:id="rId25" w:history="1">
-          <w:r>
-            <w:rPr>
-              <w:rStyle w:val="Hyperlink"/>
-            </w:rPr>
-            <w:t>urn=MMKB19:000359080:mpeg21:a00086</w:t>
-          </w:r>
-        </w:hyperlink>
-      </w:r>
-    </w:p>
-    <w:p>
-      <w:pPr>
-        <w:autoSpaceDN w:val="0"/>
-        <w:autoSpaceDE w:val="0"/>
-        <w:widowControl/>
-        <w:spacing w:line="538" w:lineRule="exact" w:before="478" w:after="0"/>
-        <w:ind w:left="0" w:right="0" w:firstLine="0"/>
-        <w:jc w:val="left"/>
-      </w:pPr>
-      <w:r>
-        <w:rPr>
-          <w:rFonts w:ascii="Charis SIL Bold" w:hAnsi="Charis SIL Bold" w:eastAsia="Charis SIL Bold"/>
-          <w:b/>
-          <w:i w:val="0"/>
-          <w:color w:val="000000"/>
-          <w:sz w:val="36"/>
-        </w:rPr>
-        <w:t>Relevant Data</w:t>
-      </w:r>
-    </w:p>
-    <w:p>
-      <w:pPr>
         <w:sectPr>
           <w:pgSz w:w="11900" w:h="16840"/>
-          <w:pgMar w:top="324" w:right="940" w:bottom="646" w:left="960" w:header="720" w:footer="720" w:gutter="0"/>
+          <w:pgMar w:top="324" w:right="1440" w:bottom="410" w:left="960" w:header="720" w:footer="720" w:gutter="0"/>
           <w:cols/>
           <w:docGrid w:linePitch="360"/>
         </w:sectPr>
@@ -3385,10 +3390,95 @@
         <w:autoSpaceDN w:val="0"/>
         <w:autoSpaceDE w:val="0"/>
         <w:widowControl/>
-        <w:spacing w:line="440" w:lineRule="exact" w:before="0" w:after="0"/>
-        <w:ind w:left="0" w:right="3312" w:firstLine="0"/>
+        <w:spacing w:line="620" w:lineRule="exact" w:before="0" w:after="0"/>
+        <w:ind w:left="0" w:right="1152" w:firstLine="800"/>
         <w:jc w:val="left"/>
       </w:pPr>
+      <w:r>
+        <w:rPr>
+          <w:rFonts w:ascii="Charis SIL Regular" w:hAnsi="Charis SIL Regular" w:eastAsia="Charis SIL Regular"/>
+          <w:b w:val="0"/>
+          <w:i w:val="0"/>
+          <w:color w:val="0066CC"/>
+          <w:sz w:val="24"/>
+          <w:u w:val="single"/>
+        </w:rPr>
+        <w:hyperlink r:id="rId26" w:history="1">
+          <w:r>
+            <w:rPr>
+              <w:rStyle w:val="Hyperlink"/>
+            </w:rPr>
+            <w:t>https://</w:t>
+          </w:r>
+        </w:hyperlink>
+      </w:r>
+      <w:r>
+        <w:rPr>
+          <w:rFonts w:ascii="Charis SIL Regular" w:hAnsi="Charis SIL Regular" w:eastAsia="Charis SIL Regular"/>
+          <w:b w:val="0"/>
+          <w:i w:val="0"/>
+          <w:color w:val="0066CC"/>
+          <w:sz w:val="24"/>
+          <w:u w:val="single"/>
+        </w:rPr>
+        <w:hyperlink r:id="rId26" w:history="1">
+          <w:r>
+            <w:rPr>
+              <w:rStyle w:val="Hyperlink"/>
+            </w:rPr>
+            <w:t>resolver.kb.nl/</w:t>
+          </w:r>
+        </w:hyperlink>
+      </w:r>
+      <w:r>
+        <w:rPr>
+          <w:rFonts w:ascii="Charis SIL Regular" w:hAnsi="Charis SIL Regular" w:eastAsia="Charis SIL Regular"/>
+          <w:b w:val="0"/>
+          <w:i w:val="0"/>
+          <w:color w:val="0066CC"/>
+          <w:sz w:val="24"/>
+          <w:u w:val="single"/>
+        </w:rPr>
+        <w:hyperlink r:id="rId26" w:history="1">
+          <w:r>
+            <w:rPr>
+              <w:rStyle w:val="Hyperlink"/>
+            </w:rPr>
+            <w:t>resolve?</w:t>
+          </w:r>
+        </w:hyperlink>
+      </w:r>
+      <w:r>
+        <w:rPr>
+          <w:rFonts w:ascii="Charis SIL Regular" w:hAnsi="Charis SIL Regular" w:eastAsia="Charis SIL Regular"/>
+          <w:b w:val="0"/>
+          <w:i w:val="0"/>
+          <w:color w:val="0066CC"/>
+          <w:sz w:val="24"/>
+          <w:u w:val="single"/>
+        </w:rPr>
+        <w:hyperlink r:id="rId26" w:history="1">
+          <w:r>
+            <w:rPr>
+              <w:rStyle w:val="Hyperlink"/>
+            </w:rPr>
+            <w:t xml:space="preserve">urn=MMKB19:000359080:mpeg21:a00086 </w:t>
+          </w:r>
+        </w:hyperlink>
+      </w:r>
+      <w:r>
+        <w:rPr>
+          <w:rFonts w:ascii="Charis SIL Bold" w:hAnsi="Charis SIL Bold" w:eastAsia="Charis SIL Bold"/>
+          <w:b/>
+          <w:i w:val="0"/>
+          <w:color w:val="000000"/>
+          <w:sz w:val="36"/>
+        </w:rPr>
+        <w:t xml:space="preserve">Relevant Data </w:t>
+      </w:r>
+      <w:r>
+        <w:br/>
+      </w:r>
       <w:r>
         <w:rPr>
           <w:rFonts w:ascii="Charis SIL Regular" w:hAnsi="Charis SIL Regular" w:eastAsia="Charis SIL Regular"/>
@@ -3415,7 +3505,7 @@
     </w:p>
     <w:sectPr>
       <w:pgSz w:w="11900" w:h="16840"/>
-      <w:pgMar w:top="324" w:right="1440" w:bottom="1440" w:left="960" w:header="720" w:footer="720" w:gutter="0"/>
+      <w:pgMar w:top="324" w:right="940" w:bottom="1440" w:left="960" w:header="720" w:footer="720" w:gutter="0"/>
       <w:cols/>
       <w:docGrid w:linePitch="360"/>
     </w:sectPr>

--- a/EXPORTS/DOCX/published/niveau3/Dutch/WageningenUniversity.docx
+++ b/EXPORTS/DOCX/published/niveau3/Dutch/WageningenUniversity.docx
@@ -310,7 +310,7 @@
           <w:sz w:val="24"/>
           <w:u w:val="single"/>
         </w:rPr>
-        <w:hyperlink r:id="rId10" w:history="1">
+        <w:hyperlink r:id="rId9" w:history="1">
           <w:r>
             <w:rPr>
               <w:rStyle w:val="Hyperlink"/>
@@ -747,7 +747,36 @@
           <w:color w:val="000000"/>
           <w:sz w:val="24"/>
         </w:rPr>
-        <w:t xml:space="preserve">voorwerpen en het toenmalige </w:t>
+        <w:t>voorwerpen en het toe</w:t>
+      </w:r>
+      <w:r>
+        <w:rPr>
+          <w:u w:val="single" w:color="0066cc"/>
+          <w:rFonts w:ascii="Charis SIL Regular" w:hAnsi="Charis SIL Regular" w:eastAsia="Charis SIL Regular"/>
+          <w:b w:val="0"/>
+          <w:i w:val="0"/>
+          <w:color w:val="000000"/>
+          <w:sz w:val="24"/>
+        </w:rPr>
+        <w:t>n</w:t>
+      </w:r>
+      <w:r>
+        <w:rPr>
+          <w:u w:val="single" w:color="0066cc"/>
+          <w:rFonts w:ascii="Charis SIL Regular" w:hAnsi="Charis SIL Regular" w:eastAsia="Charis SIL Regular"/>
+          <w:b w:val="0"/>
+          <w:i w:val="0"/>
+          <w:color w:val="000000"/>
+          <w:sz w:val="24"/>
+        </w:rPr>
+        <w:hyperlink r:id="rId12" w:history="1">
+          <w:r>
+            <w:rPr>
+              <w:rStyle w:val="Hyperlink"/>
+            </w:rPr>
+            <w:t xml:space="preserve">malige </w:t>
+          </w:r>
+        </w:hyperlink>
       </w:r>
       <w:r>
         <w:rPr>
@@ -758,7 +787,7 @@
           <w:sz w:val="24"/>
           <w:u w:val="single"/>
         </w:rPr>
-        <w:hyperlink r:id="rId13" w:history="1">
+        <w:hyperlink r:id="rId12" w:history="1">
           <w:r>
             <w:rPr>
               <w:rStyle w:val="Hyperlink"/>
@@ -868,61 +897,7 @@
           <w:color w:val="000000"/>
           <w:sz w:val="24"/>
         </w:rPr>
-        <w:t>voorwerpen. Ook de privéverza</w:t>
-      </w:r>
-      <w:r>
-        <w:rPr>
-          <w:u w:val="single" w:color="0066cc"/>
-          <w:rFonts w:ascii="Charis SIL Regular" w:hAnsi="Charis SIL Regular" w:eastAsia="Charis SIL Regular"/>
-          <w:b w:val="0"/>
-          <w:i w:val="0"/>
-          <w:color w:val="000000"/>
-          <w:sz w:val="24"/>
-        </w:rPr>
-        <w:hyperlink r:id="rId13" w:history="1">
-          <w:r>
-            <w:rPr>
-              <w:rStyle w:val="Hyperlink"/>
-            </w:rPr>
-            <w:t>meling v</w:t>
-          </w:r>
-        </w:hyperlink>
-      </w:r>
-      <w:r>
-        <w:rPr>
-          <w:u w:val="single" w:color="0066cc"/>
-          <w:rFonts w:ascii="Charis SIL Regular" w:hAnsi="Charis SIL Regular" w:eastAsia="Charis SIL Regular"/>
-          <w:b w:val="0"/>
-          <w:i w:val="0"/>
-          <w:color w:val="000000"/>
-          <w:sz w:val="24"/>
-        </w:rPr>
-        <w:hyperlink r:id="rId13" w:history="1">
-          <w:r>
-            <w:rPr>
-              <w:rStyle w:val="Hyperlink"/>
-            </w:rPr>
-            <w:t>a</w:t>
-          </w:r>
-        </w:hyperlink>
-      </w:r>
-      <w:r>
-        <w:rPr>
-          <w:u w:val="single" w:color="0066cc"/>
-          <w:rFonts w:ascii="Charis SIL Regular" w:hAnsi="Charis SIL Regular" w:eastAsia="Charis SIL Regular"/>
-          <w:b w:val="0"/>
-          <w:i w:val="0"/>
-          <w:color w:val="000000"/>
-          <w:sz w:val="24"/>
-        </w:rPr>
-        <w:hyperlink r:id="rId13" w:history="1">
-          <w:r>
-            <w:rPr>
-              <w:rStyle w:val="Hyperlink"/>
-            </w:rPr>
-            <w:t xml:space="preserve">n </w:t>
-          </w:r>
-        </w:hyperlink>
+        <w:t xml:space="preserve">voorwerpen. Ook de privéverzameling van </w:t>
       </w:r>
       <w:r>
         <w:rPr>

--- a/EXPORTS/DOCX/published/niveau3/Dutch/WageningenUniversity.docx
+++ b/EXPORTS/DOCX/published/niveau3/Dutch/WageningenUniversity.docx
@@ -263,25 +263,7 @@
           <w:color w:val="000000"/>
           <w:sz w:val="24"/>
         </w:rPr>
-        <w:t>had vanaf begin 20ste eeuw een museumopstelling met v</w:t>
-      </w:r>
-      <w:r>
-        <w:rPr>
-          <w:u w:val="single" w:color="0066cc"/>
-          <w:rFonts w:ascii="Charis SIL Regular" w:hAnsi="Charis SIL Regular" w:eastAsia="Charis SIL Regular"/>
-          <w:b w:val="0"/>
-          <w:i w:val="0"/>
-          <w:color w:val="000000"/>
-          <w:sz w:val="24"/>
-        </w:rPr>
-        <w:hyperlink r:id="rId9" w:history="1">
-          <w:r>
-            <w:rPr>
-              <w:rStyle w:val="Hyperlink"/>
-            </w:rPr>
-            <w:t>oorwerpen u</w:t>
-          </w:r>
-        </w:hyperlink>
+        <w:t>had vanaf begin 20ste eeuw een museumopstelling met voorwerpen u</w:t>
       </w:r>
       <w:r>
         <w:rPr>
@@ -758,25 +740,7 @@
           <w:color w:val="000000"/>
           <w:sz w:val="24"/>
         </w:rPr>
-        <w:t>n</w:t>
-      </w:r>
-      <w:r>
-        <w:rPr>
-          <w:u w:val="single" w:color="0066cc"/>
-          <w:rFonts w:ascii="Charis SIL Regular" w:hAnsi="Charis SIL Regular" w:eastAsia="Charis SIL Regular"/>
-          <w:b w:val="0"/>
-          <w:i w:val="0"/>
-          <w:color w:val="000000"/>
-          <w:sz w:val="24"/>
-        </w:rPr>
-        <w:hyperlink r:id="rId12" w:history="1">
-          <w:r>
-            <w:rPr>
-              <w:rStyle w:val="Hyperlink"/>
-            </w:rPr>
-            <w:t xml:space="preserve">malige </w:t>
-          </w:r>
-        </w:hyperlink>
+        <w:t xml:space="preserve">nmalige </w:t>
       </w:r>
       <w:r>
         <w:rPr>
@@ -787,14 +751,7 @@
           <w:sz w:val="24"/>
           <w:u w:val="single"/>
         </w:rPr>
-        <w:hyperlink r:id="rId12" w:history="1">
-          <w:r>
-            <w:rPr>
-              <w:rStyle w:val="Hyperlink"/>
-            </w:rPr>
-            <w:t>Kolon</w:t>
-          </w:r>
-        </w:hyperlink>
+        <w:t>Kolon</w:t>
       </w:r>
       <w:r>
         <w:rPr>

--- a/EXPORTS/DOCX/published/niveau3/Dutch/WageningenUniversity.docx
+++ b/EXPORTS/DOCX/published/niveau3/Dutch/WageningenUniversity.docx
@@ -263,7 +263,25 @@
           <w:color w:val="000000"/>
           <w:sz w:val="24"/>
         </w:rPr>
-        <w:t>had vanaf begin 20ste eeuw een museumopstelling met voorwerpen u</w:t>
+        <w:t>had vanaf begin 20ste eeuw een museumopstelling met v</w:t>
+      </w:r>
+      <w:r>
+        <w:rPr>
+          <w:u w:val="single" w:color="0066cc"/>
+          <w:rFonts w:ascii="Charis SIL Regular" w:hAnsi="Charis SIL Regular" w:eastAsia="Charis SIL Regular"/>
+          <w:b w:val="0"/>
+          <w:i w:val="0"/>
+          <w:color w:val="000000"/>
+          <w:sz w:val="24"/>
+        </w:rPr>
+        <w:hyperlink r:id="rId9" w:history="1">
+          <w:r>
+            <w:rPr>
+              <w:rStyle w:val="Hyperlink"/>
+            </w:rPr>
+            <w:t>oorwerpen u</w:t>
+          </w:r>
+        </w:hyperlink>
       </w:r>
       <w:r>
         <w:rPr>
@@ -292,7 +310,7 @@
           <w:sz w:val="24"/>
           <w:u w:val="single"/>
         </w:rPr>
-        <w:hyperlink r:id="rId9" w:history="1">
+        <w:hyperlink r:id="rId10" w:history="1">
           <w:r>
             <w:rPr>
               <w:rStyle w:val="Hyperlink"/>
@@ -551,7 +569,7 @@
           <w:color w:val="000000"/>
           <w:sz w:val="24"/>
         </w:rPr>
-        <w:t xml:space="preserve">, </w:t>
+        <w:t xml:space="preserve">, in </w:t>
       </w:r>
       <w:r>
         <w:rPr>
@@ -561,7 +579,25 @@
           <w:color w:val="000000"/>
           <w:sz w:val="24"/>
         </w:rPr>
-        <w:t xml:space="preserve">schonk het toenmalige </w:t>
+        <w:t>1941 een schenking vna Papua vorwerpen van het toen</w:t>
+      </w:r>
+      <w:r>
+        <w:rPr>
+          <w:u w:val="single" w:color="0066cc"/>
+          <w:rFonts w:ascii="Charis SIL Regular" w:hAnsi="Charis SIL Regular" w:eastAsia="Charis SIL Regular"/>
+          <w:b w:val="0"/>
+          <w:i w:val="0"/>
+          <w:color w:val="000000"/>
+          <w:sz w:val="24"/>
+        </w:rPr>
+        <w:hyperlink r:id="rId11" w:history="1">
+          <w:r>
+            <w:rPr>
+              <w:rStyle w:val="Hyperlink"/>
+            </w:rPr>
+            <w:t xml:space="preserve">malige </w:t>
+          </w:r>
+        </w:hyperlink>
       </w:r>
       <w:r>
         <w:rPr>
@@ -572,12 +608,48 @@
           <w:sz w:val="24"/>
           <w:u w:val="single"/>
         </w:rPr>
-        <w:hyperlink r:id="rId12" w:history="1">
+        <w:hyperlink r:id="rId11" w:history="1">
           <w:r>
             <w:rPr>
               <w:rStyle w:val="Hyperlink"/>
             </w:rPr>
-            <w:t>Rijksmuseum</w:t>
+            <w:t>Rijk</w:t>
+          </w:r>
+        </w:hyperlink>
+      </w:r>
+      <w:r>
+        <w:rPr>
+          <w:rFonts w:ascii="Charis SIL Regular" w:hAnsi="Charis SIL Regular" w:eastAsia="Charis SIL Regular"/>
+          <w:b w:val="0"/>
+          <w:i w:val="0"/>
+          <w:color w:val="0066CC"/>
+          <w:sz w:val="24"/>
+          <w:u w:val="single"/>
+        </w:rPr>
+        <w:hyperlink r:id="rId11" w:history="1">
+          <w:r>
+            <w:rPr>
+              <w:rStyle w:val="Hyperlink"/>
+            </w:rPr>
+            <w:t>s</w:t>
+          </w:r>
+        </w:hyperlink>
+      </w:r>
+      <w:r>
+        <w:rPr>
+          <w:rFonts w:ascii="Charis SIL Regular" w:hAnsi="Charis SIL Regular" w:eastAsia="Charis SIL Regular"/>
+          <w:b w:val="0"/>
+          <w:i w:val="0"/>
+          <w:color w:val="0066CC"/>
+          <w:sz w:val="24"/>
+          <w:u w:val="single"/>
+        </w:rPr>
+        <w:hyperlink r:id="rId11" w:history="1">
+          <w:r>
+            <w:rPr>
+              <w:rStyle w:val="Hyperlink"/>
+            </w:rPr>
+            <w:t>museum</w:t>
           </w:r>
         </w:hyperlink>
       </w:r>
@@ -606,7 +678,155 @@
             <w:rPr>
               <w:rStyle w:val="Hyperlink"/>
             </w:rPr>
-            <w:t>voor</w:t>
+            <w:t xml:space="preserve">voor </w:t>
+          </w:r>
+        </w:hyperlink>
+      </w:r>
+      <w:r>
+        <w:br/>
+      </w:r>
+      <w:r>
+        <w:rPr>
+          <w:rFonts w:ascii="Charis SIL Regular" w:hAnsi="Charis SIL Regular" w:eastAsia="Charis SIL Regular"/>
+          <w:b w:val="0"/>
+          <w:i w:val="0"/>
+          <w:color w:val="0066CC"/>
+          <w:sz w:val="24"/>
+          <w:u w:val="single"/>
+        </w:rPr>
+        <w:hyperlink r:id="rId12" w:history="1">
+          <w:r>
+            <w:rPr>
+              <w:rStyle w:val="Hyperlink"/>
+            </w:rPr>
+            <w:t>Volkenkunde</w:t>
+          </w:r>
+        </w:hyperlink>
+      </w:r>
+      <w:r>
+        <w:rPr>
+          <w:rFonts w:ascii="Charis SIL Regular" w:hAnsi="Charis SIL Regular" w:eastAsia="Charis SIL Regular"/>
+          <w:b w:val="0"/>
+          <w:i w:val="0"/>
+          <w:color w:val="000000"/>
+          <w:sz w:val="24"/>
+        </w:rPr>
+        <w:t>, en in 1948 een schenking van een collectie Indo</w:t>
+      </w:r>
+      <w:r>
+        <w:rPr>
+          <w:u w:val="single" w:color="0066cc"/>
+          <w:rFonts w:ascii="Charis SIL Regular" w:hAnsi="Charis SIL Regular" w:eastAsia="Charis SIL Regular"/>
+          <w:b w:val="0"/>
+          <w:i w:val="0"/>
+          <w:color w:val="000000"/>
+          <w:sz w:val="24"/>
+        </w:rPr>
+        <w:hyperlink r:id="rId12" w:history="1">
+          <w:r>
+            <w:rPr>
+              <w:rStyle w:val="Hyperlink"/>
+            </w:rPr>
+            <w:t>nesische voor</w:t>
+          </w:r>
+        </w:hyperlink>
+      </w:r>
+      <w:r>
+        <w:rPr>
+          <w:u w:val="single" w:color="0066cc"/>
+          <w:rFonts w:ascii="Charis SIL Regular" w:hAnsi="Charis SIL Regular" w:eastAsia="Charis SIL Regular"/>
+          <w:b w:val="0"/>
+          <w:i w:val="0"/>
+          <w:color w:val="000000"/>
+          <w:sz w:val="24"/>
+        </w:rPr>
+        <w:hyperlink r:id="rId12" w:history="1">
+          <w:r>
+            <w:rPr>
+              <w:rStyle w:val="Hyperlink"/>
+            </w:rPr>
+            <w:t>werp</w:t>
+          </w:r>
+        </w:hyperlink>
+      </w:r>
+      <w:r>
+        <w:rPr>
+          <w:rFonts w:ascii="Charis SIL Regular" w:hAnsi="Charis SIL Regular" w:eastAsia="Charis SIL Regular"/>
+          <w:b w:val="0"/>
+          <w:i w:val="0"/>
+          <w:color w:val="000000"/>
+          <w:sz w:val="24"/>
+        </w:rPr>
+        <w:hyperlink r:id="rId12" w:history="1">
+          <w:r>
+            <w:rPr>
+              <w:rStyle w:val="Hyperlink"/>
+            </w:rPr>
+            <w:t>e</w:t>
+          </w:r>
+        </w:hyperlink>
+      </w:r>
+      <w:r>
+        <w:rPr>
+          <w:rFonts w:ascii="Charis SIL Regular" w:hAnsi="Charis SIL Regular" w:eastAsia="Charis SIL Regular"/>
+          <w:b w:val="0"/>
+          <w:i w:val="0"/>
+          <w:color w:val="000000"/>
+          <w:sz w:val="24"/>
+        </w:rPr>
+        <w:t xml:space="preserve">n van het </w:t>
+      </w:r>
+      <w:r>
+        <w:rPr>
+          <w:u w:val="single" w:color="0066cc"/>
+          <w:rFonts w:ascii="Charis SIL Regular" w:hAnsi="Charis SIL Regular" w:eastAsia="Charis SIL Regular"/>
+          <w:b w:val="0"/>
+          <w:i w:val="0"/>
+          <w:color w:val="000000"/>
+          <w:sz w:val="24"/>
+        </w:rPr>
+        <w:hyperlink r:id="rId12" w:history="1">
+          <w:r>
+            <w:rPr>
+              <w:rStyle w:val="Hyperlink"/>
+            </w:rPr>
+            <w:t xml:space="preserve">toenmalige </w:t>
+          </w:r>
+        </w:hyperlink>
+      </w:r>
+      <w:r>
+        <w:rPr>
+          <w:rFonts w:ascii="Charis SIL Regular" w:hAnsi="Charis SIL Regular" w:eastAsia="Charis SIL Regular"/>
+          <w:b w:val="0"/>
+          <w:i w:val="0"/>
+          <w:color w:val="0066CC"/>
+          <w:sz w:val="24"/>
+          <w:u w:val="single"/>
+        </w:rPr>
+        <w:hyperlink r:id="rId12" w:history="1">
+          <w:r>
+            <w:rPr>
+              <w:rStyle w:val="Hyperlink"/>
+            </w:rPr>
+            <w:t>K</w:t>
+          </w:r>
+        </w:hyperlink>
+      </w:r>
+      <w:r>
+        <w:rPr>
+          <w:rFonts w:ascii="Charis SIL Regular" w:hAnsi="Charis SIL Regular" w:eastAsia="Charis SIL Regular"/>
+          <w:b w:val="0"/>
+          <w:i w:val="0"/>
+          <w:color w:val="0066CC"/>
+          <w:sz w:val="24"/>
+          <w:u w:val="single"/>
+        </w:rPr>
+        <w:hyperlink r:id="rId13" w:history="1">
+          <w:r>
+            <w:rPr>
+              <w:rStyle w:val="Hyperlink"/>
+            </w:rPr>
+            <w:t>oloniaal</w:t>
           </w:r>
         </w:hyperlink>
       </w:r>
@@ -630,84 +850,12 @@
           <w:sz w:val="24"/>
           <w:u w:val="single"/>
         </w:rPr>
-        <w:hyperlink r:id="rId12" w:history="1">
+        <w:hyperlink r:id="rId13" w:history="1">
           <w:r>
             <w:rPr>
               <w:rStyle w:val="Hyperlink"/>
             </w:rPr>
-            <w:t>Volkenkunde</w:t>
-          </w:r>
-        </w:hyperlink>
-      </w:r>
-      <w:r>
-        <w:rPr>
-          <w:u w:val="single" w:color="0066cc"/>
-          <w:rFonts w:ascii="Charis SIL Regular" w:hAnsi="Charis SIL Regular" w:eastAsia="Charis SIL Regular"/>
-          <w:b w:val="0"/>
-          <w:i w:val="0"/>
-          <w:color w:val="000000"/>
-          <w:sz w:val="24"/>
-        </w:rPr>
-        <w:hyperlink r:id="rId11" w:history="1">
-          <w:r>
-            <w:rPr>
-              <w:rStyle w:val="Hyperlink"/>
-            </w:rPr>
-            <w:t xml:space="preserve"> in 1941 ee</w:t>
-          </w:r>
-        </w:hyperlink>
-      </w:r>
-      <w:r>
-        <w:rPr>
-          <w:u w:val="single" w:color="0066cc"/>
-          <w:rFonts w:ascii="Charis SIL Regular" w:hAnsi="Charis SIL Regular" w:eastAsia="Charis SIL Regular"/>
-          <w:b w:val="0"/>
-          <w:i w:val="0"/>
-          <w:color w:val="000000"/>
-          <w:sz w:val="24"/>
-        </w:rPr>
-        <w:hyperlink r:id="rId11" w:history="1">
-          <w:r>
-            <w:rPr>
-              <w:rStyle w:val="Hyperlink"/>
-            </w:rPr>
-            <w:t>n</w:t>
-          </w:r>
-        </w:hyperlink>
-      </w:r>
-      <w:r>
-        <w:rPr>
-          <w:u w:val="single" w:color="0066cc"/>
-          <w:rFonts w:ascii="Charis SIL Regular" w:hAnsi="Charis SIL Regular" w:eastAsia="Charis SIL Regular"/>
-          <w:b w:val="0"/>
-          <w:i w:val="0"/>
-          <w:color w:val="000000"/>
-          <w:sz w:val="24"/>
-        </w:rPr>
-        <w:hyperlink r:id="rId11" w:history="1">
-          <w:r>
-            <w:rPr>
-              <w:rStyle w:val="Hyperlink"/>
-            </w:rPr>
-            <w:t xml:space="preserve"> verzame</w:t>
-          </w:r>
-        </w:hyperlink>
-      </w:r>
-      <w:r>
-        <w:rPr>
-          <w:u w:val="single" w:color="0066cc"/>
-          <w:rFonts w:ascii="Charis SIL Regular" w:hAnsi="Charis SIL Regular" w:eastAsia="Charis SIL Regular"/>
-          <w:b w:val="0"/>
-          <w:i w:val="0"/>
-          <w:color w:val="000000"/>
-          <w:sz w:val="24"/>
-        </w:rPr>
-        <w:hyperlink r:id="rId11" w:history="1">
-          <w:r>
-            <w:rPr>
-              <w:rStyle w:val="Hyperlink"/>
-            </w:rPr>
-            <w:t>ling van P</w:t>
+            <w:t>Instituut</w:t>
           </w:r>
         </w:hyperlink>
       </w:r>
@@ -719,28 +867,7 @@
           <w:color w:val="000000"/>
           <w:sz w:val="24"/>
         </w:rPr>
-        <w:t xml:space="preserve">apua </w:t>
-      </w:r>
-      <w:r>
-        <w:rPr>
-          <w:rFonts w:ascii="Charis SIL Regular" w:hAnsi="Charis SIL Regular" w:eastAsia="Charis SIL Regular"/>
-          <w:b w:val="0"/>
-          <w:i w:val="0"/>
-          <w:color w:val="000000"/>
-          <w:sz w:val="24"/>
-        </w:rPr>
-        <w:t>voorwerpen en het toe</w:t>
-      </w:r>
-      <w:r>
-        <w:rPr>
-          <w:u w:val="single" w:color="0066cc"/>
-          <w:rFonts w:ascii="Charis SIL Regular" w:hAnsi="Charis SIL Regular" w:eastAsia="Charis SIL Regular"/>
-          <w:b w:val="0"/>
-          <w:i w:val="0"/>
-          <w:color w:val="000000"/>
-          <w:sz w:val="24"/>
-        </w:rPr>
-        <w:t xml:space="preserve">nmalige </w:t>
+        <w:t xml:space="preserve">. Ook de privéverzameling van </w:t>
       </w:r>
       <w:r>
         <w:rPr>
@@ -751,121 +878,7 @@
           <w:sz w:val="24"/>
           <w:u w:val="single"/>
         </w:rPr>
-        <w:t>Kolon</w:t>
-      </w:r>
-      <w:r>
-        <w:rPr>
-          <w:rFonts w:ascii="Charis SIL Regular" w:hAnsi="Charis SIL Regular" w:eastAsia="Charis SIL Regular"/>
-          <w:b w:val="0"/>
-          <w:i w:val="0"/>
-          <w:color w:val="0066CC"/>
-          <w:sz w:val="24"/>
-          <w:u w:val="single"/>
-        </w:rPr>
-        <w:hyperlink r:id="rId12" w:history="1">
-          <w:r>
-            <w:rPr>
-              <w:rStyle w:val="Hyperlink"/>
-            </w:rPr>
-            <w:t>iaal</w:t>
-          </w:r>
-        </w:hyperlink>
-      </w:r>
-      <w:r>
-        <w:rPr>
-          <w:rFonts w:ascii="Charis SIL Regular" w:hAnsi="Charis SIL Regular" w:eastAsia="Charis SIL Regular"/>
-          <w:b w:val="0"/>
-          <w:i w:val="0"/>
-          <w:color w:val="0066CC"/>
-          <w:sz w:val="24"/>
-          <w:u w:val="single"/>
-        </w:rPr>
-        <w:t xml:space="preserve"> </w:t>
-      </w:r>
-      <w:r>
-        <w:rPr>
-          <w:rFonts w:ascii="Charis SIL Regular" w:hAnsi="Charis SIL Regular" w:eastAsia="Charis SIL Regular"/>
-          <w:b w:val="0"/>
-          <w:i w:val="0"/>
-          <w:color w:val="0066CC"/>
-          <w:sz w:val="24"/>
-          <w:u w:val="single"/>
-        </w:rPr>
-        <w:hyperlink r:id="rId12" w:history="1">
-          <w:r>
-            <w:rPr>
-              <w:rStyle w:val="Hyperlink"/>
-            </w:rPr>
-            <w:t>I</w:t>
-          </w:r>
-        </w:hyperlink>
-      </w:r>
-      <w:r>
-        <w:rPr>
-          <w:rFonts w:ascii="Charis SIL Regular" w:hAnsi="Charis SIL Regular" w:eastAsia="Charis SIL Regular"/>
-          <w:b w:val="0"/>
-          <w:i w:val="0"/>
-          <w:color w:val="0066CC"/>
-          <w:sz w:val="24"/>
-          <w:u w:val="single"/>
-        </w:rPr>
-        <w:hyperlink r:id="rId12" w:history="1">
-          <w:r>
-            <w:rPr>
-              <w:rStyle w:val="Hyperlink"/>
-            </w:rPr>
-            <w:t>nstituut</w:t>
-          </w:r>
-        </w:hyperlink>
-      </w:r>
-      <w:r>
-        <w:rPr>
-          <w:u w:val="single" w:color="0066cc"/>
-          <w:rFonts w:ascii="Charis SIL Regular" w:hAnsi="Charis SIL Regular" w:eastAsia="Charis SIL Regular"/>
-          <w:b w:val="0"/>
-          <w:i w:val="0"/>
-          <w:color w:val="000000"/>
-          <w:sz w:val="24"/>
-        </w:rPr>
-        <w:hyperlink r:id="rId12" w:history="1">
-          <w:r>
-            <w:rPr>
-              <w:rStyle w:val="Hyperlink"/>
-            </w:rPr>
-            <w:t xml:space="preserve"> in 19</w:t>
-          </w:r>
-        </w:hyperlink>
-      </w:r>
-      <w:r>
-        <w:rPr>
-          <w:rFonts w:ascii="Charis SIL Regular" w:hAnsi="Charis SIL Regular" w:eastAsia="Charis SIL Regular"/>
-          <w:b w:val="0"/>
-          <w:i w:val="0"/>
-          <w:color w:val="000000"/>
-          <w:sz w:val="24"/>
-        </w:rPr>
-        <w:t xml:space="preserve">48 een collectie Indonesische </w:t>
-      </w:r>
-      <w:r>
-        <w:rPr>
-          <w:rFonts w:ascii="Charis SIL Regular" w:hAnsi="Charis SIL Regular" w:eastAsia="Charis SIL Regular"/>
-          <w:b w:val="0"/>
-          <w:i w:val="0"/>
-          <w:color w:val="000000"/>
-          <w:sz w:val="24"/>
-        </w:rPr>
-        <w:t xml:space="preserve">voorwerpen. Ook de privéverzameling van </w:t>
-      </w:r>
-      <w:r>
-        <w:rPr>
-          <w:rFonts w:ascii="Charis SIL Regular" w:hAnsi="Charis SIL Regular" w:eastAsia="Charis SIL Regular"/>
-          <w:b w:val="0"/>
-          <w:i w:val="0"/>
-          <w:color w:val="0066CC"/>
-          <w:sz w:val="24"/>
-          <w:u w:val="single"/>
-        </w:rPr>
-        <w:hyperlink r:id="rId13" w:history="1">
+        <w:hyperlink r:id="rId14" w:history="1">
           <w:r>
             <w:rPr>
               <w:rStyle w:val="Hyperlink"/>
@@ -894,30 +907,12 @@
           <w:sz w:val="24"/>
           <w:u w:val="single"/>
         </w:rPr>
-        <w:hyperlink r:id="rId13" w:history="1">
-          <w:r>
-            <w:rPr>
-              <w:rStyle w:val="Hyperlink"/>
-            </w:rPr>
-            <w:t>H</w:t>
-          </w:r>
-        </w:hyperlink>
-      </w:r>
-      <w:r>
-        <w:rPr>
-          <w:rFonts w:ascii="Charis SIL Regular" w:hAnsi="Charis SIL Regular" w:eastAsia="Charis SIL Regular"/>
-          <w:b w:val="0"/>
-          <w:i w:val="0"/>
-          <w:color w:val="0066CC"/>
-          <w:sz w:val="24"/>
-          <w:u w:val="single"/>
-        </w:rPr>
         <w:hyperlink r:id="rId14" w:history="1">
           <w:r>
             <w:rPr>
               <w:rStyle w:val="Hyperlink"/>
             </w:rPr>
-            <w:t>erman</w:t>
+            <w:t>Herman</w:t>
           </w:r>
         </w:hyperlink>
       </w:r>
@@ -987,7 +982,7 @@
           <w:color w:val="000000"/>
           <w:sz w:val="24"/>
         </w:rPr>
-        <w:t xml:space="preserve">, lector van de </w:t>
+        <w:t xml:space="preserve">, </w:t>
       </w:r>
       <w:r>
         <w:rPr>
@@ -997,7 +992,82 @@
           <w:color w:val="000000"/>
           <w:sz w:val="24"/>
         </w:rPr>
-        <w:t>Landbouwhogeschool, was vanaf ca. 1946 t</w:t>
+        <w:t>lector van d</w:t>
+      </w:r>
+      <w:r>
+        <w:rPr>
+          <w:u w:val="single" w:color="0066cc"/>
+          <w:rFonts w:ascii="Charis SIL Regular" w:hAnsi="Charis SIL Regular" w:eastAsia="Charis SIL Regular"/>
+          <w:b w:val="0"/>
+          <w:i w:val="0"/>
+          <w:color w:val="000000"/>
+          <w:sz w:val="24"/>
+        </w:rPr>
+        <w:hyperlink r:id="rId13" w:history="1">
+          <w:r>
+            <w:rPr>
+              <w:rStyle w:val="Hyperlink"/>
+            </w:rPr>
+            <w:t>e Landbo</w:t>
+          </w:r>
+        </w:hyperlink>
+      </w:r>
+      <w:r>
+        <w:rPr>
+          <w:u w:val="single" w:color="0066cc"/>
+          <w:rFonts w:ascii="Charis SIL Regular" w:hAnsi="Charis SIL Regular" w:eastAsia="Charis SIL Regular"/>
+          <w:b w:val="0"/>
+          <w:i w:val="0"/>
+          <w:color w:val="000000"/>
+          <w:sz w:val="24"/>
+        </w:rPr>
+        <w:hyperlink r:id="rId13" w:history="1">
+          <w:r>
+            <w:rPr>
+              <w:rStyle w:val="Hyperlink"/>
+            </w:rPr>
+            <w:t>u</w:t>
+          </w:r>
+        </w:hyperlink>
+      </w:r>
+      <w:r>
+        <w:rPr>
+          <w:u w:val="single" w:color="0066cc"/>
+          <w:rFonts w:ascii="Charis SIL Regular" w:hAnsi="Charis SIL Regular" w:eastAsia="Charis SIL Regular"/>
+          <w:b w:val="0"/>
+          <w:i w:val="0"/>
+          <w:color w:val="000000"/>
+          <w:sz w:val="24"/>
+        </w:rPr>
+        <w:hyperlink r:id="rId13" w:history="1">
+          <w:r>
+            <w:rPr>
+              <w:rStyle w:val="Hyperlink"/>
+            </w:rPr>
+            <w:t>whogesc</w:t>
+          </w:r>
+        </w:hyperlink>
+      </w:r>
+      <w:r>
+        <w:rPr>
+          <w:rFonts w:ascii="Charis SIL Regular" w:hAnsi="Charis SIL Regular" w:eastAsia="Charis SIL Regular"/>
+          <w:b w:val="0"/>
+          <w:i w:val="0"/>
+          <w:color w:val="000000"/>
+          <w:sz w:val="24"/>
+        </w:rPr>
+        <w:t>hool, was vanaf ca. 1946 tot 1</w:t>
+      </w:r>
+      <w:r>
+        <w:rPr>
+          <w:u w:val="single" w:color="0066cc"/>
+          <w:rFonts w:ascii="Charis SIL Regular" w:hAnsi="Charis SIL Regular" w:eastAsia="Charis SIL Regular"/>
+          <w:b w:val="0"/>
+          <w:i w:val="0"/>
+          <w:color w:val="000000"/>
+          <w:sz w:val="24"/>
+        </w:rPr>
+        <w:t>9</w:t>
       </w:r>
       <w:r>
         <w:rPr>
@@ -1013,43 +1083,7 @@
             <w:rPr>
               <w:rStyle w:val="Hyperlink"/>
             </w:rPr>
-            <w:t>ot 1</w:t>
-          </w:r>
-        </w:hyperlink>
-      </w:r>
-      <w:r>
-        <w:rPr>
-          <w:u w:val="single" w:color="0066cc"/>
-          <w:rFonts w:ascii="Charis SIL Regular" w:hAnsi="Charis SIL Regular" w:eastAsia="Charis SIL Regular"/>
-          <w:b w:val="0"/>
-          <w:i w:val="0"/>
-          <w:color w:val="000000"/>
-          <w:sz w:val="24"/>
-        </w:rPr>
-        <w:hyperlink r:id="rId14" w:history="1">
-          <w:r>
-            <w:rPr>
-              <w:rStyle w:val="Hyperlink"/>
-            </w:rPr>
-            <w:t>9</w:t>
-          </w:r>
-        </w:hyperlink>
-      </w:r>
-      <w:r>
-        <w:rPr>
-          <w:u w:val="single" w:color="0066cc"/>
-          <w:rFonts w:ascii="Charis SIL Regular" w:hAnsi="Charis SIL Regular" w:eastAsia="Charis SIL Regular"/>
-          <w:b w:val="0"/>
-          <w:i w:val="0"/>
-          <w:color w:val="000000"/>
-          <w:sz w:val="24"/>
-        </w:rPr>
-        <w:hyperlink r:id="rId14" w:history="1">
-          <w:r>
-            <w:rPr>
-              <w:rStyle w:val="Hyperlink"/>
-            </w:rPr>
-            <w:t>53 te zi</w:t>
+            <w:t>53 t</w:t>
           </w:r>
         </w:hyperlink>
       </w:r>
@@ -1085,7 +1119,7 @@
             <w:rPr>
               <w:rStyle w:val="Hyperlink"/>
             </w:rPr>
-            <w:t>n. I</w:t>
+            <w:t xml:space="preserve"> zien. In</w:t>
           </w:r>
         </w:hyperlink>
       </w:r>
@@ -1103,7 +1137,7 @@
             <w:rPr>
               <w:rStyle w:val="Hyperlink"/>
             </w:rPr>
-            <w:t>n</w:t>
+            <w:t xml:space="preserve"> de </w:t>
           </w:r>
         </w:hyperlink>
       </w:r>
@@ -1121,7 +1155,7 @@
             <w:rPr>
               <w:rStyle w:val="Hyperlink"/>
             </w:rPr>
-            <w:t xml:space="preserve"> de Twee</w:t>
+            <w:t xml:space="preserve">Tweede </w:t>
           </w:r>
         </w:hyperlink>
       </w:r>
@@ -1133,7 +1167,7 @@
           <w:color w:val="000000"/>
           <w:sz w:val="24"/>
         </w:rPr>
-        <w:t xml:space="preserve">de Wereldoorlog ging </w:t>
+        <w:t xml:space="preserve">Wereldoorlog ging een groot deel van de collectie van de Landbouwhogeschool verloren, </w:t>
       </w:r>
       <w:r>
         <w:rPr>
@@ -1143,7 +1177,7 @@
           <w:color w:val="000000"/>
           <w:sz w:val="24"/>
         </w:rPr>
-        <w:t xml:space="preserve">een groot deel van de collectie van de Landbouwhogeschool verloren, maar deze werd na de </w:t>
+        <w:t xml:space="preserve">maar deze werd na de oorlog weer opgebouwd. Na de onafhankelijkheid van Indonesië in </w:t>
       </w:r>
       <w:r>
         <w:rPr>
@@ -1153,7 +1187,7 @@
           <w:color w:val="000000"/>
           <w:sz w:val="24"/>
         </w:rPr>
-        <w:t xml:space="preserve">oorlog weer opgebouwd. Na de onafhankelijkheid van Indonesië in 1949 verschoof de focus </w:t>
+        <w:t xml:space="preserve">1949 verschoof de focus van het onderwijs van de hogeschool naar andere landen. Rond </w:t>
       </w:r>
       <w:r>
         <w:rPr>
@@ -1163,17 +1197,7 @@
           <w:color w:val="000000"/>
           <w:sz w:val="24"/>
         </w:rPr>
-        <w:t xml:space="preserve">van het onderwijs van de hogeschool naar andere landen. Rond 1960 werd bijna de gehele </w:t>
-      </w:r>
-      <w:r>
-        <w:rPr>
-          <w:rFonts w:ascii="Charis SIL Regular" w:hAnsi="Charis SIL Regular" w:eastAsia="Charis SIL Regular"/>
-          <w:b w:val="0"/>
-          <w:i w:val="0"/>
-          <w:color w:val="000000"/>
-          <w:sz w:val="24"/>
-        </w:rPr>
-        <w:t xml:space="preserve">collectie in bruikleen gegeven aan het Stedelijk </w:t>
+        <w:t xml:space="preserve">1960 werd bijna de gehele collectie in bruikleen gegeven aan het Stedelijk </w:t>
       </w:r>
       <w:r>
         <w:rPr>
@@ -1189,20 +1213,9 @@
             <w:rPr>
               <w:rStyle w:val="Hyperlink"/>
             </w:rPr>
-            <w:t>Gymnasium</w:t>
+            <w:t xml:space="preserve">Gymnasium </w:t>
           </w:r>
         </w:hyperlink>
-      </w:r>
-      <w:r>
-        <w:rPr>
-          <w:rFonts w:ascii="Charis SIL Regular" w:hAnsi="Charis SIL Regular" w:eastAsia="Charis SIL Regular"/>
-          <w:b w:val="0"/>
-          <w:i w:val="0"/>
-          <w:color w:val="0066CC"/>
-          <w:sz w:val="24"/>
-          <w:u w:val="single"/>
-        </w:rPr>
-        <w:t xml:space="preserve"> </w:t>
       </w:r>
       <w:r>
         <w:rPr>
@@ -1230,17 +1243,7 @@
           <w:color w:val="000000"/>
           <w:sz w:val="24"/>
         </w:rPr>
-        <w:t xml:space="preserve"> en vanaf 1962 werd </w:t>
-      </w:r>
-      <w:r>
-        <w:rPr>
-          <w:rFonts w:ascii="Charis SIL Regular" w:hAnsi="Charis SIL Regular" w:eastAsia="Charis SIL Regular"/>
-          <w:b w:val="0"/>
-          <w:i w:val="0"/>
-          <w:color w:val="000000"/>
-          <w:sz w:val="24"/>
-        </w:rPr>
-        <w:t>de collectie verdeeld over het Gymnasium in Sc</w:t>
+        <w:t xml:space="preserve"> en vanaf 1962 werd de collectie verdeeld over het Gymnasium in Schiedam en het </w:t>
       </w:r>
       <w:r>
         <w:rPr>
@@ -1256,25 +1259,7 @@
             <w:rPr>
               <w:rStyle w:val="Hyperlink"/>
             </w:rPr>
-            <w:t>hiedam en h</w:t>
-          </w:r>
-        </w:hyperlink>
-      </w:r>
-      <w:r>
-        <w:rPr>
-          <w:u w:val="single" w:color="0066cc"/>
-          <w:rFonts w:ascii="Charis SIL Regular" w:hAnsi="Charis SIL Regular" w:eastAsia="Charis SIL Regular"/>
-          <w:b w:val="0"/>
-          <w:i w:val="0"/>
-          <w:color w:val="000000"/>
-          <w:sz w:val="24"/>
-        </w:rPr>
-        <w:hyperlink r:id="rId15" w:history="1">
-          <w:r>
-            <w:rPr>
-              <w:rStyle w:val="Hyperlink"/>
-            </w:rPr>
-            <w:t>et Etnogra</w:t>
+            <w:t>Etnograf</w:t>
           </w:r>
         </w:hyperlink>
       </w:r>
@@ -1286,17 +1271,7 @@
           <w:color w:val="000000"/>
           <w:sz w:val="24"/>
         </w:rPr>
-        <w:t xml:space="preserve">fisch Museum in Delft </w:t>
-      </w:r>
-      <w:r>
-        <w:rPr>
-          <w:rFonts w:ascii="Charis SIL Regular" w:hAnsi="Charis SIL Regular" w:eastAsia="Charis SIL Regular"/>
-          <w:b w:val="0"/>
-          <w:i w:val="0"/>
-          <w:color w:val="000000"/>
-          <w:sz w:val="24"/>
-        </w:rPr>
-        <w:t xml:space="preserve">(het latere </w:t>
+        <w:t xml:space="preserve">isch Museum in Delft (het latere </w:t>
       </w:r>
       <w:r>
         <w:rPr>
@@ -1353,7 +1328,7 @@
           <w:color w:val="000000"/>
           <w:sz w:val="24"/>
         </w:rPr>
-        <w:t xml:space="preserve">). De voorwerpen in Schiedam werden in 1997 overgedragen </w:t>
+        <w:t xml:space="preserve">). De voorwerpen in Schiedam </w:t>
       </w:r>
       <w:r>
         <w:rPr>
@@ -1363,7 +1338,18 @@
           <w:color w:val="000000"/>
           <w:sz w:val="24"/>
         </w:rPr>
-        <w:t>aan het We</w:t>
+        <w:t>werden in 1997 overgedragen aan het W</w:t>
+      </w:r>
+      <w:r>
+        <w:rPr>
+          <w:u w:val="single" w:color="0066cc"/>
+          <w:rFonts w:ascii="Charis SIL Regular" w:hAnsi="Charis SIL Regular" w:eastAsia="Charis SIL Regular"/>
+          <w:b w:val="0"/>
+          <w:i w:val="0"/>
+          <w:color w:val="000000"/>
+          <w:sz w:val="24"/>
+        </w:rPr>
+        <w:t>e</w:t>
       </w:r>
       <w:r>
         <w:rPr>
@@ -1427,7 +1413,7 @@
           <w:color w:val="000000"/>
           <w:sz w:val="24"/>
         </w:rPr>
-        <w:t xml:space="preserve">terdam en de voorwerpen in Delft kwamen na het sluiten van </w:t>
+        <w:t xml:space="preserve">terdam en de voorwerpen in </w:t>
       </w:r>
       <w:r>
         <w:rPr>
@@ -1437,7 +1423,7 @@
           <w:color w:val="000000"/>
           <w:sz w:val="24"/>
         </w:rPr>
-        <w:t>Museum Nusantara in 2013 bij diverse musea terecht.</w:t>
+        <w:t>Delft kwamen na het sluiten van Museum Nusantara in 2013 bij diverse musea terecht.</w:t>
       </w:r>
     </w:p>
     <w:p>
@@ -1672,7 +1658,7 @@
         <w:autoSpaceDE w:val="0"/>
         <w:widowControl/>
         <w:spacing w:line="288" w:lineRule="exact" w:before="240" w:after="0"/>
-        <w:ind w:left="10" w:right="0" w:firstLine="0"/>
+        <w:ind w:left="10" w:right="288" w:firstLine="0"/>
         <w:jc w:val="left"/>
       </w:pPr>
       <w:r>
@@ -1750,7 +1736,7 @@
           <w:color w:val="000000"/>
           <w:sz w:val="24"/>
         </w:rPr>
-        <w:t>archief van de Landbouwhogeschool vanaf 1959 bevindt zich nog bij d</w:t>
+        <w:t>archief van na 1959 bevindt zich nog bij de universiteit en wordt behe</w:t>
       </w:r>
       <w:r>
         <w:rPr>
@@ -1766,7 +1752,7 @@
             <w:rPr>
               <w:rStyle w:val="Hyperlink"/>
             </w:rPr>
-            <w:t>e unive</w:t>
+            <w:t>erd doo</w:t>
           </w:r>
         </w:hyperlink>
       </w:r>
@@ -1802,7 +1788,7 @@
             <w:rPr>
               <w:rStyle w:val="Hyperlink"/>
             </w:rPr>
-            <w:t>siteit e</w:t>
+            <w:t xml:space="preserve"> de afd</w:t>
           </w:r>
         </w:hyperlink>
       </w:r>
@@ -1814,7 +1800,7 @@
           <w:color w:val="000000"/>
           <w:sz w:val="24"/>
         </w:rPr>
-        <w:t xml:space="preserve">n wordt </w:t>
+        <w:t xml:space="preserve">eling </w:t>
       </w:r>
       <w:r>
         <w:rPr>
@@ -1824,7 +1810,57 @@
           <w:color w:val="000000"/>
           <w:sz w:val="24"/>
         </w:rPr>
-        <w:t xml:space="preserve">beheerd door de afdeling OS Document Management en Logistiek van Wageningen </w:t>
+        <w:t xml:space="preserve">OS Document Management en Logistiek van Wageningen University &amp; Research. Het </w:t>
+      </w:r>
+      <w:r>
+        <w:rPr>
+          <w:rFonts w:ascii="Charis SIL Regular" w:hAnsi="Charis SIL Regular" w:eastAsia="Charis SIL Regular"/>
+          <w:b w:val="0"/>
+          <w:i w:val="0"/>
+          <w:color w:val="000000"/>
+          <w:sz w:val="24"/>
+        </w:rPr>
+        <w:t xml:space="preserve">Wereldmuseum Rotterdam heeft correspondentie met betrekking tot de overdracht van </w:t>
+      </w:r>
+      <w:r>
+        <w:rPr>
+          <w:rFonts w:ascii="Charis SIL Regular" w:hAnsi="Charis SIL Regular" w:eastAsia="Charis SIL Regular"/>
+          <w:b w:val="0"/>
+          <w:i w:val="0"/>
+          <w:color w:val="000000"/>
+          <w:sz w:val="24"/>
+        </w:rPr>
+        <w:t>objecten aan en door Stedelijk Gymnasium Schiedam en het Etnografisch Museum Delft.</w:t>
+      </w:r>
+    </w:p>
+    <w:p>
+      <w:pPr>
+        <w:autoSpaceDN w:val="0"/>
+        <w:autoSpaceDE w:val="0"/>
+        <w:widowControl/>
+        <w:spacing w:line="288" w:lineRule="exact" w:before="66" w:after="0"/>
+        <w:ind w:left="10" w:right="0" w:firstLine="0"/>
+        <w:jc w:val="left"/>
+      </w:pPr>
+      <w:r>
+        <w:rPr>
+          <w:rFonts w:ascii="Charis SIL Regular" w:hAnsi="Charis SIL Regular" w:eastAsia="Charis SIL Regular"/>
+          <w:b w:val="0"/>
+          <w:i w:val="0"/>
+          <w:color w:val="000000"/>
+          <w:sz w:val="24"/>
+        </w:rPr>
+        <w:t xml:space="preserve">Deze bevindt zich in het digitale archief van Wageningen University &amp; Research. In het </w:t>
+      </w:r>
+      <w:r>
+        <w:rPr>
+          <w:rFonts w:ascii="Charis SIL Regular" w:hAnsi="Charis SIL Regular" w:eastAsia="Charis SIL Regular"/>
+          <w:b w:val="0"/>
+          <w:i w:val="0"/>
+          <w:color w:val="000000"/>
+          <w:sz w:val="24"/>
+        </w:rPr>
+        <w:t xml:space="preserve">museumarchief bevinden zich tevens archiefstukken over de schenking in 1941 van </w:t>
       </w:r>
       <w:r>
         <w:br/>
@@ -1837,50 +1873,7 @@
           <w:color w:val="000000"/>
           <w:sz w:val="24"/>
         </w:rPr>
-        <w:t xml:space="preserve">University &amp; Research. Het Wereldmuseum Rotterdam heeft correspondentie met betrekking </w:t>
-      </w:r>
-      <w:r>
-        <w:rPr>
-          <w:rFonts w:ascii="Charis SIL Regular" w:hAnsi="Charis SIL Regular" w:eastAsia="Charis SIL Regular"/>
-          <w:b w:val="0"/>
-          <w:i w:val="0"/>
-          <w:color w:val="000000"/>
-          <w:sz w:val="24"/>
-        </w:rPr>
-        <w:t xml:space="preserve">tot de overdracht van objecten aan en door Stedelijk Gymnasium Schiedam en het </w:t>
-      </w:r>
-      <w:r>
-        <w:br/>
-      </w:r>
-      <w:r>
-        <w:rPr>
-          <w:rFonts w:ascii="Charis SIL Regular" w:hAnsi="Charis SIL Regular" w:eastAsia="Charis SIL Regular"/>
-          <w:b w:val="0"/>
-          <w:i w:val="0"/>
-          <w:color w:val="000000"/>
-          <w:sz w:val="24"/>
-        </w:rPr>
-        <w:t xml:space="preserve">Ethnografisch Museum Delft. Deze bevindt zich in het digitale record van Wageningen </w:t>
-      </w:r>
-      <w:r>
-        <w:rPr>
-          <w:rFonts w:ascii="Charis SIL Regular" w:hAnsi="Charis SIL Regular" w:eastAsia="Charis SIL Regular"/>
-          <w:b w:val="0"/>
-          <w:i w:val="0"/>
-          <w:color w:val="000000"/>
-          <w:sz w:val="24"/>
-        </w:rPr>
-        <w:t xml:space="preserve">University &amp; Research. In het museumarchief bevinden zich tevens archiefstukken over de </w:t>
-      </w:r>
-      <w:r>
-        <w:rPr>
-          <w:rFonts w:ascii="Charis SIL Regular" w:hAnsi="Charis SIL Regular" w:eastAsia="Charis SIL Regular"/>
-          <w:b w:val="0"/>
-          <w:i w:val="0"/>
-          <w:color w:val="000000"/>
-          <w:sz w:val="24"/>
-        </w:rPr>
-        <w:t xml:space="preserve">schenking in 1941 van voorwerpen uit </w:t>
+        <w:t xml:space="preserve">voorwerpen uit </w:t>
       </w:r>
       <w:r>
         <w:rPr>
@@ -2023,7 +2016,7 @@
           <w:color w:val="000000"/>
           <w:sz w:val="24"/>
         </w:rPr>
-        <w:t xml:space="preserve">) door het </w:t>
+        <w:t xml:space="preserve">) door het Rijksmuseum voor </w:t>
       </w:r>
       <w:r>
         <w:rPr>
@@ -2033,7 +2026,7 @@
           <w:color w:val="000000"/>
           <w:sz w:val="24"/>
         </w:rPr>
-        <w:t>Rijksmuseum voor Volkenkunde. Het N</w:t>
+        <w:t>Volkenkunde. H</w:t>
       </w:r>
       <w:r>
         <w:rPr>
@@ -2049,7 +2042,7 @@
             <w:rPr>
               <w:rStyle w:val="Hyperlink"/>
             </w:rPr>
-            <w:t>ation</w:t>
+            <w:t>et N</w:t>
           </w:r>
         </w:hyperlink>
       </w:r>
@@ -2067,7 +2060,25 @@
             <w:rPr>
               <w:rStyle w:val="Hyperlink"/>
             </w:rPr>
-            <w:t>aal A</w:t>
+            <w:t>a</w:t>
+          </w:r>
+        </w:hyperlink>
+      </w:r>
+      <w:r>
+        <w:rPr>
+          <w:u w:val="single" w:color="0066cc"/>
+          <w:rFonts w:ascii="Charis SIL Regular" w:hAnsi="Charis SIL Regular" w:eastAsia="Charis SIL Regular"/>
+          <w:b w:val="0"/>
+          <w:i w:val="0"/>
+          <w:color w:val="000000"/>
+          <w:sz w:val="24"/>
+        </w:rPr>
+        <w:hyperlink r:id="rId18" w:history="1">
+          <w:r>
+            <w:rPr>
+              <w:rStyle w:val="Hyperlink"/>
+            </w:rPr>
+            <w:t>tiona</w:t>
           </w:r>
         </w:hyperlink>
       </w:r>
@@ -2079,7 +2090,7 @@
           <w:color w:val="000000"/>
           <w:sz w:val="24"/>
         </w:rPr>
-        <w:t>rchief beheert</w:t>
+        <w:t>al Archief beh</w:t>
       </w:r>
       <w:r>
         <w:rPr>
@@ -2095,7 +2106,7 @@
             <w:rPr>
               <w:rStyle w:val="Hyperlink"/>
             </w:rPr>
-            <w:t xml:space="preserve"> archiefs</w:t>
+            <w:t>eert arch</w:t>
           </w:r>
         </w:hyperlink>
       </w:r>
@@ -2113,7 +2124,7 @@
             <w:rPr>
               <w:rStyle w:val="Hyperlink"/>
             </w:rPr>
-            <w:t>t</w:t>
+            <w:t>ief</w:t>
           </w:r>
         </w:hyperlink>
       </w:r>
@@ -2131,7 +2142,7 @@
             <w:rPr>
               <w:rStyle w:val="Hyperlink"/>
             </w:rPr>
-            <w:t>uk</w:t>
+            <w:t>s</w:t>
           </w:r>
         </w:hyperlink>
       </w:r>
@@ -2149,7 +2160,7 @@
             <w:rPr>
               <w:rStyle w:val="Hyperlink"/>
             </w:rPr>
-            <w:t>ken o</w:t>
+            <w:t>tukk</w:t>
           </w:r>
         </w:hyperlink>
       </w:r>
@@ -2161,7 +2172,7 @@
           <w:color w:val="000000"/>
           <w:sz w:val="24"/>
         </w:rPr>
-        <w:t xml:space="preserve">ver de </w:t>
+        <w:t xml:space="preserve">en over de verkoop van objecten </w:t>
       </w:r>
       <w:r>
         <w:rPr>
@@ -2171,7 +2182,7 @@
           <w:color w:val="000000"/>
           <w:sz w:val="24"/>
         </w:rPr>
-        <w:t xml:space="preserve">verkoop van objecten door het </w:t>
+        <w:t xml:space="preserve">door het </w:t>
       </w:r>
       <w:r>
         <w:rPr>
@@ -2244,9 +2255,20 @@
             <w:rPr>
               <w:rStyle w:val="Hyperlink"/>
             </w:rPr>
-            <w:t xml:space="preserve">Wereldmuseum </w:t>
+            <w:t>Wereldmuseum</w:t>
           </w:r>
         </w:hyperlink>
+      </w:r>
+      <w:r>
+        <w:rPr>
+          <w:rFonts w:ascii="Charis SIL Regular" w:hAnsi="Charis SIL Regular" w:eastAsia="Charis SIL Regular"/>
+          <w:b w:val="0"/>
+          <w:i w:val="0"/>
+          <w:color w:val="0066CC"/>
+          <w:sz w:val="24"/>
+          <w:u w:val="single"/>
+        </w:rPr>
+        <w:t xml:space="preserve"> </w:t>
       </w:r>
       <w:r>
         <w:rPr>
@@ -2302,8 +2324,8 @@
         <w:autoSpaceDN w:val="0"/>
         <w:autoSpaceDE w:val="0"/>
         <w:widowControl/>
-        <w:spacing w:line="354" w:lineRule="exact" w:before="228" w:after="0"/>
-        <w:ind w:left="398" w:right="0" w:firstLine="0"/>
+        <w:spacing w:line="288" w:lineRule="exact" w:before="294" w:after="0"/>
+        <w:ind w:left="398" w:right="3312" w:firstLine="0"/>
         <w:jc w:val="left"/>
       </w:pPr>
       <w:r>
@@ -2327,12 +2349,47 @@
         </w:rPr>
         <w:t>Ambtenaren in gekoloniseerde gebieden</w:t>
       </w:r>
+      <w:r>
+        <w:br/>
+      </w:r>
+      <w:r>
+        <w:rPr>
+          <w:rFonts w:ascii="Charis SIL Regular" w:hAnsi="Charis SIL Regular" w:eastAsia="Charis SIL Regular"/>
+          <w:b w:val="0"/>
+          <w:i w:val="0"/>
+          <w:color w:val="000000"/>
+          <w:sz w:val="24"/>
+        </w:rPr>
+        <w:t xml:space="preserve">•  </w:t>
+      </w:r>
+      <w:r>
+        <w:rPr>
+          <w:rFonts w:ascii="Charis SIL Regular" w:hAnsi="Charis SIL Regular" w:eastAsia="Charis SIL Regular"/>
+          <w:b w:val="0"/>
+          <w:i w:val="0"/>
+          <w:color w:val="0066CC"/>
+          <w:sz w:val="24"/>
+          <w:u w:val="single"/>
+        </w:rPr>
+        <w:t>Wetenschappelijk onderzoek in gekoloni</w:t>
+      </w:r>
+      <w:r>
+        <w:rPr>
+          <w:rFonts w:ascii="Charis SIL Regular" w:hAnsi="Charis SIL Regular" w:eastAsia="Charis SIL Regular"/>
+          <w:b w:val="0"/>
+          <w:i w:val="0"/>
+          <w:color w:val="0066CC"/>
+          <w:sz w:val="24"/>
+          <w:u w:val="single"/>
+        </w:rPr>
+        <w:t>seerde gebieden</w:t>
+      </w:r>
     </w:p>
     <w:p>
       <w:pPr>
         <w:sectPr>
           <w:pgSz w:w="11900" w:h="16840"/>
-          <w:pgMar w:top="448" w:right="938" w:bottom="370" w:left="950" w:header="720" w:footer="720" w:gutter="0"/>
+          <w:pgMar w:top="448" w:right="972" w:bottom="370" w:left="950" w:header="720" w:footer="720" w:gutter="0"/>
           <w:cols/>
           <w:docGrid w:linePitch="360"/>
         </w:sectPr>
@@ -2353,30 +2410,9 @@
         <w:autoSpaceDE w:val="0"/>
         <w:widowControl/>
         <w:spacing w:line="288" w:lineRule="exact" w:before="64" w:after="0"/>
-        <w:ind w:left="388" w:right="2880" w:firstLine="0"/>
+        <w:ind w:left="388" w:right="3600" w:firstLine="0"/>
         <w:jc w:val="left"/>
       </w:pPr>
-      <w:r>
-        <w:rPr>
-          <w:rFonts w:ascii="Charis SIL Regular" w:hAnsi="Charis SIL Regular" w:eastAsia="Charis SIL Regular"/>
-          <w:b w:val="0"/>
-          <w:i w:val="0"/>
-          <w:color w:val="000000"/>
-          <w:sz w:val="24"/>
-        </w:rPr>
-        <w:t xml:space="preserve">•  </w:t>
-      </w:r>
-      <w:r>
-        <w:rPr>
-          <w:rFonts w:ascii="Charis SIL Regular" w:hAnsi="Charis SIL Regular" w:eastAsia="Charis SIL Regular"/>
-          <w:b w:val="0"/>
-          <w:i w:val="0"/>
-          <w:color w:val="0066CC"/>
-          <w:sz w:val="24"/>
-          <w:u w:val="single"/>
-        </w:rPr>
-        <w:t>Wetenschappelijk onderzoek in gekoloniseerde gebieden</w:t>
-      </w:r>
       <w:r>
         <w:rPr>
           <w:rFonts w:ascii="Charis SIL Regular" w:hAnsi="Charis SIL Regular" w:eastAsia="Charis SIL Regular"/>
@@ -2491,9 +2527,6 @@
           <w:u w:val="single"/>
         </w:rPr>
         <w:t>m Justinus van Nassau</w:t>
-      </w:r>
-      <w:r>
-        <w:br/>
       </w:r>
       <w:r>
         <w:rPr>
@@ -3302,7 +3335,7 @@
       <w:pPr>
         <w:sectPr>
           <w:pgSz w:w="11900" w:h="16840"/>
-          <w:pgMar w:top="324" w:right="1440" w:bottom="410" w:left="960" w:header="720" w:footer="720" w:gutter="0"/>
+          <w:pgMar w:top="324" w:right="1440" w:bottom="554" w:left="960" w:header="720" w:footer="720" w:gutter="0"/>
           <w:cols/>
           <w:docGrid w:linePitch="360"/>
         </w:sectPr>
@@ -3322,7 +3355,7 @@
         <w:autoSpaceDN w:val="0"/>
         <w:autoSpaceDE w:val="0"/>
         <w:widowControl/>
-        <w:spacing w:line="620" w:lineRule="exact" w:before="0" w:after="0"/>
+        <w:spacing w:line="554" w:lineRule="exact" w:before="0" w:after="0"/>
         <w:ind w:left="0" w:right="1152" w:firstLine="800"/>
         <w:jc w:val="left"/>
       </w:pPr>
@@ -3432,7 +3465,20 @@
           <w:color w:val="000000"/>
           <w:sz w:val="24"/>
         </w:rPr>
-        <w:t>last edited by Wiebe Reints as original_author on 2024-03-27</w:t>
+        <w:t xml:space="preserve">first edited by Wiebe Reints as original_author on 2024-03-27 </w:t>
+      </w:r>
+      <w:r>
+        <w:br/>
+      </w:r>
+      <w:r>
+        <w:rPr>
+          <w:rFonts w:ascii="Charis SIL Italic" w:hAnsi="Charis SIL Italic" w:eastAsia="Charis SIL Italic"/>
+          <w:b w:val="0"/>
+          <w:i/>
+          <w:color w:val="000000"/>
+          <w:sz w:val="24"/>
+        </w:rPr>
+        <w:t>last edited by Wiebe Reints as original_author on 2025-12-23</w:t>
       </w:r>
     </w:p>
     <w:sectPr>

--- a/EXPORTS/DOCX/published/niveau3/Dutch/WageningenUniversity.docx
+++ b/EXPORTS/DOCX/published/niveau3/Dutch/WageningenUniversity.docx
@@ -310,7 +310,7 @@
           <w:sz w:val="24"/>
           <w:u w:val="single"/>
         </w:rPr>
-        <w:hyperlink r:id="rId10" w:history="1">
+        <w:hyperlink r:id="rId9" w:history="1">
           <w:r>
             <w:rPr>
               <w:rStyle w:val="Hyperlink"/>
@@ -608,7 +608,7 @@
           <w:sz w:val="24"/>
           <w:u w:val="single"/>
         </w:rPr>
-        <w:hyperlink r:id="rId11" w:history="1">
+        <w:hyperlink r:id="rId12" w:history="1">
           <w:r>
             <w:rPr>
               <w:rStyle w:val="Hyperlink"/>
@@ -626,7 +626,7 @@
           <w:sz w:val="24"/>
           <w:u w:val="single"/>
         </w:rPr>
-        <w:hyperlink r:id="rId11" w:history="1">
+        <w:hyperlink r:id="rId12" w:history="1">
           <w:r>
             <w:rPr>
               <w:rStyle w:val="Hyperlink"/>
@@ -673,7 +673,7 @@
           <w:sz w:val="24"/>
           <w:u w:val="single"/>
         </w:rPr>
-        <w:hyperlink r:id="rId12" w:history="1">
+        <w:hyperlink r:id="rId11" w:history="1">
           <w:r>
             <w:rPr>
               <w:rStyle w:val="Hyperlink"/>
@@ -1243,7 +1243,7 @@
           <w:color w:val="000000"/>
           <w:sz w:val="24"/>
         </w:rPr>
-        <w:t xml:space="preserve"> en vanaf 1962 werd de collectie verdeeld over het Gymnasium in Schiedam en het </w:t>
+        <w:t xml:space="preserve"> en vanaf 1962 werd de collectie verdeeld over het Gymnasium in</w:t>
       </w:r>
       <w:r>
         <w:rPr>
@@ -1259,7 +1259,7 @@
             <w:rPr>
               <w:rStyle w:val="Hyperlink"/>
             </w:rPr>
-            <w:t>Etnograf</w:t>
+            <w:t xml:space="preserve"> Schiedam e</w:t>
           </w:r>
         </w:hyperlink>
       </w:r>
@@ -1271,7 +1271,17 @@
           <w:color w:val="000000"/>
           <w:sz w:val="24"/>
         </w:rPr>
-        <w:t xml:space="preserve">isch Museum in Delft (het latere </w:t>
+        <w:t xml:space="preserve">n het </w:t>
+      </w:r>
+      <w:r>
+        <w:rPr>
+          <w:rFonts w:ascii="Charis SIL Regular" w:hAnsi="Charis SIL Regular" w:eastAsia="Charis SIL Regular"/>
+          <w:b w:val="0"/>
+          <w:i w:val="0"/>
+          <w:color w:val="000000"/>
+          <w:sz w:val="24"/>
+        </w:rPr>
+        <w:t xml:space="preserve">Etnografisch Museum in Delft (het latere </w:t>
       </w:r>
       <w:r>
         <w:rPr>

--- a/EXPORTS/DOCX/published/niveau3/Dutch/WageningenUniversity.docx
+++ b/EXPORTS/DOCX/published/niveau3/Dutch/WageningenUniversity.docx
@@ -400,7 +400,7 @@
           <w:sz w:val="24"/>
           <w:u w:val="single"/>
         </w:rPr>
-        <w:hyperlink r:id="rId9" w:history="1">
+        <w:hyperlink r:id="rId10" w:history="1">
           <w:r>
             <w:rPr>
               <w:rStyle w:val="Hyperlink"/>
@@ -445,25 +445,7 @@
           <w:color w:val="000000"/>
           <w:sz w:val="24"/>
         </w:rPr>
-        <w:t>gebruikt werd bij het onderwijs in de land- en volkenkunde. Deze verza</w:t>
-      </w:r>
-      <w:r>
-        <w:rPr>
-          <w:u w:val="single" w:color="0066cc"/>
-          <w:rFonts w:ascii="Charis SIL Regular" w:hAnsi="Charis SIL Regular" w:eastAsia="Charis SIL Regular"/>
-          <w:b w:val="0"/>
-          <w:i w:val="0"/>
-          <w:color w:val="000000"/>
-          <w:sz w:val="24"/>
-        </w:rPr>
-        <w:hyperlink r:id="rId10" w:history="1">
-          <w:r>
-            <w:rPr>
-              <w:rStyle w:val="Hyperlink"/>
-            </w:rPr>
-            <w:t xml:space="preserve">meling werd </w:t>
-          </w:r>
-        </w:hyperlink>
+        <w:t xml:space="preserve">gebruikt werd bij het onderwijs in de land- en volkenkunde. Deze verzameling werd </w:t>
       </w:r>
       <w:r>
         <w:rPr>
@@ -608,7 +590,7 @@
           <w:sz w:val="24"/>
           <w:u w:val="single"/>
         </w:rPr>
-        <w:hyperlink r:id="rId12" w:history="1">
+        <w:hyperlink r:id="rId11" w:history="1">
           <w:r>
             <w:rPr>
               <w:rStyle w:val="Hyperlink"/>
@@ -626,7 +608,7 @@
           <w:sz w:val="24"/>
           <w:u w:val="single"/>
         </w:rPr>
-        <w:hyperlink r:id="rId12" w:history="1">
+        <w:hyperlink r:id="rId11" w:history="1">
           <w:r>
             <w:rPr>
               <w:rStyle w:val="Hyperlink"/>
@@ -1275,13 +1257,42 @@
       </w:r>
       <w:r>
         <w:rPr>
+          <w:u w:val="single" w:color="0066cc"/>
           <w:rFonts w:ascii="Charis SIL Regular" w:hAnsi="Charis SIL Regular" w:eastAsia="Charis SIL Regular"/>
           <w:b w:val="0"/>
           <w:i w:val="0"/>
           <w:color w:val="000000"/>
           <w:sz w:val="24"/>
         </w:rPr>
-        <w:t xml:space="preserve">Etnografisch Museum in Delft (het latere </w:t>
+        <w:hyperlink r:id="rId15" w:history="1">
+          <w:r>
+            <w:rPr>
+              <w:rStyle w:val="Hyperlink"/>
+            </w:rPr>
+            <w:t>Etnograf</w:t>
+          </w:r>
+        </w:hyperlink>
+      </w:r>
+      <w:r>
+        <w:rPr>
+          <w:u w:val="single" w:color="0066cc"/>
+          <w:rFonts w:ascii="Charis SIL Regular" w:hAnsi="Charis SIL Regular" w:eastAsia="Charis SIL Regular"/>
+          <w:b w:val="0"/>
+          <w:i w:val="0"/>
+          <w:color w:val="000000"/>
+          <w:sz w:val="24"/>
+        </w:rPr>
+        <w:t>i</w:t>
+      </w:r>
+      <w:r>
+        <w:rPr>
+          <w:rFonts w:ascii="Charis SIL Regular" w:hAnsi="Charis SIL Regular" w:eastAsia="Charis SIL Regular"/>
+          <w:b w:val="0"/>
+          <w:i w:val="0"/>
+          <w:color w:val="000000"/>
+          <w:sz w:val="24"/>
+        </w:rPr>
+        <w:t xml:space="preserve">sch Museum in Delft (het latere </w:t>
       </w:r>
       <w:r>
         <w:rPr>

--- a/EXPORTS/DOCX/published/niveau3/Dutch/WageningenUniversity.docx
+++ b/EXPORTS/DOCX/published/niveau3/Dutch/WageningenUniversity.docx
@@ -767,14 +767,7 @@
           <w:color w:val="000000"/>
           <w:sz w:val="24"/>
         </w:rPr>
-        <w:hyperlink r:id="rId12" w:history="1">
-          <w:r>
-            <w:rPr>
-              <w:rStyle w:val="Hyperlink"/>
-            </w:rPr>
-            <w:t xml:space="preserve">toenmalige </w:t>
-          </w:r>
-        </w:hyperlink>
+        <w:t xml:space="preserve">toenmalige </w:t>
       </w:r>
       <w:r>
         <w:rPr>
@@ -1257,42 +1250,13 @@
       </w:r>
       <w:r>
         <w:rPr>
-          <w:u w:val="single" w:color="0066cc"/>
           <w:rFonts w:ascii="Charis SIL Regular" w:hAnsi="Charis SIL Regular" w:eastAsia="Charis SIL Regular"/>
           <w:b w:val="0"/>
           <w:i w:val="0"/>
           <w:color w:val="000000"/>
           <w:sz w:val="24"/>
         </w:rPr>
-        <w:hyperlink r:id="rId15" w:history="1">
-          <w:r>
-            <w:rPr>
-              <w:rStyle w:val="Hyperlink"/>
-            </w:rPr>
-            <w:t>Etnograf</w:t>
-          </w:r>
-        </w:hyperlink>
-      </w:r>
-      <w:r>
-        <w:rPr>
-          <w:u w:val="single" w:color="0066cc"/>
-          <w:rFonts w:ascii="Charis SIL Regular" w:hAnsi="Charis SIL Regular" w:eastAsia="Charis SIL Regular"/>
-          <w:b w:val="0"/>
-          <w:i w:val="0"/>
-          <w:color w:val="000000"/>
-          <w:sz w:val="24"/>
-        </w:rPr>
-        <w:t>i</w:t>
-      </w:r>
-      <w:r>
-        <w:rPr>
-          <w:rFonts w:ascii="Charis SIL Regular" w:hAnsi="Charis SIL Regular" w:eastAsia="Charis SIL Regular"/>
-          <w:b w:val="0"/>
-          <w:i w:val="0"/>
-          <w:color w:val="000000"/>
-          <w:sz w:val="24"/>
-        </w:rPr>
-        <w:t xml:space="preserve">sch Museum in Delft (het latere </w:t>
+        <w:t xml:space="preserve">Etnografisch Museum in Delft (het latere </w:t>
       </w:r>
       <w:r>
         <w:rPr>

--- a/EXPORTS/DOCX/published/niveau3/Dutch/WageningenUniversity.docx
+++ b/EXPORTS/DOCX/published/niveau3/Dutch/WageningenUniversity.docx
@@ -310,7 +310,7 @@
           <w:sz w:val="24"/>
           <w:u w:val="single"/>
         </w:rPr>
-        <w:hyperlink r:id="rId9" w:history="1">
+        <w:hyperlink r:id="rId10" w:history="1">
           <w:r>
             <w:rPr>
               <w:rStyle w:val="Hyperlink"/>
@@ -328,7 +328,7 @@
           <w:sz w:val="24"/>
           <w:u w:val="single"/>
         </w:rPr>
-        <w:hyperlink r:id="rId9" w:history="1">
+        <w:hyperlink r:id="rId10" w:history="1">
           <w:r>
             <w:rPr>
               <w:rStyle w:val="Hyperlink"/>
@@ -346,7 +346,7 @@
           <w:sz w:val="24"/>
           <w:u w:val="single"/>
         </w:rPr>
-        <w:hyperlink r:id="rId9" w:history="1">
+        <w:hyperlink r:id="rId10" w:history="1">
           <w:r>
             <w:rPr>
               <w:rStyle w:val="Hyperlink"/>
@@ -364,7 +364,7 @@
           <w:sz w:val="24"/>
           <w:u w:val="single"/>
         </w:rPr>
-        <w:hyperlink r:id="rId9" w:history="1">
+        <w:hyperlink r:id="rId10" w:history="1">
           <w:r>
             <w:rPr>
               <w:rStyle w:val="Hyperlink"/>
@@ -400,7 +400,7 @@
           <w:sz w:val="24"/>
           <w:u w:val="single"/>
         </w:rPr>
-        <w:hyperlink r:id="rId10" w:history="1">
+        <w:hyperlink r:id="rId9" w:history="1">
           <w:r>
             <w:rPr>
               <w:rStyle w:val="Hyperlink"/>
@@ -445,7 +445,25 @@
           <w:color w:val="000000"/>
           <w:sz w:val="24"/>
         </w:rPr>
-        <w:t xml:space="preserve">gebruikt werd bij het onderwijs in de land- en volkenkunde. Deze verzameling werd </w:t>
+        <w:t>gebruikt werd bij het onderwijs in de land- en volkenkunde. Deze verza</w:t>
+      </w:r>
+      <w:r>
+        <w:rPr>
+          <w:u w:val="single" w:color="0066cc"/>
+          <w:rFonts w:ascii="Charis SIL Regular" w:hAnsi="Charis SIL Regular" w:eastAsia="Charis SIL Regular"/>
+          <w:b w:val="0"/>
+          <w:i w:val="0"/>
+          <w:color w:val="000000"/>
+          <w:sz w:val="24"/>
+        </w:rPr>
+        <w:hyperlink r:id="rId10" w:history="1">
+          <w:r>
+            <w:rPr>
+              <w:rStyle w:val="Hyperlink"/>
+            </w:rPr>
+            <w:t xml:space="preserve">meling werd </w:t>
+          </w:r>
+        </w:hyperlink>
       </w:r>
       <w:r>
         <w:rPr>
@@ -778,7 +796,7 @@
           <w:sz w:val="24"/>
           <w:u w:val="single"/>
         </w:rPr>
-        <w:hyperlink r:id="rId12" w:history="1">
+        <w:hyperlink r:id="rId13" w:history="1">
           <w:r>
             <w:rPr>
               <w:rStyle w:val="Hyperlink"/>
@@ -1250,13 +1268,42 @@
       </w:r>
       <w:r>
         <w:rPr>
+          <w:u w:val="single" w:color="0066cc"/>
           <w:rFonts w:ascii="Charis SIL Regular" w:hAnsi="Charis SIL Regular" w:eastAsia="Charis SIL Regular"/>
           <w:b w:val="0"/>
           <w:i w:val="0"/>
           <w:color w:val="000000"/>
           <w:sz w:val="24"/>
         </w:rPr>
-        <w:t xml:space="preserve">Etnografisch Museum in Delft (het latere </w:t>
+        <w:hyperlink r:id="rId15" w:history="1">
+          <w:r>
+            <w:rPr>
+              <w:rStyle w:val="Hyperlink"/>
+            </w:rPr>
+            <w:t>Etnograf</w:t>
+          </w:r>
+        </w:hyperlink>
+      </w:r>
+      <w:r>
+        <w:rPr>
+          <w:u w:val="single" w:color="0066cc"/>
+          <w:rFonts w:ascii="Charis SIL Regular" w:hAnsi="Charis SIL Regular" w:eastAsia="Charis SIL Regular"/>
+          <w:b w:val="0"/>
+          <w:i w:val="0"/>
+          <w:color w:val="000000"/>
+          <w:sz w:val="24"/>
+        </w:rPr>
+        <w:t>i</w:t>
+      </w:r>
+      <w:r>
+        <w:rPr>
+          <w:rFonts w:ascii="Charis SIL Regular" w:hAnsi="Charis SIL Regular" w:eastAsia="Charis SIL Regular"/>
+          <w:b w:val="0"/>
+          <w:i w:val="0"/>
+          <w:color w:val="000000"/>
+          <w:sz w:val="24"/>
+        </w:rPr>
+        <w:t xml:space="preserve">sch Museum in Delft (het latere </w:t>
       </w:r>
       <w:r>
         <w:rPr>

--- a/EXPORTS/DOCX/published/niveau3/Dutch/WageningenUniversity.docx
+++ b/EXPORTS/DOCX/published/niveau3/Dutch/WageningenUniversity.docx
@@ -263,25 +263,7 @@
           <w:color w:val="000000"/>
           <w:sz w:val="24"/>
         </w:rPr>
-        <w:t>had vanaf begin 20ste eeuw een museumopstelling met v</w:t>
-      </w:r>
-      <w:r>
-        <w:rPr>
-          <w:u w:val="single" w:color="0066cc"/>
-          <w:rFonts w:ascii="Charis SIL Regular" w:hAnsi="Charis SIL Regular" w:eastAsia="Charis SIL Regular"/>
-          <w:b w:val="0"/>
-          <w:i w:val="0"/>
-          <w:color w:val="000000"/>
-          <w:sz w:val="24"/>
-        </w:rPr>
-        <w:hyperlink r:id="rId9" w:history="1">
-          <w:r>
-            <w:rPr>
-              <w:rStyle w:val="Hyperlink"/>
-            </w:rPr>
-            <w:t>oorwerpen u</w:t>
-          </w:r>
-        </w:hyperlink>
+        <w:t>had vanaf begin 20ste eeuw een museumopstelling met voorwerpen u</w:t>
       </w:r>
       <w:r>
         <w:rPr>
@@ -310,7 +292,7 @@
           <w:sz w:val="24"/>
           <w:u w:val="single"/>
         </w:rPr>
-        <w:hyperlink r:id="rId10" w:history="1">
+        <w:hyperlink r:id="rId9" w:history="1">
           <w:r>
             <w:rPr>
               <w:rStyle w:val="Hyperlink"/>
@@ -328,7 +310,7 @@
           <w:sz w:val="24"/>
           <w:u w:val="single"/>
         </w:rPr>
-        <w:hyperlink r:id="rId10" w:history="1">
+        <w:hyperlink r:id="rId9" w:history="1">
           <w:r>
             <w:rPr>
               <w:rStyle w:val="Hyperlink"/>
@@ -346,7 +328,7 @@
           <w:sz w:val="24"/>
           <w:u w:val="single"/>
         </w:rPr>
-        <w:hyperlink r:id="rId10" w:history="1">
+        <w:hyperlink r:id="rId9" w:history="1">
           <w:r>
             <w:rPr>
               <w:rStyle w:val="Hyperlink"/>
@@ -364,7 +346,7 @@
           <w:sz w:val="24"/>
           <w:u w:val="single"/>
         </w:rPr>
-        <w:hyperlink r:id="rId10" w:history="1">
+        <w:hyperlink r:id="rId9" w:history="1">
           <w:r>
             <w:rPr>
               <w:rStyle w:val="Hyperlink"/>
@@ -608,7 +590,7 @@
           <w:sz w:val="24"/>
           <w:u w:val="single"/>
         </w:rPr>
-        <w:hyperlink r:id="rId11" w:history="1">
+        <w:hyperlink r:id="rId12" w:history="1">
           <w:r>
             <w:rPr>
               <w:rStyle w:val="Hyperlink"/>
@@ -626,7 +608,7 @@
           <w:sz w:val="24"/>
           <w:u w:val="single"/>
         </w:rPr>
-        <w:hyperlink r:id="rId11" w:history="1">
+        <w:hyperlink r:id="rId12" w:history="1">
           <w:r>
             <w:rPr>
               <w:rStyle w:val="Hyperlink"/>
@@ -785,7 +767,14 @@
           <w:color w:val="000000"/>
           <w:sz w:val="24"/>
         </w:rPr>
-        <w:t xml:space="preserve">toenmalige </w:t>
+        <w:hyperlink r:id="rId12" w:history="1">
+          <w:r>
+            <w:rPr>
+              <w:rStyle w:val="Hyperlink"/>
+            </w:rPr>
+            <w:t xml:space="preserve">toenmalige </w:t>
+          </w:r>
+        </w:hyperlink>
       </w:r>
       <w:r>
         <w:rPr>
@@ -796,7 +785,7 @@
           <w:sz w:val="24"/>
           <w:u w:val="single"/>
         </w:rPr>
-        <w:hyperlink r:id="rId13" w:history="1">
+        <w:hyperlink r:id="rId12" w:history="1">
           <w:r>
             <w:rPr>
               <w:rStyle w:val="Hyperlink"/>
@@ -985,136 +974,7 @@
           <w:color w:val="000000"/>
           <w:sz w:val="24"/>
         </w:rPr>
-        <w:t>lector van d</w:t>
-      </w:r>
-      <w:r>
-        <w:rPr>
-          <w:u w:val="single" w:color="0066cc"/>
-          <w:rFonts w:ascii="Charis SIL Regular" w:hAnsi="Charis SIL Regular" w:eastAsia="Charis SIL Regular"/>
-          <w:b w:val="0"/>
-          <w:i w:val="0"/>
-          <w:color w:val="000000"/>
-          <w:sz w:val="24"/>
-        </w:rPr>
-        <w:hyperlink r:id="rId13" w:history="1">
-          <w:r>
-            <w:rPr>
-              <w:rStyle w:val="Hyperlink"/>
-            </w:rPr>
-            <w:t>e Landbo</w:t>
-          </w:r>
-        </w:hyperlink>
-      </w:r>
-      <w:r>
-        <w:rPr>
-          <w:u w:val="single" w:color="0066cc"/>
-          <w:rFonts w:ascii="Charis SIL Regular" w:hAnsi="Charis SIL Regular" w:eastAsia="Charis SIL Regular"/>
-          <w:b w:val="0"/>
-          <w:i w:val="0"/>
-          <w:color w:val="000000"/>
-          <w:sz w:val="24"/>
-        </w:rPr>
-        <w:hyperlink r:id="rId13" w:history="1">
-          <w:r>
-            <w:rPr>
-              <w:rStyle w:val="Hyperlink"/>
-            </w:rPr>
-            <w:t>u</w:t>
-          </w:r>
-        </w:hyperlink>
-      </w:r>
-      <w:r>
-        <w:rPr>
-          <w:u w:val="single" w:color="0066cc"/>
-          <w:rFonts w:ascii="Charis SIL Regular" w:hAnsi="Charis SIL Regular" w:eastAsia="Charis SIL Regular"/>
-          <w:b w:val="0"/>
-          <w:i w:val="0"/>
-          <w:color w:val="000000"/>
-          <w:sz w:val="24"/>
-        </w:rPr>
-        <w:hyperlink r:id="rId13" w:history="1">
-          <w:r>
-            <w:rPr>
-              <w:rStyle w:val="Hyperlink"/>
-            </w:rPr>
-            <w:t>whogesc</w:t>
-          </w:r>
-        </w:hyperlink>
-      </w:r>
-      <w:r>
-        <w:rPr>
-          <w:rFonts w:ascii="Charis SIL Regular" w:hAnsi="Charis SIL Regular" w:eastAsia="Charis SIL Regular"/>
-          <w:b w:val="0"/>
-          <w:i w:val="0"/>
-          <w:color w:val="000000"/>
-          <w:sz w:val="24"/>
-        </w:rPr>
-        <w:t>hool, was vanaf ca. 1946 tot 1</w:t>
-      </w:r>
-      <w:r>
-        <w:rPr>
-          <w:u w:val="single" w:color="0066cc"/>
-          <w:rFonts w:ascii="Charis SIL Regular" w:hAnsi="Charis SIL Regular" w:eastAsia="Charis SIL Regular"/>
-          <w:b w:val="0"/>
-          <w:i w:val="0"/>
-          <w:color w:val="000000"/>
-          <w:sz w:val="24"/>
-        </w:rPr>
-        <w:t>9</w:t>
-      </w:r>
-      <w:r>
-        <w:rPr>
-          <w:u w:val="single" w:color="0066cc"/>
-          <w:rFonts w:ascii="Charis SIL Regular" w:hAnsi="Charis SIL Regular" w:eastAsia="Charis SIL Regular"/>
-          <w:b w:val="0"/>
-          <w:i w:val="0"/>
-          <w:color w:val="000000"/>
-          <w:sz w:val="24"/>
-        </w:rPr>
-        <w:hyperlink r:id="rId14" w:history="1">
-          <w:r>
-            <w:rPr>
-              <w:rStyle w:val="Hyperlink"/>
-            </w:rPr>
-            <w:t>53 t</w:t>
-          </w:r>
-        </w:hyperlink>
-      </w:r>
-      <w:r>
-        <w:rPr>
-          <w:u w:val="single" w:color="0066cc"/>
-          <w:rFonts w:ascii="Charis SIL Regular" w:hAnsi="Charis SIL Regular" w:eastAsia="Charis SIL Regular"/>
-          <w:b w:val="0"/>
-          <w:i w:val="0"/>
-          <w:color w:val="000000"/>
-          <w:sz w:val="24"/>
-        </w:rPr>
-        <w:hyperlink r:id="rId14" w:history="1">
-          <w:r>
-            <w:rPr>
-              <w:rStyle w:val="Hyperlink"/>
-            </w:rPr>
-            <w:t>e</w:t>
-          </w:r>
-        </w:hyperlink>
-      </w:r>
-      <w:r>
-        <w:rPr>
-          <w:u w:val="single" w:color="0066cc"/>
-          <w:rFonts w:ascii="Charis SIL Regular" w:hAnsi="Charis SIL Regular" w:eastAsia="Charis SIL Regular"/>
-          <w:b w:val="0"/>
-          <w:i w:val="0"/>
-          <w:color w:val="000000"/>
-          <w:sz w:val="24"/>
-        </w:rPr>
-        <w:hyperlink r:id="rId14" w:history="1">
-          <w:r>
-            <w:rPr>
-              <w:rStyle w:val="Hyperlink"/>
-            </w:rPr>
-            <w:t xml:space="preserve"> zien. In</w:t>
-          </w:r>
-        </w:hyperlink>
+        <w:t>lector van de Landbouwhogeschool, was vanaf ca. 1946 tot 1953 te zien. In</w:t>
       </w:r>
       <w:r>
         <w:rPr>

--- a/EXPORTS/DOCX/published/niveau3/Dutch/WageningenUniversity.docx
+++ b/EXPORTS/DOCX/published/niveau3/Dutch/WageningenUniversity.docx
@@ -263,7 +263,18 @@
           <w:color w:val="000000"/>
           <w:sz w:val="24"/>
         </w:rPr>
-        <w:t>had vanaf begin 20ste eeuw een museumopstelling met voorwerpen u</w:t>
+        <w:t>had vanaf begin 20ste eeuw een museumopstelling met v</w:t>
+      </w:r>
+      <w:r>
+        <w:rPr>
+          <w:u w:val="single" w:color="0066cc"/>
+          <w:rFonts w:ascii="Charis SIL Regular" w:hAnsi="Charis SIL Regular" w:eastAsia="Charis SIL Regular"/>
+          <w:b w:val="0"/>
+          <w:i w:val="0"/>
+          <w:color w:val="000000"/>
+          <w:sz w:val="24"/>
+        </w:rPr>
+        <w:t>oorwerpen u</w:t>
       </w:r>
       <w:r>
         <w:rPr>
@@ -626,7 +637,7 @@
           <w:sz w:val="24"/>
           <w:u w:val="single"/>
         </w:rPr>
-        <w:hyperlink r:id="rId11" w:history="1">
+        <w:hyperlink r:id="rId12" w:history="1">
           <w:r>
             <w:rPr>
               <w:rStyle w:val="Hyperlink"/>
@@ -760,21 +771,13 @@
       </w:r>
       <w:r>
         <w:rPr>
-          <w:u w:val="single" w:color="0066cc"/>
           <w:rFonts w:ascii="Charis SIL Regular" w:hAnsi="Charis SIL Regular" w:eastAsia="Charis SIL Regular"/>
           <w:b w:val="0"/>
           <w:i w:val="0"/>
           <w:color w:val="000000"/>
           <w:sz w:val="24"/>
         </w:rPr>
-        <w:hyperlink r:id="rId12" w:history="1">
-          <w:r>
-            <w:rPr>
-              <w:rStyle w:val="Hyperlink"/>
-            </w:rPr>
-            <w:t xml:space="preserve">toenmalige </w:t>
-          </w:r>
-        </w:hyperlink>
+        <w:t xml:space="preserve">toenmalige </w:t>
       </w:r>
       <w:r>
         <w:rPr>
@@ -974,25 +977,7 @@
           <w:color w:val="000000"/>
           <w:sz w:val="24"/>
         </w:rPr>
-        <w:t>lector van de Landbouwhogeschool, was vanaf ca. 1946 tot 1953 te zien. In</w:t>
-      </w:r>
-      <w:r>
-        <w:rPr>
-          <w:u w:val="single" w:color="0066cc"/>
-          <w:rFonts w:ascii="Charis SIL Regular" w:hAnsi="Charis SIL Regular" w:eastAsia="Charis SIL Regular"/>
-          <w:b w:val="0"/>
-          <w:i w:val="0"/>
-          <w:color w:val="000000"/>
-          <w:sz w:val="24"/>
-        </w:rPr>
-        <w:hyperlink r:id="rId14" w:history="1">
-          <w:r>
-            <w:rPr>
-              <w:rStyle w:val="Hyperlink"/>
-            </w:rPr>
-            <w:t xml:space="preserve"> de </w:t>
-          </w:r>
-        </w:hyperlink>
+        <w:t xml:space="preserve">lector van de Landbouwhogeschool, was vanaf ca. 1946 tot 1953 te zien. In de </w:t>
       </w:r>
       <w:r>
         <w:rPr>
@@ -2407,7 +2392,7 @@
           <w:sz w:val="24"/>
           <w:u w:val="single"/>
         </w:rPr>
-        <w:t>Volkenkundig Museu</w:t>
+        <w:t>Tropisch Landbouwm</w:t>
       </w:r>
       <w:r>
         <w:rPr>
@@ -2418,7 +2403,66 @@
           <w:sz w:val="24"/>
           <w:u w:val="single"/>
         </w:rPr>
-        <w:t>m Justinus van Nassau</w:t>
+        <w:t>useum</w:t>
+      </w:r>
+      <w:r>
+        <w:br/>
+      </w:r>
+      <w:r>
+        <w:rPr>
+          <w:rFonts w:ascii="Charis SIL Regular" w:hAnsi="Charis SIL Regular" w:eastAsia="Charis SIL Regular"/>
+          <w:b w:val="0"/>
+          <w:i w:val="0"/>
+          <w:color w:val="000000"/>
+          <w:sz w:val="24"/>
+        </w:rPr>
+        <w:t xml:space="preserve">•  </w:t>
+      </w:r>
+      <w:r>
+        <w:rPr>
+          <w:rFonts w:ascii="Charis SIL Regular" w:hAnsi="Charis SIL Regular" w:eastAsia="Charis SIL Regular"/>
+          <w:b w:val="0"/>
+          <w:i w:val="0"/>
+          <w:color w:val="0066CC"/>
+          <w:sz w:val="24"/>
+          <w:u w:val="single"/>
+        </w:rPr>
+        <w:t>Universitaire collecties</w:t>
+      </w:r>
+      <w:r>
+        <w:br/>
+      </w:r>
+      <w:r>
+        <w:rPr>
+          <w:rFonts w:ascii="Charis SIL Regular" w:hAnsi="Charis SIL Regular" w:eastAsia="Charis SIL Regular"/>
+          <w:b w:val="0"/>
+          <w:i w:val="0"/>
+          <w:color w:val="000000"/>
+          <w:sz w:val="24"/>
+        </w:rPr>
+        <w:t xml:space="preserve">•  </w:t>
+      </w:r>
+      <w:r>
+        <w:rPr>
+          <w:rFonts w:ascii="Charis SIL Regular" w:hAnsi="Charis SIL Regular" w:eastAsia="Charis SIL Regular"/>
+          <w:b w:val="0"/>
+          <w:i w:val="0"/>
+          <w:color w:val="0066CC"/>
+          <w:sz w:val="24"/>
+          <w:u w:val="single"/>
+        </w:rPr>
+        <w:t>Volkenkundig Museum</w:t>
+      </w:r>
+      <w:r>
+        <w:rPr>
+          <w:rFonts w:ascii="Charis SIL Regular" w:hAnsi="Charis SIL Regular" w:eastAsia="Charis SIL Regular"/>
+          <w:b w:val="0"/>
+          <w:i w:val="0"/>
+          <w:color w:val="0066CC"/>
+          <w:sz w:val="24"/>
+          <w:u w:val="single"/>
+        </w:rPr>
+        <w:t xml:space="preserve"> Justinus van Nassau</w:t>
       </w:r>
       <w:r>
         <w:rPr>
@@ -2458,7 +2502,7 @@
         <w:autoSpaceDN w:val="0"/>
         <w:autoSpaceDE w:val="0"/>
         <w:widowControl/>
-        <w:spacing w:line="540" w:lineRule="exact" w:before="198" w:after="0"/>
+        <w:spacing w:line="538" w:lineRule="exact" w:before="198" w:after="0"/>
         <w:ind w:left="0" w:right="0" w:firstLine="0"/>
         <w:jc w:val="left"/>
       </w:pPr>
@@ -2478,7 +2522,7 @@
         <w:autoSpaceDN w:val="0"/>
         <w:autoSpaceDE w:val="0"/>
         <w:widowControl/>
-        <w:spacing w:line="352" w:lineRule="exact" w:before="228" w:after="0"/>
+        <w:spacing w:line="352" w:lineRule="exact" w:before="230" w:after="0"/>
         <w:ind w:left="0" w:right="0" w:firstLine="0"/>
         <w:jc w:val="left"/>
       </w:pPr>
@@ -3210,24 +3254,14 @@
           <w:color w:val="000000"/>
           <w:sz w:val="24"/>
         </w:rPr>
-        <w:t xml:space="preserve">Artikel uit 1953 dat beschrijft dat bijna honderd objecten uit de collectie van </w:t>
-      </w:r>
-      <w:r>
-        <w:rPr>
-          <w:rFonts w:ascii="Charis SIL Italic" w:hAnsi="Charis SIL Italic" w:eastAsia="Charis SIL Italic"/>
-          <w:b w:val="0"/>
-          <w:i/>
-          <w:color w:val="000000"/>
-          <w:sz w:val="24"/>
-        </w:rPr>
-        <w:t>de Landbouwhogeschool vermist zijn.</w:t>
+        <w:t>Artikel uit 1953 dat beschrijft dat bijna honderd objecten uit de collectie van</w:t>
       </w:r>
     </w:p>
     <w:p>
       <w:pPr>
         <w:sectPr>
           <w:pgSz w:w="11900" w:h="16840"/>
-          <w:pgMar w:top="324" w:right="1440" w:bottom="554" w:left="960" w:header="720" w:footer="720" w:gutter="0"/>
+          <w:pgMar w:top="324" w:right="1440" w:bottom="410" w:left="960" w:header="720" w:footer="720" w:gutter="0"/>
           <w:cols/>
           <w:docGrid w:linePitch="360"/>
         </w:sectPr>
@@ -3247,8 +3281,28 @@
         <w:autoSpaceDN w:val="0"/>
         <w:autoSpaceDE w:val="0"/>
         <w:widowControl/>
-        <w:spacing w:line="554" w:lineRule="exact" w:before="0" w:after="0"/>
-        <w:ind w:left="0" w:right="1152" w:firstLine="800"/>
+        <w:spacing w:line="352" w:lineRule="exact" w:before="0" w:after="0"/>
+        <w:ind w:left="800" w:right="0" w:firstLine="0"/>
+        <w:jc w:val="left"/>
+      </w:pPr>
+      <w:r>
+        <w:rPr>
+          <w:rFonts w:ascii="Charis SIL Italic" w:hAnsi="Charis SIL Italic" w:eastAsia="Charis SIL Italic"/>
+          <w:b w:val="0"/>
+          <w:i/>
+          <w:color w:val="000000"/>
+          <w:sz w:val="24"/>
+        </w:rPr>
+        <w:t>de Landbouwhogeschool vermist zijn.</w:t>
+      </w:r>
+    </w:p>
+    <w:p>
+      <w:pPr>
+        <w:autoSpaceDN w:val="0"/>
+        <w:autoSpaceDE w:val="0"/>
+        <w:widowControl/>
+        <w:spacing w:line="352" w:lineRule="exact" w:before="176" w:after="0"/>
+        <w:ind w:left="800" w:right="0" w:firstLine="0"/>
         <w:jc w:val="left"/>
       </w:pPr>
       <w:r>
@@ -3319,10 +3373,20 @@
             <w:rPr>
               <w:rStyle w:val="Hyperlink"/>
             </w:rPr>
-            <w:t xml:space="preserve">urn=MMKB19:000359080:mpeg21:a00086 </w:t>
+            <w:t>urn=MMKB19:000359080:mpeg21:a00086</w:t>
           </w:r>
         </w:hyperlink>
       </w:r>
+    </w:p>
+    <w:p>
+      <w:pPr>
+        <w:autoSpaceDN w:val="0"/>
+        <w:autoSpaceDE w:val="0"/>
+        <w:widowControl/>
+        <w:spacing w:line="538" w:lineRule="exact" w:before="478" w:after="0"/>
+        <w:ind w:left="0" w:right="0" w:firstLine="0"/>
+        <w:jc w:val="left"/>
+      </w:pPr>
       <w:r>
         <w:rPr>
           <w:rFonts w:ascii="Charis SIL Bold" w:hAnsi="Charis SIL Bold" w:eastAsia="Charis SIL Bold"/>
@@ -3331,11 +3395,18 @@
           <w:color w:val="000000"/>
           <w:sz w:val="36"/>
         </w:rPr>
-        <w:t xml:space="preserve">Relevant Data </w:t>
+        <w:t>Relevant Data</w:t>
       </w:r>
-      <w:r>
-        <w:br/>
-      </w:r>
+    </w:p>
+    <w:p>
+      <w:pPr>
+        <w:autoSpaceDN w:val="0"/>
+        <w:autoSpaceDE w:val="0"/>
+        <w:widowControl/>
+        <w:spacing w:line="408" w:lineRule="exact" w:before="174" w:after="0"/>
+        <w:ind w:left="0" w:right="3744" w:firstLine="0"/>
+        <w:jc w:val="left"/>
+      </w:pPr>
       <w:r>
         <w:rPr>
           <w:rFonts w:ascii="Charis SIL Regular" w:hAnsi="Charis SIL Regular" w:eastAsia="Charis SIL Regular"/>
@@ -3358,9 +3429,6 @@
           <w:sz w:val="24"/>
         </w:rPr>
         <w:t xml:space="preserve">first edited by Wiebe Reints as original_author on 2024-03-27 </w:t>
-      </w:r>
-      <w:r>
-        <w:br/>
       </w:r>
       <w:r>
         <w:rPr>

--- a/EXPORTS/DOCX/published/niveau3/Dutch/WageningenUniversity.docx
+++ b/EXPORTS/DOCX/published/niveau3/Dutch/WageningenUniversity.docx
@@ -274,7 +274,14 @@
           <w:color w:val="000000"/>
           <w:sz w:val="24"/>
         </w:rPr>
-        <w:t>oorwerpen u</w:t>
+        <w:hyperlink r:id="rId9" w:history="1">
+          <w:r>
+            <w:rPr>
+              <w:rStyle w:val="Hyperlink"/>
+            </w:rPr>
+            <w:t>oorwerpen u</w:t>
+          </w:r>
+        </w:hyperlink>
       </w:r>
       <w:r>
         <w:rPr>
@@ -303,7 +310,7 @@
           <w:sz w:val="24"/>
           <w:u w:val="single"/>
         </w:rPr>
-        <w:hyperlink r:id="rId9" w:history="1">
+        <w:hyperlink r:id="rId10" w:history="1">
           <w:r>
             <w:rPr>
               <w:rStyle w:val="Hyperlink"/>
@@ -321,7 +328,7 @@
           <w:sz w:val="24"/>
           <w:u w:val="single"/>
         </w:rPr>
-        <w:hyperlink r:id="rId9" w:history="1">
+        <w:hyperlink r:id="rId10" w:history="1">
           <w:r>
             <w:rPr>
               <w:rStyle w:val="Hyperlink"/>
@@ -339,7 +346,7 @@
           <w:sz w:val="24"/>
           <w:u w:val="single"/>
         </w:rPr>
-        <w:hyperlink r:id="rId9" w:history="1">
+        <w:hyperlink r:id="rId10" w:history="1">
           <w:r>
             <w:rPr>
               <w:rStyle w:val="Hyperlink"/>
@@ -357,7 +364,7 @@
           <w:sz w:val="24"/>
           <w:u w:val="single"/>
         </w:rPr>
-        <w:hyperlink r:id="rId9" w:history="1">
+        <w:hyperlink r:id="rId10" w:history="1">
           <w:r>
             <w:rPr>
               <w:rStyle w:val="Hyperlink"/>
@@ -375,7 +382,7 @@
           <w:sz w:val="24"/>
           <w:u w:val="single"/>
         </w:rPr>
-        <w:hyperlink r:id="rId9" w:history="1">
+        <w:hyperlink r:id="rId10" w:history="1">
           <w:r>
             <w:rPr>
               <w:rStyle w:val="Hyperlink"/>
@@ -393,7 +400,7 @@
           <w:sz w:val="24"/>
           <w:u w:val="single"/>
         </w:rPr>
-        <w:hyperlink r:id="rId9" w:history="1">
+        <w:hyperlink r:id="rId10" w:history="1">
           <w:r>
             <w:rPr>
               <w:rStyle w:val="Hyperlink"/>
@@ -601,7 +608,7 @@
           <w:sz w:val="24"/>
           <w:u w:val="single"/>
         </w:rPr>
-        <w:hyperlink r:id="rId12" w:history="1">
+        <w:hyperlink r:id="rId11" w:history="1">
           <w:r>
             <w:rPr>
               <w:rStyle w:val="Hyperlink"/>
@@ -619,7 +626,7 @@
           <w:sz w:val="24"/>
           <w:u w:val="single"/>
         </w:rPr>
-        <w:hyperlink r:id="rId12" w:history="1">
+        <w:hyperlink r:id="rId11" w:history="1">
           <w:r>
             <w:rPr>
               <w:rStyle w:val="Hyperlink"/>
@@ -637,7 +644,7 @@
           <w:sz w:val="24"/>
           <w:u w:val="single"/>
         </w:rPr>
-        <w:hyperlink r:id="rId12" w:history="1">
+        <w:hyperlink r:id="rId11" w:history="1">
           <w:r>
             <w:rPr>
               <w:rStyle w:val="Hyperlink"/>
@@ -771,6 +778,7 @@
       </w:r>
       <w:r>
         <w:rPr>
+          <w:u w:val="single" w:color="0066cc"/>
           <w:rFonts w:ascii="Charis SIL Regular" w:hAnsi="Charis SIL Regular" w:eastAsia="Charis SIL Regular"/>
           <w:b w:val="0"/>
           <w:i w:val="0"/>
@@ -977,7 +985,154 @@
           <w:color w:val="000000"/>
           <w:sz w:val="24"/>
         </w:rPr>
-        <w:t xml:space="preserve">lector van de Landbouwhogeschool, was vanaf ca. 1946 tot 1953 te zien. In de </w:t>
+        <w:t>lector van d</w:t>
+      </w:r>
+      <w:r>
+        <w:rPr>
+          <w:u w:val="single" w:color="0066cc"/>
+          <w:rFonts w:ascii="Charis SIL Regular" w:hAnsi="Charis SIL Regular" w:eastAsia="Charis SIL Regular"/>
+          <w:b w:val="0"/>
+          <w:i w:val="0"/>
+          <w:color w:val="000000"/>
+          <w:sz w:val="24"/>
+        </w:rPr>
+        <w:hyperlink r:id="rId13" w:history="1">
+          <w:r>
+            <w:rPr>
+              <w:rStyle w:val="Hyperlink"/>
+            </w:rPr>
+            <w:t>e Landbo</w:t>
+          </w:r>
+        </w:hyperlink>
+      </w:r>
+      <w:r>
+        <w:rPr>
+          <w:u w:val="single" w:color="0066cc"/>
+          <w:rFonts w:ascii="Charis SIL Regular" w:hAnsi="Charis SIL Regular" w:eastAsia="Charis SIL Regular"/>
+          <w:b w:val="0"/>
+          <w:i w:val="0"/>
+          <w:color w:val="000000"/>
+          <w:sz w:val="24"/>
+        </w:rPr>
+        <w:hyperlink r:id="rId13" w:history="1">
+          <w:r>
+            <w:rPr>
+              <w:rStyle w:val="Hyperlink"/>
+            </w:rPr>
+            <w:t>u</w:t>
+          </w:r>
+        </w:hyperlink>
+      </w:r>
+      <w:r>
+        <w:rPr>
+          <w:u w:val="single" w:color="0066cc"/>
+          <w:rFonts w:ascii="Charis SIL Regular" w:hAnsi="Charis SIL Regular" w:eastAsia="Charis SIL Regular"/>
+          <w:b w:val="0"/>
+          <w:i w:val="0"/>
+          <w:color w:val="000000"/>
+          <w:sz w:val="24"/>
+        </w:rPr>
+        <w:hyperlink r:id="rId13" w:history="1">
+          <w:r>
+            <w:rPr>
+              <w:rStyle w:val="Hyperlink"/>
+            </w:rPr>
+            <w:t>whogesc</w:t>
+          </w:r>
+        </w:hyperlink>
+      </w:r>
+      <w:r>
+        <w:rPr>
+          <w:rFonts w:ascii="Charis SIL Regular" w:hAnsi="Charis SIL Regular" w:eastAsia="Charis SIL Regular"/>
+          <w:b w:val="0"/>
+          <w:i w:val="0"/>
+          <w:color w:val="000000"/>
+          <w:sz w:val="24"/>
+        </w:rPr>
+        <w:t>hool, was vanaf ca. 1946 tot 1</w:t>
+      </w:r>
+      <w:r>
+        <w:rPr>
+          <w:u w:val="single" w:color="0066cc"/>
+          <w:rFonts w:ascii="Charis SIL Regular" w:hAnsi="Charis SIL Regular" w:eastAsia="Charis SIL Regular"/>
+          <w:b w:val="0"/>
+          <w:i w:val="0"/>
+          <w:color w:val="000000"/>
+          <w:sz w:val="24"/>
+        </w:rPr>
+        <w:t>9</w:t>
+      </w:r>
+      <w:r>
+        <w:rPr>
+          <w:u w:val="single" w:color="0066cc"/>
+          <w:rFonts w:ascii="Charis SIL Regular" w:hAnsi="Charis SIL Regular" w:eastAsia="Charis SIL Regular"/>
+          <w:b w:val="0"/>
+          <w:i w:val="0"/>
+          <w:color w:val="000000"/>
+          <w:sz w:val="24"/>
+        </w:rPr>
+        <w:hyperlink r:id="rId14" w:history="1">
+          <w:r>
+            <w:rPr>
+              <w:rStyle w:val="Hyperlink"/>
+            </w:rPr>
+            <w:t>53 t</w:t>
+          </w:r>
+        </w:hyperlink>
+      </w:r>
+      <w:r>
+        <w:rPr>
+          <w:u w:val="single" w:color="0066cc"/>
+          <w:rFonts w:ascii="Charis SIL Regular" w:hAnsi="Charis SIL Regular" w:eastAsia="Charis SIL Regular"/>
+          <w:b w:val="0"/>
+          <w:i w:val="0"/>
+          <w:color w:val="000000"/>
+          <w:sz w:val="24"/>
+        </w:rPr>
+        <w:hyperlink r:id="rId14" w:history="1">
+          <w:r>
+            <w:rPr>
+              <w:rStyle w:val="Hyperlink"/>
+            </w:rPr>
+            <w:t>e</w:t>
+          </w:r>
+        </w:hyperlink>
+      </w:r>
+      <w:r>
+        <w:rPr>
+          <w:u w:val="single" w:color="0066cc"/>
+          <w:rFonts w:ascii="Charis SIL Regular" w:hAnsi="Charis SIL Regular" w:eastAsia="Charis SIL Regular"/>
+          <w:b w:val="0"/>
+          <w:i w:val="0"/>
+          <w:color w:val="000000"/>
+          <w:sz w:val="24"/>
+        </w:rPr>
+        <w:hyperlink r:id="rId14" w:history="1">
+          <w:r>
+            <w:rPr>
+              <w:rStyle w:val="Hyperlink"/>
+            </w:rPr>
+            <w:t xml:space="preserve"> zien. In</w:t>
+          </w:r>
+        </w:hyperlink>
+      </w:r>
+      <w:r>
+        <w:rPr>
+          <w:u w:val="single" w:color="0066cc"/>
+          <w:rFonts w:ascii="Charis SIL Regular" w:hAnsi="Charis SIL Regular" w:eastAsia="Charis SIL Regular"/>
+          <w:b w:val="0"/>
+          <w:i w:val="0"/>
+          <w:color w:val="000000"/>
+          <w:sz w:val="24"/>
+        </w:rPr>
+        <w:hyperlink r:id="rId14" w:history="1">
+          <w:r>
+            <w:rPr>
+              <w:rStyle w:val="Hyperlink"/>
+            </w:rPr>
+            <w:t xml:space="preserve"> de </w:t>
+          </w:r>
+        </w:hyperlink>
       </w:r>
       <w:r>
         <w:rPr>

--- a/EXPORTS/DOCX/published/niveau3/Dutch/WageningenUniversity.docx
+++ b/EXPORTS/DOCX/published/niveau3/Dutch/WageningenUniversity.docx
@@ -310,7 +310,7 @@
           <w:sz w:val="24"/>
           <w:u w:val="single"/>
         </w:rPr>
-        <w:hyperlink r:id="rId10" w:history="1">
+        <w:hyperlink r:id="rId9" w:history="1">
           <w:r>
             <w:rPr>
               <w:rStyle w:val="Hyperlink"/>
@@ -328,7 +328,7 @@
           <w:sz w:val="24"/>
           <w:u w:val="single"/>
         </w:rPr>
-        <w:hyperlink r:id="rId10" w:history="1">
+        <w:hyperlink r:id="rId9" w:history="1">
           <w:r>
             <w:rPr>
               <w:rStyle w:val="Hyperlink"/>
@@ -346,7 +346,7 @@
           <w:sz w:val="24"/>
           <w:u w:val="single"/>
         </w:rPr>
-        <w:hyperlink r:id="rId10" w:history="1">
+        <w:hyperlink r:id="rId9" w:history="1">
           <w:r>
             <w:rPr>
               <w:rStyle w:val="Hyperlink"/>
@@ -364,7 +364,7 @@
           <w:sz w:val="24"/>
           <w:u w:val="single"/>
         </w:rPr>
-        <w:hyperlink r:id="rId10" w:history="1">
+        <w:hyperlink r:id="rId9" w:history="1">
           <w:r>
             <w:rPr>
               <w:rStyle w:val="Hyperlink"/>
@@ -382,7 +382,7 @@
           <w:sz w:val="24"/>
           <w:u w:val="single"/>
         </w:rPr>
-        <w:hyperlink r:id="rId10" w:history="1">
+        <w:hyperlink r:id="rId9" w:history="1">
           <w:r>
             <w:rPr>
               <w:rStyle w:val="Hyperlink"/>
@@ -445,25 +445,7 @@
           <w:color w:val="000000"/>
           <w:sz w:val="24"/>
         </w:rPr>
-        <w:t>gebruikt werd bij het onderwijs in de land- en volkenkunde. Deze verza</w:t>
-      </w:r>
-      <w:r>
-        <w:rPr>
-          <w:u w:val="single" w:color="0066cc"/>
-          <w:rFonts w:ascii="Charis SIL Regular" w:hAnsi="Charis SIL Regular" w:eastAsia="Charis SIL Regular"/>
-          <w:b w:val="0"/>
-          <w:i w:val="0"/>
-          <w:color w:val="000000"/>
-          <w:sz w:val="24"/>
-        </w:rPr>
-        <w:hyperlink r:id="rId10" w:history="1">
-          <w:r>
-            <w:rPr>
-              <w:rStyle w:val="Hyperlink"/>
-            </w:rPr>
-            <w:t xml:space="preserve">meling werd </w:t>
-          </w:r>
-        </w:hyperlink>
+        <w:t xml:space="preserve">gebruikt werd bij het onderwijs in de land- en volkenkunde. Deze verzameling werd </w:t>
       </w:r>
       <w:r>
         <w:rPr>
@@ -778,7 +760,6 @@
       </w:r>
       <w:r>
         <w:rPr>
-          <w:u w:val="single" w:color="0066cc"/>
           <w:rFonts w:ascii="Charis SIL Regular" w:hAnsi="Charis SIL Regular" w:eastAsia="Charis SIL Regular"/>
           <w:b w:val="0"/>
           <w:i w:val="0"/>
@@ -2133,14 +2114,7 @@
           <w:color w:val="000000"/>
           <w:sz w:val="24"/>
         </w:rPr>
-        <w:hyperlink r:id="rId19" w:history="1">
-          <w:r>
-            <w:rPr>
-              <w:rStyle w:val="Hyperlink"/>
-            </w:rPr>
-            <w:t>eert arch</w:t>
-          </w:r>
-        </w:hyperlink>
+        <w:t>eert arch</w:t>
       </w:r>
       <w:r>
         <w:rPr>

--- a/EXPORTS/DOCX/published/niveau3/Dutch/WageningenUniversity.docx
+++ b/EXPORTS/DOCX/published/niveau3/Dutch/WageningenUniversity.docx
@@ -400,7 +400,7 @@
           <w:sz w:val="24"/>
           <w:u w:val="single"/>
         </w:rPr>
-        <w:hyperlink r:id="rId10" w:history="1">
+        <w:hyperlink r:id="rId9" w:history="1">
           <w:r>
             <w:rPr>
               <w:rStyle w:val="Hyperlink"/>
@@ -445,7 +445,25 @@
           <w:color w:val="000000"/>
           <w:sz w:val="24"/>
         </w:rPr>
-        <w:t xml:space="preserve">gebruikt werd bij het onderwijs in de land- en volkenkunde. Deze verzameling werd </w:t>
+        <w:t>gebruikt werd bij het onderwijs in de land- en volkenkunde. Deze verza</w:t>
+      </w:r>
+      <w:r>
+        <w:rPr>
+          <w:u w:val="single" w:color="0066cc"/>
+          <w:rFonts w:ascii="Charis SIL Regular" w:hAnsi="Charis SIL Regular" w:eastAsia="Charis SIL Regular"/>
+          <w:b w:val="0"/>
+          <w:i w:val="0"/>
+          <w:color w:val="000000"/>
+          <w:sz w:val="24"/>
+        </w:rPr>
+        <w:hyperlink r:id="rId10" w:history="1">
+          <w:r>
+            <w:rPr>
+              <w:rStyle w:val="Hyperlink"/>
+            </w:rPr>
+            <w:t xml:space="preserve">meling werd </w:t>
+          </w:r>
+        </w:hyperlink>
       </w:r>
       <w:r>
         <w:rPr>
@@ -655,7 +673,7 @@
           <w:sz w:val="24"/>
           <w:u w:val="single"/>
         </w:rPr>
-        <w:hyperlink r:id="rId11" w:history="1">
+        <w:hyperlink r:id="rId12" w:history="1">
           <w:r>
             <w:rPr>
               <w:rStyle w:val="Hyperlink"/>
@@ -760,13 +778,21 @@
       </w:r>
       <w:r>
         <w:rPr>
+          <w:u w:val="single" w:color="0066cc"/>
           <w:rFonts w:ascii="Charis SIL Regular" w:hAnsi="Charis SIL Regular" w:eastAsia="Charis SIL Regular"/>
           <w:b w:val="0"/>
           <w:i w:val="0"/>
           <w:color w:val="000000"/>
           <w:sz w:val="24"/>
         </w:rPr>
-        <w:t xml:space="preserve">toenmalige </w:t>
+        <w:hyperlink r:id="rId12" w:history="1">
+          <w:r>
+            <w:rPr>
+              <w:rStyle w:val="Hyperlink"/>
+            </w:rPr>
+            <w:t xml:space="preserve">toenmalige </w:t>
+          </w:r>
+        </w:hyperlink>
       </w:r>
       <w:r>
         <w:rPr>
@@ -1217,35 +1243,7 @@
           <w:color w:val="000000"/>
           <w:sz w:val="24"/>
         </w:rPr>
-        <w:t xml:space="preserve"> en vanaf 1962 werd de collectie verdeeld over het Gymnasium in</w:t>
-      </w:r>
-      <w:r>
-        <w:rPr>
-          <w:u w:val="single" w:color="0066cc"/>
-          <w:rFonts w:ascii="Charis SIL Regular" w:hAnsi="Charis SIL Regular" w:eastAsia="Charis SIL Regular"/>
-          <w:b w:val="0"/>
-          <w:i w:val="0"/>
-          <w:color w:val="000000"/>
-          <w:sz w:val="24"/>
-        </w:rPr>
-        <w:hyperlink r:id="rId15" w:history="1">
-          <w:r>
-            <w:rPr>
-              <w:rStyle w:val="Hyperlink"/>
-            </w:rPr>
-            <w:t xml:space="preserve"> Schiedam e</w:t>
-          </w:r>
-        </w:hyperlink>
-      </w:r>
-      <w:r>
-        <w:rPr>
-          <w:rFonts w:ascii="Charis SIL Regular" w:hAnsi="Charis SIL Regular" w:eastAsia="Charis SIL Regular"/>
-          <w:b w:val="0"/>
-          <w:i w:val="0"/>
-          <w:color w:val="000000"/>
-          <w:sz w:val="24"/>
-        </w:rPr>
-        <w:t xml:space="preserve">n het </w:t>
+        <w:t xml:space="preserve"> en vanaf 1962 werd de collectie verdeeld over het Gymnasium in Schiedam en het </w:t>
       </w:r>
       <w:r>
         <w:rPr>
@@ -1267,24 +1265,13 @@
       </w:r>
       <w:r>
         <w:rPr>
-          <w:u w:val="single" w:color="0066cc"/>
           <w:rFonts w:ascii="Charis SIL Regular" w:hAnsi="Charis SIL Regular" w:eastAsia="Charis SIL Regular"/>
           <w:b w:val="0"/>
           <w:i w:val="0"/>
           <w:color w:val="000000"/>
           <w:sz w:val="24"/>
         </w:rPr>
-        <w:t>i</w:t>
-      </w:r>
-      <w:r>
-        <w:rPr>
-          <w:rFonts w:ascii="Charis SIL Regular" w:hAnsi="Charis SIL Regular" w:eastAsia="Charis SIL Regular"/>
-          <w:b w:val="0"/>
-          <w:i w:val="0"/>
-          <w:color w:val="000000"/>
-          <w:sz w:val="24"/>
-        </w:rPr>
-        <w:t xml:space="preserve">sch Museum in Delft (het latere </w:t>
+        <w:t xml:space="preserve">isch Museum in Delft (het latere </w:t>
       </w:r>
       <w:r>
         <w:rPr>
@@ -2114,7 +2101,14 @@
           <w:color w:val="000000"/>
           <w:sz w:val="24"/>
         </w:rPr>
-        <w:t>eert arch</w:t>
+        <w:hyperlink r:id="rId19" w:history="1">
+          <w:r>
+            <w:rPr>
+              <w:rStyle w:val="Hyperlink"/>
+            </w:rPr>
+            <w:t>eert arch</w:t>
+          </w:r>
+        </w:hyperlink>
       </w:r>
       <w:r>
         <w:rPr>

--- a/EXPORTS/DOCX/published/niveau3/Dutch/WageningenUniversity.docx
+++ b/EXPORTS/DOCX/published/niveau3/Dutch/WageningenUniversity.docx
@@ -400,7 +400,7 @@
           <w:sz w:val="24"/>
           <w:u w:val="single"/>
         </w:rPr>
-        <w:hyperlink r:id="rId9" w:history="1">
+        <w:hyperlink r:id="rId10" w:history="1">
           <w:r>
             <w:rPr>
               <w:rStyle w:val="Hyperlink"/>
@@ -445,25 +445,7 @@
           <w:color w:val="000000"/>
           <w:sz w:val="24"/>
         </w:rPr>
-        <w:t>gebruikt werd bij het onderwijs in de land- en volkenkunde. Deze verza</w:t>
-      </w:r>
-      <w:r>
-        <w:rPr>
-          <w:u w:val="single" w:color="0066cc"/>
-          <w:rFonts w:ascii="Charis SIL Regular" w:hAnsi="Charis SIL Regular" w:eastAsia="Charis SIL Regular"/>
-          <w:b w:val="0"/>
-          <w:i w:val="0"/>
-          <w:color w:val="000000"/>
-          <w:sz w:val="24"/>
-        </w:rPr>
-        <w:hyperlink r:id="rId10" w:history="1">
-          <w:r>
-            <w:rPr>
-              <w:rStyle w:val="Hyperlink"/>
-            </w:rPr>
-            <w:t xml:space="preserve">meling werd </w:t>
-          </w:r>
-        </w:hyperlink>
+        <w:t xml:space="preserve">gebruikt werd bij het onderwijs in de land- en volkenkunde. Deze verzameling werd </w:t>
       </w:r>
       <w:r>
         <w:rPr>
@@ -673,7 +655,7 @@
           <w:sz w:val="24"/>
           <w:u w:val="single"/>
         </w:rPr>
-        <w:hyperlink r:id="rId12" w:history="1">
+        <w:hyperlink r:id="rId11" w:history="1">
           <w:r>
             <w:rPr>
               <w:rStyle w:val="Hyperlink"/>
@@ -778,21 +760,13 @@
       </w:r>
       <w:r>
         <w:rPr>
-          <w:u w:val="single" w:color="0066cc"/>
           <w:rFonts w:ascii="Charis SIL Regular" w:hAnsi="Charis SIL Regular" w:eastAsia="Charis SIL Regular"/>
           <w:b w:val="0"/>
           <w:i w:val="0"/>
           <w:color w:val="000000"/>
           <w:sz w:val="24"/>
         </w:rPr>
-        <w:hyperlink r:id="rId12" w:history="1">
-          <w:r>
-            <w:rPr>
-              <w:rStyle w:val="Hyperlink"/>
-            </w:rPr>
-            <w:t xml:space="preserve">toenmalige </w:t>
-          </w:r>
-        </w:hyperlink>
+        <w:t xml:space="preserve">toenmalige </w:t>
       </w:r>
       <w:r>
         <w:rPr>
@@ -1243,7 +1217,35 @@
           <w:color w:val="000000"/>
           <w:sz w:val="24"/>
         </w:rPr>
-        <w:t xml:space="preserve"> en vanaf 1962 werd de collectie verdeeld over het Gymnasium in Schiedam en het </w:t>
+        <w:t xml:space="preserve"> en vanaf 1962 werd de collectie verdeeld over het Gymnasium in</w:t>
+      </w:r>
+      <w:r>
+        <w:rPr>
+          <w:u w:val="single" w:color="0066cc"/>
+          <w:rFonts w:ascii="Charis SIL Regular" w:hAnsi="Charis SIL Regular" w:eastAsia="Charis SIL Regular"/>
+          <w:b w:val="0"/>
+          <w:i w:val="0"/>
+          <w:color w:val="000000"/>
+          <w:sz w:val="24"/>
+        </w:rPr>
+        <w:hyperlink r:id="rId15" w:history="1">
+          <w:r>
+            <w:rPr>
+              <w:rStyle w:val="Hyperlink"/>
+            </w:rPr>
+            <w:t xml:space="preserve"> Schiedam e</w:t>
+          </w:r>
+        </w:hyperlink>
+      </w:r>
+      <w:r>
+        <w:rPr>
+          <w:rFonts w:ascii="Charis SIL Regular" w:hAnsi="Charis SIL Regular" w:eastAsia="Charis SIL Regular"/>
+          <w:b w:val="0"/>
+          <w:i w:val="0"/>
+          <w:color w:val="000000"/>
+          <w:sz w:val="24"/>
+        </w:rPr>
+        <w:t xml:space="preserve">n het </w:t>
       </w:r>
       <w:r>
         <w:rPr>
@@ -1265,13 +1267,24 @@
       </w:r>
       <w:r>
         <w:rPr>
+          <w:u w:val="single" w:color="0066cc"/>
           <w:rFonts w:ascii="Charis SIL Regular" w:hAnsi="Charis SIL Regular" w:eastAsia="Charis SIL Regular"/>
           <w:b w:val="0"/>
           <w:i w:val="0"/>
           <w:color w:val="000000"/>
           <w:sz w:val="24"/>
         </w:rPr>
-        <w:t xml:space="preserve">isch Museum in Delft (het latere </w:t>
+        <w:t>i</w:t>
+      </w:r>
+      <w:r>
+        <w:rPr>
+          <w:rFonts w:ascii="Charis SIL Regular" w:hAnsi="Charis SIL Regular" w:eastAsia="Charis SIL Regular"/>
+          <w:b w:val="0"/>
+          <w:i w:val="0"/>
+          <w:color w:val="000000"/>
+          <w:sz w:val="24"/>
+        </w:rPr>
+        <w:t xml:space="preserve">sch Museum in Delft (het latere </w:t>
       </w:r>
       <w:r>
         <w:rPr>

--- a/EXPORTS/DOCX/published/niveau3/Dutch/WageningenUniversity.docx
+++ b/EXPORTS/DOCX/published/niveau3/Dutch/WageningenUniversity.docx
@@ -263,25 +263,7 @@
           <w:color w:val="000000"/>
           <w:sz w:val="24"/>
         </w:rPr>
-        <w:t>had vanaf begin 20ste eeuw een museumopstelling met v</w:t>
-      </w:r>
-      <w:r>
-        <w:rPr>
-          <w:u w:val="single" w:color="0066cc"/>
-          <w:rFonts w:ascii="Charis SIL Regular" w:hAnsi="Charis SIL Regular" w:eastAsia="Charis SIL Regular"/>
-          <w:b w:val="0"/>
-          <w:i w:val="0"/>
-          <w:color w:val="000000"/>
-          <w:sz w:val="24"/>
-        </w:rPr>
-        <w:hyperlink r:id="rId9" w:history="1">
-          <w:r>
-            <w:rPr>
-              <w:rStyle w:val="Hyperlink"/>
-            </w:rPr>
-            <w:t>oorwerpen u</w:t>
-          </w:r>
-        </w:hyperlink>
+        <w:t>had vanaf begin 20ste eeuw een museumopstelling met voorwerpen u</w:t>
       </w:r>
       <w:r>
         <w:rPr>
@@ -400,7 +382,7 @@
           <w:sz w:val="24"/>
           <w:u w:val="single"/>
         </w:rPr>
-        <w:hyperlink r:id="rId10" w:history="1">
+        <w:hyperlink r:id="rId9" w:history="1">
           <w:r>
             <w:rPr>
               <w:rStyle w:val="Hyperlink"/>
@@ -445,7 +427,25 @@
           <w:color w:val="000000"/>
           <w:sz w:val="24"/>
         </w:rPr>
-        <w:t xml:space="preserve">gebruikt werd bij het onderwijs in de land- en volkenkunde. Deze verzameling werd </w:t>
+        <w:t>gebruikt werd bij het onderwijs in de land- en volkenkunde. Deze verza</w:t>
+      </w:r>
+      <w:r>
+        <w:rPr>
+          <w:u w:val="single" w:color="0066cc"/>
+          <w:rFonts w:ascii="Charis SIL Regular" w:hAnsi="Charis SIL Regular" w:eastAsia="Charis SIL Regular"/>
+          <w:b w:val="0"/>
+          <w:i w:val="0"/>
+          <w:color w:val="000000"/>
+          <w:sz w:val="24"/>
+        </w:rPr>
+        <w:hyperlink r:id="rId10" w:history="1">
+          <w:r>
+            <w:rPr>
+              <w:rStyle w:val="Hyperlink"/>
+            </w:rPr>
+            <w:t xml:space="preserve">meling werd </w:t>
+          </w:r>
+        </w:hyperlink>
       </w:r>
       <w:r>
         <w:rPr>
@@ -606,45 +606,8 @@
           <w:i w:val="0"/>
           <w:color w:val="0066CC"/>
           <w:sz w:val="24"/>
-          <w:u w:val="single"/>
         </w:rPr>
-        <w:hyperlink r:id="rId11" w:history="1">
-          <w:r>
-            <w:rPr>
-              <w:rStyle w:val="Hyperlink"/>
-            </w:rPr>
-            <w:t>s</w:t>
-          </w:r>
-        </w:hyperlink>
-      </w:r>
-      <w:r>
-        <w:rPr>
-          <w:rFonts w:ascii="Charis SIL Regular" w:hAnsi="Charis SIL Regular" w:eastAsia="Charis SIL Regular"/>
-          <w:b w:val="0"/>
-          <w:i w:val="0"/>
-          <w:color w:val="0066CC"/>
-          <w:sz w:val="24"/>
-          <w:u w:val="single"/>
-        </w:rPr>
-        <w:hyperlink r:id="rId11" w:history="1">
-          <w:r>
-            <w:rPr>
-              <w:rStyle w:val="Hyperlink"/>
-            </w:rPr>
-            <w:t>museum</w:t>
-          </w:r>
-        </w:hyperlink>
-      </w:r>
-      <w:r>
-        <w:rPr>
-          <w:rFonts w:ascii="Charis SIL Regular" w:hAnsi="Charis SIL Regular" w:eastAsia="Charis SIL Regular"/>
-          <w:b w:val="0"/>
-          <w:i w:val="0"/>
-          <w:color w:val="0066CC"/>
-          <w:sz w:val="24"/>
-          <w:u w:val="single"/>
-        </w:rPr>
-        <w:t xml:space="preserve"> </w:t>
+        <w:t xml:space="preserve">smuseum </w:t>
       </w:r>
       <w:r>
         <w:rPr>
@@ -760,13 +723,21 @@
       </w:r>
       <w:r>
         <w:rPr>
+          <w:u w:val="single" w:color="0066cc"/>
           <w:rFonts w:ascii="Charis SIL Regular" w:hAnsi="Charis SIL Regular" w:eastAsia="Charis SIL Regular"/>
           <w:b w:val="0"/>
           <w:i w:val="0"/>
           <w:color w:val="000000"/>
           <w:sz w:val="24"/>
         </w:rPr>
-        <w:t xml:space="preserve">toenmalige </w:t>
+        <w:hyperlink r:id="rId12" w:history="1">
+          <w:r>
+            <w:rPr>
+              <w:rStyle w:val="Hyperlink"/>
+            </w:rPr>
+            <w:t xml:space="preserve">toenmalige </w:t>
+          </w:r>
+        </w:hyperlink>
       </w:r>
       <w:r>
         <w:rPr>
@@ -1088,32 +1059,7 @@
           <w:color w:val="000000"/>
           <w:sz w:val="24"/>
         </w:rPr>
-        <w:hyperlink r:id="rId14" w:history="1">
-          <w:r>
-            <w:rPr>
-              <w:rStyle w:val="Hyperlink"/>
-            </w:rPr>
-            <w:t xml:space="preserve"> zien. In</w:t>
-          </w:r>
-        </w:hyperlink>
-      </w:r>
-      <w:r>
-        <w:rPr>
-          <w:u w:val="single" w:color="0066cc"/>
-          <w:rFonts w:ascii="Charis SIL Regular" w:hAnsi="Charis SIL Regular" w:eastAsia="Charis SIL Regular"/>
-          <w:b w:val="0"/>
-          <w:i w:val="0"/>
-          <w:color w:val="000000"/>
-          <w:sz w:val="24"/>
-        </w:rPr>
-        <w:hyperlink r:id="rId14" w:history="1">
-          <w:r>
-            <w:rPr>
-              <w:rStyle w:val="Hyperlink"/>
-            </w:rPr>
-            <w:t xml:space="preserve"> de </w:t>
-          </w:r>
-        </w:hyperlink>
+        <w:t xml:space="preserve"> zien. In de </w:t>
       </w:r>
       <w:r>
         <w:rPr>
@@ -1249,42 +1195,13 @@
       </w:r>
       <w:r>
         <w:rPr>
-          <w:u w:val="single" w:color="0066cc"/>
           <w:rFonts w:ascii="Charis SIL Regular" w:hAnsi="Charis SIL Regular" w:eastAsia="Charis SIL Regular"/>
           <w:b w:val="0"/>
           <w:i w:val="0"/>
           <w:color w:val="000000"/>
           <w:sz w:val="24"/>
         </w:rPr>
-        <w:hyperlink r:id="rId15" w:history="1">
-          <w:r>
-            <w:rPr>
-              <w:rStyle w:val="Hyperlink"/>
-            </w:rPr>
-            <w:t>Etnograf</w:t>
-          </w:r>
-        </w:hyperlink>
-      </w:r>
-      <w:r>
-        <w:rPr>
-          <w:u w:val="single" w:color="0066cc"/>
-          <w:rFonts w:ascii="Charis SIL Regular" w:hAnsi="Charis SIL Regular" w:eastAsia="Charis SIL Regular"/>
-          <w:b w:val="0"/>
-          <w:i w:val="0"/>
-          <w:color w:val="000000"/>
-          <w:sz w:val="24"/>
-        </w:rPr>
-        <w:t>i</w:t>
-      </w:r>
-      <w:r>
-        <w:rPr>
-          <w:rFonts w:ascii="Charis SIL Regular" w:hAnsi="Charis SIL Regular" w:eastAsia="Charis SIL Regular"/>
-          <w:b w:val="0"/>
-          <w:i w:val="0"/>
-          <w:color w:val="000000"/>
-          <w:sz w:val="24"/>
-        </w:rPr>
-        <w:t xml:space="preserve">sch Museum in Delft (het latere </w:t>
+        <w:t xml:space="preserve">Etnografisch Museum in Delft (het latere </w:t>
       </w:r>
       <w:r>
         <w:rPr>

--- a/EXPORTS/DOCX/published/niveau3/Dutch/WageningenUniversity.docx
+++ b/EXPORTS/DOCX/published/niveau3/Dutch/WageningenUniversity.docx
@@ -263,7 +263,25 @@
           <w:color w:val="000000"/>
           <w:sz w:val="24"/>
         </w:rPr>
-        <w:t>had vanaf begin 20ste eeuw een museumopstelling met voorwerpen u</w:t>
+        <w:t>had vanaf begin 20ste eeuw een museumopstelling met v</w:t>
+      </w:r>
+      <w:r>
+        <w:rPr>
+          <w:u w:val="single" w:color="0066cc"/>
+          <w:rFonts w:ascii="Charis SIL Regular" w:hAnsi="Charis SIL Regular" w:eastAsia="Charis SIL Regular"/>
+          <w:b w:val="0"/>
+          <w:i w:val="0"/>
+          <w:color w:val="000000"/>
+          <w:sz w:val="24"/>
+        </w:rPr>
+        <w:hyperlink r:id="rId9" w:history="1">
+          <w:r>
+            <w:rPr>
+              <w:rStyle w:val="Hyperlink"/>
+            </w:rPr>
+            <w:t>oorwerpen u</w:t>
+          </w:r>
+        </w:hyperlink>
       </w:r>
       <w:r>
         <w:rPr>
@@ -292,7 +310,7 @@
           <w:sz w:val="24"/>
           <w:u w:val="single"/>
         </w:rPr>
-        <w:hyperlink r:id="rId9" w:history="1">
+        <w:hyperlink r:id="rId10" w:history="1">
           <w:r>
             <w:rPr>
               <w:rStyle w:val="Hyperlink"/>
@@ -310,7 +328,7 @@
           <w:sz w:val="24"/>
           <w:u w:val="single"/>
         </w:rPr>
-        <w:hyperlink r:id="rId9" w:history="1">
+        <w:hyperlink r:id="rId10" w:history="1">
           <w:r>
             <w:rPr>
               <w:rStyle w:val="Hyperlink"/>
@@ -328,7 +346,7 @@
           <w:sz w:val="24"/>
           <w:u w:val="single"/>
         </w:rPr>
-        <w:hyperlink r:id="rId9" w:history="1">
+        <w:hyperlink r:id="rId10" w:history="1">
           <w:r>
             <w:rPr>
               <w:rStyle w:val="Hyperlink"/>
@@ -346,7 +364,7 @@
           <w:sz w:val="24"/>
           <w:u w:val="single"/>
         </w:rPr>
-        <w:hyperlink r:id="rId9" w:history="1">
+        <w:hyperlink r:id="rId10" w:history="1">
           <w:r>
             <w:rPr>
               <w:rStyle w:val="Hyperlink"/>
@@ -606,8 +624,45 @@
           <w:i w:val="0"/>
           <w:color w:val="0066CC"/>
           <w:sz w:val="24"/>
+          <w:u w:val="single"/>
         </w:rPr>
-        <w:t xml:space="preserve">smuseum </w:t>
+        <w:hyperlink r:id="rId11" w:history="1">
+          <w:r>
+            <w:rPr>
+              <w:rStyle w:val="Hyperlink"/>
+            </w:rPr>
+            <w:t>s</w:t>
+          </w:r>
+        </w:hyperlink>
+      </w:r>
+      <w:r>
+        <w:rPr>
+          <w:rFonts w:ascii="Charis SIL Regular" w:hAnsi="Charis SIL Regular" w:eastAsia="Charis SIL Regular"/>
+          <w:b w:val="0"/>
+          <w:i w:val="0"/>
+          <w:color w:val="0066CC"/>
+          <w:sz w:val="24"/>
+          <w:u w:val="single"/>
+        </w:rPr>
+        <w:hyperlink r:id="rId11" w:history="1">
+          <w:r>
+            <w:rPr>
+              <w:rStyle w:val="Hyperlink"/>
+            </w:rPr>
+            <w:t>museum</w:t>
+          </w:r>
+        </w:hyperlink>
+      </w:r>
+      <w:r>
+        <w:rPr>
+          <w:rFonts w:ascii="Charis SIL Regular" w:hAnsi="Charis SIL Regular" w:eastAsia="Charis SIL Regular"/>
+          <w:b w:val="0"/>
+          <w:i w:val="0"/>
+          <w:color w:val="0066CC"/>
+          <w:sz w:val="24"/>
+          <w:u w:val="single"/>
+        </w:rPr>
+        <w:t xml:space="preserve"> </w:t>
       </w:r>
       <w:r>
         <w:rPr>
@@ -730,14 +785,7 @@
           <w:color w:val="000000"/>
           <w:sz w:val="24"/>
         </w:rPr>
-        <w:hyperlink r:id="rId12" w:history="1">
-          <w:r>
-            <w:rPr>
-              <w:rStyle w:val="Hyperlink"/>
-            </w:rPr>
-            <w:t xml:space="preserve">toenmalige </w:t>
-          </w:r>
-        </w:hyperlink>
+        <w:t xml:space="preserve">toenmalige </w:t>
       </w:r>
       <w:r>
         <w:rPr>
@@ -748,7 +796,7 @@
           <w:sz w:val="24"/>
           <w:u w:val="single"/>
         </w:rPr>
-        <w:hyperlink r:id="rId12" w:history="1">
+        <w:hyperlink r:id="rId13" w:history="1">
           <w:r>
             <w:rPr>
               <w:rStyle w:val="Hyperlink"/>
@@ -1059,7 +1107,32 @@
           <w:color w:val="000000"/>
           <w:sz w:val="24"/>
         </w:rPr>
-        <w:t xml:space="preserve"> zien. In de </w:t>
+        <w:hyperlink r:id="rId14" w:history="1">
+          <w:r>
+            <w:rPr>
+              <w:rStyle w:val="Hyperlink"/>
+            </w:rPr>
+            <w:t xml:space="preserve"> zien. In</w:t>
+          </w:r>
+        </w:hyperlink>
+      </w:r>
+      <w:r>
+        <w:rPr>
+          <w:u w:val="single" w:color="0066cc"/>
+          <w:rFonts w:ascii="Charis SIL Regular" w:hAnsi="Charis SIL Regular" w:eastAsia="Charis SIL Regular"/>
+          <w:b w:val="0"/>
+          <w:i w:val="0"/>
+          <w:color w:val="000000"/>
+          <w:sz w:val="24"/>
+        </w:rPr>
+        <w:hyperlink r:id="rId14" w:history="1">
+          <w:r>
+            <w:rPr>
+              <w:rStyle w:val="Hyperlink"/>
+            </w:rPr>
+            <w:t xml:space="preserve"> de </w:t>
+          </w:r>
+        </w:hyperlink>
       </w:r>
       <w:r>
         <w:rPr>
@@ -1195,13 +1268,42 @@
       </w:r>
       <w:r>
         <w:rPr>
+          <w:u w:val="single" w:color="0066cc"/>
           <w:rFonts w:ascii="Charis SIL Regular" w:hAnsi="Charis SIL Regular" w:eastAsia="Charis SIL Regular"/>
           <w:b w:val="0"/>
           <w:i w:val="0"/>
           <w:color w:val="000000"/>
           <w:sz w:val="24"/>
         </w:rPr>
-        <w:t xml:space="preserve">Etnografisch Museum in Delft (het latere </w:t>
+        <w:hyperlink r:id="rId15" w:history="1">
+          <w:r>
+            <w:rPr>
+              <w:rStyle w:val="Hyperlink"/>
+            </w:rPr>
+            <w:t>Etnograf</w:t>
+          </w:r>
+        </w:hyperlink>
+      </w:r>
+      <w:r>
+        <w:rPr>
+          <w:u w:val="single" w:color="0066cc"/>
+          <w:rFonts w:ascii="Charis SIL Regular" w:hAnsi="Charis SIL Regular" w:eastAsia="Charis SIL Regular"/>
+          <w:b w:val="0"/>
+          <w:i w:val="0"/>
+          <w:color w:val="000000"/>
+          <w:sz w:val="24"/>
+        </w:rPr>
+        <w:t>i</w:t>
+      </w:r>
+      <w:r>
+        <w:rPr>
+          <w:rFonts w:ascii="Charis SIL Regular" w:hAnsi="Charis SIL Regular" w:eastAsia="Charis SIL Regular"/>
+          <w:b w:val="0"/>
+          <w:i w:val="0"/>
+          <w:color w:val="000000"/>
+          <w:sz w:val="24"/>
+        </w:rPr>
+        <w:t xml:space="preserve">sch Museum in Delft (het latere </w:t>
       </w:r>
       <w:r>
         <w:rPr>
@@ -2020,25 +2122,7 @@
           <w:color w:val="000000"/>
           <w:sz w:val="24"/>
         </w:rPr>
-        <w:t>al Archief beh</w:t>
-      </w:r>
-      <w:r>
-        <w:rPr>
-          <w:u w:val="single" w:color="0066cc"/>
-          <w:rFonts w:ascii="Charis SIL Regular" w:hAnsi="Charis SIL Regular" w:eastAsia="Charis SIL Regular"/>
-          <w:b w:val="0"/>
-          <w:i w:val="0"/>
-          <w:color w:val="000000"/>
-          <w:sz w:val="24"/>
-        </w:rPr>
-        <w:hyperlink r:id="rId19" w:history="1">
-          <w:r>
-            <w:rPr>
-              <w:rStyle w:val="Hyperlink"/>
-            </w:rPr>
-            <w:t>eert arch</w:t>
-          </w:r>
-        </w:hyperlink>
+        <w:t>al Archief beheert arch</w:t>
       </w:r>
       <w:r>
         <w:rPr>

--- a/EXPORTS/DOCX/published/niveau3/Dutch/WageningenUniversity.docx
+++ b/EXPORTS/DOCX/published/niveau3/Dutch/WageningenUniversity.docx
@@ -328,7 +328,7 @@
           <w:sz w:val="24"/>
           <w:u w:val="single"/>
         </w:rPr>
-        <w:hyperlink r:id="rId10" w:history="1">
+        <w:hyperlink r:id="rId9" w:history="1">
           <w:r>
             <w:rPr>
               <w:rStyle w:val="Hyperlink"/>
@@ -346,7 +346,7 @@
           <w:sz w:val="24"/>
           <w:u w:val="single"/>
         </w:rPr>
-        <w:hyperlink r:id="rId10" w:history="1">
+        <w:hyperlink r:id="rId9" w:history="1">
           <w:r>
             <w:rPr>
               <w:rStyle w:val="Hyperlink"/>
@@ -364,7 +364,7 @@
           <w:sz w:val="24"/>
           <w:u w:val="single"/>
         </w:rPr>
-        <w:hyperlink r:id="rId10" w:history="1">
+        <w:hyperlink r:id="rId9" w:history="1">
           <w:r>
             <w:rPr>
               <w:rStyle w:val="Hyperlink"/>
@@ -785,7 +785,14 @@
           <w:color w:val="000000"/>
           <w:sz w:val="24"/>
         </w:rPr>
-        <w:t xml:space="preserve">toenmalige </w:t>
+        <w:hyperlink r:id="rId12" w:history="1">
+          <w:r>
+            <w:rPr>
+              <w:rStyle w:val="Hyperlink"/>
+            </w:rPr>
+            <w:t xml:space="preserve">toenmalige </w:t>
+          </w:r>
+        </w:hyperlink>
       </w:r>
       <w:r>
         <w:rPr>
@@ -796,7 +803,7 @@
           <w:sz w:val="24"/>
           <w:u w:val="single"/>
         </w:rPr>
-        <w:hyperlink r:id="rId13" w:history="1">
+        <w:hyperlink r:id="rId12" w:history="1">
           <w:r>
             <w:rPr>
               <w:rStyle w:val="Hyperlink"/>
@@ -1286,24 +1293,13 @@
       </w:r>
       <w:r>
         <w:rPr>
-          <w:u w:val="single" w:color="0066cc"/>
           <w:rFonts w:ascii="Charis SIL Regular" w:hAnsi="Charis SIL Regular" w:eastAsia="Charis SIL Regular"/>
           <w:b w:val="0"/>
           <w:i w:val="0"/>
           <w:color w:val="000000"/>
           <w:sz w:val="24"/>
         </w:rPr>
-        <w:t>i</w:t>
-      </w:r>
-      <w:r>
-        <w:rPr>
-          <w:rFonts w:ascii="Charis SIL Regular" w:hAnsi="Charis SIL Regular" w:eastAsia="Charis SIL Regular"/>
-          <w:b w:val="0"/>
-          <w:i w:val="0"/>
-          <w:color w:val="000000"/>
-          <w:sz w:val="24"/>
-        </w:rPr>
-        <w:t xml:space="preserve">sch Museum in Delft (het latere </w:t>
+        <w:t xml:space="preserve">isch Museum in Delft (het latere </w:t>
       </w:r>
       <w:r>
         <w:rPr>
@@ -2122,7 +2118,25 @@
           <w:color w:val="000000"/>
           <w:sz w:val="24"/>
         </w:rPr>
-        <w:t>al Archief beheert arch</w:t>
+        <w:t>al Archief beh</w:t>
+      </w:r>
+      <w:r>
+        <w:rPr>
+          <w:u w:val="single" w:color="0066cc"/>
+          <w:rFonts w:ascii="Charis SIL Regular" w:hAnsi="Charis SIL Regular" w:eastAsia="Charis SIL Regular"/>
+          <w:b w:val="0"/>
+          <w:i w:val="0"/>
+          <w:color w:val="000000"/>
+          <w:sz w:val="24"/>
+        </w:rPr>
+        <w:hyperlink r:id="rId19" w:history="1">
+          <w:r>
+            <w:rPr>
+              <w:rStyle w:val="Hyperlink"/>
+            </w:rPr>
+            <w:t>eert arch</w:t>
+          </w:r>
+        </w:hyperlink>
       </w:r>
       <w:r>
         <w:rPr>

--- a/EXPORTS/DOCX/published/niveau3/Dutch/WageningenUniversity.docx
+++ b/EXPORTS/DOCX/published/niveau3/Dutch/WageningenUniversity.docx
@@ -328,7 +328,7 @@
           <w:sz w:val="24"/>
           <w:u w:val="single"/>
         </w:rPr>
-        <w:hyperlink r:id="rId9" w:history="1">
+        <w:hyperlink r:id="rId10" w:history="1">
           <w:r>
             <w:rPr>
               <w:rStyle w:val="Hyperlink"/>
@@ -346,7 +346,7 @@
           <w:sz w:val="24"/>
           <w:u w:val="single"/>
         </w:rPr>
-        <w:hyperlink r:id="rId9" w:history="1">
+        <w:hyperlink r:id="rId10" w:history="1">
           <w:r>
             <w:rPr>
               <w:rStyle w:val="Hyperlink"/>
@@ -364,7 +364,7 @@
           <w:sz w:val="24"/>
           <w:u w:val="single"/>
         </w:rPr>
-        <w:hyperlink r:id="rId9" w:history="1">
+        <w:hyperlink r:id="rId10" w:history="1">
           <w:r>
             <w:rPr>
               <w:rStyle w:val="Hyperlink"/>
@@ -382,7 +382,7 @@
           <w:sz w:val="24"/>
           <w:u w:val="single"/>
         </w:rPr>
-        <w:hyperlink r:id="rId9" w:history="1">
+        <w:hyperlink r:id="rId10" w:history="1">
           <w:r>
             <w:rPr>
               <w:rStyle w:val="Hyperlink"/>
@@ -400,7 +400,7 @@
           <w:sz w:val="24"/>
           <w:u w:val="single"/>
         </w:rPr>
-        <w:hyperlink r:id="rId9" w:history="1">
+        <w:hyperlink r:id="rId10" w:history="1">
           <w:r>
             <w:rPr>
               <w:rStyle w:val="Hyperlink"/>
@@ -445,25 +445,7 @@
           <w:color w:val="000000"/>
           <w:sz w:val="24"/>
         </w:rPr>
-        <w:t>gebruikt werd bij het onderwijs in de land- en volkenkunde. Deze verza</w:t>
-      </w:r>
-      <w:r>
-        <w:rPr>
-          <w:u w:val="single" w:color="0066cc"/>
-          <w:rFonts w:ascii="Charis SIL Regular" w:hAnsi="Charis SIL Regular" w:eastAsia="Charis SIL Regular"/>
-          <w:b w:val="0"/>
-          <w:i w:val="0"/>
-          <w:color w:val="000000"/>
-          <w:sz w:val="24"/>
-        </w:rPr>
-        <w:hyperlink r:id="rId10" w:history="1">
-          <w:r>
-            <w:rPr>
-              <w:rStyle w:val="Hyperlink"/>
-            </w:rPr>
-            <w:t xml:space="preserve">meling werd </w:t>
-          </w:r>
-        </w:hyperlink>
+        <w:t xml:space="preserve">gebruikt werd bij het onderwijs in de land- en volkenkunde. Deze verzameling werd </w:t>
       </w:r>
       <w:r>
         <w:rPr>
@@ -606,63 +588,8 @@
           <w:i w:val="0"/>
           <w:color w:val="0066CC"/>
           <w:sz w:val="24"/>
-          <w:u w:val="single"/>
         </w:rPr>
-        <w:hyperlink r:id="rId11" w:history="1">
-          <w:r>
-            <w:rPr>
-              <w:rStyle w:val="Hyperlink"/>
-            </w:rPr>
-            <w:t>Rijk</w:t>
-          </w:r>
-        </w:hyperlink>
-      </w:r>
-      <w:r>
-        <w:rPr>
-          <w:rFonts w:ascii="Charis SIL Regular" w:hAnsi="Charis SIL Regular" w:eastAsia="Charis SIL Regular"/>
-          <w:b w:val="0"/>
-          <w:i w:val="0"/>
-          <w:color w:val="0066CC"/>
-          <w:sz w:val="24"/>
-          <w:u w:val="single"/>
-        </w:rPr>
-        <w:hyperlink r:id="rId11" w:history="1">
-          <w:r>
-            <w:rPr>
-              <w:rStyle w:val="Hyperlink"/>
-            </w:rPr>
-            <w:t>s</w:t>
-          </w:r>
-        </w:hyperlink>
-      </w:r>
-      <w:r>
-        <w:rPr>
-          <w:rFonts w:ascii="Charis SIL Regular" w:hAnsi="Charis SIL Regular" w:eastAsia="Charis SIL Regular"/>
-          <w:b w:val="0"/>
-          <w:i w:val="0"/>
-          <w:color w:val="0066CC"/>
-          <w:sz w:val="24"/>
-          <w:u w:val="single"/>
-        </w:rPr>
-        <w:hyperlink r:id="rId11" w:history="1">
-          <w:r>
-            <w:rPr>
-              <w:rStyle w:val="Hyperlink"/>
-            </w:rPr>
-            <w:t>museum</w:t>
-          </w:r>
-        </w:hyperlink>
-      </w:r>
-      <w:r>
-        <w:rPr>
-          <w:rFonts w:ascii="Charis SIL Regular" w:hAnsi="Charis SIL Regular" w:eastAsia="Charis SIL Regular"/>
-          <w:b w:val="0"/>
-          <w:i w:val="0"/>
-          <w:color w:val="0066CC"/>
-          <w:sz w:val="24"/>
-          <w:u w:val="single"/>
-        </w:rPr>
-        <w:t xml:space="preserve"> </w:t>
+        <w:t xml:space="preserve">Rijksmuseum </w:t>
       </w:r>
       <w:r>
         <w:rPr>
@@ -992,136 +919,7 @@
           <w:color w:val="000000"/>
           <w:sz w:val="24"/>
         </w:rPr>
-        <w:t>lector van d</w:t>
-      </w:r>
-      <w:r>
-        <w:rPr>
-          <w:u w:val="single" w:color="0066cc"/>
-          <w:rFonts w:ascii="Charis SIL Regular" w:hAnsi="Charis SIL Regular" w:eastAsia="Charis SIL Regular"/>
-          <w:b w:val="0"/>
-          <w:i w:val="0"/>
-          <w:color w:val="000000"/>
-          <w:sz w:val="24"/>
-        </w:rPr>
-        <w:hyperlink r:id="rId13" w:history="1">
-          <w:r>
-            <w:rPr>
-              <w:rStyle w:val="Hyperlink"/>
-            </w:rPr>
-            <w:t>e Landbo</w:t>
-          </w:r>
-        </w:hyperlink>
-      </w:r>
-      <w:r>
-        <w:rPr>
-          <w:u w:val="single" w:color="0066cc"/>
-          <w:rFonts w:ascii="Charis SIL Regular" w:hAnsi="Charis SIL Regular" w:eastAsia="Charis SIL Regular"/>
-          <w:b w:val="0"/>
-          <w:i w:val="0"/>
-          <w:color w:val="000000"/>
-          <w:sz w:val="24"/>
-        </w:rPr>
-        <w:hyperlink r:id="rId13" w:history="1">
-          <w:r>
-            <w:rPr>
-              <w:rStyle w:val="Hyperlink"/>
-            </w:rPr>
-            <w:t>u</w:t>
-          </w:r>
-        </w:hyperlink>
-      </w:r>
-      <w:r>
-        <w:rPr>
-          <w:u w:val="single" w:color="0066cc"/>
-          <w:rFonts w:ascii="Charis SIL Regular" w:hAnsi="Charis SIL Regular" w:eastAsia="Charis SIL Regular"/>
-          <w:b w:val="0"/>
-          <w:i w:val="0"/>
-          <w:color w:val="000000"/>
-          <w:sz w:val="24"/>
-        </w:rPr>
-        <w:hyperlink r:id="rId13" w:history="1">
-          <w:r>
-            <w:rPr>
-              <w:rStyle w:val="Hyperlink"/>
-            </w:rPr>
-            <w:t>whogesc</w:t>
-          </w:r>
-        </w:hyperlink>
-      </w:r>
-      <w:r>
-        <w:rPr>
-          <w:rFonts w:ascii="Charis SIL Regular" w:hAnsi="Charis SIL Regular" w:eastAsia="Charis SIL Regular"/>
-          <w:b w:val="0"/>
-          <w:i w:val="0"/>
-          <w:color w:val="000000"/>
-          <w:sz w:val="24"/>
-        </w:rPr>
-        <w:t>hool, was vanaf ca. 1946 tot 1</w:t>
-      </w:r>
-      <w:r>
-        <w:rPr>
-          <w:u w:val="single" w:color="0066cc"/>
-          <w:rFonts w:ascii="Charis SIL Regular" w:hAnsi="Charis SIL Regular" w:eastAsia="Charis SIL Regular"/>
-          <w:b w:val="0"/>
-          <w:i w:val="0"/>
-          <w:color w:val="000000"/>
-          <w:sz w:val="24"/>
-        </w:rPr>
-        <w:t>9</w:t>
-      </w:r>
-      <w:r>
-        <w:rPr>
-          <w:u w:val="single" w:color="0066cc"/>
-          <w:rFonts w:ascii="Charis SIL Regular" w:hAnsi="Charis SIL Regular" w:eastAsia="Charis SIL Regular"/>
-          <w:b w:val="0"/>
-          <w:i w:val="0"/>
-          <w:color w:val="000000"/>
-          <w:sz w:val="24"/>
-        </w:rPr>
-        <w:hyperlink r:id="rId14" w:history="1">
-          <w:r>
-            <w:rPr>
-              <w:rStyle w:val="Hyperlink"/>
-            </w:rPr>
-            <w:t>53 t</w:t>
-          </w:r>
-        </w:hyperlink>
-      </w:r>
-      <w:r>
-        <w:rPr>
-          <w:u w:val="single" w:color="0066cc"/>
-          <w:rFonts w:ascii="Charis SIL Regular" w:hAnsi="Charis SIL Regular" w:eastAsia="Charis SIL Regular"/>
-          <w:b w:val="0"/>
-          <w:i w:val="0"/>
-          <w:color w:val="000000"/>
-          <w:sz w:val="24"/>
-        </w:rPr>
-        <w:hyperlink r:id="rId14" w:history="1">
-          <w:r>
-            <w:rPr>
-              <w:rStyle w:val="Hyperlink"/>
-            </w:rPr>
-            <w:t>e</w:t>
-          </w:r>
-        </w:hyperlink>
-      </w:r>
-      <w:r>
-        <w:rPr>
-          <w:u w:val="single" w:color="0066cc"/>
-          <w:rFonts w:ascii="Charis SIL Regular" w:hAnsi="Charis SIL Regular" w:eastAsia="Charis SIL Regular"/>
-          <w:b w:val="0"/>
-          <w:i w:val="0"/>
-          <w:color w:val="000000"/>
-          <w:sz w:val="24"/>
-        </w:rPr>
-        <w:hyperlink r:id="rId14" w:history="1">
-          <w:r>
-            <w:rPr>
-              <w:rStyle w:val="Hyperlink"/>
-            </w:rPr>
-            <w:t xml:space="preserve"> zien. In</w:t>
-          </w:r>
-        </w:hyperlink>
+        <w:t>lector van de Landbouwhogeschool, was vanaf ca. 1946 tot 1953 te zien. In</w:t>
       </w:r>
       <w:r>
         <w:rPr>
@@ -1293,13 +1091,24 @@
       </w:r>
       <w:r>
         <w:rPr>
+          <w:u w:val="single" w:color="0066cc"/>
           <w:rFonts w:ascii="Charis SIL Regular" w:hAnsi="Charis SIL Regular" w:eastAsia="Charis SIL Regular"/>
           <w:b w:val="0"/>
           <w:i w:val="0"/>
           <w:color w:val="000000"/>
           <w:sz w:val="24"/>
         </w:rPr>
-        <w:t xml:space="preserve">isch Museum in Delft (het latere </w:t>
+        <w:t>i</w:t>
+      </w:r>
+      <w:r>
+        <w:rPr>
+          <w:rFonts w:ascii="Charis SIL Regular" w:hAnsi="Charis SIL Regular" w:eastAsia="Charis SIL Regular"/>
+          <w:b w:val="0"/>
+          <w:i w:val="0"/>
+          <w:color w:val="000000"/>
+          <w:sz w:val="24"/>
+        </w:rPr>
+        <w:t xml:space="preserve">sch Museum in Delft (het latere </w:t>
       </w:r>
       <w:r>
         <w:rPr>

--- a/EXPORTS/DOCX/published/niveau3/Dutch/WageningenUniversity.docx
+++ b/EXPORTS/DOCX/published/niveau3/Dutch/WageningenUniversity.docx
@@ -364,7 +364,7 @@
           <w:sz w:val="24"/>
           <w:u w:val="single"/>
         </w:rPr>
-        <w:hyperlink r:id="rId10" w:history="1">
+        <w:hyperlink r:id="rId9" w:history="1">
           <w:r>
             <w:rPr>
               <w:rStyle w:val="Hyperlink"/>
@@ -382,7 +382,7 @@
           <w:sz w:val="24"/>
           <w:u w:val="single"/>
         </w:rPr>
-        <w:hyperlink r:id="rId10" w:history="1">
+        <w:hyperlink r:id="rId9" w:history="1">
           <w:r>
             <w:rPr>
               <w:rStyle w:val="Hyperlink"/>
@@ -400,7 +400,7 @@
           <w:sz w:val="24"/>
           <w:u w:val="single"/>
         </w:rPr>
-        <w:hyperlink r:id="rId10" w:history="1">
+        <w:hyperlink r:id="rId9" w:history="1">
           <w:r>
             <w:rPr>
               <w:rStyle w:val="Hyperlink"/>
@@ -445,7 +445,25 @@
           <w:color w:val="000000"/>
           <w:sz w:val="24"/>
         </w:rPr>
-        <w:t xml:space="preserve">gebruikt werd bij het onderwijs in de land- en volkenkunde. Deze verzameling werd </w:t>
+        <w:t>gebruikt werd bij het onderwijs in de land- en volkenkunde. Deze verza</w:t>
+      </w:r>
+      <w:r>
+        <w:rPr>
+          <w:u w:val="single" w:color="0066cc"/>
+          <w:rFonts w:ascii="Charis SIL Regular" w:hAnsi="Charis SIL Regular" w:eastAsia="Charis SIL Regular"/>
+          <w:b w:val="0"/>
+          <w:i w:val="0"/>
+          <w:color w:val="000000"/>
+          <w:sz w:val="24"/>
+        </w:rPr>
+        <w:hyperlink r:id="rId10" w:history="1">
+          <w:r>
+            <w:rPr>
+              <w:rStyle w:val="Hyperlink"/>
+            </w:rPr>
+            <w:t xml:space="preserve">meling werd </w:t>
+          </w:r>
+        </w:hyperlink>
       </w:r>
       <w:r>
         <w:rPr>
@@ -588,8 +606,63 @@
           <w:i w:val="0"/>
           <w:color w:val="0066CC"/>
           <w:sz w:val="24"/>
+          <w:u w:val="single"/>
         </w:rPr>
-        <w:t xml:space="preserve">Rijksmuseum </w:t>
+        <w:hyperlink r:id="rId11" w:history="1">
+          <w:r>
+            <w:rPr>
+              <w:rStyle w:val="Hyperlink"/>
+            </w:rPr>
+            <w:t>Rijk</w:t>
+          </w:r>
+        </w:hyperlink>
+      </w:r>
+      <w:r>
+        <w:rPr>
+          <w:rFonts w:ascii="Charis SIL Regular" w:hAnsi="Charis SIL Regular" w:eastAsia="Charis SIL Regular"/>
+          <w:b w:val="0"/>
+          <w:i w:val="0"/>
+          <w:color w:val="0066CC"/>
+          <w:sz w:val="24"/>
+          <w:u w:val="single"/>
+        </w:rPr>
+        <w:hyperlink r:id="rId11" w:history="1">
+          <w:r>
+            <w:rPr>
+              <w:rStyle w:val="Hyperlink"/>
+            </w:rPr>
+            <w:t>s</w:t>
+          </w:r>
+        </w:hyperlink>
+      </w:r>
+      <w:r>
+        <w:rPr>
+          <w:rFonts w:ascii="Charis SIL Regular" w:hAnsi="Charis SIL Regular" w:eastAsia="Charis SIL Regular"/>
+          <w:b w:val="0"/>
+          <w:i w:val="0"/>
+          <w:color w:val="0066CC"/>
+          <w:sz w:val="24"/>
+          <w:u w:val="single"/>
+        </w:rPr>
+        <w:hyperlink r:id="rId11" w:history="1">
+          <w:r>
+            <w:rPr>
+              <w:rStyle w:val="Hyperlink"/>
+            </w:rPr>
+            <w:t>museum</w:t>
+          </w:r>
+        </w:hyperlink>
+      </w:r>
+      <w:r>
+        <w:rPr>
+          <w:rFonts w:ascii="Charis SIL Regular" w:hAnsi="Charis SIL Regular" w:eastAsia="Charis SIL Regular"/>
+          <w:b w:val="0"/>
+          <w:i w:val="0"/>
+          <w:color w:val="0066CC"/>
+          <w:sz w:val="24"/>
+          <w:u w:val="single"/>
+        </w:rPr>
+        <w:t xml:space="preserve"> </w:t>
       </w:r>
       <w:r>
         <w:rPr>
@@ -919,7 +992,136 @@
           <w:color w:val="000000"/>
           <w:sz w:val="24"/>
         </w:rPr>
-        <w:t>lector van de Landbouwhogeschool, was vanaf ca. 1946 tot 1953 te zien. In</w:t>
+        <w:t>lector van d</w:t>
+      </w:r>
+      <w:r>
+        <w:rPr>
+          <w:u w:val="single" w:color="0066cc"/>
+          <w:rFonts w:ascii="Charis SIL Regular" w:hAnsi="Charis SIL Regular" w:eastAsia="Charis SIL Regular"/>
+          <w:b w:val="0"/>
+          <w:i w:val="0"/>
+          <w:color w:val="000000"/>
+          <w:sz w:val="24"/>
+        </w:rPr>
+        <w:hyperlink r:id="rId13" w:history="1">
+          <w:r>
+            <w:rPr>
+              <w:rStyle w:val="Hyperlink"/>
+            </w:rPr>
+            <w:t>e Landbo</w:t>
+          </w:r>
+        </w:hyperlink>
+      </w:r>
+      <w:r>
+        <w:rPr>
+          <w:u w:val="single" w:color="0066cc"/>
+          <w:rFonts w:ascii="Charis SIL Regular" w:hAnsi="Charis SIL Regular" w:eastAsia="Charis SIL Regular"/>
+          <w:b w:val="0"/>
+          <w:i w:val="0"/>
+          <w:color w:val="000000"/>
+          <w:sz w:val="24"/>
+        </w:rPr>
+        <w:hyperlink r:id="rId13" w:history="1">
+          <w:r>
+            <w:rPr>
+              <w:rStyle w:val="Hyperlink"/>
+            </w:rPr>
+            <w:t>u</w:t>
+          </w:r>
+        </w:hyperlink>
+      </w:r>
+      <w:r>
+        <w:rPr>
+          <w:u w:val="single" w:color="0066cc"/>
+          <w:rFonts w:ascii="Charis SIL Regular" w:hAnsi="Charis SIL Regular" w:eastAsia="Charis SIL Regular"/>
+          <w:b w:val="0"/>
+          <w:i w:val="0"/>
+          <w:color w:val="000000"/>
+          <w:sz w:val="24"/>
+        </w:rPr>
+        <w:hyperlink r:id="rId13" w:history="1">
+          <w:r>
+            <w:rPr>
+              <w:rStyle w:val="Hyperlink"/>
+            </w:rPr>
+            <w:t>whogesc</w:t>
+          </w:r>
+        </w:hyperlink>
+      </w:r>
+      <w:r>
+        <w:rPr>
+          <w:rFonts w:ascii="Charis SIL Regular" w:hAnsi="Charis SIL Regular" w:eastAsia="Charis SIL Regular"/>
+          <w:b w:val="0"/>
+          <w:i w:val="0"/>
+          <w:color w:val="000000"/>
+          <w:sz w:val="24"/>
+        </w:rPr>
+        <w:t>hool, was vanaf ca. 1946 tot 1</w:t>
+      </w:r>
+      <w:r>
+        <w:rPr>
+          <w:u w:val="single" w:color="0066cc"/>
+          <w:rFonts w:ascii="Charis SIL Regular" w:hAnsi="Charis SIL Regular" w:eastAsia="Charis SIL Regular"/>
+          <w:b w:val="0"/>
+          <w:i w:val="0"/>
+          <w:color w:val="000000"/>
+          <w:sz w:val="24"/>
+        </w:rPr>
+        <w:t>9</w:t>
+      </w:r>
+      <w:r>
+        <w:rPr>
+          <w:u w:val="single" w:color="0066cc"/>
+          <w:rFonts w:ascii="Charis SIL Regular" w:hAnsi="Charis SIL Regular" w:eastAsia="Charis SIL Regular"/>
+          <w:b w:val="0"/>
+          <w:i w:val="0"/>
+          <w:color w:val="000000"/>
+          <w:sz w:val="24"/>
+        </w:rPr>
+        <w:hyperlink r:id="rId14" w:history="1">
+          <w:r>
+            <w:rPr>
+              <w:rStyle w:val="Hyperlink"/>
+            </w:rPr>
+            <w:t>53 t</w:t>
+          </w:r>
+        </w:hyperlink>
+      </w:r>
+      <w:r>
+        <w:rPr>
+          <w:u w:val="single" w:color="0066cc"/>
+          <w:rFonts w:ascii="Charis SIL Regular" w:hAnsi="Charis SIL Regular" w:eastAsia="Charis SIL Regular"/>
+          <w:b w:val="0"/>
+          <w:i w:val="0"/>
+          <w:color w:val="000000"/>
+          <w:sz w:val="24"/>
+        </w:rPr>
+        <w:hyperlink r:id="rId14" w:history="1">
+          <w:r>
+            <w:rPr>
+              <w:rStyle w:val="Hyperlink"/>
+            </w:rPr>
+            <w:t>e</w:t>
+          </w:r>
+        </w:hyperlink>
+      </w:r>
+      <w:r>
+        <w:rPr>
+          <w:u w:val="single" w:color="0066cc"/>
+          <w:rFonts w:ascii="Charis SIL Regular" w:hAnsi="Charis SIL Regular" w:eastAsia="Charis SIL Regular"/>
+          <w:b w:val="0"/>
+          <w:i w:val="0"/>
+          <w:color w:val="000000"/>
+          <w:sz w:val="24"/>
+        </w:rPr>
+        <w:hyperlink r:id="rId14" w:history="1">
+          <w:r>
+            <w:rPr>
+              <w:rStyle w:val="Hyperlink"/>
+            </w:rPr>
+            <w:t xml:space="preserve"> zien. In</w:t>
+          </w:r>
+        </w:hyperlink>
       </w:r>
       <w:r>
         <w:rPr>
@@ -1073,42 +1275,13 @@
       </w:r>
       <w:r>
         <w:rPr>
-          <w:u w:val="single" w:color="0066cc"/>
           <w:rFonts w:ascii="Charis SIL Regular" w:hAnsi="Charis SIL Regular" w:eastAsia="Charis SIL Regular"/>
           <w:b w:val="0"/>
           <w:i w:val="0"/>
           <w:color w:val="000000"/>
           <w:sz w:val="24"/>
         </w:rPr>
-        <w:hyperlink r:id="rId15" w:history="1">
-          <w:r>
-            <w:rPr>
-              <w:rStyle w:val="Hyperlink"/>
-            </w:rPr>
-            <w:t>Etnograf</w:t>
-          </w:r>
-        </w:hyperlink>
-      </w:r>
-      <w:r>
-        <w:rPr>
-          <w:u w:val="single" w:color="0066cc"/>
-          <w:rFonts w:ascii="Charis SIL Regular" w:hAnsi="Charis SIL Regular" w:eastAsia="Charis SIL Regular"/>
-          <w:b w:val="0"/>
-          <w:i w:val="0"/>
-          <w:color w:val="000000"/>
-          <w:sz w:val="24"/>
-        </w:rPr>
-        <w:t>i</w:t>
-      </w:r>
-      <w:r>
-        <w:rPr>
-          <w:rFonts w:ascii="Charis SIL Regular" w:hAnsi="Charis SIL Regular" w:eastAsia="Charis SIL Regular"/>
-          <w:b w:val="0"/>
-          <w:i w:val="0"/>
-          <w:color w:val="000000"/>
-          <w:sz w:val="24"/>
-        </w:rPr>
-        <w:t xml:space="preserve">sch Museum in Delft (het latere </w:t>
+        <w:t xml:space="preserve">Etnografisch Museum in Delft (het latere </w:t>
       </w:r>
       <w:r>
         <w:rPr>

--- a/EXPORTS/DOCX/published/niveau3/Dutch/WageningenUniversity.docx
+++ b/EXPORTS/DOCX/published/niveau3/Dutch/WageningenUniversity.docx
@@ -310,7 +310,7 @@
           <w:sz w:val="24"/>
           <w:u w:val="single"/>
         </w:rPr>
-        <w:hyperlink r:id="rId10" w:history="1">
+        <w:hyperlink r:id="rId9" w:history="1">
           <w:r>
             <w:rPr>
               <w:rStyle w:val="Hyperlink"/>
@@ -328,7 +328,7 @@
           <w:sz w:val="24"/>
           <w:u w:val="single"/>
         </w:rPr>
-        <w:hyperlink r:id="rId10" w:history="1">
+        <w:hyperlink r:id="rId9" w:history="1">
           <w:r>
             <w:rPr>
               <w:rStyle w:val="Hyperlink"/>
@@ -346,7 +346,7 @@
           <w:sz w:val="24"/>
           <w:u w:val="single"/>
         </w:rPr>
-        <w:hyperlink r:id="rId10" w:history="1">
+        <w:hyperlink r:id="rId9" w:history="1">
           <w:r>
             <w:rPr>
               <w:rStyle w:val="Hyperlink"/>
@@ -673,7 +673,7 @@
           <w:sz w:val="24"/>
           <w:u w:val="single"/>
         </w:rPr>
-        <w:hyperlink r:id="rId11" w:history="1">
+        <w:hyperlink r:id="rId12" w:history="1">
           <w:r>
             <w:rPr>
               <w:rStyle w:val="Hyperlink"/>
@@ -711,25 +711,7 @@
           <w:color w:val="000000"/>
           <w:sz w:val="24"/>
         </w:rPr>
-        <w:t>, en in 1948 een schenking van een collectie Indo</w:t>
-      </w:r>
-      <w:r>
-        <w:rPr>
-          <w:u w:val="single" w:color="0066cc"/>
-          <w:rFonts w:ascii="Charis SIL Regular" w:hAnsi="Charis SIL Regular" w:eastAsia="Charis SIL Regular"/>
-          <w:b w:val="0"/>
-          <w:i w:val="0"/>
-          <w:color w:val="000000"/>
-          <w:sz w:val="24"/>
-        </w:rPr>
-        <w:hyperlink r:id="rId12" w:history="1">
-          <w:r>
-            <w:rPr>
-              <w:rStyle w:val="Hyperlink"/>
-            </w:rPr>
-            <w:t>nesische voor</w:t>
-          </w:r>
-        </w:hyperlink>
+        <w:t>, en in 1948 een schenking van een collectie Indonesische voor</w:t>
       </w:r>
       <w:r>
         <w:rPr>
@@ -1243,35 +1225,7 @@
           <w:color w:val="000000"/>
           <w:sz w:val="24"/>
         </w:rPr>
-        <w:t xml:space="preserve"> en vanaf 1962 werd de collectie verdeeld over het Gymnasium in</w:t>
-      </w:r>
-      <w:r>
-        <w:rPr>
-          <w:u w:val="single" w:color="0066cc"/>
-          <w:rFonts w:ascii="Charis SIL Regular" w:hAnsi="Charis SIL Regular" w:eastAsia="Charis SIL Regular"/>
-          <w:b w:val="0"/>
-          <w:i w:val="0"/>
-          <w:color w:val="000000"/>
-          <w:sz w:val="24"/>
-        </w:rPr>
-        <w:hyperlink r:id="rId15" w:history="1">
-          <w:r>
-            <w:rPr>
-              <w:rStyle w:val="Hyperlink"/>
-            </w:rPr>
-            <w:t xml:space="preserve"> Schiedam e</w:t>
-          </w:r>
-        </w:hyperlink>
-      </w:r>
-      <w:r>
-        <w:rPr>
-          <w:rFonts w:ascii="Charis SIL Regular" w:hAnsi="Charis SIL Regular" w:eastAsia="Charis SIL Regular"/>
-          <w:b w:val="0"/>
-          <w:i w:val="0"/>
-          <w:color w:val="000000"/>
-          <w:sz w:val="24"/>
-        </w:rPr>
-        <w:t xml:space="preserve">n het </w:t>
+        <w:t xml:space="preserve"> en vanaf 1962 werd de collectie verdeeld over het Gymnasium in Schiedam en het </w:t>
       </w:r>
       <w:r>
         <w:rPr>

--- a/EXPORTS/DOCX/published/niveau3/Dutch/WageningenUniversity.docx
+++ b/EXPORTS/DOCX/published/niveau3/Dutch/WageningenUniversity.docx
@@ -263,25 +263,7 @@
           <w:color w:val="000000"/>
           <w:sz w:val="24"/>
         </w:rPr>
-        <w:t>had vanaf begin 20ste eeuw een museumopstelling met v</w:t>
-      </w:r>
-      <w:r>
-        <w:rPr>
-          <w:u w:val="single" w:color="0066cc"/>
-          <w:rFonts w:ascii="Charis SIL Regular" w:hAnsi="Charis SIL Regular" w:eastAsia="Charis SIL Regular"/>
-          <w:b w:val="0"/>
-          <w:i w:val="0"/>
-          <w:color w:val="000000"/>
-          <w:sz w:val="24"/>
-        </w:rPr>
-        <w:hyperlink r:id="rId9" w:history="1">
-          <w:r>
-            <w:rPr>
-              <w:rStyle w:val="Hyperlink"/>
-            </w:rPr>
-            <w:t>oorwerpen u</w:t>
-          </w:r>
-        </w:hyperlink>
+        <w:t>had vanaf begin 20ste eeuw een museumopstelling met voorwerpen u</w:t>
       </w:r>
       <w:r>
         <w:rPr>
@@ -608,7 +590,7 @@
           <w:sz w:val="24"/>
           <w:u w:val="single"/>
         </w:rPr>
-        <w:hyperlink r:id="rId11" w:history="1">
+        <w:hyperlink r:id="rId12" w:history="1">
           <w:r>
             <w:rPr>
               <w:rStyle w:val="Hyperlink"/>
@@ -626,7 +608,7 @@
           <w:sz w:val="24"/>
           <w:u w:val="single"/>
         </w:rPr>
-        <w:hyperlink r:id="rId11" w:history="1">
+        <w:hyperlink r:id="rId12" w:history="1">
           <w:r>
             <w:rPr>
               <w:rStyle w:val="Hyperlink"/>
@@ -644,7 +626,7 @@
           <w:sz w:val="24"/>
           <w:u w:val="single"/>
         </w:rPr>
-        <w:hyperlink r:id="rId11" w:history="1">
+        <w:hyperlink r:id="rId12" w:history="1">
           <w:r>
             <w:rPr>
               <w:rStyle w:val="Hyperlink"/>
@@ -673,7 +655,7 @@
           <w:sz w:val="24"/>
           <w:u w:val="single"/>
         </w:rPr>
-        <w:hyperlink r:id="rId12" w:history="1">
+        <w:hyperlink r:id="rId11" w:history="1">
           <w:r>
             <w:rPr>
               <w:rStyle w:val="Hyperlink"/>
@@ -711,7 +693,25 @@
           <w:color w:val="000000"/>
           <w:sz w:val="24"/>
         </w:rPr>
-        <w:t>, en in 1948 een schenking van een collectie Indonesische voor</w:t>
+        <w:t>, en in 1948 een schenking van een collectie Indo</w:t>
+      </w:r>
+      <w:r>
+        <w:rPr>
+          <w:u w:val="single" w:color="0066cc"/>
+          <w:rFonts w:ascii="Charis SIL Regular" w:hAnsi="Charis SIL Regular" w:eastAsia="Charis SIL Regular"/>
+          <w:b w:val="0"/>
+          <w:i w:val="0"/>
+          <w:color w:val="000000"/>
+          <w:sz w:val="24"/>
+        </w:rPr>
+        <w:hyperlink r:id="rId12" w:history="1">
+          <w:r>
+            <w:rPr>
+              <w:rStyle w:val="Hyperlink"/>
+            </w:rPr>
+            <w:t>nesische voor</w:t>
+          </w:r>
+        </w:hyperlink>
       </w:r>
       <w:r>
         <w:rPr>
@@ -974,154 +974,7 @@
           <w:color w:val="000000"/>
           <w:sz w:val="24"/>
         </w:rPr>
-        <w:t>lector van d</w:t>
-      </w:r>
-      <w:r>
-        <w:rPr>
-          <w:u w:val="single" w:color="0066cc"/>
-          <w:rFonts w:ascii="Charis SIL Regular" w:hAnsi="Charis SIL Regular" w:eastAsia="Charis SIL Regular"/>
-          <w:b w:val="0"/>
-          <w:i w:val="0"/>
-          <w:color w:val="000000"/>
-          <w:sz w:val="24"/>
-        </w:rPr>
-        <w:hyperlink r:id="rId13" w:history="1">
-          <w:r>
-            <w:rPr>
-              <w:rStyle w:val="Hyperlink"/>
-            </w:rPr>
-            <w:t>e Landbo</w:t>
-          </w:r>
-        </w:hyperlink>
-      </w:r>
-      <w:r>
-        <w:rPr>
-          <w:u w:val="single" w:color="0066cc"/>
-          <w:rFonts w:ascii="Charis SIL Regular" w:hAnsi="Charis SIL Regular" w:eastAsia="Charis SIL Regular"/>
-          <w:b w:val="0"/>
-          <w:i w:val="0"/>
-          <w:color w:val="000000"/>
-          <w:sz w:val="24"/>
-        </w:rPr>
-        <w:hyperlink r:id="rId13" w:history="1">
-          <w:r>
-            <w:rPr>
-              <w:rStyle w:val="Hyperlink"/>
-            </w:rPr>
-            <w:t>u</w:t>
-          </w:r>
-        </w:hyperlink>
-      </w:r>
-      <w:r>
-        <w:rPr>
-          <w:u w:val="single" w:color="0066cc"/>
-          <w:rFonts w:ascii="Charis SIL Regular" w:hAnsi="Charis SIL Regular" w:eastAsia="Charis SIL Regular"/>
-          <w:b w:val="0"/>
-          <w:i w:val="0"/>
-          <w:color w:val="000000"/>
-          <w:sz w:val="24"/>
-        </w:rPr>
-        <w:hyperlink r:id="rId13" w:history="1">
-          <w:r>
-            <w:rPr>
-              <w:rStyle w:val="Hyperlink"/>
-            </w:rPr>
-            <w:t>whogesc</w:t>
-          </w:r>
-        </w:hyperlink>
-      </w:r>
-      <w:r>
-        <w:rPr>
-          <w:rFonts w:ascii="Charis SIL Regular" w:hAnsi="Charis SIL Regular" w:eastAsia="Charis SIL Regular"/>
-          <w:b w:val="0"/>
-          <w:i w:val="0"/>
-          <w:color w:val="000000"/>
-          <w:sz w:val="24"/>
-        </w:rPr>
-        <w:t>hool, was vanaf ca. 1946 tot 1</w:t>
-      </w:r>
-      <w:r>
-        <w:rPr>
-          <w:u w:val="single" w:color="0066cc"/>
-          <w:rFonts w:ascii="Charis SIL Regular" w:hAnsi="Charis SIL Regular" w:eastAsia="Charis SIL Regular"/>
-          <w:b w:val="0"/>
-          <w:i w:val="0"/>
-          <w:color w:val="000000"/>
-          <w:sz w:val="24"/>
-        </w:rPr>
-        <w:t>9</w:t>
-      </w:r>
-      <w:r>
-        <w:rPr>
-          <w:u w:val="single" w:color="0066cc"/>
-          <w:rFonts w:ascii="Charis SIL Regular" w:hAnsi="Charis SIL Regular" w:eastAsia="Charis SIL Regular"/>
-          <w:b w:val="0"/>
-          <w:i w:val="0"/>
-          <w:color w:val="000000"/>
-          <w:sz w:val="24"/>
-        </w:rPr>
-        <w:hyperlink r:id="rId14" w:history="1">
-          <w:r>
-            <w:rPr>
-              <w:rStyle w:val="Hyperlink"/>
-            </w:rPr>
-            <w:t>53 t</w:t>
-          </w:r>
-        </w:hyperlink>
-      </w:r>
-      <w:r>
-        <w:rPr>
-          <w:u w:val="single" w:color="0066cc"/>
-          <w:rFonts w:ascii="Charis SIL Regular" w:hAnsi="Charis SIL Regular" w:eastAsia="Charis SIL Regular"/>
-          <w:b w:val="0"/>
-          <w:i w:val="0"/>
-          <w:color w:val="000000"/>
-          <w:sz w:val="24"/>
-        </w:rPr>
-        <w:hyperlink r:id="rId14" w:history="1">
-          <w:r>
-            <w:rPr>
-              <w:rStyle w:val="Hyperlink"/>
-            </w:rPr>
-            <w:t>e</w:t>
-          </w:r>
-        </w:hyperlink>
-      </w:r>
-      <w:r>
-        <w:rPr>
-          <w:u w:val="single" w:color="0066cc"/>
-          <w:rFonts w:ascii="Charis SIL Regular" w:hAnsi="Charis SIL Regular" w:eastAsia="Charis SIL Regular"/>
-          <w:b w:val="0"/>
-          <w:i w:val="0"/>
-          <w:color w:val="000000"/>
-          <w:sz w:val="24"/>
-        </w:rPr>
-        <w:hyperlink r:id="rId14" w:history="1">
-          <w:r>
-            <w:rPr>
-              <w:rStyle w:val="Hyperlink"/>
-            </w:rPr>
-            <w:t xml:space="preserve"> zien. In</w:t>
-          </w:r>
-        </w:hyperlink>
-      </w:r>
-      <w:r>
-        <w:rPr>
-          <w:u w:val="single" w:color="0066cc"/>
-          <w:rFonts w:ascii="Charis SIL Regular" w:hAnsi="Charis SIL Regular" w:eastAsia="Charis SIL Regular"/>
-          <w:b w:val="0"/>
-          <w:i w:val="0"/>
-          <w:color w:val="000000"/>
-          <w:sz w:val="24"/>
-        </w:rPr>
-        <w:hyperlink r:id="rId14" w:history="1">
-          <w:r>
-            <w:rPr>
-              <w:rStyle w:val="Hyperlink"/>
-            </w:rPr>
-            <w:t xml:space="preserve"> de </w:t>
-          </w:r>
-        </w:hyperlink>
+        <w:t xml:space="preserve">lector van de Landbouwhogeschool, was vanaf ca. 1946 tot 1953 te zien. In de </w:t>
       </w:r>
       <w:r>
         <w:rPr>
@@ -1225,7 +1078,35 @@
           <w:color w:val="000000"/>
           <w:sz w:val="24"/>
         </w:rPr>
-        <w:t xml:space="preserve"> en vanaf 1962 werd de collectie verdeeld over het Gymnasium in Schiedam en het </w:t>
+        <w:t xml:space="preserve"> en vanaf 1962 werd de collectie verdeeld over het Gymnasium in</w:t>
+      </w:r>
+      <w:r>
+        <w:rPr>
+          <w:u w:val="single" w:color="0066cc"/>
+          <w:rFonts w:ascii="Charis SIL Regular" w:hAnsi="Charis SIL Regular" w:eastAsia="Charis SIL Regular"/>
+          <w:b w:val="0"/>
+          <w:i w:val="0"/>
+          <w:color w:val="000000"/>
+          <w:sz w:val="24"/>
+        </w:rPr>
+        <w:hyperlink r:id="rId15" w:history="1">
+          <w:r>
+            <w:rPr>
+              <w:rStyle w:val="Hyperlink"/>
+            </w:rPr>
+            <w:t xml:space="preserve"> Schiedam e</w:t>
+          </w:r>
+        </w:hyperlink>
+      </w:r>
+      <w:r>
+        <w:rPr>
+          <w:rFonts w:ascii="Charis SIL Regular" w:hAnsi="Charis SIL Regular" w:eastAsia="Charis SIL Regular"/>
+          <w:b w:val="0"/>
+          <w:i w:val="0"/>
+          <w:color w:val="000000"/>
+          <w:sz w:val="24"/>
+        </w:rPr>
+        <w:t xml:space="preserve">n het </w:t>
       </w:r>
       <w:r>
         <w:rPr>

--- a/EXPORTS/DOCX/published/niveau3/Dutch/WageningenUniversity.docx
+++ b/EXPORTS/DOCX/published/niveau3/Dutch/WageningenUniversity.docx
@@ -263,7 +263,25 @@
           <w:color w:val="000000"/>
           <w:sz w:val="24"/>
         </w:rPr>
-        <w:t>had vanaf begin 20ste eeuw een museumopstelling met voorwerpen u</w:t>
+        <w:t>had vanaf begin 20ste eeuw een museumopstelling met v</w:t>
+      </w:r>
+      <w:r>
+        <w:rPr>
+          <w:u w:val="single" w:color="0066cc"/>
+          <w:rFonts w:ascii="Charis SIL Regular" w:hAnsi="Charis SIL Regular" w:eastAsia="Charis SIL Regular"/>
+          <w:b w:val="0"/>
+          <w:i w:val="0"/>
+          <w:color w:val="000000"/>
+          <w:sz w:val="24"/>
+        </w:rPr>
+        <w:hyperlink r:id="rId9" w:history="1">
+          <w:r>
+            <w:rPr>
+              <w:rStyle w:val="Hyperlink"/>
+            </w:rPr>
+            <w:t>oorwerpen u</w:t>
+          </w:r>
+        </w:hyperlink>
       </w:r>
       <w:r>
         <w:rPr>
@@ -292,7 +310,7 @@
           <w:sz w:val="24"/>
           <w:u w:val="single"/>
         </w:rPr>
-        <w:hyperlink r:id="rId9" w:history="1">
+        <w:hyperlink r:id="rId10" w:history="1">
           <w:r>
             <w:rPr>
               <w:rStyle w:val="Hyperlink"/>
@@ -310,7 +328,7 @@
           <w:sz w:val="24"/>
           <w:u w:val="single"/>
         </w:rPr>
-        <w:hyperlink r:id="rId9" w:history="1">
+        <w:hyperlink r:id="rId10" w:history="1">
           <w:r>
             <w:rPr>
               <w:rStyle w:val="Hyperlink"/>
@@ -328,7 +346,7 @@
           <w:sz w:val="24"/>
           <w:u w:val="single"/>
         </w:rPr>
-        <w:hyperlink r:id="rId9" w:history="1">
+        <w:hyperlink r:id="rId10" w:history="1">
           <w:r>
             <w:rPr>
               <w:rStyle w:val="Hyperlink"/>
@@ -590,7 +608,7 @@
           <w:sz w:val="24"/>
           <w:u w:val="single"/>
         </w:rPr>
-        <w:hyperlink r:id="rId12" w:history="1">
+        <w:hyperlink r:id="rId11" w:history="1">
           <w:r>
             <w:rPr>
               <w:rStyle w:val="Hyperlink"/>
@@ -608,7 +626,7 @@
           <w:sz w:val="24"/>
           <w:u w:val="single"/>
         </w:rPr>
-        <w:hyperlink r:id="rId12" w:history="1">
+        <w:hyperlink r:id="rId11" w:history="1">
           <w:r>
             <w:rPr>
               <w:rStyle w:val="Hyperlink"/>
@@ -626,7 +644,7 @@
           <w:sz w:val="24"/>
           <w:u w:val="single"/>
         </w:rPr>
-        <w:hyperlink r:id="rId12" w:history="1">
+        <w:hyperlink r:id="rId11" w:history="1">
           <w:r>
             <w:rPr>
               <w:rStyle w:val="Hyperlink"/>
@@ -974,7 +992,154 @@
           <w:color w:val="000000"/>
           <w:sz w:val="24"/>
         </w:rPr>
-        <w:t xml:space="preserve">lector van de Landbouwhogeschool, was vanaf ca. 1946 tot 1953 te zien. In de </w:t>
+        <w:t>lector van d</w:t>
+      </w:r>
+      <w:r>
+        <w:rPr>
+          <w:u w:val="single" w:color="0066cc"/>
+          <w:rFonts w:ascii="Charis SIL Regular" w:hAnsi="Charis SIL Regular" w:eastAsia="Charis SIL Regular"/>
+          <w:b w:val="0"/>
+          <w:i w:val="0"/>
+          <w:color w:val="000000"/>
+          <w:sz w:val="24"/>
+        </w:rPr>
+        <w:hyperlink r:id="rId13" w:history="1">
+          <w:r>
+            <w:rPr>
+              <w:rStyle w:val="Hyperlink"/>
+            </w:rPr>
+            <w:t>e Landbo</w:t>
+          </w:r>
+        </w:hyperlink>
+      </w:r>
+      <w:r>
+        <w:rPr>
+          <w:u w:val="single" w:color="0066cc"/>
+          <w:rFonts w:ascii="Charis SIL Regular" w:hAnsi="Charis SIL Regular" w:eastAsia="Charis SIL Regular"/>
+          <w:b w:val="0"/>
+          <w:i w:val="0"/>
+          <w:color w:val="000000"/>
+          <w:sz w:val="24"/>
+        </w:rPr>
+        <w:hyperlink r:id="rId13" w:history="1">
+          <w:r>
+            <w:rPr>
+              <w:rStyle w:val="Hyperlink"/>
+            </w:rPr>
+            <w:t>u</w:t>
+          </w:r>
+        </w:hyperlink>
+      </w:r>
+      <w:r>
+        <w:rPr>
+          <w:u w:val="single" w:color="0066cc"/>
+          <w:rFonts w:ascii="Charis SIL Regular" w:hAnsi="Charis SIL Regular" w:eastAsia="Charis SIL Regular"/>
+          <w:b w:val="0"/>
+          <w:i w:val="0"/>
+          <w:color w:val="000000"/>
+          <w:sz w:val="24"/>
+        </w:rPr>
+        <w:hyperlink r:id="rId13" w:history="1">
+          <w:r>
+            <w:rPr>
+              <w:rStyle w:val="Hyperlink"/>
+            </w:rPr>
+            <w:t>whogesc</w:t>
+          </w:r>
+        </w:hyperlink>
+      </w:r>
+      <w:r>
+        <w:rPr>
+          <w:rFonts w:ascii="Charis SIL Regular" w:hAnsi="Charis SIL Regular" w:eastAsia="Charis SIL Regular"/>
+          <w:b w:val="0"/>
+          <w:i w:val="0"/>
+          <w:color w:val="000000"/>
+          <w:sz w:val="24"/>
+        </w:rPr>
+        <w:t>hool, was vanaf ca. 1946 tot 1</w:t>
+      </w:r>
+      <w:r>
+        <w:rPr>
+          <w:u w:val="single" w:color="0066cc"/>
+          <w:rFonts w:ascii="Charis SIL Regular" w:hAnsi="Charis SIL Regular" w:eastAsia="Charis SIL Regular"/>
+          <w:b w:val="0"/>
+          <w:i w:val="0"/>
+          <w:color w:val="000000"/>
+          <w:sz w:val="24"/>
+        </w:rPr>
+        <w:t>9</w:t>
+      </w:r>
+      <w:r>
+        <w:rPr>
+          <w:u w:val="single" w:color="0066cc"/>
+          <w:rFonts w:ascii="Charis SIL Regular" w:hAnsi="Charis SIL Regular" w:eastAsia="Charis SIL Regular"/>
+          <w:b w:val="0"/>
+          <w:i w:val="0"/>
+          <w:color w:val="000000"/>
+          <w:sz w:val="24"/>
+        </w:rPr>
+        <w:hyperlink r:id="rId14" w:history="1">
+          <w:r>
+            <w:rPr>
+              <w:rStyle w:val="Hyperlink"/>
+            </w:rPr>
+            <w:t>53 t</w:t>
+          </w:r>
+        </w:hyperlink>
+      </w:r>
+      <w:r>
+        <w:rPr>
+          <w:u w:val="single" w:color="0066cc"/>
+          <w:rFonts w:ascii="Charis SIL Regular" w:hAnsi="Charis SIL Regular" w:eastAsia="Charis SIL Regular"/>
+          <w:b w:val="0"/>
+          <w:i w:val="0"/>
+          <w:color w:val="000000"/>
+          <w:sz w:val="24"/>
+        </w:rPr>
+        <w:hyperlink r:id="rId14" w:history="1">
+          <w:r>
+            <w:rPr>
+              <w:rStyle w:val="Hyperlink"/>
+            </w:rPr>
+            <w:t>e</w:t>
+          </w:r>
+        </w:hyperlink>
+      </w:r>
+      <w:r>
+        <w:rPr>
+          <w:u w:val="single" w:color="0066cc"/>
+          <w:rFonts w:ascii="Charis SIL Regular" w:hAnsi="Charis SIL Regular" w:eastAsia="Charis SIL Regular"/>
+          <w:b w:val="0"/>
+          <w:i w:val="0"/>
+          <w:color w:val="000000"/>
+          <w:sz w:val="24"/>
+        </w:rPr>
+        <w:hyperlink r:id="rId14" w:history="1">
+          <w:r>
+            <w:rPr>
+              <w:rStyle w:val="Hyperlink"/>
+            </w:rPr>
+            <w:t xml:space="preserve"> zien. In</w:t>
+          </w:r>
+        </w:hyperlink>
+      </w:r>
+      <w:r>
+        <w:rPr>
+          <w:u w:val="single" w:color="0066cc"/>
+          <w:rFonts w:ascii="Charis SIL Regular" w:hAnsi="Charis SIL Regular" w:eastAsia="Charis SIL Regular"/>
+          <w:b w:val="0"/>
+          <w:i w:val="0"/>
+          <w:color w:val="000000"/>
+          <w:sz w:val="24"/>
+        </w:rPr>
+        <w:hyperlink r:id="rId14" w:history="1">
+          <w:r>
+            <w:rPr>
+              <w:rStyle w:val="Hyperlink"/>
+            </w:rPr>
+            <w:t xml:space="preserve"> de </w:t>
+          </w:r>
+        </w:hyperlink>
       </w:r>
       <w:r>
         <w:rPr>

--- a/EXPORTS/DOCX/published/niveau3/Dutch/WageningenUniversity.docx
+++ b/EXPORTS/DOCX/published/niveau3/Dutch/WageningenUniversity.docx
@@ -263,25 +263,7 @@
           <w:color w:val="000000"/>
           <w:sz w:val="24"/>
         </w:rPr>
-        <w:t>had vanaf begin 20ste eeuw een museumopstelling met v</w:t>
-      </w:r>
-      <w:r>
-        <w:rPr>
-          <w:u w:val="single" w:color="0066cc"/>
-          <w:rFonts w:ascii="Charis SIL Regular" w:hAnsi="Charis SIL Regular" w:eastAsia="Charis SIL Regular"/>
-          <w:b w:val="0"/>
-          <w:i w:val="0"/>
-          <w:color w:val="000000"/>
-          <w:sz w:val="24"/>
-        </w:rPr>
-        <w:hyperlink r:id="rId9" w:history="1">
-          <w:r>
-            <w:rPr>
-              <w:rStyle w:val="Hyperlink"/>
-            </w:rPr>
-            <w:t>oorwerpen u</w:t>
-          </w:r>
-        </w:hyperlink>
+        <w:t>had vanaf begin 20ste eeuw een museumopstelling met voorwerpen u</w:t>
       </w:r>
       <w:r>
         <w:rPr>
@@ -673,7 +655,7 @@
           <w:sz w:val="24"/>
           <w:u w:val="single"/>
         </w:rPr>
-        <w:hyperlink r:id="rId11" w:history="1">
+        <w:hyperlink r:id="rId12" w:history="1">
           <w:r>
             <w:rPr>
               <w:rStyle w:val="Hyperlink"/>
@@ -1243,7 +1225,7 @@
           <w:color w:val="000000"/>
           <w:sz w:val="24"/>
         </w:rPr>
-        <w:t xml:space="preserve"> en vanaf 1962 werd de collectie verdeeld over het Gymnasium in</w:t>
+        <w:t xml:space="preserve"> en vanaf 1962 werd de collectie verdeeld over het Gymnasium in Schiedam en het </w:t>
       </w:r>
       <w:r>
         <w:rPr>
@@ -1259,7 +1241,7 @@
             <w:rPr>
               <w:rStyle w:val="Hyperlink"/>
             </w:rPr>
-            <w:t xml:space="preserve"> Schiedam e</w:t>
+            <w:t>Etnograf</w:t>
           </w:r>
         </w:hyperlink>
       </w:r>
@@ -1271,17 +1253,7 @@
           <w:color w:val="000000"/>
           <w:sz w:val="24"/>
         </w:rPr>
-        <w:t xml:space="preserve">n het </w:t>
-      </w:r>
-      <w:r>
-        <w:rPr>
-          <w:rFonts w:ascii="Charis SIL Regular" w:hAnsi="Charis SIL Regular" w:eastAsia="Charis SIL Regular"/>
-          <w:b w:val="0"/>
-          <w:i w:val="0"/>
-          <w:color w:val="000000"/>
-          <w:sz w:val="24"/>
-        </w:rPr>
-        <w:t xml:space="preserve">Etnografisch Museum in Delft (het latere </w:t>
+        <w:t xml:space="preserve">isch Museum in Delft (het latere </w:t>
       </w:r>
       <w:r>
         <w:rPr>

--- a/EXPORTS/DOCX/published/niveau3/Dutch/WageningenUniversity.docx
+++ b/EXPORTS/DOCX/published/niveau3/Dutch/WageningenUniversity.docx
@@ -263,7 +263,25 @@
           <w:color w:val="000000"/>
           <w:sz w:val="24"/>
         </w:rPr>
-        <w:t>had vanaf begin 20ste eeuw een museumopstelling met voorwerpen u</w:t>
+        <w:t>had vanaf begin 20ste eeuw een museumopstelling met v</w:t>
+      </w:r>
+      <w:r>
+        <w:rPr>
+          <w:u w:val="single" w:color="0066cc"/>
+          <w:rFonts w:ascii="Charis SIL Regular" w:hAnsi="Charis SIL Regular" w:eastAsia="Charis SIL Regular"/>
+          <w:b w:val="0"/>
+          <w:i w:val="0"/>
+          <w:color w:val="000000"/>
+          <w:sz w:val="24"/>
+        </w:rPr>
+        <w:hyperlink r:id="rId9" w:history="1">
+          <w:r>
+            <w:rPr>
+              <w:rStyle w:val="Hyperlink"/>
+            </w:rPr>
+            <w:t>oorwerpen u</w:t>
+          </w:r>
+        </w:hyperlink>
       </w:r>
       <w:r>
         <w:rPr>
@@ -292,7 +310,7 @@
           <w:sz w:val="24"/>
           <w:u w:val="single"/>
         </w:rPr>
-        <w:hyperlink r:id="rId10" w:history="1">
+        <w:hyperlink r:id="rId9" w:history="1">
           <w:r>
             <w:rPr>
               <w:rStyle w:val="Hyperlink"/>
@@ -310,7 +328,7 @@
           <w:sz w:val="24"/>
           <w:u w:val="single"/>
         </w:rPr>
-        <w:hyperlink r:id="rId10" w:history="1">
+        <w:hyperlink r:id="rId9" w:history="1">
           <w:r>
             <w:rPr>
               <w:rStyle w:val="Hyperlink"/>
@@ -328,7 +346,7 @@
           <w:sz w:val="24"/>
           <w:u w:val="single"/>
         </w:rPr>
-        <w:hyperlink r:id="rId10" w:history="1">
+        <w:hyperlink r:id="rId9" w:history="1">
           <w:r>
             <w:rPr>
               <w:rStyle w:val="Hyperlink"/>
@@ -590,7 +608,7 @@
           <w:sz w:val="24"/>
           <w:u w:val="single"/>
         </w:rPr>
-        <w:hyperlink r:id="rId11" w:history="1">
+        <w:hyperlink r:id="rId12" w:history="1">
           <w:r>
             <w:rPr>
               <w:rStyle w:val="Hyperlink"/>
@@ -655,7 +673,7 @@
           <w:sz w:val="24"/>
           <w:u w:val="single"/>
         </w:rPr>
-        <w:hyperlink r:id="rId12" w:history="1">
+        <w:hyperlink r:id="rId11" w:history="1">
           <w:r>
             <w:rPr>
               <w:rStyle w:val="Hyperlink"/>
@@ -1247,13 +1265,24 @@
       </w:r>
       <w:r>
         <w:rPr>
+          <w:u w:val="single" w:color="0066cc"/>
           <w:rFonts w:ascii="Charis SIL Regular" w:hAnsi="Charis SIL Regular" w:eastAsia="Charis SIL Regular"/>
           <w:b w:val="0"/>
           <w:i w:val="0"/>
           <w:color w:val="000000"/>
           <w:sz w:val="24"/>
         </w:rPr>
-        <w:t xml:space="preserve">isch Museum in Delft (het latere </w:t>
+        <w:t>i</w:t>
+      </w:r>
+      <w:r>
+        <w:rPr>
+          <w:rFonts w:ascii="Charis SIL Regular" w:hAnsi="Charis SIL Regular" w:eastAsia="Charis SIL Regular"/>
+          <w:b w:val="0"/>
+          <w:i w:val="0"/>
+          <w:color w:val="000000"/>
+          <w:sz w:val="24"/>
+        </w:rPr>
+        <w:t xml:space="preserve">sch Museum in Delft (het latere </w:t>
       </w:r>
       <w:r>
         <w:rPr>

--- a/EXPORTS/DOCX/published/niveau3/Dutch/WageningenUniversity.docx
+++ b/EXPORTS/DOCX/published/niveau3/Dutch/WageningenUniversity.docx
@@ -310,7 +310,7 @@
           <w:sz w:val="24"/>
           <w:u w:val="single"/>
         </w:rPr>
-        <w:hyperlink r:id="rId9" w:history="1">
+        <w:hyperlink r:id="rId10" w:history="1">
           <w:r>
             <w:rPr>
               <w:rStyle w:val="Hyperlink"/>
@@ -608,7 +608,7 @@
           <w:sz w:val="24"/>
           <w:u w:val="single"/>
         </w:rPr>
-        <w:hyperlink r:id="rId12" w:history="1">
+        <w:hyperlink r:id="rId11" w:history="1">
           <w:r>
             <w:rPr>
               <w:rStyle w:val="Hyperlink"/>
@@ -673,7 +673,7 @@
           <w:sz w:val="24"/>
           <w:u w:val="single"/>
         </w:rPr>
-        <w:hyperlink r:id="rId11" w:history="1">
+        <w:hyperlink r:id="rId12" w:history="1">
           <w:r>
             <w:rPr>
               <w:rStyle w:val="Hyperlink"/>
@@ -1265,24 +1265,13 @@
       </w:r>
       <w:r>
         <w:rPr>
-          <w:u w:val="single" w:color="0066cc"/>
           <w:rFonts w:ascii="Charis SIL Regular" w:hAnsi="Charis SIL Regular" w:eastAsia="Charis SIL Regular"/>
           <w:b w:val="0"/>
           <w:i w:val="0"/>
           <w:color w:val="000000"/>
           <w:sz w:val="24"/>
         </w:rPr>
-        <w:t>i</w:t>
-      </w:r>
-      <w:r>
-        <w:rPr>
-          <w:rFonts w:ascii="Charis SIL Regular" w:hAnsi="Charis SIL Regular" w:eastAsia="Charis SIL Regular"/>
-          <w:b w:val="0"/>
-          <w:i w:val="0"/>
-          <w:color w:val="000000"/>
-          <w:sz w:val="24"/>
-        </w:rPr>
-        <w:t xml:space="preserve">sch Museum in Delft (het latere </w:t>
+        <w:t xml:space="preserve">isch Museum in Delft (het latere </w:t>
       </w:r>
       <w:r>
         <w:rPr>

--- a/EXPORTS/DOCX/published/niveau3/Dutch/WageningenUniversity.docx
+++ b/EXPORTS/DOCX/published/niveau3/Dutch/WageningenUniversity.docx
@@ -310,7 +310,7 @@
           <w:sz w:val="24"/>
           <w:u w:val="single"/>
         </w:rPr>
-        <w:hyperlink r:id="rId10" w:history="1">
+        <w:hyperlink r:id="rId9" w:history="1">
           <w:r>
             <w:rPr>
               <w:rStyle w:val="Hyperlink"/>
@@ -606,16 +606,8 @@
           <w:i w:val="0"/>
           <w:color w:val="0066CC"/>
           <w:sz w:val="24"/>
-          <w:u w:val="single"/>
         </w:rPr>
-        <w:hyperlink r:id="rId11" w:history="1">
-          <w:r>
-            <w:rPr>
-              <w:rStyle w:val="Hyperlink"/>
-            </w:rPr>
-            <w:t>Rijk</w:t>
-          </w:r>
-        </w:hyperlink>
+        <w:t xml:space="preserve">Rijksmuseum </w:t>
       </w:r>
       <w:r>
         <w:rPr>
@@ -627,53 +619,6 @@
           <w:u w:val="single"/>
         </w:rPr>
         <w:hyperlink r:id="rId11" w:history="1">
-          <w:r>
-            <w:rPr>
-              <w:rStyle w:val="Hyperlink"/>
-            </w:rPr>
-            <w:t>s</w:t>
-          </w:r>
-        </w:hyperlink>
-      </w:r>
-      <w:r>
-        <w:rPr>
-          <w:rFonts w:ascii="Charis SIL Regular" w:hAnsi="Charis SIL Regular" w:eastAsia="Charis SIL Regular"/>
-          <w:b w:val="0"/>
-          <w:i w:val="0"/>
-          <w:color w:val="0066CC"/>
-          <w:sz w:val="24"/>
-          <w:u w:val="single"/>
-        </w:rPr>
-        <w:hyperlink r:id="rId11" w:history="1">
-          <w:r>
-            <w:rPr>
-              <w:rStyle w:val="Hyperlink"/>
-            </w:rPr>
-            <w:t>museum</w:t>
-          </w:r>
-        </w:hyperlink>
-      </w:r>
-      <w:r>
-        <w:rPr>
-          <w:rFonts w:ascii="Charis SIL Regular" w:hAnsi="Charis SIL Regular" w:eastAsia="Charis SIL Regular"/>
-          <w:b w:val="0"/>
-          <w:i w:val="0"/>
-          <w:color w:val="0066CC"/>
-          <w:sz w:val="24"/>
-          <w:u w:val="single"/>
-        </w:rPr>
-        <w:t xml:space="preserve"> </w:t>
-      </w:r>
-      <w:r>
-        <w:rPr>
-          <w:rFonts w:ascii="Charis SIL Regular" w:hAnsi="Charis SIL Regular" w:eastAsia="Charis SIL Regular"/>
-          <w:b w:val="0"/>
-          <w:i w:val="0"/>
-          <w:color w:val="0066CC"/>
-          <w:sz w:val="24"/>
-          <w:u w:val="single"/>
-        </w:rPr>
-        <w:hyperlink r:id="rId12" w:history="1">
           <w:r>
             <w:rPr>
               <w:rStyle w:val="Hyperlink"/>
@@ -992,154 +937,7 @@
           <w:color w:val="000000"/>
           <w:sz w:val="24"/>
         </w:rPr>
-        <w:t>lector van d</w:t>
-      </w:r>
-      <w:r>
-        <w:rPr>
-          <w:u w:val="single" w:color="0066cc"/>
-          <w:rFonts w:ascii="Charis SIL Regular" w:hAnsi="Charis SIL Regular" w:eastAsia="Charis SIL Regular"/>
-          <w:b w:val="0"/>
-          <w:i w:val="0"/>
-          <w:color w:val="000000"/>
-          <w:sz w:val="24"/>
-        </w:rPr>
-        <w:hyperlink r:id="rId13" w:history="1">
-          <w:r>
-            <w:rPr>
-              <w:rStyle w:val="Hyperlink"/>
-            </w:rPr>
-            <w:t>e Landbo</w:t>
-          </w:r>
-        </w:hyperlink>
-      </w:r>
-      <w:r>
-        <w:rPr>
-          <w:u w:val="single" w:color="0066cc"/>
-          <w:rFonts w:ascii="Charis SIL Regular" w:hAnsi="Charis SIL Regular" w:eastAsia="Charis SIL Regular"/>
-          <w:b w:val="0"/>
-          <w:i w:val="0"/>
-          <w:color w:val="000000"/>
-          <w:sz w:val="24"/>
-        </w:rPr>
-        <w:hyperlink r:id="rId13" w:history="1">
-          <w:r>
-            <w:rPr>
-              <w:rStyle w:val="Hyperlink"/>
-            </w:rPr>
-            <w:t>u</w:t>
-          </w:r>
-        </w:hyperlink>
-      </w:r>
-      <w:r>
-        <w:rPr>
-          <w:u w:val="single" w:color="0066cc"/>
-          <w:rFonts w:ascii="Charis SIL Regular" w:hAnsi="Charis SIL Regular" w:eastAsia="Charis SIL Regular"/>
-          <w:b w:val="0"/>
-          <w:i w:val="0"/>
-          <w:color w:val="000000"/>
-          <w:sz w:val="24"/>
-        </w:rPr>
-        <w:hyperlink r:id="rId13" w:history="1">
-          <w:r>
-            <w:rPr>
-              <w:rStyle w:val="Hyperlink"/>
-            </w:rPr>
-            <w:t>whogesc</w:t>
-          </w:r>
-        </w:hyperlink>
-      </w:r>
-      <w:r>
-        <w:rPr>
-          <w:rFonts w:ascii="Charis SIL Regular" w:hAnsi="Charis SIL Regular" w:eastAsia="Charis SIL Regular"/>
-          <w:b w:val="0"/>
-          <w:i w:val="0"/>
-          <w:color w:val="000000"/>
-          <w:sz w:val="24"/>
-        </w:rPr>
-        <w:t>hool, was vanaf ca. 1946 tot 1</w:t>
-      </w:r>
-      <w:r>
-        <w:rPr>
-          <w:u w:val="single" w:color="0066cc"/>
-          <w:rFonts w:ascii="Charis SIL Regular" w:hAnsi="Charis SIL Regular" w:eastAsia="Charis SIL Regular"/>
-          <w:b w:val="0"/>
-          <w:i w:val="0"/>
-          <w:color w:val="000000"/>
-          <w:sz w:val="24"/>
-        </w:rPr>
-        <w:t>9</w:t>
-      </w:r>
-      <w:r>
-        <w:rPr>
-          <w:u w:val="single" w:color="0066cc"/>
-          <w:rFonts w:ascii="Charis SIL Regular" w:hAnsi="Charis SIL Regular" w:eastAsia="Charis SIL Regular"/>
-          <w:b w:val="0"/>
-          <w:i w:val="0"/>
-          <w:color w:val="000000"/>
-          <w:sz w:val="24"/>
-        </w:rPr>
-        <w:hyperlink r:id="rId14" w:history="1">
-          <w:r>
-            <w:rPr>
-              <w:rStyle w:val="Hyperlink"/>
-            </w:rPr>
-            <w:t>53 t</w:t>
-          </w:r>
-        </w:hyperlink>
-      </w:r>
-      <w:r>
-        <w:rPr>
-          <w:u w:val="single" w:color="0066cc"/>
-          <w:rFonts w:ascii="Charis SIL Regular" w:hAnsi="Charis SIL Regular" w:eastAsia="Charis SIL Regular"/>
-          <w:b w:val="0"/>
-          <w:i w:val="0"/>
-          <w:color w:val="000000"/>
-          <w:sz w:val="24"/>
-        </w:rPr>
-        <w:hyperlink r:id="rId14" w:history="1">
-          <w:r>
-            <w:rPr>
-              <w:rStyle w:val="Hyperlink"/>
-            </w:rPr>
-            <w:t>e</w:t>
-          </w:r>
-        </w:hyperlink>
-      </w:r>
-      <w:r>
-        <w:rPr>
-          <w:u w:val="single" w:color="0066cc"/>
-          <w:rFonts w:ascii="Charis SIL Regular" w:hAnsi="Charis SIL Regular" w:eastAsia="Charis SIL Regular"/>
-          <w:b w:val="0"/>
-          <w:i w:val="0"/>
-          <w:color w:val="000000"/>
-          <w:sz w:val="24"/>
-        </w:rPr>
-        <w:hyperlink r:id="rId14" w:history="1">
-          <w:r>
-            <w:rPr>
-              <w:rStyle w:val="Hyperlink"/>
-            </w:rPr>
-            <w:t xml:space="preserve"> zien. In</w:t>
-          </w:r>
-        </w:hyperlink>
-      </w:r>
-      <w:r>
-        <w:rPr>
-          <w:u w:val="single" w:color="0066cc"/>
-          <w:rFonts w:ascii="Charis SIL Regular" w:hAnsi="Charis SIL Regular" w:eastAsia="Charis SIL Regular"/>
-          <w:b w:val="0"/>
-          <w:i w:val="0"/>
-          <w:color w:val="000000"/>
-          <w:sz w:val="24"/>
-        </w:rPr>
-        <w:hyperlink r:id="rId14" w:history="1">
-          <w:r>
-            <w:rPr>
-              <w:rStyle w:val="Hyperlink"/>
-            </w:rPr>
-            <w:t xml:space="preserve"> de </w:t>
-          </w:r>
-        </w:hyperlink>
+        <w:t xml:space="preserve">lector van de Landbouwhogeschool, was vanaf ca. 1946 tot 1953 te zien. In de </w:t>
       </w:r>
       <w:r>
         <w:rPr>
@@ -1243,7 +1041,35 @@
           <w:color w:val="000000"/>
           <w:sz w:val="24"/>
         </w:rPr>
-        <w:t xml:space="preserve"> en vanaf 1962 werd de collectie verdeeld over het Gymnasium in Schiedam en het </w:t>
+        <w:t xml:space="preserve"> en vanaf 1962 werd de collectie verdeeld over het Gymnasium in</w:t>
+      </w:r>
+      <w:r>
+        <w:rPr>
+          <w:u w:val="single" w:color="0066cc"/>
+          <w:rFonts w:ascii="Charis SIL Regular" w:hAnsi="Charis SIL Regular" w:eastAsia="Charis SIL Regular"/>
+          <w:b w:val="0"/>
+          <w:i w:val="0"/>
+          <w:color w:val="000000"/>
+          <w:sz w:val="24"/>
+        </w:rPr>
+        <w:hyperlink r:id="rId15" w:history="1">
+          <w:r>
+            <w:rPr>
+              <w:rStyle w:val="Hyperlink"/>
+            </w:rPr>
+            <w:t xml:space="preserve"> Schiedam e</w:t>
+          </w:r>
+        </w:hyperlink>
+      </w:r>
+      <w:r>
+        <w:rPr>
+          <w:rFonts w:ascii="Charis SIL Regular" w:hAnsi="Charis SIL Regular" w:eastAsia="Charis SIL Regular"/>
+          <w:b w:val="0"/>
+          <w:i w:val="0"/>
+          <w:color w:val="000000"/>
+          <w:sz w:val="24"/>
+        </w:rPr>
+        <w:t xml:space="preserve">n het </w:t>
       </w:r>
       <w:r>
         <w:rPr>
@@ -1265,13 +1091,24 @@
       </w:r>
       <w:r>
         <w:rPr>
+          <w:u w:val="single" w:color="0066cc"/>
           <w:rFonts w:ascii="Charis SIL Regular" w:hAnsi="Charis SIL Regular" w:eastAsia="Charis SIL Regular"/>
           <w:b w:val="0"/>
           <w:i w:val="0"/>
           <w:color w:val="000000"/>
           <w:sz w:val="24"/>
         </w:rPr>
-        <w:t xml:space="preserve">isch Museum in Delft (het latere </w:t>
+        <w:t>i</w:t>
+      </w:r>
+      <w:r>
+        <w:rPr>
+          <w:rFonts w:ascii="Charis SIL Regular" w:hAnsi="Charis SIL Regular" w:eastAsia="Charis SIL Regular"/>
+          <w:b w:val="0"/>
+          <w:i w:val="0"/>
+          <w:color w:val="000000"/>
+          <w:sz w:val="24"/>
+        </w:rPr>
+        <w:t xml:space="preserve">sch Museum in Delft (het latere </w:t>
       </w:r>
       <w:r>
         <w:rPr>

--- a/EXPORTS/DOCX/published/niveau3/Dutch/WageningenUniversity.docx
+++ b/EXPORTS/DOCX/published/niveau3/Dutch/WageningenUniversity.docx
@@ -263,25 +263,7 @@
           <w:color w:val="000000"/>
           <w:sz w:val="24"/>
         </w:rPr>
-        <w:t>had vanaf begin 20ste eeuw een museumopstelling met v</w:t>
-      </w:r>
-      <w:r>
-        <w:rPr>
-          <w:u w:val="single" w:color="0066cc"/>
-          <w:rFonts w:ascii="Charis SIL Regular" w:hAnsi="Charis SIL Regular" w:eastAsia="Charis SIL Regular"/>
-          <w:b w:val="0"/>
-          <w:i w:val="0"/>
-          <w:color w:val="000000"/>
-          <w:sz w:val="24"/>
-        </w:rPr>
-        <w:hyperlink r:id="rId9" w:history="1">
-          <w:r>
-            <w:rPr>
-              <w:rStyle w:val="Hyperlink"/>
-            </w:rPr>
-            <w:t>oorwerpen u</w:t>
-          </w:r>
-        </w:hyperlink>
+        <w:t>had vanaf begin 20ste eeuw een museumopstelling met voorwerpen u</w:t>
       </w:r>
       <w:r>
         <w:rPr>
@@ -606,8 +588,16 @@
           <w:i w:val="0"/>
           <w:color w:val="0066CC"/>
           <w:sz w:val="24"/>
+          <w:u w:val="single"/>
         </w:rPr>
-        <w:t xml:space="preserve">Rijksmuseum </w:t>
+        <w:hyperlink r:id="rId12" w:history="1">
+          <w:r>
+            <w:rPr>
+              <w:rStyle w:val="Hyperlink"/>
+            </w:rPr>
+            <w:t>Rijk</w:t>
+          </w:r>
+        </w:hyperlink>
       </w:r>
       <w:r>
         <w:rPr>
@@ -618,7 +608,54 @@
           <w:sz w:val="24"/>
           <w:u w:val="single"/>
         </w:rPr>
-        <w:hyperlink r:id="rId11" w:history="1">
+        <w:hyperlink r:id="rId12" w:history="1">
+          <w:r>
+            <w:rPr>
+              <w:rStyle w:val="Hyperlink"/>
+            </w:rPr>
+            <w:t>s</w:t>
+          </w:r>
+        </w:hyperlink>
+      </w:r>
+      <w:r>
+        <w:rPr>
+          <w:rFonts w:ascii="Charis SIL Regular" w:hAnsi="Charis SIL Regular" w:eastAsia="Charis SIL Regular"/>
+          <w:b w:val="0"/>
+          <w:i w:val="0"/>
+          <w:color w:val="0066CC"/>
+          <w:sz w:val="24"/>
+          <w:u w:val="single"/>
+        </w:rPr>
+        <w:hyperlink r:id="rId12" w:history="1">
+          <w:r>
+            <w:rPr>
+              <w:rStyle w:val="Hyperlink"/>
+            </w:rPr>
+            <w:t>museum</w:t>
+          </w:r>
+        </w:hyperlink>
+      </w:r>
+      <w:r>
+        <w:rPr>
+          <w:rFonts w:ascii="Charis SIL Regular" w:hAnsi="Charis SIL Regular" w:eastAsia="Charis SIL Regular"/>
+          <w:b w:val="0"/>
+          <w:i w:val="0"/>
+          <w:color w:val="0066CC"/>
+          <w:sz w:val="24"/>
+          <w:u w:val="single"/>
+        </w:rPr>
+        <w:t xml:space="preserve"> </w:t>
+      </w:r>
+      <w:r>
+        <w:rPr>
+          <w:rFonts w:ascii="Charis SIL Regular" w:hAnsi="Charis SIL Regular" w:eastAsia="Charis SIL Regular"/>
+          <w:b w:val="0"/>
+          <w:i w:val="0"/>
+          <w:color w:val="0066CC"/>
+          <w:sz w:val="24"/>
+          <w:u w:val="single"/>
+        </w:rPr>
+        <w:hyperlink r:id="rId12" w:history="1">
           <w:r>
             <w:rPr>
               <w:rStyle w:val="Hyperlink"/>
@@ -937,7 +974,53 @@
           <w:color w:val="000000"/>
           <w:sz w:val="24"/>
         </w:rPr>
-        <w:t xml:space="preserve">lector van de Landbouwhogeschool, was vanaf ca. 1946 tot 1953 te zien. In de </w:t>
+        <w:t>lector van d</w:t>
+      </w:r>
+      <w:r>
+        <w:rPr>
+          <w:u w:val="single" w:color="0066cc"/>
+          <w:rFonts w:ascii="Charis SIL Regular" w:hAnsi="Charis SIL Regular" w:eastAsia="Charis SIL Regular"/>
+          <w:b w:val="0"/>
+          <w:i w:val="0"/>
+          <w:color w:val="000000"/>
+          <w:sz w:val="24"/>
+        </w:rPr>
+        <w:hyperlink r:id="rId13" w:history="1">
+          <w:r>
+            <w:rPr>
+              <w:rStyle w:val="Hyperlink"/>
+            </w:rPr>
+            <w:t>e Landbo</w:t>
+          </w:r>
+        </w:hyperlink>
+      </w:r>
+      <w:r>
+        <w:rPr>
+          <w:u w:val="single" w:color="0066cc"/>
+          <w:rFonts w:ascii="Charis SIL Regular" w:hAnsi="Charis SIL Regular" w:eastAsia="Charis SIL Regular"/>
+          <w:b w:val="0"/>
+          <w:i w:val="0"/>
+          <w:color w:val="000000"/>
+          <w:sz w:val="24"/>
+        </w:rPr>
+        <w:hyperlink r:id="rId13" w:history="1">
+          <w:r>
+            <w:rPr>
+              <w:rStyle w:val="Hyperlink"/>
+            </w:rPr>
+            <w:t>u</w:t>
+          </w:r>
+        </w:hyperlink>
+      </w:r>
+      <w:r>
+        <w:rPr>
+          <w:rFonts w:ascii="Charis SIL Regular" w:hAnsi="Charis SIL Regular" w:eastAsia="Charis SIL Regular"/>
+          <w:b w:val="0"/>
+          <w:i w:val="0"/>
+          <w:color w:val="000000"/>
+          <w:sz w:val="24"/>
+        </w:rPr>
+        <w:t xml:space="preserve">whogeschool, was vanaf ca. 1946 tot 1953 te zien. In de </w:t>
       </w:r>
       <w:r>
         <w:rPr>
@@ -1091,24 +1174,13 @@
       </w:r>
       <w:r>
         <w:rPr>
-          <w:u w:val="single" w:color="0066cc"/>
           <w:rFonts w:ascii="Charis SIL Regular" w:hAnsi="Charis SIL Regular" w:eastAsia="Charis SIL Regular"/>
           <w:b w:val="0"/>
           <w:i w:val="0"/>
           <w:color w:val="000000"/>
           <w:sz w:val="24"/>
         </w:rPr>
-        <w:t>i</w:t>
-      </w:r>
-      <w:r>
-        <w:rPr>
-          <w:rFonts w:ascii="Charis SIL Regular" w:hAnsi="Charis SIL Regular" w:eastAsia="Charis SIL Regular"/>
-          <w:b w:val="0"/>
-          <w:i w:val="0"/>
-          <w:color w:val="000000"/>
-          <w:sz w:val="24"/>
-        </w:rPr>
-        <w:t xml:space="preserve">sch Museum in Delft (het latere </w:t>
+        <w:t xml:space="preserve">isch Museum in Delft (het latere </w:t>
       </w:r>
       <w:r>
         <w:rPr>

--- a/EXPORTS/DOCX/published/niveau3/Dutch/WageningenUniversity.docx
+++ b/EXPORTS/DOCX/published/niveau3/Dutch/WageningenUniversity.docx
@@ -263,7 +263,25 @@
           <w:color w:val="000000"/>
           <w:sz w:val="24"/>
         </w:rPr>
-        <w:t>had vanaf begin 20ste eeuw een museumopstelling met voorwerpen u</w:t>
+        <w:t>had vanaf begin 20ste eeuw een museumopstelling met v</w:t>
+      </w:r>
+      <w:r>
+        <w:rPr>
+          <w:u w:val="single" w:color="0066cc"/>
+          <w:rFonts w:ascii="Charis SIL Regular" w:hAnsi="Charis SIL Regular" w:eastAsia="Charis SIL Regular"/>
+          <w:b w:val="0"/>
+          <w:i w:val="0"/>
+          <w:color w:val="000000"/>
+          <w:sz w:val="24"/>
+        </w:rPr>
+        <w:hyperlink r:id="rId9" w:history="1">
+          <w:r>
+            <w:rPr>
+              <w:rStyle w:val="Hyperlink"/>
+            </w:rPr>
+            <w:t>oorwerpen u</w:t>
+          </w:r>
+        </w:hyperlink>
       </w:r>
       <w:r>
         <w:rPr>
@@ -292,7 +310,7 @@
           <w:sz w:val="24"/>
           <w:u w:val="single"/>
         </w:rPr>
-        <w:hyperlink r:id="rId9" w:history="1">
+        <w:hyperlink r:id="rId10" w:history="1">
           <w:r>
             <w:rPr>
               <w:rStyle w:val="Hyperlink"/>
@@ -310,7 +328,7 @@
           <w:sz w:val="24"/>
           <w:u w:val="single"/>
         </w:rPr>
-        <w:hyperlink r:id="rId9" w:history="1">
+        <w:hyperlink r:id="rId10" w:history="1">
           <w:r>
             <w:rPr>
               <w:rStyle w:val="Hyperlink"/>
@@ -328,7 +346,7 @@
           <w:sz w:val="24"/>
           <w:u w:val="single"/>
         </w:rPr>
-        <w:hyperlink r:id="rId9" w:history="1">
+        <w:hyperlink r:id="rId10" w:history="1">
           <w:r>
             <w:rPr>
               <w:rStyle w:val="Hyperlink"/>
@@ -346,7 +364,7 @@
           <w:sz w:val="24"/>
           <w:u w:val="single"/>
         </w:rPr>
-        <w:hyperlink r:id="rId9" w:history="1">
+        <w:hyperlink r:id="rId10" w:history="1">
           <w:r>
             <w:rPr>
               <w:rStyle w:val="Hyperlink"/>
@@ -590,7 +608,7 @@
           <w:sz w:val="24"/>
           <w:u w:val="single"/>
         </w:rPr>
-        <w:hyperlink r:id="rId12" w:history="1">
+        <w:hyperlink r:id="rId11" w:history="1">
           <w:r>
             <w:rPr>
               <w:rStyle w:val="Hyperlink"/>
@@ -608,7 +626,7 @@
           <w:sz w:val="24"/>
           <w:u w:val="single"/>
         </w:rPr>
-        <w:hyperlink r:id="rId12" w:history="1">
+        <w:hyperlink r:id="rId11" w:history="1">
           <w:r>
             <w:rPr>
               <w:rStyle w:val="Hyperlink"/>
@@ -626,7 +644,7 @@
           <w:sz w:val="24"/>
           <w:u w:val="single"/>
         </w:rPr>
-        <w:hyperlink r:id="rId12" w:history="1">
+        <w:hyperlink r:id="rId11" w:history="1">
           <w:r>
             <w:rPr>
               <w:rStyle w:val="Hyperlink"/>
@@ -655,7 +673,7 @@
           <w:sz w:val="24"/>
           <w:u w:val="single"/>
         </w:rPr>
-        <w:hyperlink r:id="rId12" w:history="1">
+        <w:hyperlink r:id="rId11" w:history="1">
           <w:r>
             <w:rPr>
               <w:rStyle w:val="Hyperlink"/>
@@ -722,14 +740,7 @@
           <w:color w:val="000000"/>
           <w:sz w:val="24"/>
         </w:rPr>
-        <w:hyperlink r:id="rId12" w:history="1">
-          <w:r>
-            <w:rPr>
-              <w:rStyle w:val="Hyperlink"/>
-            </w:rPr>
-            <w:t>werp</w:t>
-          </w:r>
-        </w:hyperlink>
+        <w:t>werp</w:t>
       </w:r>
       <w:r>
         <w:rPr>
@@ -767,14 +778,7 @@
           <w:color w:val="000000"/>
           <w:sz w:val="24"/>
         </w:rPr>
-        <w:hyperlink r:id="rId12" w:history="1">
-          <w:r>
-            <w:rPr>
-              <w:rStyle w:val="Hyperlink"/>
-            </w:rPr>
-            <w:t xml:space="preserve">toenmalige </w:t>
-          </w:r>
-        </w:hyperlink>
+        <w:t xml:space="preserve">toenmalige </w:t>
       </w:r>
       <w:r>
         <w:rPr>
@@ -785,7 +789,7 @@
           <w:sz w:val="24"/>
           <w:u w:val="single"/>
         </w:rPr>
-        <w:hyperlink r:id="rId12" w:history="1">
+        <w:hyperlink r:id="rId13" w:history="1">
           <w:r>
             <w:rPr>
               <w:rStyle w:val="Hyperlink"/>
@@ -1014,13 +1018,114 @@
       </w:r>
       <w:r>
         <w:rPr>
+          <w:u w:val="single" w:color="0066cc"/>
           <w:rFonts w:ascii="Charis SIL Regular" w:hAnsi="Charis SIL Regular" w:eastAsia="Charis SIL Regular"/>
           <w:b w:val="0"/>
           <w:i w:val="0"/>
           <w:color w:val="000000"/>
           <w:sz w:val="24"/>
         </w:rPr>
-        <w:t xml:space="preserve">whogeschool, was vanaf ca. 1946 tot 1953 te zien. In de </w:t>
+        <w:hyperlink r:id="rId13" w:history="1">
+          <w:r>
+            <w:rPr>
+              <w:rStyle w:val="Hyperlink"/>
+            </w:rPr>
+            <w:t>whogesc</w:t>
+          </w:r>
+        </w:hyperlink>
+      </w:r>
+      <w:r>
+        <w:rPr>
+          <w:rFonts w:ascii="Charis SIL Regular" w:hAnsi="Charis SIL Regular" w:eastAsia="Charis SIL Regular"/>
+          <w:b w:val="0"/>
+          <w:i w:val="0"/>
+          <w:color w:val="000000"/>
+          <w:sz w:val="24"/>
+        </w:rPr>
+        <w:t>hool, was vanaf ca. 1946 tot 1</w:t>
+      </w:r>
+      <w:r>
+        <w:rPr>
+          <w:u w:val="single" w:color="0066cc"/>
+          <w:rFonts w:ascii="Charis SIL Regular" w:hAnsi="Charis SIL Regular" w:eastAsia="Charis SIL Regular"/>
+          <w:b w:val="0"/>
+          <w:i w:val="0"/>
+          <w:color w:val="000000"/>
+          <w:sz w:val="24"/>
+        </w:rPr>
+        <w:t>9</w:t>
+      </w:r>
+      <w:r>
+        <w:rPr>
+          <w:u w:val="single" w:color="0066cc"/>
+          <w:rFonts w:ascii="Charis SIL Regular" w:hAnsi="Charis SIL Regular" w:eastAsia="Charis SIL Regular"/>
+          <w:b w:val="0"/>
+          <w:i w:val="0"/>
+          <w:color w:val="000000"/>
+          <w:sz w:val="24"/>
+        </w:rPr>
+        <w:hyperlink r:id="rId14" w:history="1">
+          <w:r>
+            <w:rPr>
+              <w:rStyle w:val="Hyperlink"/>
+            </w:rPr>
+            <w:t>53 t</w:t>
+          </w:r>
+        </w:hyperlink>
+      </w:r>
+      <w:r>
+        <w:rPr>
+          <w:u w:val="single" w:color="0066cc"/>
+          <w:rFonts w:ascii="Charis SIL Regular" w:hAnsi="Charis SIL Regular" w:eastAsia="Charis SIL Regular"/>
+          <w:b w:val="0"/>
+          <w:i w:val="0"/>
+          <w:color w:val="000000"/>
+          <w:sz w:val="24"/>
+        </w:rPr>
+        <w:hyperlink r:id="rId14" w:history="1">
+          <w:r>
+            <w:rPr>
+              <w:rStyle w:val="Hyperlink"/>
+            </w:rPr>
+            <w:t>e</w:t>
+          </w:r>
+        </w:hyperlink>
+      </w:r>
+      <w:r>
+        <w:rPr>
+          <w:u w:val="single" w:color="0066cc"/>
+          <w:rFonts w:ascii="Charis SIL Regular" w:hAnsi="Charis SIL Regular" w:eastAsia="Charis SIL Regular"/>
+          <w:b w:val="0"/>
+          <w:i w:val="0"/>
+          <w:color w:val="000000"/>
+          <w:sz w:val="24"/>
+        </w:rPr>
+        <w:hyperlink r:id="rId14" w:history="1">
+          <w:r>
+            <w:rPr>
+              <w:rStyle w:val="Hyperlink"/>
+            </w:rPr>
+            <w:t xml:space="preserve"> zien. In</w:t>
+          </w:r>
+        </w:hyperlink>
+      </w:r>
+      <w:r>
+        <w:rPr>
+          <w:u w:val="single" w:color="0066cc"/>
+          <w:rFonts w:ascii="Charis SIL Regular" w:hAnsi="Charis SIL Regular" w:eastAsia="Charis SIL Regular"/>
+          <w:b w:val="0"/>
+          <w:i w:val="0"/>
+          <w:color w:val="000000"/>
+          <w:sz w:val="24"/>
+        </w:rPr>
+        <w:hyperlink r:id="rId14" w:history="1">
+          <w:r>
+            <w:rPr>
+              <w:rStyle w:val="Hyperlink"/>
+            </w:rPr>
+            <w:t xml:space="preserve"> de </w:t>
+          </w:r>
+        </w:hyperlink>
       </w:r>
       <w:r>
         <w:rPr>
@@ -1156,31 +1261,13 @@
       </w:r>
       <w:r>
         <w:rPr>
-          <w:u w:val="single" w:color="0066cc"/>
           <w:rFonts w:ascii="Charis SIL Regular" w:hAnsi="Charis SIL Regular" w:eastAsia="Charis SIL Regular"/>
           <w:b w:val="0"/>
           <w:i w:val="0"/>
           <w:color w:val="000000"/>
           <w:sz w:val="24"/>
         </w:rPr>
-        <w:hyperlink r:id="rId15" w:history="1">
-          <w:r>
-            <w:rPr>
-              <w:rStyle w:val="Hyperlink"/>
-            </w:rPr>
-            <w:t>Etnograf</w:t>
-          </w:r>
-        </w:hyperlink>
-      </w:r>
-      <w:r>
-        <w:rPr>
-          <w:rFonts w:ascii="Charis SIL Regular" w:hAnsi="Charis SIL Regular" w:eastAsia="Charis SIL Regular"/>
-          <w:b w:val="0"/>
-          <w:i w:val="0"/>
-          <w:color w:val="000000"/>
-          <w:sz w:val="24"/>
-        </w:rPr>
-        <w:t xml:space="preserve">isch Museum in Delft (het latere </w:t>
+        <w:t xml:space="preserve">Etnografisch Museum in Delft (het latere </w:t>
       </w:r>
       <w:r>
         <w:rPr>

--- a/EXPORTS/DOCX/published/niveau3/Dutch/WageningenUniversity.docx
+++ b/EXPORTS/DOCX/published/niveau3/Dutch/WageningenUniversity.docx
@@ -364,7 +364,7 @@
           <w:sz w:val="24"/>
           <w:u w:val="single"/>
         </w:rPr>
-        <w:hyperlink r:id="rId10" w:history="1">
+        <w:hyperlink r:id="rId9" w:history="1">
           <w:r>
             <w:rPr>
               <w:rStyle w:val="Hyperlink"/>
@@ -740,7 +740,14 @@
           <w:color w:val="000000"/>
           <w:sz w:val="24"/>
         </w:rPr>
-        <w:t>werp</w:t>
+        <w:hyperlink r:id="rId12" w:history="1">
+          <w:r>
+            <w:rPr>
+              <w:rStyle w:val="Hyperlink"/>
+            </w:rPr>
+            <w:t>werp</w:t>
+          </w:r>
+        </w:hyperlink>
       </w:r>
       <w:r>
         <w:rPr>
@@ -778,7 +785,14 @@
           <w:color w:val="000000"/>
           <w:sz w:val="24"/>
         </w:rPr>
-        <w:t xml:space="preserve">toenmalige </w:t>
+        <w:hyperlink r:id="rId12" w:history="1">
+          <w:r>
+            <w:rPr>
+              <w:rStyle w:val="Hyperlink"/>
+            </w:rPr>
+            <w:t xml:space="preserve">toenmalige </w:t>
+          </w:r>
+        </w:hyperlink>
       </w:r>
       <w:r>
         <w:rPr>
@@ -789,7 +803,7 @@
           <w:sz w:val="24"/>
           <w:u w:val="single"/>
         </w:rPr>
-        <w:hyperlink r:id="rId13" w:history="1">
+        <w:hyperlink r:id="rId12" w:history="1">
           <w:r>
             <w:rPr>
               <w:rStyle w:val="Hyperlink"/>
@@ -1261,13 +1275,42 @@
       </w:r>
       <w:r>
         <w:rPr>
+          <w:u w:val="single" w:color="0066cc"/>
           <w:rFonts w:ascii="Charis SIL Regular" w:hAnsi="Charis SIL Regular" w:eastAsia="Charis SIL Regular"/>
           <w:b w:val="0"/>
           <w:i w:val="0"/>
           <w:color w:val="000000"/>
           <w:sz w:val="24"/>
         </w:rPr>
-        <w:t xml:space="preserve">Etnografisch Museum in Delft (het latere </w:t>
+        <w:hyperlink r:id="rId15" w:history="1">
+          <w:r>
+            <w:rPr>
+              <w:rStyle w:val="Hyperlink"/>
+            </w:rPr>
+            <w:t>Etnograf</w:t>
+          </w:r>
+        </w:hyperlink>
+      </w:r>
+      <w:r>
+        <w:rPr>
+          <w:u w:val="single" w:color="0066cc"/>
+          <w:rFonts w:ascii="Charis SIL Regular" w:hAnsi="Charis SIL Regular" w:eastAsia="Charis SIL Regular"/>
+          <w:b w:val="0"/>
+          <w:i w:val="0"/>
+          <w:color w:val="000000"/>
+          <w:sz w:val="24"/>
+        </w:rPr>
+        <w:t>i</w:t>
+      </w:r>
+      <w:r>
+        <w:rPr>
+          <w:rFonts w:ascii="Charis SIL Regular" w:hAnsi="Charis SIL Regular" w:eastAsia="Charis SIL Regular"/>
+          <w:b w:val="0"/>
+          <w:i w:val="0"/>
+          <w:color w:val="000000"/>
+          <w:sz w:val="24"/>
+        </w:rPr>
+        <w:t xml:space="preserve">sch Museum in Delft (het latere </w:t>
       </w:r>
       <w:r>
         <w:rPr>
@@ -2086,25 +2129,7 @@
           <w:color w:val="000000"/>
           <w:sz w:val="24"/>
         </w:rPr>
-        <w:t>al Archief beh</w:t>
-      </w:r>
-      <w:r>
-        <w:rPr>
-          <w:u w:val="single" w:color="0066cc"/>
-          <w:rFonts w:ascii="Charis SIL Regular" w:hAnsi="Charis SIL Regular" w:eastAsia="Charis SIL Regular"/>
-          <w:b w:val="0"/>
-          <w:i w:val="0"/>
-          <w:color w:val="000000"/>
-          <w:sz w:val="24"/>
-        </w:rPr>
-        <w:hyperlink r:id="rId19" w:history="1">
-          <w:r>
-            <w:rPr>
-              <w:rStyle w:val="Hyperlink"/>
-            </w:rPr>
-            <w:t>eert arch</w:t>
-          </w:r>
-        </w:hyperlink>
+        <w:t>al Archief beheert arch</w:t>
       </w:r>
       <w:r>
         <w:rPr>

--- a/EXPORTS/DOCX/published/niveau3/Dutch/WageningenUniversity.docx
+++ b/EXPORTS/DOCX/published/niveau3/Dutch/WageningenUniversity.docx
@@ -328,7 +328,7 @@
           <w:sz w:val="24"/>
           <w:u w:val="single"/>
         </w:rPr>
-        <w:hyperlink r:id="rId10" w:history="1">
+        <w:hyperlink r:id="rId9" w:history="1">
           <w:r>
             <w:rPr>
               <w:rStyle w:val="Hyperlink"/>
@@ -346,7 +346,7 @@
           <w:sz w:val="24"/>
           <w:u w:val="single"/>
         </w:rPr>
-        <w:hyperlink r:id="rId10" w:history="1">
+        <w:hyperlink r:id="rId9" w:history="1">
           <w:r>
             <w:rPr>
               <w:rStyle w:val="Hyperlink"/>
@@ -1243,35 +1243,7 @@
           <w:color w:val="000000"/>
           <w:sz w:val="24"/>
         </w:rPr>
-        <w:t xml:space="preserve"> en vanaf 1962 werd de collectie verdeeld over het Gymnasium in</w:t>
-      </w:r>
-      <w:r>
-        <w:rPr>
-          <w:u w:val="single" w:color="0066cc"/>
-          <w:rFonts w:ascii="Charis SIL Regular" w:hAnsi="Charis SIL Regular" w:eastAsia="Charis SIL Regular"/>
-          <w:b w:val="0"/>
-          <w:i w:val="0"/>
-          <w:color w:val="000000"/>
-          <w:sz w:val="24"/>
-        </w:rPr>
-        <w:hyperlink r:id="rId15" w:history="1">
-          <w:r>
-            <w:rPr>
-              <w:rStyle w:val="Hyperlink"/>
-            </w:rPr>
-            <w:t xml:space="preserve"> Schiedam e</w:t>
-          </w:r>
-        </w:hyperlink>
-      </w:r>
-      <w:r>
-        <w:rPr>
-          <w:rFonts w:ascii="Charis SIL Regular" w:hAnsi="Charis SIL Regular" w:eastAsia="Charis SIL Regular"/>
-          <w:b w:val="0"/>
-          <w:i w:val="0"/>
-          <w:color w:val="000000"/>
-          <w:sz w:val="24"/>
-        </w:rPr>
-        <w:t xml:space="preserve">n het </w:t>
+        <w:t xml:space="preserve"> en vanaf 1962 werd de collectie verdeeld over het Gymnasium in Schiedam en het </w:t>
       </w:r>
       <w:r>
         <w:rPr>
@@ -1293,24 +1265,13 @@
       </w:r>
       <w:r>
         <w:rPr>
-          <w:u w:val="single" w:color="0066cc"/>
           <w:rFonts w:ascii="Charis SIL Regular" w:hAnsi="Charis SIL Regular" w:eastAsia="Charis SIL Regular"/>
           <w:b w:val="0"/>
           <w:i w:val="0"/>
           <w:color w:val="000000"/>
           <w:sz w:val="24"/>
         </w:rPr>
-        <w:t>i</w:t>
-      </w:r>
-      <w:r>
-        <w:rPr>
-          <w:rFonts w:ascii="Charis SIL Regular" w:hAnsi="Charis SIL Regular" w:eastAsia="Charis SIL Regular"/>
-          <w:b w:val="0"/>
-          <w:i w:val="0"/>
-          <w:color w:val="000000"/>
-          <w:sz w:val="24"/>
-        </w:rPr>
-        <w:t xml:space="preserve">sch Museum in Delft (het latere </w:t>
+        <w:t xml:space="preserve">isch Museum in Delft (het latere </w:t>
       </w:r>
       <w:r>
         <w:rPr>
@@ -2129,7 +2090,25 @@
           <w:color w:val="000000"/>
           <w:sz w:val="24"/>
         </w:rPr>
-        <w:t>al Archief beheert arch</w:t>
+        <w:t>al Archief beh</w:t>
+      </w:r>
+      <w:r>
+        <w:rPr>
+          <w:u w:val="single" w:color="0066cc"/>
+          <w:rFonts w:ascii="Charis SIL Regular" w:hAnsi="Charis SIL Regular" w:eastAsia="Charis SIL Regular"/>
+          <w:b w:val="0"/>
+          <w:i w:val="0"/>
+          <w:color w:val="000000"/>
+          <w:sz w:val="24"/>
+        </w:rPr>
+        <w:hyperlink r:id="rId19" w:history="1">
+          <w:r>
+            <w:rPr>
+              <w:rStyle w:val="Hyperlink"/>
+            </w:rPr>
+            <w:t>eert arch</w:t>
+          </w:r>
+        </w:hyperlink>
       </w:r>
       <w:r>
         <w:rPr>

--- a/EXPORTS/DOCX/published/niveau3/Dutch/WageningenUniversity.docx
+++ b/EXPORTS/DOCX/published/niveau3/Dutch/WageningenUniversity.docx
@@ -310,7 +310,7 @@
           <w:sz w:val="24"/>
           <w:u w:val="single"/>
         </w:rPr>
-        <w:hyperlink r:id="rId10" w:history="1">
+        <w:hyperlink r:id="rId9" w:history="1">
           <w:r>
             <w:rPr>
               <w:rStyle w:val="Hyperlink"/>
@@ -608,7 +608,7 @@
           <w:sz w:val="24"/>
           <w:u w:val="single"/>
         </w:rPr>
-        <w:hyperlink r:id="rId11" w:history="1">
+        <w:hyperlink r:id="rId12" w:history="1">
           <w:r>
             <w:rPr>
               <w:rStyle w:val="Hyperlink"/>
@@ -992,136 +992,7 @@
           <w:color w:val="000000"/>
           <w:sz w:val="24"/>
         </w:rPr>
-        <w:t>lector van d</w:t>
-      </w:r>
-      <w:r>
-        <w:rPr>
-          <w:u w:val="single" w:color="0066cc"/>
-          <w:rFonts w:ascii="Charis SIL Regular" w:hAnsi="Charis SIL Regular" w:eastAsia="Charis SIL Regular"/>
-          <w:b w:val="0"/>
-          <w:i w:val="0"/>
-          <w:color w:val="000000"/>
-          <w:sz w:val="24"/>
-        </w:rPr>
-        <w:hyperlink r:id="rId13" w:history="1">
-          <w:r>
-            <w:rPr>
-              <w:rStyle w:val="Hyperlink"/>
-            </w:rPr>
-            <w:t>e Landbo</w:t>
-          </w:r>
-        </w:hyperlink>
-      </w:r>
-      <w:r>
-        <w:rPr>
-          <w:u w:val="single" w:color="0066cc"/>
-          <w:rFonts w:ascii="Charis SIL Regular" w:hAnsi="Charis SIL Regular" w:eastAsia="Charis SIL Regular"/>
-          <w:b w:val="0"/>
-          <w:i w:val="0"/>
-          <w:color w:val="000000"/>
-          <w:sz w:val="24"/>
-        </w:rPr>
-        <w:hyperlink r:id="rId13" w:history="1">
-          <w:r>
-            <w:rPr>
-              <w:rStyle w:val="Hyperlink"/>
-            </w:rPr>
-            <w:t>u</w:t>
-          </w:r>
-        </w:hyperlink>
-      </w:r>
-      <w:r>
-        <w:rPr>
-          <w:u w:val="single" w:color="0066cc"/>
-          <w:rFonts w:ascii="Charis SIL Regular" w:hAnsi="Charis SIL Regular" w:eastAsia="Charis SIL Regular"/>
-          <w:b w:val="0"/>
-          <w:i w:val="0"/>
-          <w:color w:val="000000"/>
-          <w:sz w:val="24"/>
-        </w:rPr>
-        <w:hyperlink r:id="rId13" w:history="1">
-          <w:r>
-            <w:rPr>
-              <w:rStyle w:val="Hyperlink"/>
-            </w:rPr>
-            <w:t>whogesc</w:t>
-          </w:r>
-        </w:hyperlink>
-      </w:r>
-      <w:r>
-        <w:rPr>
-          <w:rFonts w:ascii="Charis SIL Regular" w:hAnsi="Charis SIL Regular" w:eastAsia="Charis SIL Regular"/>
-          <w:b w:val="0"/>
-          <w:i w:val="0"/>
-          <w:color w:val="000000"/>
-          <w:sz w:val="24"/>
-        </w:rPr>
-        <w:t>hool, was vanaf ca. 1946 tot 1</w:t>
-      </w:r>
-      <w:r>
-        <w:rPr>
-          <w:u w:val="single" w:color="0066cc"/>
-          <w:rFonts w:ascii="Charis SIL Regular" w:hAnsi="Charis SIL Regular" w:eastAsia="Charis SIL Regular"/>
-          <w:b w:val="0"/>
-          <w:i w:val="0"/>
-          <w:color w:val="000000"/>
-          <w:sz w:val="24"/>
-        </w:rPr>
-        <w:t>9</w:t>
-      </w:r>
-      <w:r>
-        <w:rPr>
-          <w:u w:val="single" w:color="0066cc"/>
-          <w:rFonts w:ascii="Charis SIL Regular" w:hAnsi="Charis SIL Regular" w:eastAsia="Charis SIL Regular"/>
-          <w:b w:val="0"/>
-          <w:i w:val="0"/>
-          <w:color w:val="000000"/>
-          <w:sz w:val="24"/>
-        </w:rPr>
-        <w:hyperlink r:id="rId14" w:history="1">
-          <w:r>
-            <w:rPr>
-              <w:rStyle w:val="Hyperlink"/>
-            </w:rPr>
-            <w:t>53 t</w:t>
-          </w:r>
-        </w:hyperlink>
-      </w:r>
-      <w:r>
-        <w:rPr>
-          <w:u w:val="single" w:color="0066cc"/>
-          <w:rFonts w:ascii="Charis SIL Regular" w:hAnsi="Charis SIL Regular" w:eastAsia="Charis SIL Regular"/>
-          <w:b w:val="0"/>
-          <w:i w:val="0"/>
-          <w:color w:val="000000"/>
-          <w:sz w:val="24"/>
-        </w:rPr>
-        <w:hyperlink r:id="rId14" w:history="1">
-          <w:r>
-            <w:rPr>
-              <w:rStyle w:val="Hyperlink"/>
-            </w:rPr>
-            <w:t>e</w:t>
-          </w:r>
-        </w:hyperlink>
-      </w:r>
-      <w:r>
-        <w:rPr>
-          <w:u w:val="single" w:color="0066cc"/>
-          <w:rFonts w:ascii="Charis SIL Regular" w:hAnsi="Charis SIL Regular" w:eastAsia="Charis SIL Regular"/>
-          <w:b w:val="0"/>
-          <w:i w:val="0"/>
-          <w:color w:val="000000"/>
-          <w:sz w:val="24"/>
-        </w:rPr>
-        <w:hyperlink r:id="rId14" w:history="1">
-          <w:r>
-            <w:rPr>
-              <w:rStyle w:val="Hyperlink"/>
-            </w:rPr>
-            <w:t xml:space="preserve"> zien. In</w:t>
-          </w:r>
-        </w:hyperlink>
+        <w:t>lector van de Landbouwhogeschool, was vanaf ca. 1946 tot 1953 te zien. In</w:t>
       </w:r>
       <w:r>
         <w:rPr>
@@ -1243,7 +1114,35 @@
           <w:color w:val="000000"/>
           <w:sz w:val="24"/>
         </w:rPr>
-        <w:t xml:space="preserve"> en vanaf 1962 werd de collectie verdeeld over het Gymnasium in Schiedam en het </w:t>
+        <w:t xml:space="preserve"> en vanaf 1962 werd de collectie verdeeld over het Gymnasium in</w:t>
+      </w:r>
+      <w:r>
+        <w:rPr>
+          <w:u w:val="single" w:color="0066cc"/>
+          <w:rFonts w:ascii="Charis SIL Regular" w:hAnsi="Charis SIL Regular" w:eastAsia="Charis SIL Regular"/>
+          <w:b w:val="0"/>
+          <w:i w:val="0"/>
+          <w:color w:val="000000"/>
+          <w:sz w:val="24"/>
+        </w:rPr>
+        <w:hyperlink r:id="rId15" w:history="1">
+          <w:r>
+            <w:rPr>
+              <w:rStyle w:val="Hyperlink"/>
+            </w:rPr>
+            <w:t xml:space="preserve"> Schiedam e</w:t>
+          </w:r>
+        </w:hyperlink>
+      </w:r>
+      <w:r>
+        <w:rPr>
+          <w:rFonts w:ascii="Charis SIL Regular" w:hAnsi="Charis SIL Regular" w:eastAsia="Charis SIL Regular"/>
+          <w:b w:val="0"/>
+          <w:i w:val="0"/>
+          <w:color w:val="000000"/>
+          <w:sz w:val="24"/>
+        </w:rPr>
+        <w:t xml:space="preserve">n het </w:t>
       </w:r>
       <w:r>
         <w:rPr>
@@ -1265,13 +1164,24 @@
       </w:r>
       <w:r>
         <w:rPr>
+          <w:u w:val="single" w:color="0066cc"/>
           <w:rFonts w:ascii="Charis SIL Regular" w:hAnsi="Charis SIL Regular" w:eastAsia="Charis SIL Regular"/>
           <w:b w:val="0"/>
           <w:i w:val="0"/>
           <w:color w:val="000000"/>
           <w:sz w:val="24"/>
         </w:rPr>
-        <w:t xml:space="preserve">isch Museum in Delft (het latere </w:t>
+        <w:t>i</w:t>
+      </w:r>
+      <w:r>
+        <w:rPr>
+          <w:rFonts w:ascii="Charis SIL Regular" w:hAnsi="Charis SIL Regular" w:eastAsia="Charis SIL Regular"/>
+          <w:b w:val="0"/>
+          <w:i w:val="0"/>
+          <w:color w:val="000000"/>
+          <w:sz w:val="24"/>
+        </w:rPr>
+        <w:t xml:space="preserve">sch Museum in Delft (het latere </w:t>
       </w:r>
       <w:r>
         <w:rPr>

--- a/EXPORTS/DOCX/published/niveau3/Dutch/WageningenUniversity.docx
+++ b/EXPORTS/DOCX/published/niveau3/Dutch/WageningenUniversity.docx
@@ -626,7 +626,7 @@
           <w:sz w:val="24"/>
           <w:u w:val="single"/>
         </w:rPr>
-        <w:hyperlink r:id="rId11" w:history="1">
+        <w:hyperlink r:id="rId12" w:history="1">
           <w:r>
             <w:rPr>
               <w:rStyle w:val="Hyperlink"/>

--- a/EXPORTS/DOCX/published/niveau3/Dutch/WageningenUniversity.docx
+++ b/EXPORTS/DOCX/published/niveau3/Dutch/WageningenUniversity.docx
@@ -310,7 +310,7 @@
           <w:sz w:val="24"/>
           <w:u w:val="single"/>
         </w:rPr>
-        <w:hyperlink r:id="rId9" w:history="1">
+        <w:hyperlink r:id="rId10" w:history="1">
           <w:r>
             <w:rPr>
               <w:rStyle w:val="Hyperlink"/>
@@ -328,7 +328,7 @@
           <w:sz w:val="24"/>
           <w:u w:val="single"/>
         </w:rPr>
-        <w:hyperlink r:id="rId9" w:history="1">
+        <w:hyperlink r:id="rId10" w:history="1">
           <w:r>
             <w:rPr>
               <w:rStyle w:val="Hyperlink"/>
@@ -608,7 +608,7 @@
           <w:sz w:val="24"/>
           <w:u w:val="single"/>
         </w:rPr>
-        <w:hyperlink r:id="rId12" w:history="1">
+        <w:hyperlink r:id="rId11" w:history="1">
           <w:r>
             <w:rPr>
               <w:rStyle w:val="Hyperlink"/>
@@ -626,7 +626,7 @@
           <w:sz w:val="24"/>
           <w:u w:val="single"/>
         </w:rPr>
-        <w:hyperlink r:id="rId12" w:history="1">
+        <w:hyperlink r:id="rId11" w:history="1">
           <w:r>
             <w:rPr>
               <w:rStyle w:val="Hyperlink"/>
@@ -992,7 +992,136 @@
           <w:color w:val="000000"/>
           <w:sz w:val="24"/>
         </w:rPr>
-        <w:t>lector van de Landbouwhogeschool, was vanaf ca. 1946 tot 1953 te zien. In</w:t>
+        <w:t>lector van d</w:t>
+      </w:r>
+      <w:r>
+        <w:rPr>
+          <w:u w:val="single" w:color="0066cc"/>
+          <w:rFonts w:ascii="Charis SIL Regular" w:hAnsi="Charis SIL Regular" w:eastAsia="Charis SIL Regular"/>
+          <w:b w:val="0"/>
+          <w:i w:val="0"/>
+          <w:color w:val="000000"/>
+          <w:sz w:val="24"/>
+        </w:rPr>
+        <w:hyperlink r:id="rId13" w:history="1">
+          <w:r>
+            <w:rPr>
+              <w:rStyle w:val="Hyperlink"/>
+            </w:rPr>
+            <w:t>e Landbo</w:t>
+          </w:r>
+        </w:hyperlink>
+      </w:r>
+      <w:r>
+        <w:rPr>
+          <w:u w:val="single" w:color="0066cc"/>
+          <w:rFonts w:ascii="Charis SIL Regular" w:hAnsi="Charis SIL Regular" w:eastAsia="Charis SIL Regular"/>
+          <w:b w:val="0"/>
+          <w:i w:val="0"/>
+          <w:color w:val="000000"/>
+          <w:sz w:val="24"/>
+        </w:rPr>
+        <w:hyperlink r:id="rId13" w:history="1">
+          <w:r>
+            <w:rPr>
+              <w:rStyle w:val="Hyperlink"/>
+            </w:rPr>
+            <w:t>u</w:t>
+          </w:r>
+        </w:hyperlink>
+      </w:r>
+      <w:r>
+        <w:rPr>
+          <w:u w:val="single" w:color="0066cc"/>
+          <w:rFonts w:ascii="Charis SIL Regular" w:hAnsi="Charis SIL Regular" w:eastAsia="Charis SIL Regular"/>
+          <w:b w:val="0"/>
+          <w:i w:val="0"/>
+          <w:color w:val="000000"/>
+          <w:sz w:val="24"/>
+        </w:rPr>
+        <w:hyperlink r:id="rId13" w:history="1">
+          <w:r>
+            <w:rPr>
+              <w:rStyle w:val="Hyperlink"/>
+            </w:rPr>
+            <w:t>whogesc</w:t>
+          </w:r>
+        </w:hyperlink>
+      </w:r>
+      <w:r>
+        <w:rPr>
+          <w:rFonts w:ascii="Charis SIL Regular" w:hAnsi="Charis SIL Regular" w:eastAsia="Charis SIL Regular"/>
+          <w:b w:val="0"/>
+          <w:i w:val="0"/>
+          <w:color w:val="000000"/>
+          <w:sz w:val="24"/>
+        </w:rPr>
+        <w:t>hool, was vanaf ca. 1946 tot 1</w:t>
+      </w:r>
+      <w:r>
+        <w:rPr>
+          <w:u w:val="single" w:color="0066cc"/>
+          <w:rFonts w:ascii="Charis SIL Regular" w:hAnsi="Charis SIL Regular" w:eastAsia="Charis SIL Regular"/>
+          <w:b w:val="0"/>
+          <w:i w:val="0"/>
+          <w:color w:val="000000"/>
+          <w:sz w:val="24"/>
+        </w:rPr>
+        <w:t>9</w:t>
+      </w:r>
+      <w:r>
+        <w:rPr>
+          <w:u w:val="single" w:color="0066cc"/>
+          <w:rFonts w:ascii="Charis SIL Regular" w:hAnsi="Charis SIL Regular" w:eastAsia="Charis SIL Regular"/>
+          <w:b w:val="0"/>
+          <w:i w:val="0"/>
+          <w:color w:val="000000"/>
+          <w:sz w:val="24"/>
+        </w:rPr>
+        <w:hyperlink r:id="rId14" w:history="1">
+          <w:r>
+            <w:rPr>
+              <w:rStyle w:val="Hyperlink"/>
+            </w:rPr>
+            <w:t>53 t</w:t>
+          </w:r>
+        </w:hyperlink>
+      </w:r>
+      <w:r>
+        <w:rPr>
+          <w:u w:val="single" w:color="0066cc"/>
+          <w:rFonts w:ascii="Charis SIL Regular" w:hAnsi="Charis SIL Regular" w:eastAsia="Charis SIL Regular"/>
+          <w:b w:val="0"/>
+          <w:i w:val="0"/>
+          <w:color w:val="000000"/>
+          <w:sz w:val="24"/>
+        </w:rPr>
+        <w:hyperlink r:id="rId14" w:history="1">
+          <w:r>
+            <w:rPr>
+              <w:rStyle w:val="Hyperlink"/>
+            </w:rPr>
+            <w:t>e</w:t>
+          </w:r>
+        </w:hyperlink>
+      </w:r>
+      <w:r>
+        <w:rPr>
+          <w:u w:val="single" w:color="0066cc"/>
+          <w:rFonts w:ascii="Charis SIL Regular" w:hAnsi="Charis SIL Regular" w:eastAsia="Charis SIL Regular"/>
+          <w:b w:val="0"/>
+          <w:i w:val="0"/>
+          <w:color w:val="000000"/>
+          <w:sz w:val="24"/>
+        </w:rPr>
+        <w:hyperlink r:id="rId14" w:history="1">
+          <w:r>
+            <w:rPr>
+              <w:rStyle w:val="Hyperlink"/>
+            </w:rPr>
+            <w:t xml:space="preserve"> zien. In</w:t>
+          </w:r>
+        </w:hyperlink>
       </w:r>
       <w:r>
         <w:rPr>
@@ -1146,42 +1275,13 @@
       </w:r>
       <w:r>
         <w:rPr>
-          <w:u w:val="single" w:color="0066cc"/>
           <w:rFonts w:ascii="Charis SIL Regular" w:hAnsi="Charis SIL Regular" w:eastAsia="Charis SIL Regular"/>
           <w:b w:val="0"/>
           <w:i w:val="0"/>
           <w:color w:val="000000"/>
           <w:sz w:val="24"/>
         </w:rPr>
-        <w:hyperlink r:id="rId15" w:history="1">
-          <w:r>
-            <w:rPr>
-              <w:rStyle w:val="Hyperlink"/>
-            </w:rPr>
-            <w:t>Etnograf</w:t>
-          </w:r>
-        </w:hyperlink>
-      </w:r>
-      <w:r>
-        <w:rPr>
-          <w:u w:val="single" w:color="0066cc"/>
-          <w:rFonts w:ascii="Charis SIL Regular" w:hAnsi="Charis SIL Regular" w:eastAsia="Charis SIL Regular"/>
-          <w:b w:val="0"/>
-          <w:i w:val="0"/>
-          <w:color w:val="000000"/>
-          <w:sz w:val="24"/>
-        </w:rPr>
-        <w:t>i</w:t>
-      </w:r>
-      <w:r>
-        <w:rPr>
-          <w:rFonts w:ascii="Charis SIL Regular" w:hAnsi="Charis SIL Regular" w:eastAsia="Charis SIL Regular"/>
-          <w:b w:val="0"/>
-          <w:i w:val="0"/>
-          <w:color w:val="000000"/>
-          <w:sz w:val="24"/>
-        </w:rPr>
-        <w:t xml:space="preserve">sch Museum in Delft (het latere </w:t>
+        <w:t xml:space="preserve">Etnografisch Museum in Delft (het latere </w:t>
       </w:r>
       <w:r>
         <w:rPr>
@@ -1936,89 +2036,7 @@
           <w:color w:val="000000"/>
           <w:sz w:val="24"/>
         </w:rPr>
-        <w:t>Volkenkunde. H</w:t>
-      </w:r>
-      <w:r>
-        <w:rPr>
-          <w:u w:val="single" w:color="0066cc"/>
-          <w:rFonts w:ascii="Charis SIL Regular" w:hAnsi="Charis SIL Regular" w:eastAsia="Charis SIL Regular"/>
-          <w:b w:val="0"/>
-          <w:i w:val="0"/>
-          <w:color w:val="000000"/>
-          <w:sz w:val="24"/>
-        </w:rPr>
-        <w:hyperlink r:id="rId18" w:history="1">
-          <w:r>
-            <w:rPr>
-              <w:rStyle w:val="Hyperlink"/>
-            </w:rPr>
-            <w:t>et N</w:t>
-          </w:r>
-        </w:hyperlink>
-      </w:r>
-      <w:r>
-        <w:rPr>
-          <w:u w:val="single" w:color="0066cc"/>
-          <w:rFonts w:ascii="Charis SIL Regular" w:hAnsi="Charis SIL Regular" w:eastAsia="Charis SIL Regular"/>
-          <w:b w:val="0"/>
-          <w:i w:val="0"/>
-          <w:color w:val="000000"/>
-          <w:sz w:val="24"/>
-        </w:rPr>
-        <w:hyperlink r:id="rId18" w:history="1">
-          <w:r>
-            <w:rPr>
-              <w:rStyle w:val="Hyperlink"/>
-            </w:rPr>
-            <w:t>a</w:t>
-          </w:r>
-        </w:hyperlink>
-      </w:r>
-      <w:r>
-        <w:rPr>
-          <w:u w:val="single" w:color="0066cc"/>
-          <w:rFonts w:ascii="Charis SIL Regular" w:hAnsi="Charis SIL Regular" w:eastAsia="Charis SIL Regular"/>
-          <w:b w:val="0"/>
-          <w:i w:val="0"/>
-          <w:color w:val="000000"/>
-          <w:sz w:val="24"/>
-        </w:rPr>
-        <w:hyperlink r:id="rId18" w:history="1">
-          <w:r>
-            <w:rPr>
-              <w:rStyle w:val="Hyperlink"/>
-            </w:rPr>
-            <w:t>tiona</w:t>
-          </w:r>
-        </w:hyperlink>
-      </w:r>
-      <w:r>
-        <w:rPr>
-          <w:rFonts w:ascii="Charis SIL Regular" w:hAnsi="Charis SIL Regular" w:eastAsia="Charis SIL Regular"/>
-          <w:b w:val="0"/>
-          <w:i w:val="0"/>
-          <w:color w:val="000000"/>
-          <w:sz w:val="24"/>
-        </w:rPr>
-        <w:t>al Archief beh</w:t>
-      </w:r>
-      <w:r>
-        <w:rPr>
-          <w:u w:val="single" w:color="0066cc"/>
-          <w:rFonts w:ascii="Charis SIL Regular" w:hAnsi="Charis SIL Regular" w:eastAsia="Charis SIL Regular"/>
-          <w:b w:val="0"/>
-          <w:i w:val="0"/>
-          <w:color w:val="000000"/>
-          <w:sz w:val="24"/>
-        </w:rPr>
-        <w:hyperlink r:id="rId19" w:history="1">
-          <w:r>
-            <w:rPr>
-              <w:rStyle w:val="Hyperlink"/>
-            </w:rPr>
-            <w:t>eert arch</w:t>
-          </w:r>
-        </w:hyperlink>
+        <w:t>Volkenkunde. Het Nationaal Archief beheert arch</w:t>
       </w:r>
       <w:r>
         <w:rPr>

--- a/EXPORTS/DOCX/published/niveau3/Dutch/WageningenUniversity.docx
+++ b/EXPORTS/DOCX/published/niveau3/Dutch/WageningenUniversity.docx
@@ -310,7 +310,7 @@
           <w:sz w:val="24"/>
           <w:u w:val="single"/>
         </w:rPr>
-        <w:hyperlink r:id="rId10" w:history="1">
+        <w:hyperlink r:id="rId9" w:history="1">
           <w:r>
             <w:rPr>
               <w:rStyle w:val="Hyperlink"/>
@@ -328,7 +328,7 @@
           <w:sz w:val="24"/>
           <w:u w:val="single"/>
         </w:rPr>
-        <w:hyperlink r:id="rId10" w:history="1">
+        <w:hyperlink r:id="rId9" w:history="1">
           <w:r>
             <w:rPr>
               <w:rStyle w:val="Hyperlink"/>
@@ -400,7 +400,7 @@
           <w:sz w:val="24"/>
           <w:u w:val="single"/>
         </w:rPr>
-        <w:hyperlink r:id="rId9" w:history="1">
+        <w:hyperlink r:id="rId10" w:history="1">
           <w:r>
             <w:rPr>
               <w:rStyle w:val="Hyperlink"/>
@@ -445,25 +445,7 @@
           <w:color w:val="000000"/>
           <w:sz w:val="24"/>
         </w:rPr>
-        <w:t>gebruikt werd bij het onderwijs in de land- en volkenkunde. Deze verza</w:t>
-      </w:r>
-      <w:r>
-        <w:rPr>
-          <w:u w:val="single" w:color="0066cc"/>
-          <w:rFonts w:ascii="Charis SIL Regular" w:hAnsi="Charis SIL Regular" w:eastAsia="Charis SIL Regular"/>
-          <w:b w:val="0"/>
-          <w:i w:val="0"/>
-          <w:color w:val="000000"/>
-          <w:sz w:val="24"/>
-        </w:rPr>
-        <w:hyperlink r:id="rId10" w:history="1">
-          <w:r>
-            <w:rPr>
-              <w:rStyle w:val="Hyperlink"/>
-            </w:rPr>
-            <w:t xml:space="preserve">meling werd </w:t>
-          </w:r>
-        </w:hyperlink>
+        <w:t xml:space="preserve">gebruikt werd bij het onderwijs in de land- en volkenkunde. Deze verzameling werd </w:t>
       </w:r>
       <w:r>
         <w:rPr>
@@ -785,14 +767,7 @@
           <w:color w:val="000000"/>
           <w:sz w:val="24"/>
         </w:rPr>
-        <w:hyperlink r:id="rId12" w:history="1">
-          <w:r>
-            <w:rPr>
-              <w:rStyle w:val="Hyperlink"/>
-            </w:rPr>
-            <w:t xml:space="preserve">toenmalige </w:t>
-          </w:r>
-        </w:hyperlink>
+        <w:t xml:space="preserve">toenmalige </w:t>
       </w:r>
       <w:r>
         <w:rPr>
@@ -1275,13 +1250,42 @@
       </w:r>
       <w:r>
         <w:rPr>
+          <w:u w:val="single" w:color="0066cc"/>
           <w:rFonts w:ascii="Charis SIL Regular" w:hAnsi="Charis SIL Regular" w:eastAsia="Charis SIL Regular"/>
           <w:b w:val="0"/>
           <w:i w:val="0"/>
           <w:color w:val="000000"/>
           <w:sz w:val="24"/>
         </w:rPr>
-        <w:t xml:space="preserve">Etnografisch Museum in Delft (het latere </w:t>
+        <w:hyperlink r:id="rId15" w:history="1">
+          <w:r>
+            <w:rPr>
+              <w:rStyle w:val="Hyperlink"/>
+            </w:rPr>
+            <w:t>Etnograf</w:t>
+          </w:r>
+        </w:hyperlink>
+      </w:r>
+      <w:r>
+        <w:rPr>
+          <w:u w:val="single" w:color="0066cc"/>
+          <w:rFonts w:ascii="Charis SIL Regular" w:hAnsi="Charis SIL Regular" w:eastAsia="Charis SIL Regular"/>
+          <w:b w:val="0"/>
+          <w:i w:val="0"/>
+          <w:color w:val="000000"/>
+          <w:sz w:val="24"/>
+        </w:rPr>
+        <w:t>i</w:t>
+      </w:r>
+      <w:r>
+        <w:rPr>
+          <w:rFonts w:ascii="Charis SIL Regular" w:hAnsi="Charis SIL Regular" w:eastAsia="Charis SIL Regular"/>
+          <w:b w:val="0"/>
+          <w:i w:val="0"/>
+          <w:color w:val="000000"/>
+          <w:sz w:val="24"/>
+        </w:rPr>
+        <w:t xml:space="preserve">sch Museum in Delft (het latere </w:t>
       </w:r>
       <w:r>
         <w:rPr>
@@ -2036,7 +2040,89 @@
           <w:color w:val="000000"/>
           <w:sz w:val="24"/>
         </w:rPr>
-        <w:t>Volkenkunde. Het Nationaal Archief beheert arch</w:t>
+        <w:t>Volkenkunde. H</w:t>
+      </w:r>
+      <w:r>
+        <w:rPr>
+          <w:u w:val="single" w:color="0066cc"/>
+          <w:rFonts w:ascii="Charis SIL Regular" w:hAnsi="Charis SIL Regular" w:eastAsia="Charis SIL Regular"/>
+          <w:b w:val="0"/>
+          <w:i w:val="0"/>
+          <w:color w:val="000000"/>
+          <w:sz w:val="24"/>
+        </w:rPr>
+        <w:hyperlink r:id="rId18" w:history="1">
+          <w:r>
+            <w:rPr>
+              <w:rStyle w:val="Hyperlink"/>
+            </w:rPr>
+            <w:t>et N</w:t>
+          </w:r>
+        </w:hyperlink>
+      </w:r>
+      <w:r>
+        <w:rPr>
+          <w:u w:val="single" w:color="0066cc"/>
+          <w:rFonts w:ascii="Charis SIL Regular" w:hAnsi="Charis SIL Regular" w:eastAsia="Charis SIL Regular"/>
+          <w:b w:val="0"/>
+          <w:i w:val="0"/>
+          <w:color w:val="000000"/>
+          <w:sz w:val="24"/>
+        </w:rPr>
+        <w:hyperlink r:id="rId18" w:history="1">
+          <w:r>
+            <w:rPr>
+              <w:rStyle w:val="Hyperlink"/>
+            </w:rPr>
+            <w:t>a</w:t>
+          </w:r>
+        </w:hyperlink>
+      </w:r>
+      <w:r>
+        <w:rPr>
+          <w:u w:val="single" w:color="0066cc"/>
+          <w:rFonts w:ascii="Charis SIL Regular" w:hAnsi="Charis SIL Regular" w:eastAsia="Charis SIL Regular"/>
+          <w:b w:val="0"/>
+          <w:i w:val="0"/>
+          <w:color w:val="000000"/>
+          <w:sz w:val="24"/>
+        </w:rPr>
+        <w:hyperlink r:id="rId18" w:history="1">
+          <w:r>
+            <w:rPr>
+              <w:rStyle w:val="Hyperlink"/>
+            </w:rPr>
+            <w:t>tiona</w:t>
+          </w:r>
+        </w:hyperlink>
+      </w:r>
+      <w:r>
+        <w:rPr>
+          <w:rFonts w:ascii="Charis SIL Regular" w:hAnsi="Charis SIL Regular" w:eastAsia="Charis SIL Regular"/>
+          <w:b w:val="0"/>
+          <w:i w:val="0"/>
+          <w:color w:val="000000"/>
+          <w:sz w:val="24"/>
+        </w:rPr>
+        <w:t>al Archief beh</w:t>
+      </w:r>
+      <w:r>
+        <w:rPr>
+          <w:u w:val="single" w:color="0066cc"/>
+          <w:rFonts w:ascii="Charis SIL Regular" w:hAnsi="Charis SIL Regular" w:eastAsia="Charis SIL Regular"/>
+          <w:b w:val="0"/>
+          <w:i w:val="0"/>
+          <w:color w:val="000000"/>
+          <w:sz w:val="24"/>
+        </w:rPr>
+        <w:hyperlink r:id="rId19" w:history="1">
+          <w:r>
+            <w:rPr>
+              <w:rStyle w:val="Hyperlink"/>
+            </w:rPr>
+            <w:t>eert arch</w:t>
+          </w:r>
+        </w:hyperlink>
       </w:r>
       <w:r>
         <w:rPr>

--- a/EXPORTS/DOCX/published/niveau3/Dutch/WageningenUniversity.docx
+++ b/EXPORTS/DOCX/published/niveau3/Dutch/WageningenUniversity.docx
@@ -760,7 +760,6 @@
       </w:r>
       <w:r>
         <w:rPr>
-          <w:u w:val="single" w:color="0066cc"/>
           <w:rFonts w:ascii="Charis SIL Regular" w:hAnsi="Charis SIL Regular" w:eastAsia="Charis SIL Regular"/>
           <w:b w:val="0"/>
           <w:i w:val="0"/>

--- a/EXPORTS/DOCX/published/niveau3/Dutch/WageningenUniversity.docx
+++ b/EXPORTS/DOCX/published/niveau3/Dutch/WageningenUniversity.docx
@@ -400,7 +400,7 @@
           <w:sz w:val="24"/>
           <w:u w:val="single"/>
         </w:rPr>
-        <w:hyperlink r:id="rId10" w:history="1">
+        <w:hyperlink r:id="rId9" w:history="1">
           <w:r>
             <w:rPr>
               <w:rStyle w:val="Hyperlink"/>
@@ -445,7 +445,25 @@
           <w:color w:val="000000"/>
           <w:sz w:val="24"/>
         </w:rPr>
-        <w:t xml:space="preserve">gebruikt werd bij het onderwijs in de land- en volkenkunde. Deze verzameling werd </w:t>
+        <w:t>gebruikt werd bij het onderwijs in de land- en volkenkunde. Deze verza</w:t>
+      </w:r>
+      <w:r>
+        <w:rPr>
+          <w:u w:val="single" w:color="0066cc"/>
+          <w:rFonts w:ascii="Charis SIL Regular" w:hAnsi="Charis SIL Regular" w:eastAsia="Charis SIL Regular"/>
+          <w:b w:val="0"/>
+          <w:i w:val="0"/>
+          <w:color w:val="000000"/>
+          <w:sz w:val="24"/>
+        </w:rPr>
+        <w:hyperlink r:id="rId10" w:history="1">
+          <w:r>
+            <w:rPr>
+              <w:rStyle w:val="Hyperlink"/>
+            </w:rPr>
+            <w:t xml:space="preserve">meling werd </w:t>
+          </w:r>
+        </w:hyperlink>
       </w:r>
       <w:r>
         <w:rPr>
@@ -655,7 +673,7 @@
           <w:sz w:val="24"/>
           <w:u w:val="single"/>
         </w:rPr>
-        <w:hyperlink r:id="rId11" w:history="1">
+        <w:hyperlink r:id="rId12" w:history="1">
           <w:r>
             <w:rPr>
               <w:rStyle w:val="Hyperlink"/>
@@ -766,7 +784,14 @@
           <w:color w:val="000000"/>
           <w:sz w:val="24"/>
         </w:rPr>
-        <w:t xml:space="preserve">toenmalige </w:t>
+        <w:hyperlink r:id="rId12" w:history="1">
+          <w:r>
+            <w:rPr>
+              <w:rStyle w:val="Hyperlink"/>
+            </w:rPr>
+            <w:t xml:space="preserve">toenmalige </w:t>
+          </w:r>
+        </w:hyperlink>
       </w:r>
       <w:r>
         <w:rPr>
@@ -1217,35 +1242,7 @@
           <w:color w:val="000000"/>
           <w:sz w:val="24"/>
         </w:rPr>
-        <w:t xml:space="preserve"> en vanaf 1962 werd de collectie verdeeld over het Gymnasium in</w:t>
-      </w:r>
-      <w:r>
-        <w:rPr>
-          <w:u w:val="single" w:color="0066cc"/>
-          <w:rFonts w:ascii="Charis SIL Regular" w:hAnsi="Charis SIL Regular" w:eastAsia="Charis SIL Regular"/>
-          <w:b w:val="0"/>
-          <w:i w:val="0"/>
-          <w:color w:val="000000"/>
-          <w:sz w:val="24"/>
-        </w:rPr>
-        <w:hyperlink r:id="rId15" w:history="1">
-          <w:r>
-            <w:rPr>
-              <w:rStyle w:val="Hyperlink"/>
-            </w:rPr>
-            <w:t xml:space="preserve"> Schiedam e</w:t>
-          </w:r>
-        </w:hyperlink>
-      </w:r>
-      <w:r>
-        <w:rPr>
-          <w:rFonts w:ascii="Charis SIL Regular" w:hAnsi="Charis SIL Regular" w:eastAsia="Charis SIL Regular"/>
-          <w:b w:val="0"/>
-          <w:i w:val="0"/>
-          <w:color w:val="000000"/>
-          <w:sz w:val="24"/>
-        </w:rPr>
-        <w:t xml:space="preserve">n het </w:t>
+        <w:t xml:space="preserve"> en vanaf 1962 werd de collectie verdeeld over het Gymnasium in Schiedam en het </w:t>
       </w:r>
       <w:r>
         <w:rPr>
@@ -1267,24 +1264,13 @@
       </w:r>
       <w:r>
         <w:rPr>
-          <w:u w:val="single" w:color="0066cc"/>
           <w:rFonts w:ascii="Charis SIL Regular" w:hAnsi="Charis SIL Regular" w:eastAsia="Charis SIL Regular"/>
           <w:b w:val="0"/>
           <w:i w:val="0"/>
           <w:color w:val="000000"/>
           <w:sz w:val="24"/>
         </w:rPr>
-        <w:t>i</w:t>
-      </w:r>
-      <w:r>
-        <w:rPr>
-          <w:rFonts w:ascii="Charis SIL Regular" w:hAnsi="Charis SIL Regular" w:eastAsia="Charis SIL Regular"/>
-          <w:b w:val="0"/>
-          <w:i w:val="0"/>
-          <w:color w:val="000000"/>
-          <w:sz w:val="24"/>
-        </w:rPr>
-        <w:t xml:space="preserve">sch Museum in Delft (het latere </w:t>
+        <w:t xml:space="preserve">isch Museum in Delft (het latere </w:t>
       </w:r>
       <w:r>
         <w:rPr>

--- a/EXPORTS/DOCX/published/niveau3/Dutch/WageningenUniversity.docx
+++ b/EXPORTS/DOCX/published/niveau3/Dutch/WageningenUniversity.docx
@@ -606,16 +606,8 @@
           <w:i w:val="0"/>
           <w:color w:val="0066CC"/>
           <w:sz w:val="24"/>
-          <w:u w:val="single"/>
         </w:rPr>
-        <w:hyperlink r:id="rId11" w:history="1">
-          <w:r>
-            <w:rPr>
-              <w:rStyle w:val="Hyperlink"/>
-            </w:rPr>
-            <w:t>Rijk</w:t>
-          </w:r>
-        </w:hyperlink>
+        <w:t xml:space="preserve">Rijksmuseum </w:t>
       </w:r>
       <w:r>
         <w:rPr>
@@ -627,53 +619,6 @@
           <w:u w:val="single"/>
         </w:rPr>
         <w:hyperlink r:id="rId11" w:history="1">
-          <w:r>
-            <w:rPr>
-              <w:rStyle w:val="Hyperlink"/>
-            </w:rPr>
-            <w:t>s</w:t>
-          </w:r>
-        </w:hyperlink>
-      </w:r>
-      <w:r>
-        <w:rPr>
-          <w:rFonts w:ascii="Charis SIL Regular" w:hAnsi="Charis SIL Regular" w:eastAsia="Charis SIL Regular"/>
-          <w:b w:val="0"/>
-          <w:i w:val="0"/>
-          <w:color w:val="0066CC"/>
-          <w:sz w:val="24"/>
-          <w:u w:val="single"/>
-        </w:rPr>
-        <w:hyperlink r:id="rId11" w:history="1">
-          <w:r>
-            <w:rPr>
-              <w:rStyle w:val="Hyperlink"/>
-            </w:rPr>
-            <w:t>museum</w:t>
-          </w:r>
-        </w:hyperlink>
-      </w:r>
-      <w:r>
-        <w:rPr>
-          <w:rFonts w:ascii="Charis SIL Regular" w:hAnsi="Charis SIL Regular" w:eastAsia="Charis SIL Regular"/>
-          <w:b w:val="0"/>
-          <w:i w:val="0"/>
-          <w:color w:val="0066CC"/>
-          <w:sz w:val="24"/>
-          <w:u w:val="single"/>
-        </w:rPr>
-        <w:t xml:space="preserve"> </w:t>
-      </w:r>
-      <w:r>
-        <w:rPr>
-          <w:rFonts w:ascii="Charis SIL Regular" w:hAnsi="Charis SIL Regular" w:eastAsia="Charis SIL Regular"/>
-          <w:b w:val="0"/>
-          <w:i w:val="0"/>
-          <w:color w:val="0066CC"/>
-          <w:sz w:val="24"/>
-          <w:u w:val="single"/>
-        </w:rPr>
-        <w:hyperlink r:id="rId12" w:history="1">
           <w:r>
             <w:rPr>
               <w:rStyle w:val="Hyperlink"/>
@@ -778,6 +723,7 @@
       </w:r>
       <w:r>
         <w:rPr>
+          <w:u w:val="single" w:color="0066cc"/>
           <w:rFonts w:ascii="Charis SIL Regular" w:hAnsi="Charis SIL Regular" w:eastAsia="Charis SIL Regular"/>
           <w:b w:val="0"/>
           <w:i w:val="0"/>
@@ -1242,7 +1188,35 @@
           <w:color w:val="000000"/>
           <w:sz w:val="24"/>
         </w:rPr>
-        <w:t xml:space="preserve"> en vanaf 1962 werd de collectie verdeeld over het Gymnasium in Schiedam en het </w:t>
+        <w:t xml:space="preserve"> en vanaf 1962 werd de collectie verdeeld over het Gymnasium in</w:t>
+      </w:r>
+      <w:r>
+        <w:rPr>
+          <w:u w:val="single" w:color="0066cc"/>
+          <w:rFonts w:ascii="Charis SIL Regular" w:hAnsi="Charis SIL Regular" w:eastAsia="Charis SIL Regular"/>
+          <w:b w:val="0"/>
+          <w:i w:val="0"/>
+          <w:color w:val="000000"/>
+          <w:sz w:val="24"/>
+        </w:rPr>
+        <w:hyperlink r:id="rId15" w:history="1">
+          <w:r>
+            <w:rPr>
+              <w:rStyle w:val="Hyperlink"/>
+            </w:rPr>
+            <w:t xml:space="preserve"> Schiedam e</w:t>
+          </w:r>
+        </w:hyperlink>
+      </w:r>
+      <w:r>
+        <w:rPr>
+          <w:rFonts w:ascii="Charis SIL Regular" w:hAnsi="Charis SIL Regular" w:eastAsia="Charis SIL Regular"/>
+          <w:b w:val="0"/>
+          <w:i w:val="0"/>
+          <w:color w:val="000000"/>
+          <w:sz w:val="24"/>
+        </w:rPr>
+        <w:t xml:space="preserve">n het </w:t>
       </w:r>
       <w:r>
         <w:rPr>
@@ -1264,13 +1238,24 @@
       </w:r>
       <w:r>
         <w:rPr>
+          <w:u w:val="single" w:color="0066cc"/>
           <w:rFonts w:ascii="Charis SIL Regular" w:hAnsi="Charis SIL Regular" w:eastAsia="Charis SIL Regular"/>
           <w:b w:val="0"/>
           <w:i w:val="0"/>
           <w:color w:val="000000"/>
           <w:sz w:val="24"/>
         </w:rPr>
-        <w:t xml:space="preserve">isch Museum in Delft (het latere </w:t>
+        <w:t>i</w:t>
+      </w:r>
+      <w:r>
+        <w:rPr>
+          <w:rFonts w:ascii="Charis SIL Regular" w:hAnsi="Charis SIL Regular" w:eastAsia="Charis SIL Regular"/>
+          <w:b w:val="0"/>
+          <w:i w:val="0"/>
+          <w:color w:val="000000"/>
+          <w:sz w:val="24"/>
+        </w:rPr>
+        <w:t xml:space="preserve">sch Museum in Delft (het latere </w:t>
       </w:r>
       <w:r>
         <w:rPr>

--- a/EXPORTS/DOCX/published/niveau3/Dutch/WageningenUniversity.docx
+++ b/EXPORTS/DOCX/published/niveau3/Dutch/WageningenUniversity.docx
@@ -606,8 +606,63 @@
           <w:i w:val="0"/>
           <w:color w:val="0066CC"/>
           <w:sz w:val="24"/>
+          <w:u w:val="single"/>
         </w:rPr>
-        <w:t xml:space="preserve">Rijksmuseum </w:t>
+        <w:hyperlink r:id="rId11" w:history="1">
+          <w:r>
+            <w:rPr>
+              <w:rStyle w:val="Hyperlink"/>
+            </w:rPr>
+            <w:t>Rijk</w:t>
+          </w:r>
+        </w:hyperlink>
+      </w:r>
+      <w:r>
+        <w:rPr>
+          <w:rFonts w:ascii="Charis SIL Regular" w:hAnsi="Charis SIL Regular" w:eastAsia="Charis SIL Regular"/>
+          <w:b w:val="0"/>
+          <w:i w:val="0"/>
+          <w:color w:val="0066CC"/>
+          <w:sz w:val="24"/>
+          <w:u w:val="single"/>
+        </w:rPr>
+        <w:hyperlink r:id="rId11" w:history="1">
+          <w:r>
+            <w:rPr>
+              <w:rStyle w:val="Hyperlink"/>
+            </w:rPr>
+            <w:t>s</w:t>
+          </w:r>
+        </w:hyperlink>
+      </w:r>
+      <w:r>
+        <w:rPr>
+          <w:rFonts w:ascii="Charis SIL Regular" w:hAnsi="Charis SIL Regular" w:eastAsia="Charis SIL Regular"/>
+          <w:b w:val="0"/>
+          <w:i w:val="0"/>
+          <w:color w:val="0066CC"/>
+          <w:sz w:val="24"/>
+          <w:u w:val="single"/>
+        </w:rPr>
+        <w:hyperlink r:id="rId11" w:history="1">
+          <w:r>
+            <w:rPr>
+              <w:rStyle w:val="Hyperlink"/>
+            </w:rPr>
+            <w:t>museum</w:t>
+          </w:r>
+        </w:hyperlink>
+      </w:r>
+      <w:r>
+        <w:rPr>
+          <w:rFonts w:ascii="Charis SIL Regular" w:hAnsi="Charis SIL Regular" w:eastAsia="Charis SIL Regular"/>
+          <w:b w:val="0"/>
+          <w:i w:val="0"/>
+          <w:color w:val="0066CC"/>
+          <w:sz w:val="24"/>
+          <w:u w:val="single"/>
+        </w:rPr>
+        <w:t xml:space="preserve"> </w:t>
       </w:r>
       <w:r>
         <w:rPr>
@@ -730,14 +785,7 @@
           <w:color w:val="000000"/>
           <w:sz w:val="24"/>
         </w:rPr>
-        <w:hyperlink r:id="rId12" w:history="1">
-          <w:r>
-            <w:rPr>
-              <w:rStyle w:val="Hyperlink"/>
-            </w:rPr>
-            <w:t xml:space="preserve">toenmalige </w:t>
-          </w:r>
-        </w:hyperlink>
+        <w:t xml:space="preserve">toenmalige </w:t>
       </w:r>
       <w:r>
         <w:rPr>
@@ -1220,42 +1268,13 @@
       </w:r>
       <w:r>
         <w:rPr>
-          <w:u w:val="single" w:color="0066cc"/>
           <w:rFonts w:ascii="Charis SIL Regular" w:hAnsi="Charis SIL Regular" w:eastAsia="Charis SIL Regular"/>
           <w:b w:val="0"/>
           <w:i w:val="0"/>
           <w:color w:val="000000"/>
           <w:sz w:val="24"/>
         </w:rPr>
-        <w:hyperlink r:id="rId15" w:history="1">
-          <w:r>
-            <w:rPr>
-              <w:rStyle w:val="Hyperlink"/>
-            </w:rPr>
-            <w:t>Etnograf</w:t>
-          </w:r>
-        </w:hyperlink>
-      </w:r>
-      <w:r>
-        <w:rPr>
-          <w:u w:val="single" w:color="0066cc"/>
-          <w:rFonts w:ascii="Charis SIL Regular" w:hAnsi="Charis SIL Regular" w:eastAsia="Charis SIL Regular"/>
-          <w:b w:val="0"/>
-          <w:i w:val="0"/>
-          <w:color w:val="000000"/>
-          <w:sz w:val="24"/>
-        </w:rPr>
-        <w:t>i</w:t>
-      </w:r>
-      <w:r>
-        <w:rPr>
-          <w:rFonts w:ascii="Charis SIL Regular" w:hAnsi="Charis SIL Regular" w:eastAsia="Charis SIL Regular"/>
-          <w:b w:val="0"/>
-          <w:i w:val="0"/>
-          <w:color w:val="000000"/>
-          <w:sz w:val="24"/>
-        </w:rPr>
-        <w:t xml:space="preserve">sch Museum in Delft (het latere </w:t>
+        <w:t xml:space="preserve">Etnografisch Museum in Delft (het latere </w:t>
       </w:r>
       <w:r>
         <w:rPr>

--- a/EXPORTS/DOCX/published/niveau3/Dutch/WageningenUniversity.docx
+++ b/EXPORTS/DOCX/published/niveau3/Dutch/WageningenUniversity.docx
@@ -608,7 +608,7 @@
           <w:sz w:val="24"/>
           <w:u w:val="single"/>
         </w:rPr>
-        <w:hyperlink r:id="rId11" w:history="1">
+        <w:hyperlink r:id="rId12" w:history="1">
           <w:r>
             <w:rPr>
               <w:rStyle w:val="Hyperlink"/>
@@ -626,7 +626,7 @@
           <w:sz w:val="24"/>
           <w:u w:val="single"/>
         </w:rPr>
-        <w:hyperlink r:id="rId11" w:history="1">
+        <w:hyperlink r:id="rId12" w:history="1">
           <w:r>
             <w:rPr>
               <w:rStyle w:val="Hyperlink"/>
@@ -985,136 +985,7 @@
           <w:color w:val="000000"/>
           <w:sz w:val="24"/>
         </w:rPr>
-        <w:t>lector van d</w:t>
-      </w:r>
-      <w:r>
-        <w:rPr>
-          <w:u w:val="single" w:color="0066cc"/>
-          <w:rFonts w:ascii="Charis SIL Regular" w:hAnsi="Charis SIL Regular" w:eastAsia="Charis SIL Regular"/>
-          <w:b w:val="0"/>
-          <w:i w:val="0"/>
-          <w:color w:val="000000"/>
-          <w:sz w:val="24"/>
-        </w:rPr>
-        <w:hyperlink r:id="rId13" w:history="1">
-          <w:r>
-            <w:rPr>
-              <w:rStyle w:val="Hyperlink"/>
-            </w:rPr>
-            <w:t>e Landbo</w:t>
-          </w:r>
-        </w:hyperlink>
-      </w:r>
-      <w:r>
-        <w:rPr>
-          <w:u w:val="single" w:color="0066cc"/>
-          <w:rFonts w:ascii="Charis SIL Regular" w:hAnsi="Charis SIL Regular" w:eastAsia="Charis SIL Regular"/>
-          <w:b w:val="0"/>
-          <w:i w:val="0"/>
-          <w:color w:val="000000"/>
-          <w:sz w:val="24"/>
-        </w:rPr>
-        <w:hyperlink r:id="rId13" w:history="1">
-          <w:r>
-            <w:rPr>
-              <w:rStyle w:val="Hyperlink"/>
-            </w:rPr>
-            <w:t>u</w:t>
-          </w:r>
-        </w:hyperlink>
-      </w:r>
-      <w:r>
-        <w:rPr>
-          <w:u w:val="single" w:color="0066cc"/>
-          <w:rFonts w:ascii="Charis SIL Regular" w:hAnsi="Charis SIL Regular" w:eastAsia="Charis SIL Regular"/>
-          <w:b w:val="0"/>
-          <w:i w:val="0"/>
-          <w:color w:val="000000"/>
-          <w:sz w:val="24"/>
-        </w:rPr>
-        <w:hyperlink r:id="rId13" w:history="1">
-          <w:r>
-            <w:rPr>
-              <w:rStyle w:val="Hyperlink"/>
-            </w:rPr>
-            <w:t>whogesc</w:t>
-          </w:r>
-        </w:hyperlink>
-      </w:r>
-      <w:r>
-        <w:rPr>
-          <w:rFonts w:ascii="Charis SIL Regular" w:hAnsi="Charis SIL Regular" w:eastAsia="Charis SIL Regular"/>
-          <w:b w:val="0"/>
-          <w:i w:val="0"/>
-          <w:color w:val="000000"/>
-          <w:sz w:val="24"/>
-        </w:rPr>
-        <w:t>hool, was vanaf ca. 1946 tot 1</w:t>
-      </w:r>
-      <w:r>
-        <w:rPr>
-          <w:u w:val="single" w:color="0066cc"/>
-          <w:rFonts w:ascii="Charis SIL Regular" w:hAnsi="Charis SIL Regular" w:eastAsia="Charis SIL Regular"/>
-          <w:b w:val="0"/>
-          <w:i w:val="0"/>
-          <w:color w:val="000000"/>
-          <w:sz w:val="24"/>
-        </w:rPr>
-        <w:t>9</w:t>
-      </w:r>
-      <w:r>
-        <w:rPr>
-          <w:u w:val="single" w:color="0066cc"/>
-          <w:rFonts w:ascii="Charis SIL Regular" w:hAnsi="Charis SIL Regular" w:eastAsia="Charis SIL Regular"/>
-          <w:b w:val="0"/>
-          <w:i w:val="0"/>
-          <w:color w:val="000000"/>
-          <w:sz w:val="24"/>
-        </w:rPr>
-        <w:hyperlink r:id="rId14" w:history="1">
-          <w:r>
-            <w:rPr>
-              <w:rStyle w:val="Hyperlink"/>
-            </w:rPr>
-            <w:t>53 t</w:t>
-          </w:r>
-        </w:hyperlink>
-      </w:r>
-      <w:r>
-        <w:rPr>
-          <w:u w:val="single" w:color="0066cc"/>
-          <w:rFonts w:ascii="Charis SIL Regular" w:hAnsi="Charis SIL Regular" w:eastAsia="Charis SIL Regular"/>
-          <w:b w:val="0"/>
-          <w:i w:val="0"/>
-          <w:color w:val="000000"/>
-          <w:sz w:val="24"/>
-        </w:rPr>
-        <w:hyperlink r:id="rId14" w:history="1">
-          <w:r>
-            <w:rPr>
-              <w:rStyle w:val="Hyperlink"/>
-            </w:rPr>
-            <w:t>e</w:t>
-          </w:r>
-        </w:hyperlink>
-      </w:r>
-      <w:r>
-        <w:rPr>
-          <w:u w:val="single" w:color="0066cc"/>
-          <w:rFonts w:ascii="Charis SIL Regular" w:hAnsi="Charis SIL Regular" w:eastAsia="Charis SIL Regular"/>
-          <w:b w:val="0"/>
-          <w:i w:val="0"/>
-          <w:color w:val="000000"/>
-          <w:sz w:val="24"/>
-        </w:rPr>
-        <w:hyperlink r:id="rId14" w:history="1">
-          <w:r>
-            <w:rPr>
-              <w:rStyle w:val="Hyperlink"/>
-            </w:rPr>
-            <w:t xml:space="preserve"> zien. In</w:t>
-          </w:r>
-        </w:hyperlink>
+        <w:t>lector van de Landbouwhogeschool, was vanaf ca. 1946 tot 1953 te zien. In</w:t>
       </w:r>
       <w:r>
         <w:rPr>

--- a/EXPORTS/DOCX/published/niveau3/Dutch/WageningenUniversity.docx
+++ b/EXPORTS/DOCX/published/niveau3/Dutch/WageningenUniversity.docx
@@ -310,7 +310,7 @@
           <w:sz w:val="24"/>
           <w:u w:val="single"/>
         </w:rPr>
-        <w:hyperlink r:id="rId9" w:history="1">
+        <w:hyperlink r:id="rId10" w:history="1">
           <w:r>
             <w:rPr>
               <w:rStyle w:val="Hyperlink"/>
@@ -328,7 +328,7 @@
           <w:sz w:val="24"/>
           <w:u w:val="single"/>
         </w:rPr>
-        <w:hyperlink r:id="rId9" w:history="1">
+        <w:hyperlink r:id="rId10" w:history="1">
           <w:r>
             <w:rPr>
               <w:rStyle w:val="Hyperlink"/>
@@ -346,7 +346,7 @@
           <w:sz w:val="24"/>
           <w:u w:val="single"/>
         </w:rPr>
-        <w:hyperlink r:id="rId9" w:history="1">
+        <w:hyperlink r:id="rId10" w:history="1">
           <w:r>
             <w:rPr>
               <w:rStyle w:val="Hyperlink"/>
@@ -364,7 +364,7 @@
           <w:sz w:val="24"/>
           <w:u w:val="single"/>
         </w:rPr>
-        <w:hyperlink r:id="rId9" w:history="1">
+        <w:hyperlink r:id="rId10" w:history="1">
           <w:r>
             <w:rPr>
               <w:rStyle w:val="Hyperlink"/>
@@ -608,7 +608,7 @@
           <w:sz w:val="24"/>
           <w:u w:val="single"/>
         </w:rPr>
-        <w:hyperlink r:id="rId12" w:history="1">
+        <w:hyperlink r:id="rId11" w:history="1">
           <w:r>
             <w:rPr>
               <w:rStyle w:val="Hyperlink"/>
@@ -626,7 +626,7 @@
           <w:sz w:val="24"/>
           <w:u w:val="single"/>
         </w:rPr>
-        <w:hyperlink r:id="rId12" w:history="1">
+        <w:hyperlink r:id="rId11" w:history="1">
           <w:r>
             <w:rPr>
               <w:rStyle w:val="Hyperlink"/>
@@ -796,7 +796,7 @@
           <w:sz w:val="24"/>
           <w:u w:val="single"/>
         </w:rPr>
-        <w:hyperlink r:id="rId12" w:history="1">
+        <w:hyperlink r:id="rId13" w:history="1">
           <w:r>
             <w:rPr>
               <w:rStyle w:val="Hyperlink"/>
@@ -985,7 +985,136 @@
           <w:color w:val="000000"/>
           <w:sz w:val="24"/>
         </w:rPr>
-        <w:t>lector van de Landbouwhogeschool, was vanaf ca. 1946 tot 1953 te zien. In</w:t>
+        <w:t>lector van d</w:t>
+      </w:r>
+      <w:r>
+        <w:rPr>
+          <w:u w:val="single" w:color="0066cc"/>
+          <w:rFonts w:ascii="Charis SIL Regular" w:hAnsi="Charis SIL Regular" w:eastAsia="Charis SIL Regular"/>
+          <w:b w:val="0"/>
+          <w:i w:val="0"/>
+          <w:color w:val="000000"/>
+          <w:sz w:val="24"/>
+        </w:rPr>
+        <w:hyperlink r:id="rId13" w:history="1">
+          <w:r>
+            <w:rPr>
+              <w:rStyle w:val="Hyperlink"/>
+            </w:rPr>
+            <w:t>e Landbo</w:t>
+          </w:r>
+        </w:hyperlink>
+      </w:r>
+      <w:r>
+        <w:rPr>
+          <w:u w:val="single" w:color="0066cc"/>
+          <w:rFonts w:ascii="Charis SIL Regular" w:hAnsi="Charis SIL Regular" w:eastAsia="Charis SIL Regular"/>
+          <w:b w:val="0"/>
+          <w:i w:val="0"/>
+          <w:color w:val="000000"/>
+          <w:sz w:val="24"/>
+        </w:rPr>
+        <w:hyperlink r:id="rId13" w:history="1">
+          <w:r>
+            <w:rPr>
+              <w:rStyle w:val="Hyperlink"/>
+            </w:rPr>
+            <w:t>u</w:t>
+          </w:r>
+        </w:hyperlink>
+      </w:r>
+      <w:r>
+        <w:rPr>
+          <w:u w:val="single" w:color="0066cc"/>
+          <w:rFonts w:ascii="Charis SIL Regular" w:hAnsi="Charis SIL Regular" w:eastAsia="Charis SIL Regular"/>
+          <w:b w:val="0"/>
+          <w:i w:val="0"/>
+          <w:color w:val="000000"/>
+          <w:sz w:val="24"/>
+        </w:rPr>
+        <w:hyperlink r:id="rId13" w:history="1">
+          <w:r>
+            <w:rPr>
+              <w:rStyle w:val="Hyperlink"/>
+            </w:rPr>
+            <w:t>whogesc</w:t>
+          </w:r>
+        </w:hyperlink>
+      </w:r>
+      <w:r>
+        <w:rPr>
+          <w:rFonts w:ascii="Charis SIL Regular" w:hAnsi="Charis SIL Regular" w:eastAsia="Charis SIL Regular"/>
+          <w:b w:val="0"/>
+          <w:i w:val="0"/>
+          <w:color w:val="000000"/>
+          <w:sz w:val="24"/>
+        </w:rPr>
+        <w:t>hool, was vanaf ca. 1946 tot 1</w:t>
+      </w:r>
+      <w:r>
+        <w:rPr>
+          <w:u w:val="single" w:color="0066cc"/>
+          <w:rFonts w:ascii="Charis SIL Regular" w:hAnsi="Charis SIL Regular" w:eastAsia="Charis SIL Regular"/>
+          <w:b w:val="0"/>
+          <w:i w:val="0"/>
+          <w:color w:val="000000"/>
+          <w:sz w:val="24"/>
+        </w:rPr>
+        <w:t>9</w:t>
+      </w:r>
+      <w:r>
+        <w:rPr>
+          <w:u w:val="single" w:color="0066cc"/>
+          <w:rFonts w:ascii="Charis SIL Regular" w:hAnsi="Charis SIL Regular" w:eastAsia="Charis SIL Regular"/>
+          <w:b w:val="0"/>
+          <w:i w:val="0"/>
+          <w:color w:val="000000"/>
+          <w:sz w:val="24"/>
+        </w:rPr>
+        <w:hyperlink r:id="rId14" w:history="1">
+          <w:r>
+            <w:rPr>
+              <w:rStyle w:val="Hyperlink"/>
+            </w:rPr>
+            <w:t>53 t</w:t>
+          </w:r>
+        </w:hyperlink>
+      </w:r>
+      <w:r>
+        <w:rPr>
+          <w:u w:val="single" w:color="0066cc"/>
+          <w:rFonts w:ascii="Charis SIL Regular" w:hAnsi="Charis SIL Regular" w:eastAsia="Charis SIL Regular"/>
+          <w:b w:val="0"/>
+          <w:i w:val="0"/>
+          <w:color w:val="000000"/>
+          <w:sz w:val="24"/>
+        </w:rPr>
+        <w:hyperlink r:id="rId14" w:history="1">
+          <w:r>
+            <w:rPr>
+              <w:rStyle w:val="Hyperlink"/>
+            </w:rPr>
+            <w:t>e</w:t>
+          </w:r>
+        </w:hyperlink>
+      </w:r>
+      <w:r>
+        <w:rPr>
+          <w:u w:val="single" w:color="0066cc"/>
+          <w:rFonts w:ascii="Charis SIL Regular" w:hAnsi="Charis SIL Regular" w:eastAsia="Charis SIL Regular"/>
+          <w:b w:val="0"/>
+          <w:i w:val="0"/>
+          <w:color w:val="000000"/>
+          <w:sz w:val="24"/>
+        </w:rPr>
+        <w:hyperlink r:id="rId14" w:history="1">
+          <w:r>
+            <w:rPr>
+              <w:rStyle w:val="Hyperlink"/>
+            </w:rPr>
+            <w:t xml:space="preserve"> zien. In</w:t>
+          </w:r>
+        </w:hyperlink>
       </w:r>
       <w:r>
         <w:rPr>
@@ -1139,13 +1268,42 @@
       </w:r>
       <w:r>
         <w:rPr>
+          <w:u w:val="single" w:color="0066cc"/>
           <w:rFonts w:ascii="Charis SIL Regular" w:hAnsi="Charis SIL Regular" w:eastAsia="Charis SIL Regular"/>
           <w:b w:val="0"/>
           <w:i w:val="0"/>
           <w:color w:val="000000"/>
           <w:sz w:val="24"/>
         </w:rPr>
-        <w:t xml:space="preserve">Etnografisch Museum in Delft (het latere </w:t>
+        <w:hyperlink r:id="rId15" w:history="1">
+          <w:r>
+            <w:rPr>
+              <w:rStyle w:val="Hyperlink"/>
+            </w:rPr>
+            <w:t>Etnograf</w:t>
+          </w:r>
+        </w:hyperlink>
+      </w:r>
+      <w:r>
+        <w:rPr>
+          <w:u w:val="single" w:color="0066cc"/>
+          <w:rFonts w:ascii="Charis SIL Regular" w:hAnsi="Charis SIL Regular" w:eastAsia="Charis SIL Regular"/>
+          <w:b w:val="0"/>
+          <w:i w:val="0"/>
+          <w:color w:val="000000"/>
+          <w:sz w:val="24"/>
+        </w:rPr>
+        <w:t>i</w:t>
+      </w:r>
+      <w:r>
+        <w:rPr>
+          <w:rFonts w:ascii="Charis SIL Regular" w:hAnsi="Charis SIL Regular" w:eastAsia="Charis SIL Regular"/>
+          <w:b w:val="0"/>
+          <w:i w:val="0"/>
+          <w:color w:val="000000"/>
+          <w:sz w:val="24"/>
+        </w:rPr>
+        <w:t xml:space="preserve">sch Museum in Delft (het latere </w:t>
       </w:r>
       <w:r>
         <w:rPr>

--- a/EXPORTS/DOCX/published/niveau3/Dutch/WageningenUniversity.docx
+++ b/EXPORTS/DOCX/published/niveau3/Dutch/WageningenUniversity.docx
@@ -310,7 +310,7 @@
           <w:sz w:val="24"/>
           <w:u w:val="single"/>
         </w:rPr>
-        <w:hyperlink r:id="rId10" w:history="1">
+        <w:hyperlink r:id="rId9" w:history="1">
           <w:r>
             <w:rPr>
               <w:rStyle w:val="Hyperlink"/>
@@ -328,7 +328,7 @@
           <w:sz w:val="24"/>
           <w:u w:val="single"/>
         </w:rPr>
-        <w:hyperlink r:id="rId10" w:history="1">
+        <w:hyperlink r:id="rId9" w:history="1">
           <w:r>
             <w:rPr>
               <w:rStyle w:val="Hyperlink"/>
@@ -346,7 +346,7 @@
           <w:sz w:val="24"/>
           <w:u w:val="single"/>
         </w:rPr>
-        <w:hyperlink r:id="rId10" w:history="1">
+        <w:hyperlink r:id="rId9" w:history="1">
           <w:r>
             <w:rPr>
               <w:rStyle w:val="Hyperlink"/>
@@ -364,7 +364,7 @@
           <w:sz w:val="24"/>
           <w:u w:val="single"/>
         </w:rPr>
-        <w:hyperlink r:id="rId10" w:history="1">
+        <w:hyperlink r:id="rId9" w:history="1">
           <w:r>
             <w:rPr>
               <w:rStyle w:val="Hyperlink"/>
@@ -608,7 +608,7 @@
           <w:sz w:val="24"/>
           <w:u w:val="single"/>
         </w:rPr>
-        <w:hyperlink r:id="rId11" w:history="1">
+        <w:hyperlink r:id="rId12" w:history="1">
           <w:r>
             <w:rPr>
               <w:rStyle w:val="Hyperlink"/>
@@ -626,7 +626,7 @@
           <w:sz w:val="24"/>
           <w:u w:val="single"/>
         </w:rPr>
-        <w:hyperlink r:id="rId11" w:history="1">
+        <w:hyperlink r:id="rId12" w:history="1">
           <w:r>
             <w:rPr>
               <w:rStyle w:val="Hyperlink"/>
@@ -644,7 +644,7 @@
           <w:sz w:val="24"/>
           <w:u w:val="single"/>
         </w:rPr>
-        <w:hyperlink r:id="rId11" w:history="1">
+        <w:hyperlink r:id="rId12" w:history="1">
           <w:r>
             <w:rPr>
               <w:rStyle w:val="Hyperlink"/>
@@ -660,7 +660,6 @@
           <w:i w:val="0"/>
           <w:color w:val="0066CC"/>
           <w:sz w:val="24"/>
-          <w:u w:val="single"/>
         </w:rPr>
         <w:t xml:space="preserve"> </w:t>
       </w:r>
@@ -785,7 +784,14 @@
           <w:color w:val="000000"/>
           <w:sz w:val="24"/>
         </w:rPr>
-        <w:t xml:space="preserve">toenmalige </w:t>
+        <w:hyperlink r:id="rId12" w:history="1">
+          <w:r>
+            <w:rPr>
+              <w:rStyle w:val="Hyperlink"/>
+            </w:rPr>
+            <w:t xml:space="preserve">toenmalige </w:t>
+          </w:r>
+        </w:hyperlink>
       </w:r>
       <w:r>
         <w:rPr>
@@ -796,7 +802,7 @@
           <w:sz w:val="24"/>
           <w:u w:val="single"/>
         </w:rPr>
-        <w:hyperlink r:id="rId13" w:history="1">
+        <w:hyperlink r:id="rId12" w:history="1">
           <w:r>
             <w:rPr>
               <w:rStyle w:val="Hyperlink"/>

--- a/EXPORTS/DOCX/published/niveau3/Dutch/WageningenUniversity.docx
+++ b/EXPORTS/DOCX/published/niveau3/Dutch/WageningenUniversity.docx
@@ -660,6 +660,7 @@
           <w:i w:val="0"/>
           <w:color w:val="0066CC"/>
           <w:sz w:val="24"/>
+          <w:u w:val="single"/>
         </w:rPr>
         <w:t xml:space="preserve"> </w:t>
       </w:r>
@@ -991,136 +992,7 @@
           <w:color w:val="000000"/>
           <w:sz w:val="24"/>
         </w:rPr>
-        <w:t>lector van d</w:t>
-      </w:r>
-      <w:r>
-        <w:rPr>
-          <w:u w:val="single" w:color="0066cc"/>
-          <w:rFonts w:ascii="Charis SIL Regular" w:hAnsi="Charis SIL Regular" w:eastAsia="Charis SIL Regular"/>
-          <w:b w:val="0"/>
-          <w:i w:val="0"/>
-          <w:color w:val="000000"/>
-          <w:sz w:val="24"/>
-        </w:rPr>
-        <w:hyperlink r:id="rId13" w:history="1">
-          <w:r>
-            <w:rPr>
-              <w:rStyle w:val="Hyperlink"/>
-            </w:rPr>
-            <w:t>e Landbo</w:t>
-          </w:r>
-        </w:hyperlink>
-      </w:r>
-      <w:r>
-        <w:rPr>
-          <w:u w:val="single" w:color="0066cc"/>
-          <w:rFonts w:ascii="Charis SIL Regular" w:hAnsi="Charis SIL Regular" w:eastAsia="Charis SIL Regular"/>
-          <w:b w:val="0"/>
-          <w:i w:val="0"/>
-          <w:color w:val="000000"/>
-          <w:sz w:val="24"/>
-        </w:rPr>
-        <w:hyperlink r:id="rId13" w:history="1">
-          <w:r>
-            <w:rPr>
-              <w:rStyle w:val="Hyperlink"/>
-            </w:rPr>
-            <w:t>u</w:t>
-          </w:r>
-        </w:hyperlink>
-      </w:r>
-      <w:r>
-        <w:rPr>
-          <w:u w:val="single" w:color="0066cc"/>
-          <w:rFonts w:ascii="Charis SIL Regular" w:hAnsi="Charis SIL Regular" w:eastAsia="Charis SIL Regular"/>
-          <w:b w:val="0"/>
-          <w:i w:val="0"/>
-          <w:color w:val="000000"/>
-          <w:sz w:val="24"/>
-        </w:rPr>
-        <w:hyperlink r:id="rId13" w:history="1">
-          <w:r>
-            <w:rPr>
-              <w:rStyle w:val="Hyperlink"/>
-            </w:rPr>
-            <w:t>whogesc</w:t>
-          </w:r>
-        </w:hyperlink>
-      </w:r>
-      <w:r>
-        <w:rPr>
-          <w:rFonts w:ascii="Charis SIL Regular" w:hAnsi="Charis SIL Regular" w:eastAsia="Charis SIL Regular"/>
-          <w:b w:val="0"/>
-          <w:i w:val="0"/>
-          <w:color w:val="000000"/>
-          <w:sz w:val="24"/>
-        </w:rPr>
-        <w:t>hool, was vanaf ca. 1946 tot 1</w:t>
-      </w:r>
-      <w:r>
-        <w:rPr>
-          <w:u w:val="single" w:color="0066cc"/>
-          <w:rFonts w:ascii="Charis SIL Regular" w:hAnsi="Charis SIL Regular" w:eastAsia="Charis SIL Regular"/>
-          <w:b w:val="0"/>
-          <w:i w:val="0"/>
-          <w:color w:val="000000"/>
-          <w:sz w:val="24"/>
-        </w:rPr>
-        <w:t>9</w:t>
-      </w:r>
-      <w:r>
-        <w:rPr>
-          <w:u w:val="single" w:color="0066cc"/>
-          <w:rFonts w:ascii="Charis SIL Regular" w:hAnsi="Charis SIL Regular" w:eastAsia="Charis SIL Regular"/>
-          <w:b w:val="0"/>
-          <w:i w:val="0"/>
-          <w:color w:val="000000"/>
-          <w:sz w:val="24"/>
-        </w:rPr>
-        <w:hyperlink r:id="rId14" w:history="1">
-          <w:r>
-            <w:rPr>
-              <w:rStyle w:val="Hyperlink"/>
-            </w:rPr>
-            <w:t>53 t</w:t>
-          </w:r>
-        </w:hyperlink>
-      </w:r>
-      <w:r>
-        <w:rPr>
-          <w:u w:val="single" w:color="0066cc"/>
-          <w:rFonts w:ascii="Charis SIL Regular" w:hAnsi="Charis SIL Regular" w:eastAsia="Charis SIL Regular"/>
-          <w:b w:val="0"/>
-          <w:i w:val="0"/>
-          <w:color w:val="000000"/>
-          <w:sz w:val="24"/>
-        </w:rPr>
-        <w:hyperlink r:id="rId14" w:history="1">
-          <w:r>
-            <w:rPr>
-              <w:rStyle w:val="Hyperlink"/>
-            </w:rPr>
-            <w:t>e</w:t>
-          </w:r>
-        </w:hyperlink>
-      </w:r>
-      <w:r>
-        <w:rPr>
-          <w:u w:val="single" w:color="0066cc"/>
-          <w:rFonts w:ascii="Charis SIL Regular" w:hAnsi="Charis SIL Regular" w:eastAsia="Charis SIL Regular"/>
-          <w:b w:val="0"/>
-          <w:i w:val="0"/>
-          <w:color w:val="000000"/>
-          <w:sz w:val="24"/>
-        </w:rPr>
-        <w:hyperlink r:id="rId14" w:history="1">
-          <w:r>
-            <w:rPr>
-              <w:rStyle w:val="Hyperlink"/>
-            </w:rPr>
-            <w:t xml:space="preserve"> zien. In</w:t>
-          </w:r>
-        </w:hyperlink>
+        <w:t>lector van de Landbouwhogeschool, was vanaf ca. 1946 tot 1953 te zien. In</w:t>
       </w:r>
       <w:r>
         <w:rPr>
@@ -1253,14 +1125,7 @@
           <w:color w:val="000000"/>
           <w:sz w:val="24"/>
         </w:rPr>
-        <w:hyperlink r:id="rId15" w:history="1">
-          <w:r>
-            <w:rPr>
-              <w:rStyle w:val="Hyperlink"/>
-            </w:rPr>
-            <w:t xml:space="preserve"> Schiedam e</w:t>
-          </w:r>
-        </w:hyperlink>
+        <w:t xml:space="preserve"> Schiedam e</w:t>
       </w:r>
       <w:r>
         <w:rPr>

--- a/EXPORTS/DOCX/published/niveau3/Dutch/WageningenUniversity.docx
+++ b/EXPORTS/DOCX/published/niveau3/Dutch/WageningenUniversity.docx
@@ -310,7 +310,7 @@
           <w:sz w:val="24"/>
           <w:u w:val="single"/>
         </w:rPr>
-        <w:hyperlink r:id="rId9" w:history="1">
+        <w:hyperlink r:id="rId10" w:history="1">
           <w:r>
             <w:rPr>
               <w:rStyle w:val="Hyperlink"/>
@@ -328,7 +328,7 @@
           <w:sz w:val="24"/>
           <w:u w:val="single"/>
         </w:rPr>
-        <w:hyperlink r:id="rId9" w:history="1">
+        <w:hyperlink r:id="rId10" w:history="1">
           <w:r>
             <w:rPr>
               <w:rStyle w:val="Hyperlink"/>
@@ -608,7 +608,7 @@
           <w:sz w:val="24"/>
           <w:u w:val="single"/>
         </w:rPr>
-        <w:hyperlink r:id="rId12" w:history="1">
+        <w:hyperlink r:id="rId11" w:history="1">
           <w:r>
             <w:rPr>
               <w:rStyle w:val="Hyperlink"/>
@@ -626,7 +626,7 @@
           <w:sz w:val="24"/>
           <w:u w:val="single"/>
         </w:rPr>
-        <w:hyperlink r:id="rId12" w:history="1">
+        <w:hyperlink r:id="rId11" w:history="1">
           <w:r>
             <w:rPr>
               <w:rStyle w:val="Hyperlink"/>
@@ -644,7 +644,7 @@
           <w:sz w:val="24"/>
           <w:u w:val="single"/>
         </w:rPr>
-        <w:hyperlink r:id="rId12" w:history="1">
+        <w:hyperlink r:id="rId11" w:history="1">
           <w:r>
             <w:rPr>
               <w:rStyle w:val="Hyperlink"/>
@@ -992,7 +992,136 @@
           <w:color w:val="000000"/>
           <w:sz w:val="24"/>
         </w:rPr>
-        <w:t>lector van de Landbouwhogeschool, was vanaf ca. 1946 tot 1953 te zien. In</w:t>
+        <w:t>lector van d</w:t>
+      </w:r>
+      <w:r>
+        <w:rPr>
+          <w:u w:val="single" w:color="0066cc"/>
+          <w:rFonts w:ascii="Charis SIL Regular" w:hAnsi="Charis SIL Regular" w:eastAsia="Charis SIL Regular"/>
+          <w:b w:val="0"/>
+          <w:i w:val="0"/>
+          <w:color w:val="000000"/>
+          <w:sz w:val="24"/>
+        </w:rPr>
+        <w:hyperlink r:id="rId13" w:history="1">
+          <w:r>
+            <w:rPr>
+              <w:rStyle w:val="Hyperlink"/>
+            </w:rPr>
+            <w:t>e Landbo</w:t>
+          </w:r>
+        </w:hyperlink>
+      </w:r>
+      <w:r>
+        <w:rPr>
+          <w:u w:val="single" w:color="0066cc"/>
+          <w:rFonts w:ascii="Charis SIL Regular" w:hAnsi="Charis SIL Regular" w:eastAsia="Charis SIL Regular"/>
+          <w:b w:val="0"/>
+          <w:i w:val="0"/>
+          <w:color w:val="000000"/>
+          <w:sz w:val="24"/>
+        </w:rPr>
+        <w:hyperlink r:id="rId13" w:history="1">
+          <w:r>
+            <w:rPr>
+              <w:rStyle w:val="Hyperlink"/>
+            </w:rPr>
+            <w:t>u</w:t>
+          </w:r>
+        </w:hyperlink>
+      </w:r>
+      <w:r>
+        <w:rPr>
+          <w:u w:val="single" w:color="0066cc"/>
+          <w:rFonts w:ascii="Charis SIL Regular" w:hAnsi="Charis SIL Regular" w:eastAsia="Charis SIL Regular"/>
+          <w:b w:val="0"/>
+          <w:i w:val="0"/>
+          <w:color w:val="000000"/>
+          <w:sz w:val="24"/>
+        </w:rPr>
+        <w:hyperlink r:id="rId13" w:history="1">
+          <w:r>
+            <w:rPr>
+              <w:rStyle w:val="Hyperlink"/>
+            </w:rPr>
+            <w:t>whogesc</w:t>
+          </w:r>
+        </w:hyperlink>
+      </w:r>
+      <w:r>
+        <w:rPr>
+          <w:rFonts w:ascii="Charis SIL Regular" w:hAnsi="Charis SIL Regular" w:eastAsia="Charis SIL Regular"/>
+          <w:b w:val="0"/>
+          <w:i w:val="0"/>
+          <w:color w:val="000000"/>
+          <w:sz w:val="24"/>
+        </w:rPr>
+        <w:t>hool, was vanaf ca. 1946 tot 1</w:t>
+      </w:r>
+      <w:r>
+        <w:rPr>
+          <w:u w:val="single" w:color="0066cc"/>
+          <w:rFonts w:ascii="Charis SIL Regular" w:hAnsi="Charis SIL Regular" w:eastAsia="Charis SIL Regular"/>
+          <w:b w:val="0"/>
+          <w:i w:val="0"/>
+          <w:color w:val="000000"/>
+          <w:sz w:val="24"/>
+        </w:rPr>
+        <w:t>9</w:t>
+      </w:r>
+      <w:r>
+        <w:rPr>
+          <w:u w:val="single" w:color="0066cc"/>
+          <w:rFonts w:ascii="Charis SIL Regular" w:hAnsi="Charis SIL Regular" w:eastAsia="Charis SIL Regular"/>
+          <w:b w:val="0"/>
+          <w:i w:val="0"/>
+          <w:color w:val="000000"/>
+          <w:sz w:val="24"/>
+        </w:rPr>
+        <w:hyperlink r:id="rId14" w:history="1">
+          <w:r>
+            <w:rPr>
+              <w:rStyle w:val="Hyperlink"/>
+            </w:rPr>
+            <w:t>53 t</w:t>
+          </w:r>
+        </w:hyperlink>
+      </w:r>
+      <w:r>
+        <w:rPr>
+          <w:u w:val="single" w:color="0066cc"/>
+          <w:rFonts w:ascii="Charis SIL Regular" w:hAnsi="Charis SIL Regular" w:eastAsia="Charis SIL Regular"/>
+          <w:b w:val="0"/>
+          <w:i w:val="0"/>
+          <w:color w:val="000000"/>
+          <w:sz w:val="24"/>
+        </w:rPr>
+        <w:hyperlink r:id="rId14" w:history="1">
+          <w:r>
+            <w:rPr>
+              <w:rStyle w:val="Hyperlink"/>
+            </w:rPr>
+            <w:t>e</w:t>
+          </w:r>
+        </w:hyperlink>
+      </w:r>
+      <w:r>
+        <w:rPr>
+          <w:u w:val="single" w:color="0066cc"/>
+          <w:rFonts w:ascii="Charis SIL Regular" w:hAnsi="Charis SIL Regular" w:eastAsia="Charis SIL Regular"/>
+          <w:b w:val="0"/>
+          <w:i w:val="0"/>
+          <w:color w:val="000000"/>
+          <w:sz w:val="24"/>
+        </w:rPr>
+        <w:hyperlink r:id="rId14" w:history="1">
+          <w:r>
+            <w:rPr>
+              <w:rStyle w:val="Hyperlink"/>
+            </w:rPr>
+            <w:t xml:space="preserve"> zien. In</w:t>
+          </w:r>
+        </w:hyperlink>
       </w:r>
       <w:r>
         <w:rPr>
@@ -1125,7 +1254,14 @@
           <w:color w:val="000000"/>
           <w:sz w:val="24"/>
         </w:rPr>
-        <w:t xml:space="preserve"> Schiedam e</w:t>
+        <w:hyperlink r:id="rId15" w:history="1">
+          <w:r>
+            <w:rPr>
+              <w:rStyle w:val="Hyperlink"/>
+            </w:rPr>
+            <w:t xml:space="preserve"> Schiedam e</w:t>
+          </w:r>
+        </w:hyperlink>
       </w:r>
       <w:r>
         <w:rPr>
@@ -1157,24 +1293,13 @@
       </w:r>
       <w:r>
         <w:rPr>
-          <w:u w:val="single" w:color="0066cc"/>
           <w:rFonts w:ascii="Charis SIL Regular" w:hAnsi="Charis SIL Regular" w:eastAsia="Charis SIL Regular"/>
           <w:b w:val="0"/>
           <w:i w:val="0"/>
           <w:color w:val="000000"/>
           <w:sz w:val="24"/>
         </w:rPr>
-        <w:t>i</w:t>
-      </w:r>
-      <w:r>
-        <w:rPr>
-          <w:rFonts w:ascii="Charis SIL Regular" w:hAnsi="Charis SIL Regular" w:eastAsia="Charis SIL Regular"/>
-          <w:b w:val="0"/>
-          <w:i w:val="0"/>
-          <w:color w:val="000000"/>
-          <w:sz w:val="24"/>
-        </w:rPr>
-        <w:t xml:space="preserve">sch Museum in Delft (het latere </w:t>
+        <w:t xml:space="preserve">isch Museum in Delft (het latere </w:t>
       </w:r>
       <w:r>
         <w:rPr>

--- a/EXPORTS/DOCX/published/niveau3/Dutch/WageningenUniversity.docx
+++ b/EXPORTS/DOCX/published/niveau3/Dutch/WageningenUniversity.docx
@@ -310,7 +310,7 @@
           <w:sz w:val="24"/>
           <w:u w:val="single"/>
         </w:rPr>
-        <w:hyperlink r:id="rId10" w:history="1">
+        <w:hyperlink r:id="rId9" w:history="1">
           <w:r>
             <w:rPr>
               <w:rStyle w:val="Hyperlink"/>
@@ -328,7 +328,7 @@
           <w:sz w:val="24"/>
           <w:u w:val="single"/>
         </w:rPr>
-        <w:hyperlink r:id="rId10" w:history="1">
+        <w:hyperlink r:id="rId9" w:history="1">
           <w:r>
             <w:rPr>
               <w:rStyle w:val="Hyperlink"/>
@@ -785,14 +785,7 @@
           <w:color w:val="000000"/>
           <w:sz w:val="24"/>
         </w:rPr>
-        <w:hyperlink r:id="rId12" w:history="1">
-          <w:r>
-            <w:rPr>
-              <w:rStyle w:val="Hyperlink"/>
-            </w:rPr>
-            <w:t xml:space="preserve">toenmalige </w:t>
-          </w:r>
-        </w:hyperlink>
+        <w:t xml:space="preserve">toenmalige </w:t>
       </w:r>
       <w:r>
         <w:rPr>
@@ -1293,13 +1286,24 @@
       </w:r>
       <w:r>
         <w:rPr>
+          <w:u w:val="single" w:color="0066cc"/>
           <w:rFonts w:ascii="Charis SIL Regular" w:hAnsi="Charis SIL Regular" w:eastAsia="Charis SIL Regular"/>
           <w:b w:val="0"/>
           <w:i w:val="0"/>
           <w:color w:val="000000"/>
           <w:sz w:val="24"/>
         </w:rPr>
-        <w:t xml:space="preserve">isch Museum in Delft (het latere </w:t>
+        <w:t>i</w:t>
+      </w:r>
+      <w:r>
+        <w:rPr>
+          <w:rFonts w:ascii="Charis SIL Regular" w:hAnsi="Charis SIL Regular" w:eastAsia="Charis SIL Regular"/>
+          <w:b w:val="0"/>
+          <w:i w:val="0"/>
+          <w:color w:val="000000"/>
+          <w:sz w:val="24"/>
+        </w:rPr>
+        <w:t xml:space="preserve">sch Museum in Delft (het latere </w:t>
       </w:r>
       <w:r>
         <w:rPr>

--- a/EXPORTS/DOCX/published/niveau3/Dutch/WageningenUniversity.docx
+++ b/EXPORTS/DOCX/published/niveau3/Dutch/WageningenUniversity.docx
@@ -310,7 +310,7 @@
           <w:sz w:val="24"/>
           <w:u w:val="single"/>
         </w:rPr>
-        <w:hyperlink r:id="rId9" w:history="1">
+        <w:hyperlink r:id="rId10" w:history="1">
           <w:r>
             <w:rPr>
               <w:rStyle w:val="Hyperlink"/>
@@ -328,7 +328,7 @@
           <w:sz w:val="24"/>
           <w:u w:val="single"/>
         </w:rPr>
-        <w:hyperlink r:id="rId9" w:history="1">
+        <w:hyperlink r:id="rId10" w:history="1">
           <w:r>
             <w:rPr>
               <w:rStyle w:val="Hyperlink"/>
@@ -785,7 +785,14 @@
           <w:color w:val="000000"/>
           <w:sz w:val="24"/>
         </w:rPr>
-        <w:t xml:space="preserve">toenmalige </w:t>
+        <w:hyperlink r:id="rId12" w:history="1">
+          <w:r>
+            <w:rPr>
+              <w:rStyle w:val="Hyperlink"/>
+            </w:rPr>
+            <w:t xml:space="preserve">toenmalige </w:t>
+          </w:r>
+        </w:hyperlink>
       </w:r>
       <w:r>
         <w:rPr>
@@ -1286,24 +1293,13 @@
       </w:r>
       <w:r>
         <w:rPr>
-          <w:u w:val="single" w:color="0066cc"/>
           <w:rFonts w:ascii="Charis SIL Regular" w:hAnsi="Charis SIL Regular" w:eastAsia="Charis SIL Regular"/>
           <w:b w:val="0"/>
           <w:i w:val="0"/>
           <w:color w:val="000000"/>
           <w:sz w:val="24"/>
         </w:rPr>
-        <w:t>i</w:t>
-      </w:r>
-      <w:r>
-        <w:rPr>
-          <w:rFonts w:ascii="Charis SIL Regular" w:hAnsi="Charis SIL Regular" w:eastAsia="Charis SIL Regular"/>
-          <w:b w:val="0"/>
-          <w:i w:val="0"/>
-          <w:color w:val="000000"/>
-          <w:sz w:val="24"/>
-        </w:rPr>
-        <w:t xml:space="preserve">sch Museum in Delft (het latere </w:t>
+        <w:t xml:space="preserve">isch Museum in Delft (het latere </w:t>
       </w:r>
       <w:r>
         <w:rPr>

--- a/EXPORTS/DOCX/published/niveau3/Dutch/WageningenUniversity.docx
+++ b/EXPORTS/DOCX/published/niveau3/Dutch/WageningenUniversity.docx
@@ -328,7 +328,7 @@
           <w:sz w:val="24"/>
           <w:u w:val="single"/>
         </w:rPr>
-        <w:hyperlink r:id="rId10" w:history="1">
+        <w:hyperlink r:id="rId9" w:history="1">
           <w:r>
             <w:rPr>
               <w:rStyle w:val="Hyperlink"/>
@@ -673,7 +673,7 @@
           <w:sz w:val="24"/>
           <w:u w:val="single"/>
         </w:rPr>
-        <w:hyperlink r:id="rId11" w:history="1">
+        <w:hyperlink r:id="rId12" w:history="1">
           <w:r>
             <w:rPr>
               <w:rStyle w:val="Hyperlink"/>
@@ -785,14 +785,7 @@
           <w:color w:val="000000"/>
           <w:sz w:val="24"/>
         </w:rPr>
-        <w:hyperlink r:id="rId12" w:history="1">
-          <w:r>
-            <w:rPr>
-              <w:rStyle w:val="Hyperlink"/>
-            </w:rPr>
-            <w:t xml:space="preserve">toenmalige </w:t>
-          </w:r>
-        </w:hyperlink>
+        <w:t xml:space="preserve">toenmalige </w:t>
       </w:r>
       <w:r>
         <w:rPr>
@@ -803,7 +796,7 @@
           <w:sz w:val="24"/>
           <w:u w:val="single"/>
         </w:rPr>
-        <w:hyperlink r:id="rId12" w:history="1">
+        <w:hyperlink r:id="rId13" w:history="1">
           <w:r>
             <w:rPr>
               <w:rStyle w:val="Hyperlink"/>
@@ -1293,13 +1286,24 @@
       </w:r>
       <w:r>
         <w:rPr>
+          <w:u w:val="single" w:color="0066cc"/>
           <w:rFonts w:ascii="Charis SIL Regular" w:hAnsi="Charis SIL Regular" w:eastAsia="Charis SIL Regular"/>
           <w:b w:val="0"/>
           <w:i w:val="0"/>
           <w:color w:val="000000"/>
           <w:sz w:val="24"/>
         </w:rPr>
-        <w:t xml:space="preserve">isch Museum in Delft (het latere </w:t>
+        <w:t>i</w:t>
+      </w:r>
+      <w:r>
+        <w:rPr>
+          <w:rFonts w:ascii="Charis SIL Regular" w:hAnsi="Charis SIL Regular" w:eastAsia="Charis SIL Regular"/>
+          <w:b w:val="0"/>
+          <w:i w:val="0"/>
+          <w:color w:val="000000"/>
+          <w:sz w:val="24"/>
+        </w:rPr>
+        <w:t xml:space="preserve">sch Museum in Delft (het latere </w:t>
       </w:r>
       <w:r>
         <w:rPr>

--- a/EXPORTS/DOCX/published/niveau3/Dutch/WageningenUniversity.docx
+++ b/EXPORTS/DOCX/published/niveau3/Dutch/WageningenUniversity.docx
@@ -310,7 +310,7 @@
           <w:sz w:val="24"/>
           <w:u w:val="single"/>
         </w:rPr>
-        <w:hyperlink r:id="rId10" w:history="1">
+        <w:hyperlink r:id="rId9" w:history="1">
           <w:r>
             <w:rPr>
               <w:rStyle w:val="Hyperlink"/>
@@ -711,25 +711,7 @@
           <w:color w:val="000000"/>
           <w:sz w:val="24"/>
         </w:rPr>
-        <w:t>, en in 1948 een schenking van een collectie Indo</w:t>
-      </w:r>
-      <w:r>
-        <w:rPr>
-          <w:u w:val="single" w:color="0066cc"/>
-          <w:rFonts w:ascii="Charis SIL Regular" w:hAnsi="Charis SIL Regular" w:eastAsia="Charis SIL Regular"/>
-          <w:b w:val="0"/>
-          <w:i w:val="0"/>
-          <w:color w:val="000000"/>
-          <w:sz w:val="24"/>
-        </w:rPr>
-        <w:hyperlink r:id="rId12" w:history="1">
-          <w:r>
-            <w:rPr>
-              <w:rStyle w:val="Hyperlink"/>
-            </w:rPr>
-            <w:t>nesische voor</w:t>
-          </w:r>
-        </w:hyperlink>
+        <w:t>, en in 1948 een schenking van een collectie Indonesische voor</w:t>
       </w:r>
       <w:r>
         <w:rPr>
@@ -785,7 +767,14 @@
           <w:color w:val="000000"/>
           <w:sz w:val="24"/>
         </w:rPr>
-        <w:t xml:space="preserve">toenmalige </w:t>
+        <w:hyperlink r:id="rId12" w:history="1">
+          <w:r>
+            <w:rPr>
+              <w:rStyle w:val="Hyperlink"/>
+            </w:rPr>
+            <w:t xml:space="preserve">toenmalige </w:t>
+          </w:r>
+        </w:hyperlink>
       </w:r>
       <w:r>
         <w:rPr>
@@ -796,7 +785,7 @@
           <w:sz w:val="24"/>
           <w:u w:val="single"/>
         </w:rPr>
-        <w:hyperlink r:id="rId13" w:history="1">
+        <w:hyperlink r:id="rId12" w:history="1">
           <w:r>
             <w:rPr>
               <w:rStyle w:val="Hyperlink"/>
@@ -1236,35 +1225,7 @@
           <w:color w:val="000000"/>
           <w:sz w:val="24"/>
         </w:rPr>
-        <w:t xml:space="preserve"> en vanaf 1962 werd de collectie verdeeld over het Gymnasium in</w:t>
-      </w:r>
-      <w:r>
-        <w:rPr>
-          <w:u w:val="single" w:color="0066cc"/>
-          <w:rFonts w:ascii="Charis SIL Regular" w:hAnsi="Charis SIL Regular" w:eastAsia="Charis SIL Regular"/>
-          <w:b w:val="0"/>
-          <w:i w:val="0"/>
-          <w:color w:val="000000"/>
-          <w:sz w:val="24"/>
-        </w:rPr>
-        <w:hyperlink r:id="rId15" w:history="1">
-          <w:r>
-            <w:rPr>
-              <w:rStyle w:val="Hyperlink"/>
-            </w:rPr>
-            <w:t xml:space="preserve"> Schiedam e</w:t>
-          </w:r>
-        </w:hyperlink>
-      </w:r>
-      <w:r>
-        <w:rPr>
-          <w:rFonts w:ascii="Charis SIL Regular" w:hAnsi="Charis SIL Regular" w:eastAsia="Charis SIL Regular"/>
-          <w:b w:val="0"/>
-          <w:i w:val="0"/>
-          <w:color w:val="000000"/>
-          <w:sz w:val="24"/>
-        </w:rPr>
-        <w:t xml:space="preserve">n het </w:t>
+        <w:t xml:space="preserve"> en vanaf 1962 werd de collectie verdeeld over het Gymnasium in Schiedam en het </w:t>
       </w:r>
       <w:r>
         <w:rPr>
@@ -1286,24 +1247,13 @@
       </w:r>
       <w:r>
         <w:rPr>
-          <w:u w:val="single" w:color="0066cc"/>
           <w:rFonts w:ascii="Charis SIL Regular" w:hAnsi="Charis SIL Regular" w:eastAsia="Charis SIL Regular"/>
           <w:b w:val="0"/>
           <w:i w:val="0"/>
           <w:color w:val="000000"/>
           <w:sz w:val="24"/>
         </w:rPr>
-        <w:t>i</w:t>
-      </w:r>
-      <w:r>
-        <w:rPr>
-          <w:rFonts w:ascii="Charis SIL Regular" w:hAnsi="Charis SIL Regular" w:eastAsia="Charis SIL Regular"/>
-          <w:b w:val="0"/>
-          <w:i w:val="0"/>
-          <w:color w:val="000000"/>
-          <w:sz w:val="24"/>
-        </w:rPr>
-        <w:t xml:space="preserve">sch Museum in Delft (het latere </w:t>
+        <w:t xml:space="preserve">isch Museum in Delft (het latere </w:t>
       </w:r>
       <w:r>
         <w:rPr>

--- a/EXPORTS/DOCX/published/niveau3/Dutch/WageningenUniversity.docx
+++ b/EXPORTS/DOCX/published/niveau3/Dutch/WageningenUniversity.docx
@@ -711,7 +711,25 @@
           <w:color w:val="000000"/>
           <w:sz w:val="24"/>
         </w:rPr>
-        <w:t>, en in 1948 een schenking van een collectie Indonesische voor</w:t>
+        <w:t>, en in 1948 een schenking van een collectie Indo</w:t>
+      </w:r>
+      <w:r>
+        <w:rPr>
+          <w:u w:val="single" w:color="0066cc"/>
+          <w:rFonts w:ascii="Charis SIL Regular" w:hAnsi="Charis SIL Regular" w:eastAsia="Charis SIL Regular"/>
+          <w:b w:val="0"/>
+          <w:i w:val="0"/>
+          <w:color w:val="000000"/>
+          <w:sz w:val="24"/>
+        </w:rPr>
+        <w:hyperlink r:id="rId12" w:history="1">
+          <w:r>
+            <w:rPr>
+              <w:rStyle w:val="Hyperlink"/>
+            </w:rPr>
+            <w:t>nesische voor</w:t>
+          </w:r>
+        </w:hyperlink>
       </w:r>
       <w:r>
         <w:rPr>

--- a/EXPORTS/DOCX/published/niveau3/Dutch/WageningenUniversity.docx
+++ b/EXPORTS/DOCX/published/niveau3/Dutch/WageningenUniversity.docx
@@ -310,7 +310,7 @@
           <w:sz w:val="24"/>
           <w:u w:val="single"/>
         </w:rPr>
-        <w:hyperlink r:id="rId9" w:history="1">
+        <w:hyperlink r:id="rId10" w:history="1">
           <w:r>
             <w:rPr>
               <w:rStyle w:val="Hyperlink"/>
@@ -1265,13 +1265,24 @@
       </w:r>
       <w:r>
         <w:rPr>
+          <w:u w:val="single" w:color="0066cc"/>
           <w:rFonts w:ascii="Charis SIL Regular" w:hAnsi="Charis SIL Regular" w:eastAsia="Charis SIL Regular"/>
           <w:b w:val="0"/>
           <w:i w:val="0"/>
           <w:color w:val="000000"/>
           <w:sz w:val="24"/>
         </w:rPr>
-        <w:t xml:space="preserve">isch Museum in Delft (het latere </w:t>
+        <w:t>i</w:t>
+      </w:r>
+      <w:r>
+        <w:rPr>
+          <w:rFonts w:ascii="Charis SIL Regular" w:hAnsi="Charis SIL Regular" w:eastAsia="Charis SIL Regular"/>
+          <w:b w:val="0"/>
+          <w:i w:val="0"/>
+          <w:color w:val="000000"/>
+          <w:sz w:val="24"/>
+        </w:rPr>
+        <w:t xml:space="preserve">sch Museum in Delft (het latere </w:t>
       </w:r>
       <w:r>
         <w:rPr>

--- a/EXPORTS/DOCX/published/niveau3/Dutch/WageningenUniversity.docx
+++ b/EXPORTS/DOCX/published/niveau3/Dutch/WageningenUniversity.docx
@@ -274,14 +274,7 @@
           <w:color w:val="000000"/>
           <w:sz w:val="24"/>
         </w:rPr>
-        <w:hyperlink r:id="rId9" w:history="1">
-          <w:r>
-            <w:rPr>
-              <w:rStyle w:val="Hyperlink"/>
-            </w:rPr>
-            <w:t>oorwerpen u</w:t>
-          </w:r>
-        </w:hyperlink>
+        <w:t>oorwerpen u</w:t>
       </w:r>
       <w:r>
         <w:rPr>
@@ -310,7 +303,7 @@
           <w:sz w:val="24"/>
           <w:u w:val="single"/>
         </w:rPr>
-        <w:hyperlink r:id="rId10" w:history="1">
+        <w:hyperlink r:id="rId9" w:history="1">
           <w:r>
             <w:rPr>
               <w:rStyle w:val="Hyperlink"/>
@@ -608,7 +601,7 @@
           <w:sz w:val="24"/>
           <w:u w:val="single"/>
         </w:rPr>
-        <w:hyperlink r:id="rId11" w:history="1">
+        <w:hyperlink r:id="rId12" w:history="1">
           <w:r>
             <w:rPr>
               <w:rStyle w:val="Hyperlink"/>
@@ -626,7 +619,7 @@
           <w:sz w:val="24"/>
           <w:u w:val="single"/>
         </w:rPr>
-        <w:hyperlink r:id="rId11" w:history="1">
+        <w:hyperlink r:id="rId12" w:history="1">
           <w:r>
             <w:rPr>
               <w:rStyle w:val="Hyperlink"/>
@@ -644,7 +637,7 @@
           <w:sz w:val="24"/>
           <w:u w:val="single"/>
         </w:rPr>
-        <w:hyperlink r:id="rId11" w:history="1">
+        <w:hyperlink r:id="rId12" w:history="1">
           <w:r>
             <w:rPr>
               <w:rStyle w:val="Hyperlink"/>
@@ -673,7 +666,7 @@
           <w:sz w:val="24"/>
           <w:u w:val="single"/>
         </w:rPr>
-        <w:hyperlink r:id="rId12" w:history="1">
+        <w:hyperlink r:id="rId11" w:history="1">
           <w:r>
             <w:rPr>
               <w:rStyle w:val="Hyperlink"/>
@@ -992,154 +985,7 @@
           <w:color w:val="000000"/>
           <w:sz w:val="24"/>
         </w:rPr>
-        <w:t>lector van d</w:t>
-      </w:r>
-      <w:r>
-        <w:rPr>
-          <w:u w:val="single" w:color="0066cc"/>
-          <w:rFonts w:ascii="Charis SIL Regular" w:hAnsi="Charis SIL Regular" w:eastAsia="Charis SIL Regular"/>
-          <w:b w:val="0"/>
-          <w:i w:val="0"/>
-          <w:color w:val="000000"/>
-          <w:sz w:val="24"/>
-        </w:rPr>
-        <w:hyperlink r:id="rId13" w:history="1">
-          <w:r>
-            <w:rPr>
-              <w:rStyle w:val="Hyperlink"/>
-            </w:rPr>
-            <w:t>e Landbo</w:t>
-          </w:r>
-        </w:hyperlink>
-      </w:r>
-      <w:r>
-        <w:rPr>
-          <w:u w:val="single" w:color="0066cc"/>
-          <w:rFonts w:ascii="Charis SIL Regular" w:hAnsi="Charis SIL Regular" w:eastAsia="Charis SIL Regular"/>
-          <w:b w:val="0"/>
-          <w:i w:val="0"/>
-          <w:color w:val="000000"/>
-          <w:sz w:val="24"/>
-        </w:rPr>
-        <w:hyperlink r:id="rId13" w:history="1">
-          <w:r>
-            <w:rPr>
-              <w:rStyle w:val="Hyperlink"/>
-            </w:rPr>
-            <w:t>u</w:t>
-          </w:r>
-        </w:hyperlink>
-      </w:r>
-      <w:r>
-        <w:rPr>
-          <w:u w:val="single" w:color="0066cc"/>
-          <w:rFonts w:ascii="Charis SIL Regular" w:hAnsi="Charis SIL Regular" w:eastAsia="Charis SIL Regular"/>
-          <w:b w:val="0"/>
-          <w:i w:val="0"/>
-          <w:color w:val="000000"/>
-          <w:sz w:val="24"/>
-        </w:rPr>
-        <w:hyperlink r:id="rId13" w:history="1">
-          <w:r>
-            <w:rPr>
-              <w:rStyle w:val="Hyperlink"/>
-            </w:rPr>
-            <w:t>whogesc</w:t>
-          </w:r>
-        </w:hyperlink>
-      </w:r>
-      <w:r>
-        <w:rPr>
-          <w:rFonts w:ascii="Charis SIL Regular" w:hAnsi="Charis SIL Regular" w:eastAsia="Charis SIL Regular"/>
-          <w:b w:val="0"/>
-          <w:i w:val="0"/>
-          <w:color w:val="000000"/>
-          <w:sz w:val="24"/>
-        </w:rPr>
-        <w:t>hool, was vanaf ca. 1946 tot 1</w:t>
-      </w:r>
-      <w:r>
-        <w:rPr>
-          <w:u w:val="single" w:color="0066cc"/>
-          <w:rFonts w:ascii="Charis SIL Regular" w:hAnsi="Charis SIL Regular" w:eastAsia="Charis SIL Regular"/>
-          <w:b w:val="0"/>
-          <w:i w:val="0"/>
-          <w:color w:val="000000"/>
-          <w:sz w:val="24"/>
-        </w:rPr>
-        <w:t>9</w:t>
-      </w:r>
-      <w:r>
-        <w:rPr>
-          <w:u w:val="single" w:color="0066cc"/>
-          <w:rFonts w:ascii="Charis SIL Regular" w:hAnsi="Charis SIL Regular" w:eastAsia="Charis SIL Regular"/>
-          <w:b w:val="0"/>
-          <w:i w:val="0"/>
-          <w:color w:val="000000"/>
-          <w:sz w:val="24"/>
-        </w:rPr>
-        <w:hyperlink r:id="rId14" w:history="1">
-          <w:r>
-            <w:rPr>
-              <w:rStyle w:val="Hyperlink"/>
-            </w:rPr>
-            <w:t>53 t</w:t>
-          </w:r>
-        </w:hyperlink>
-      </w:r>
-      <w:r>
-        <w:rPr>
-          <w:u w:val="single" w:color="0066cc"/>
-          <w:rFonts w:ascii="Charis SIL Regular" w:hAnsi="Charis SIL Regular" w:eastAsia="Charis SIL Regular"/>
-          <w:b w:val="0"/>
-          <w:i w:val="0"/>
-          <w:color w:val="000000"/>
-          <w:sz w:val="24"/>
-        </w:rPr>
-        <w:hyperlink r:id="rId14" w:history="1">
-          <w:r>
-            <w:rPr>
-              <w:rStyle w:val="Hyperlink"/>
-            </w:rPr>
-            <w:t>e</w:t>
-          </w:r>
-        </w:hyperlink>
-      </w:r>
-      <w:r>
-        <w:rPr>
-          <w:u w:val="single" w:color="0066cc"/>
-          <w:rFonts w:ascii="Charis SIL Regular" w:hAnsi="Charis SIL Regular" w:eastAsia="Charis SIL Regular"/>
-          <w:b w:val="0"/>
-          <w:i w:val="0"/>
-          <w:color w:val="000000"/>
-          <w:sz w:val="24"/>
-        </w:rPr>
-        <w:hyperlink r:id="rId14" w:history="1">
-          <w:r>
-            <w:rPr>
-              <w:rStyle w:val="Hyperlink"/>
-            </w:rPr>
-            <w:t xml:space="preserve"> zien. In</w:t>
-          </w:r>
-        </w:hyperlink>
-      </w:r>
-      <w:r>
-        <w:rPr>
-          <w:u w:val="single" w:color="0066cc"/>
-          <w:rFonts w:ascii="Charis SIL Regular" w:hAnsi="Charis SIL Regular" w:eastAsia="Charis SIL Regular"/>
-          <w:b w:val="0"/>
-          <w:i w:val="0"/>
-          <w:color w:val="000000"/>
-          <w:sz w:val="24"/>
-        </w:rPr>
-        <w:hyperlink r:id="rId14" w:history="1">
-          <w:r>
-            <w:rPr>
-              <w:rStyle w:val="Hyperlink"/>
-            </w:rPr>
-            <w:t xml:space="preserve"> de </w:t>
-          </w:r>
-        </w:hyperlink>
+        <w:t xml:space="preserve">lector van de Landbouwhogeschool, was vanaf ca. 1946 tot 1953 te zien. In de </w:t>
       </w:r>
       <w:r>
         <w:rPr>
@@ -1243,7 +1089,35 @@
           <w:color w:val="000000"/>
           <w:sz w:val="24"/>
         </w:rPr>
-        <w:t xml:space="preserve"> en vanaf 1962 werd de collectie verdeeld over het Gymnasium in Schiedam en het </w:t>
+        <w:t xml:space="preserve"> en vanaf 1962 werd de collectie verdeeld over het Gymnasium in</w:t>
+      </w:r>
+      <w:r>
+        <w:rPr>
+          <w:u w:val="single" w:color="0066cc"/>
+          <w:rFonts w:ascii="Charis SIL Regular" w:hAnsi="Charis SIL Regular" w:eastAsia="Charis SIL Regular"/>
+          <w:b w:val="0"/>
+          <w:i w:val="0"/>
+          <w:color w:val="000000"/>
+          <w:sz w:val="24"/>
+        </w:rPr>
+        <w:hyperlink r:id="rId15" w:history="1">
+          <w:r>
+            <w:rPr>
+              <w:rStyle w:val="Hyperlink"/>
+            </w:rPr>
+            <w:t xml:space="preserve"> Schiedam e</w:t>
+          </w:r>
+        </w:hyperlink>
+      </w:r>
+      <w:r>
+        <w:rPr>
+          <w:rFonts w:ascii="Charis SIL Regular" w:hAnsi="Charis SIL Regular" w:eastAsia="Charis SIL Regular"/>
+          <w:b w:val="0"/>
+          <w:i w:val="0"/>
+          <w:color w:val="000000"/>
+          <w:sz w:val="24"/>
+        </w:rPr>
+        <w:t xml:space="preserve">n het </w:t>
       </w:r>
       <w:r>
         <w:rPr>
